--- a/Bericht.docx
+++ b/Bericht.docx
@@ -293,7 +293,22 @@
           <w:sz w:val="24"/>
           <w:szCs w:val="24"/>
         </w:rPr>
-        <w:t>en Objekte ohne weitere Abfragen hinzugefügt werden. Anschließend wird das selektierte Mesh vom restlichen Objekt getrennt. Dies ist leider nötig, weil das Partikelsystem von Blender nur auf ganze Objekte und nicht auf Teile davon (wie zum Beispiel einzelne Flächen) angewendet werden kann. Leider gibt das Blender Werkzeuge zur Separation von Mesh nicht das separierte, neu entstandene Objekt zurück, weswegen wir</w:t>
+        <w:t xml:space="preserve">en Objekte ohne weitere Abfragen hinzugefügt werden. Anschließend wird das selektierte Mesh vom restlichen Objekt getrennt. Dies ist leider nötig, weil das Partikelsystem von Blender nur auf ganze Objekte und nicht auf Teile davon (wie zum Beispiel einzelne Flächen) angewendet werden kann. </w:t>
+      </w:r>
+    </w:p>
+    <w:p>
+      <w:pPr>
+        <w:rPr>
+          <w:sz w:val="24"/>
+          <w:szCs w:val="24"/>
+        </w:rPr>
+      </w:pPr>
+      <w:r>
+        <w:rPr>
+          <w:sz w:val="24"/>
+          <w:szCs w:val="24"/>
+        </w:rPr>
+        <w:t>Leider gibt das Blender Werkzeuge zur Separation von Mesh nicht das separierte, neu entstandene Objekt zurück, weswegen wir</w:t>
       </w:r>
       <w:r>
         <w:rPr>
@@ -309,20 +324,176 @@
         </w:rPr>
         <w:t xml:space="preserve"> </w:t>
       </w:r>
+      <w:r>
+        <w:rPr>
+          <w:sz w:val="24"/>
+          <w:szCs w:val="24"/>
+        </w:rPr>
+        <w:t>V</w:t>
+      </w:r>
+      <w:r>
+        <w:rPr>
+          <w:sz w:val="24"/>
+          <w:szCs w:val="24"/>
+        </w:rPr>
+        <w:t>or der Anwendung der Operationen</w:t>
+      </w:r>
+      <w:r>
+        <w:rPr>
+          <w:sz w:val="24"/>
+          <w:szCs w:val="24"/>
+        </w:rPr>
+        <w:t xml:space="preserve"> werden </w:t>
+      </w:r>
+      <w:r>
+        <w:rPr>
+          <w:sz w:val="24"/>
+          <w:szCs w:val="24"/>
+        </w:rPr>
+        <w:t>alle Objekte</w:t>
+      </w:r>
+      <w:r>
+        <w:rPr>
+          <w:sz w:val="24"/>
+          <w:szCs w:val="24"/>
+        </w:rPr>
+        <w:t xml:space="preserve"> in der Szene</w:t>
+      </w:r>
+      <w:r>
+        <w:rPr>
+          <w:sz w:val="24"/>
+          <w:szCs w:val="24"/>
+        </w:rPr>
+        <w:t xml:space="preserve"> in eine Liste kopier</w:t>
+      </w:r>
+      <w:r>
+        <w:rPr>
+          <w:sz w:val="24"/>
+          <w:szCs w:val="24"/>
+        </w:rPr>
+        <w:t xml:space="preserve">t, </w:t>
+      </w:r>
+      <w:r>
+        <w:rPr>
+          <w:sz w:val="24"/>
+          <w:szCs w:val="24"/>
+        </w:rPr>
+        <w:lastRenderedPageBreak/>
+        <w:t>welche anschließend</w:t>
+      </w:r>
+      <w:r>
+        <w:rPr>
+          <w:sz w:val="24"/>
+          <w:szCs w:val="24"/>
+        </w:rPr>
+        <w:t xml:space="preserve"> </w:t>
+      </w:r>
+      <w:r>
+        <w:rPr>
+          <w:sz w:val="24"/>
+          <w:szCs w:val="24"/>
+        </w:rPr>
+        <w:t>verglichen wird</w:t>
+      </w:r>
+      <w:r>
+        <w:rPr>
+          <w:sz w:val="24"/>
+          <w:szCs w:val="24"/>
+        </w:rPr>
+        <w:t xml:space="preserve"> mit den Objekten, die sich nach der Operation in der Szene befinden – das Objekt welches nur in der neuen Liste vorhanden ist muss entsprechend das neue</w:t>
+      </w:r>
+      <w:r>
+        <w:rPr>
+          <w:sz w:val="24"/>
+          <w:szCs w:val="24"/>
+        </w:rPr>
+        <w:t>,</w:t>
+      </w:r>
+      <w:r>
+        <w:rPr>
+          <w:sz w:val="24"/>
+          <w:szCs w:val="24"/>
+        </w:rPr>
+        <w:t xml:space="preserve"> separierte Objekt sein. Leider sind derlei Operationen in Blender oftmals nötig, weil die Operationen alle auf die graphische </w:t>
+      </w:r>
+      <w:r>
+        <w:rPr>
+          <w:sz w:val="24"/>
+          <w:szCs w:val="24"/>
+        </w:rPr>
+        <w:t>Nutzero</w:t>
+      </w:r>
+      <w:r>
+        <w:rPr>
+          <w:sz w:val="24"/>
+          <w:szCs w:val="24"/>
+        </w:rPr>
+        <w:t xml:space="preserve">berfläche auslegt sind, womit eine Selektion einfach durch </w:t>
+      </w:r>
+      <w:r>
+        <w:rPr>
+          <w:sz w:val="24"/>
+          <w:szCs w:val="24"/>
+        </w:rPr>
+        <w:t>A</w:t>
+      </w:r>
+      <w:r>
+        <w:rPr>
+          <w:sz w:val="24"/>
+          <w:szCs w:val="24"/>
+        </w:rPr>
+        <w:t xml:space="preserve">nklicken des entsprechenden Objekts erfolgen kann. Im Skript ist das allerdings natürlich nicht möglich. </w:t>
+      </w:r>
+    </w:p>
+    <w:p>
+      <w:pPr>
+        <w:rPr>
+          <w:sz w:val="24"/>
+          <w:szCs w:val="24"/>
+        </w:rPr>
+      </w:pPr>
+      <w:r>
+        <w:rPr>
+          <w:sz w:val="24"/>
+          <w:szCs w:val="24"/>
+        </w:rPr>
+        <w:t>Anschließend</w:t>
+      </w:r>
+      <w:r>
+        <w:rPr>
+          <w:sz w:val="24"/>
+          <w:szCs w:val="24"/>
+        </w:rPr>
+        <w:t xml:space="preserve"> wird</w:t>
+      </w:r>
+      <w:r>
+        <w:rPr>
+          <w:sz w:val="24"/>
+          <w:szCs w:val="24"/>
+        </w:rPr>
+        <w:t xml:space="preserve"> dem neu</w:t>
+      </w:r>
+      <w:r>
+        <w:rPr>
+          <w:sz w:val="24"/>
+          <w:szCs w:val="24"/>
+        </w:rPr>
+        <w:t xml:space="preserve"> erzeugten</w:t>
+      </w:r>
+      <w:r>
+        <w:rPr>
+          <w:sz w:val="24"/>
+          <w:szCs w:val="24"/>
+        </w:rPr>
+        <w:t xml:space="preserve"> Objekt ein Material mit Textur hinzugefügt. Wir haben uns hierbei dafür entschieden, </w:t>
+      </w:r>
       <w:proofErr w:type="gramStart"/>
       <w:r>
         <w:rPr>
           <w:sz w:val="24"/>
           <w:szCs w:val="24"/>
         </w:rPr>
-        <w:t>V</w:t>
-      </w:r>
-      <w:r>
-        <w:rPr>
-          <w:sz w:val="24"/>
-          <w:szCs w:val="24"/>
-        </w:rPr>
-        <w:t>or der Anwendungen</w:t>
+        <w:t>das</w:t>
       </w:r>
       <w:proofErr w:type="gramEnd"/>
       <w:r>
@@ -330,85 +501,438 @@
           <w:sz w:val="24"/>
           <w:szCs w:val="24"/>
         </w:rPr>
-        <w:t xml:space="preserve"> der O</w:t>
+        <w:t xml:space="preserve"> </w:t>
+      </w:r>
+      <w:proofErr w:type="spellStart"/>
+      <w:r>
+        <w:rPr>
+          <w:sz w:val="24"/>
+          <w:szCs w:val="24"/>
+        </w:rPr>
+        <w:t>Node</w:t>
+      </w:r>
+      <w:proofErr w:type="spellEnd"/>
+      <w:r>
+        <w:rPr>
+          <w:sz w:val="24"/>
+          <w:szCs w:val="24"/>
+        </w:rPr>
+        <w:t>-basierte Materialsystem des Cycle-Renderer</w:t>
+      </w:r>
+      <w:r>
+        <w:rPr>
+          <w:sz w:val="24"/>
+          <w:szCs w:val="24"/>
+        </w:rPr>
+        <w:t>s</w:t>
+      </w:r>
+      <w:r>
+        <w:rPr>
+          <w:sz w:val="24"/>
+          <w:szCs w:val="24"/>
+        </w:rPr>
+        <w:t xml:space="preserve"> zu benutzen</w:t>
+      </w:r>
+      <w:r>
+        <w:rPr>
+          <w:sz w:val="24"/>
+          <w:szCs w:val="24"/>
+        </w:rPr>
+        <w:t>.</w:t>
+      </w:r>
+      <w:r>
+        <w:rPr>
+          <w:sz w:val="24"/>
+          <w:szCs w:val="24"/>
+        </w:rPr>
+        <w:t xml:space="preserve"> </w:t>
+      </w:r>
+      <w:r>
+        <w:rPr>
+          <w:sz w:val="24"/>
+          <w:szCs w:val="24"/>
+        </w:rPr>
+        <w:t xml:space="preserve">Wir laden </w:t>
+      </w:r>
+      <w:r>
+        <w:rPr>
+          <w:sz w:val="24"/>
+          <w:szCs w:val="24"/>
+        </w:rPr>
+        <w:t>hierzu</w:t>
+      </w:r>
+      <w:r>
+        <w:rPr>
+          <w:sz w:val="24"/>
+          <w:szCs w:val="24"/>
+        </w:rPr>
+        <w:t xml:space="preserve"> die </w:t>
+      </w:r>
+      <w:r>
+        <w:rPr>
+          <w:sz w:val="24"/>
+          <w:szCs w:val="24"/>
+        </w:rPr>
+        <w:t>zum Biom passende</w:t>
+      </w:r>
+      <w:r>
+        <w:rPr>
+          <w:sz w:val="24"/>
+          <w:szCs w:val="24"/>
+        </w:rPr>
+        <w:t xml:space="preserve"> Textur </w:t>
+      </w:r>
+      <w:r>
+        <w:rPr>
+          <w:sz w:val="24"/>
+          <w:szCs w:val="24"/>
+        </w:rPr>
+        <w:t xml:space="preserve">und fügen dem Material eine Input-, eine Output- und eine </w:t>
+      </w:r>
+      <w:proofErr w:type="spellStart"/>
+      <w:r>
+        <w:rPr>
+          <w:sz w:val="24"/>
+          <w:szCs w:val="24"/>
+        </w:rPr>
+        <w:t>Principled</w:t>
+      </w:r>
+      <w:proofErr w:type="spellEnd"/>
+      <w:r>
+        <w:rPr>
+          <w:sz w:val="24"/>
+          <w:szCs w:val="24"/>
+        </w:rPr>
+        <w:t xml:space="preserve"> BSDF-</w:t>
+      </w:r>
+      <w:proofErr w:type="spellStart"/>
+      <w:r>
+        <w:rPr>
+          <w:sz w:val="24"/>
+          <w:szCs w:val="24"/>
+        </w:rPr>
+        <w:t>Node</w:t>
+      </w:r>
+      <w:proofErr w:type="spellEnd"/>
+      <w:r>
+        <w:rPr>
+          <w:sz w:val="24"/>
+          <w:szCs w:val="24"/>
+        </w:rPr>
+        <w:t xml:space="preserve"> hinzu. Zuletzt benutzen wir die </w:t>
+      </w:r>
+      <w:proofErr w:type="spellStart"/>
+      <w:r>
+        <w:rPr>
+          <w:sz w:val="24"/>
+          <w:szCs w:val="24"/>
+        </w:rPr>
+        <w:t>unwrap</w:t>
+      </w:r>
+      <w:proofErr w:type="spellEnd"/>
+      <w:r>
+        <w:rPr>
+          <w:sz w:val="24"/>
+          <w:szCs w:val="24"/>
+        </w:rPr>
+        <w:t xml:space="preserve">-Funktion von Blender und fügen dem Objekt das konfigurierte Material hinzu. </w:t>
+      </w:r>
+    </w:p>
+    <w:p>
+      <w:pPr>
+        <w:rPr>
+          <w:sz w:val="24"/>
+          <w:szCs w:val="24"/>
+        </w:rPr>
+      </w:pPr>
+      <w:r>
+        <w:rPr>
+          <w:sz w:val="24"/>
+          <w:szCs w:val="24"/>
+        </w:rPr>
+        <w:t>Als nächstes werden dem Objekt die Haarpartikel hinzugefügt. Dazu haben wir Standard-Einstellungen definieren,</w:t>
+      </w:r>
+      <w:r>
+        <w:rPr>
+          <w:sz w:val="24"/>
+          <w:szCs w:val="24"/>
+        </w:rPr>
+        <w:t xml:space="preserve"> wobei sich die Werte hauptsächlich durch Tests ergeben haben. </w:t>
+      </w:r>
+    </w:p>
+    <w:p>
+      <w:pPr>
+        <w:rPr>
+          <w:sz w:val="24"/>
+          <w:szCs w:val="24"/>
+        </w:rPr>
+      </w:pPr>
+      <w:r>
+        <w:rPr>
+          <w:sz w:val="24"/>
+          <w:szCs w:val="24"/>
+        </w:rPr>
+        <w:t>/**</w:t>
+      </w:r>
+    </w:p>
+    <w:p>
+      <w:pPr>
+        <w:rPr>
+          <w:sz w:val="24"/>
+          <w:szCs w:val="24"/>
+        </w:rPr>
+      </w:pPr>
+      <w:r>
+        <w:rPr>
+          <w:sz w:val="24"/>
+          <w:szCs w:val="24"/>
+        </w:rPr>
+        <w:t>Hier Tommy was über die Verteilung</w:t>
+      </w:r>
+    </w:p>
+    <w:p>
+      <w:pPr>
+        <w:rPr>
+          <w:sz w:val="24"/>
+          <w:szCs w:val="24"/>
+        </w:rPr>
+      </w:pPr>
+      <w:r>
+        <w:rPr>
+          <w:sz w:val="24"/>
+          <w:szCs w:val="24"/>
+        </w:rPr>
+        <w:t>*/</w:t>
+      </w:r>
+    </w:p>
+    <w:p>
+      <w:pPr>
+        <w:rPr>
+          <w:sz w:val="24"/>
+          <w:szCs w:val="24"/>
+        </w:rPr>
+      </w:pPr>
+      <w:r>
+        <w:rPr>
+          <w:sz w:val="24"/>
+          <w:szCs w:val="24"/>
+        </w:rPr>
+        <w:t>Anschließend werden die generierten Objekte einer Gruppe hinzugefügt, damit diese vom Nutzer leichter verwendet oder auch wieder gelöscht werden können. Zuletzt werden die importierten Objekte sowie das Partikelsystem wieder aus der Szene entfernt, außerdem wird das vorher getrennte Objekte wieder mit dem Ursprungsobjekt zusammengefügt.</w:t>
+      </w:r>
+    </w:p>
+    <w:p>
+      <w:pPr>
+        <w:rPr>
+          <w:sz w:val="24"/>
+          <w:szCs w:val="24"/>
+        </w:rPr>
+      </w:pPr>
+      <w:r>
+        <w:rPr>
+          <w:sz w:val="24"/>
+          <w:szCs w:val="24"/>
+        </w:rPr>
+        <w:t>/**</w:t>
+      </w:r>
+    </w:p>
+    <w:p>
+      <w:pPr>
+        <w:rPr>
+          <w:sz w:val="24"/>
+          <w:szCs w:val="24"/>
+        </w:rPr>
+      </w:pPr>
+      <w:r>
+        <w:rPr>
+          <w:sz w:val="24"/>
+          <w:szCs w:val="24"/>
+        </w:rPr>
+        <w:t xml:space="preserve">Hier Niko was über </w:t>
+      </w:r>
+      <w:proofErr w:type="spellStart"/>
+      <w:r>
+        <w:rPr>
+          <w:sz w:val="24"/>
+          <w:szCs w:val="24"/>
+        </w:rPr>
+        <w:t>AddOn</w:t>
+      </w:r>
+      <w:proofErr w:type="spellEnd"/>
+    </w:p>
+    <w:p>
+      <w:pPr>
+        <w:rPr>
+          <w:sz w:val="24"/>
+          <w:szCs w:val="24"/>
+        </w:rPr>
+      </w:pPr>
+      <w:r>
+        <w:rPr>
+          <w:sz w:val="24"/>
+          <w:szCs w:val="24"/>
+        </w:rPr>
+        <w:t>*/</w:t>
+      </w:r>
+    </w:p>
+    <w:p>
+      <w:pPr>
+        <w:rPr>
+          <w:sz w:val="40"/>
+          <w:szCs w:val="40"/>
+        </w:rPr>
+      </w:pPr>
+      <w:r>
+        <w:rPr>
+          <w:sz w:val="40"/>
+          <w:szCs w:val="40"/>
+        </w:rPr>
+        <w:t>5. Reflektion</w:t>
+      </w:r>
+    </w:p>
+    <w:p>
+      <w:pPr>
+        <w:rPr>
+          <w:sz w:val="24"/>
+          <w:szCs w:val="24"/>
+        </w:rPr>
+      </w:pPr>
+      <w:r>
+        <w:rPr>
+          <w:sz w:val="24"/>
+          <w:szCs w:val="24"/>
+        </w:rPr>
+        <w:t xml:space="preserve">Durch die intensive Projektarbeit konnten wir einige Erfahrungen sammeln und gleichzeitig Inspirationen für zukünftige Objekte gewinnen. </w:t>
+      </w:r>
+    </w:p>
+    <w:p>
+      <w:pPr>
+        <w:rPr>
+          <w:sz w:val="24"/>
+          <w:szCs w:val="24"/>
+        </w:rPr>
+      </w:pPr>
+      <w:r>
+        <w:rPr>
+          <w:sz w:val="24"/>
+          <w:szCs w:val="24"/>
+        </w:rPr>
+        <w:t xml:space="preserve">Bisher beschränkte sich unsere Erfahrung mit Blender nur auf den graphischen Modellierungsbereich, weswegen sich zuerst Adaptionsprozess vollziehen musste. Wir haben Blender damals schon als Programm mit sehr guter und umfänglicher Funktionalität kennenlernt, welches allerdings wie einige Open Source-Projekte etwas unter einer nicht einheitlichen Oberfläche leidet. Dieser Eindruck wurde beim </w:t>
+      </w:r>
+      <w:r>
+        <w:rPr>
+          <w:sz w:val="24"/>
+          <w:szCs w:val="24"/>
+        </w:rPr>
+        <w:t>Verwenden der Python-API</w:t>
+      </w:r>
+      <w:r>
+        <w:rPr>
+          <w:sz w:val="24"/>
+          <w:szCs w:val="24"/>
+        </w:rPr>
+        <w:t xml:space="preserve"> bestätigt. Alle wichtigen</w:t>
+      </w:r>
+      <w:r>
+        <w:rPr>
+          <w:sz w:val="24"/>
+          <w:szCs w:val="24"/>
+        </w:rPr>
+        <w:t xml:space="preserve"> Funktionen sind vorhanden, diese funktionieren auch meistens wie erwartet, allerdings ist mitunter schwierig zu erahnen, was erwartet ist. Es ist zum Beispiel von enormer Wichtigkeit, vor unterschiedlichen Operationen den Kontext anzupassen; allerdings wird nirgendwo verwiesen, was der richtige Kontext ist. Die Fehlermeldungen sowie </w:t>
+      </w:r>
+      <w:proofErr w:type="spellStart"/>
+      <w:r>
+        <w:rPr>
+          <w:sz w:val="24"/>
+          <w:szCs w:val="24"/>
+        </w:rPr>
+        <w:t>Debugmöglichkeiten</w:t>
+      </w:r>
+      <w:proofErr w:type="spellEnd"/>
+      <w:r>
+        <w:rPr>
+          <w:sz w:val="24"/>
+          <w:szCs w:val="24"/>
+        </w:rPr>
+        <w:t xml:space="preserve"> sind leider häufig etwas spärlich und nur wenig hilfreich. Entsprechend spärlich ist auch die API-Dokumentation, ähnliche Einträge sind oft ohne </w:t>
+      </w:r>
+      <w:r>
+        <w:rPr>
+          <w:sz w:val="24"/>
+          <w:szCs w:val="24"/>
+        </w:rPr>
+        <w:lastRenderedPageBreak/>
+        <w:t xml:space="preserve">Verlinkungen an verschiedenen Orten verteilt, wodurch sich das Einarbeiten in die Aufgaben als sehr zeitintensiv herausgestellt hat. </w:t>
+      </w:r>
+    </w:p>
+    <w:p>
+      <w:pPr>
+        <w:rPr>
+          <w:sz w:val="24"/>
+          <w:szCs w:val="24"/>
+        </w:rPr>
+      </w:pPr>
+      <w:r>
+        <w:rPr>
+          <w:sz w:val="24"/>
+          <w:szCs w:val="24"/>
+        </w:rPr>
+        <w:t xml:space="preserve">Einige unserer Ideen waren leider auch nicht so umsetzbar wie anfangs geplant, zum Beispiel die Umsetzung als Pinsel ist leider nur schwerlich möglich. </w:t>
+      </w:r>
+    </w:p>
+    <w:p>
+      <w:pPr>
+        <w:rPr>
+          <w:sz w:val="24"/>
+          <w:szCs w:val="24"/>
+        </w:rPr>
+      </w:pPr>
+      <w:r>
+        <w:rPr>
+          <w:sz w:val="24"/>
+          <w:szCs w:val="24"/>
+        </w:rPr>
+        <w:t xml:space="preserve">Nichtsdestotrotz konnten wir einen </w:t>
+      </w:r>
+      <w:r>
+        <w:rPr>
+          <w:sz w:val="24"/>
+          <w:szCs w:val="24"/>
+        </w:rPr>
+        <w:t xml:space="preserve">tieferen Einblick in die 3D-Modellierung gewinnen  </w:t>
+      </w:r>
+    </w:p>
+    <w:p>
+      <w:pPr>
+        <w:rPr>
+          <w:sz w:val="24"/>
+          <w:szCs w:val="24"/>
+        </w:rPr>
+      </w:pPr>
+      <w:r>
+        <w:rPr>
+          <w:sz w:val="24"/>
+          <w:szCs w:val="24"/>
+        </w:rPr>
+        <w:t xml:space="preserve">Blender </w:t>
+      </w:r>
+      <w:proofErr w:type="spellStart"/>
+      <w:r>
+        <w:rPr>
+          <w:sz w:val="24"/>
+          <w:szCs w:val="24"/>
+        </w:rPr>
+        <w:t>python</w:t>
+      </w:r>
+      <w:proofErr w:type="spellEnd"/>
+      <w:r>
+        <w:rPr>
+          <w:sz w:val="24"/>
+          <w:szCs w:val="24"/>
+        </w:rPr>
+        <w:t xml:space="preserve"> ist bisschen dumm</w:t>
       </w:r>
       <w:bookmarkStart w:id="0" w:name="_GoBack"/>
       <w:bookmarkEnd w:id="0"/>
-      <w:r>
-        <w:rPr>
-          <w:sz w:val="24"/>
-          <w:szCs w:val="24"/>
-        </w:rPr>
-        <w:t>perationen</w:t>
-      </w:r>
-      <w:r>
-        <w:rPr>
-          <w:sz w:val="24"/>
-          <w:szCs w:val="24"/>
-        </w:rPr>
-        <w:t xml:space="preserve"> werden </w:t>
-      </w:r>
-      <w:r>
-        <w:rPr>
-          <w:sz w:val="24"/>
-          <w:szCs w:val="24"/>
-        </w:rPr>
-        <w:t xml:space="preserve">alle Objekte in eine Liste kopieren und diese dann vergleichen mit den Objekten, die sich nach der Operation in der Szene befinden – das </w:t>
-      </w:r>
-      <w:r>
-        <w:rPr>
-          <w:sz w:val="24"/>
-          <w:szCs w:val="24"/>
-        </w:rPr>
-        <w:lastRenderedPageBreak/>
-        <w:t xml:space="preserve">Objekt welches nur in der neuen Liste vorhanden ist muss entsprechend das neue separierte Objekt sein. Leider sind derlei Operationen in Blender oftmals nötig, weil die Operationen alle auf die graphische Oberfläche auslegt sind, womit eine Selektion einfach durch anklicken des entsprechenden Objekts erfolgen kann. Im Skript ist das allerdings natürlich nicht möglich.  </w:t>
-      </w:r>
-    </w:p>
-    <w:p>
-      <w:pPr>
-        <w:rPr>
-          <w:sz w:val="40"/>
-          <w:szCs w:val="40"/>
-        </w:rPr>
-      </w:pPr>
-      <w:r>
-        <w:rPr>
-          <w:sz w:val="40"/>
-          <w:szCs w:val="40"/>
-        </w:rPr>
-        <w:t>5. Reflektion</w:t>
-      </w:r>
-    </w:p>
-    <w:p>
-      <w:pPr>
-        <w:rPr>
-          <w:sz w:val="24"/>
-          <w:szCs w:val="24"/>
-        </w:rPr>
-      </w:pPr>
-      <w:r>
-        <w:rPr>
-          <w:sz w:val="24"/>
-          <w:szCs w:val="24"/>
-        </w:rPr>
-        <w:t xml:space="preserve">Blender </w:t>
-      </w:r>
-      <w:proofErr w:type="spellStart"/>
-      <w:r>
-        <w:rPr>
-          <w:sz w:val="24"/>
-          <w:szCs w:val="24"/>
-        </w:rPr>
-        <w:t>python</w:t>
-      </w:r>
-      <w:proofErr w:type="spellEnd"/>
-      <w:r>
-        <w:rPr>
-          <w:sz w:val="24"/>
-          <w:szCs w:val="24"/>
-        </w:rPr>
-        <w:t xml:space="preserve"> ist bisschen dumm</w:t>
-      </w:r>
     </w:p>
     <w:p>
       <w:pPr>
@@ -466,6 +990,56 @@
     </w:sectPr>
   </w:body>
 </w:document>
+</file>
+
+<file path=word/endnotes.xml><?xml version="1.0" encoding="utf-8"?>
+<w:endnotes xmlns:wpc="http://schemas.microsoft.com/office/word/2010/wordprocessingCanvas" xmlns:cx="http://schemas.microsoft.com/office/drawing/2014/chartex" xmlns:cx1="http://schemas.microsoft.com/office/drawing/2015/9/8/chartex" xmlns:cx2="http://schemas.microsoft.com/office/drawing/2015/10/21/chartex" xmlns:cx3="http://schemas.microsoft.com/office/drawing/2016/5/9/chartex" xmlns:cx4="http://schemas.microsoft.com/office/drawing/2016/5/10/chartex" xmlns:cx5="http://schemas.microsoft.com/office/drawing/2016/5/11/chartex" xmlns:cx6="http://schemas.microsoft.com/office/drawing/2016/5/12/chartex" xmlns:cx7="http://schemas.microsoft.com/office/drawing/2016/5/13/chartex" xmlns:cx8="http://schemas.microsoft.com/office/drawing/2016/5/14/chartex" xmlns:mc="http://schemas.openxmlformats.org/markup-compatibility/2006" xmlns:aink="http://schemas.microsoft.com/office/drawing/2016/ink" xmlns:am3d="http://schemas.microsoft.com/office/drawing/2017/model3d" xmlns:o="urn:schemas-microsoft-com:office:office" xmlns:r="http://schemas.openxmlformats.org/officeDocument/2006/relationships" xmlns:m="http://schemas.openxmlformats.org/officeDocument/2006/math" xmlns:v="urn:schemas-microsoft-com:vml" xmlns:wp14="http://schemas.microsoft.com/office/word/2010/wordprocessingDrawing" xmlns:wp="http://schemas.openxmlformats.org/drawingml/2006/wordprocessingDrawing" xmlns:w10="urn:schemas-microsoft-com:office:word" xmlns:w="http://schemas.openxmlformats.org/wordprocessingml/2006/main" xmlns:w14="http://schemas.microsoft.com/office/word/2010/wordml" xmlns:w15="http://schemas.microsoft.com/office/word/2012/wordml" xmlns:w16cid="http://schemas.microsoft.com/office/word/2016/wordml/cid" xmlns:w16se="http://schemas.microsoft.com/office/word/2015/wordml/symex" xmlns:wpg="http://schemas.microsoft.com/office/word/2010/wordprocessingGroup" xmlns:wpi="http://schemas.microsoft.com/office/word/2010/wordprocessingInk" xmlns:wne="http://schemas.microsoft.com/office/word/2006/wordml" xmlns:wps="http://schemas.microsoft.com/office/word/2010/wordprocessingShape" mc:Ignorable="w14 w15 w16se w16cid wp14">
+  <w:endnote w:type="separator" w:id="-1">
+    <w:p>
+      <w:pPr>
+        <w:spacing w:after="0" w:line="240" w:lineRule="auto"/>
+      </w:pPr>
+      <w:r>
+        <w:separator/>
+      </w:r>
+    </w:p>
+  </w:endnote>
+  <w:endnote w:type="continuationSeparator" w:id="0">
+    <w:p>
+      <w:pPr>
+        <w:spacing w:after="0" w:line="240" w:lineRule="auto"/>
+      </w:pPr>
+      <w:r>
+        <w:continuationSeparator/>
+      </w:r>
+    </w:p>
+  </w:endnote>
+</w:endnotes>
+</file>
+
+<file path=word/footnotes.xml><?xml version="1.0" encoding="utf-8"?>
+<w:footnotes xmlns:wpc="http://schemas.microsoft.com/office/word/2010/wordprocessingCanvas" xmlns:cx="http://schemas.microsoft.com/office/drawing/2014/chartex" xmlns:cx1="http://schemas.microsoft.com/office/drawing/2015/9/8/chartex" xmlns:cx2="http://schemas.microsoft.com/office/drawing/2015/10/21/chartex" xmlns:cx3="http://schemas.microsoft.com/office/drawing/2016/5/9/chartex" xmlns:cx4="http://schemas.microsoft.com/office/drawing/2016/5/10/chartex" xmlns:cx5="http://schemas.microsoft.com/office/drawing/2016/5/11/chartex" xmlns:cx6="http://schemas.microsoft.com/office/drawing/2016/5/12/chartex" xmlns:cx7="http://schemas.microsoft.com/office/drawing/2016/5/13/chartex" xmlns:cx8="http://schemas.microsoft.com/office/drawing/2016/5/14/chartex" xmlns:mc="http://schemas.openxmlformats.org/markup-compatibility/2006" xmlns:aink="http://schemas.microsoft.com/office/drawing/2016/ink" xmlns:am3d="http://schemas.microsoft.com/office/drawing/2017/model3d" xmlns:o="urn:schemas-microsoft-com:office:office" xmlns:r="http://schemas.openxmlformats.org/officeDocument/2006/relationships" xmlns:m="http://schemas.openxmlformats.org/officeDocument/2006/math" xmlns:v="urn:schemas-microsoft-com:vml" xmlns:wp14="http://schemas.microsoft.com/office/word/2010/wordprocessingDrawing" xmlns:wp="http://schemas.openxmlformats.org/drawingml/2006/wordprocessingDrawing" xmlns:w10="urn:schemas-microsoft-com:office:word" xmlns:w="http://schemas.openxmlformats.org/wordprocessingml/2006/main" xmlns:w14="http://schemas.microsoft.com/office/word/2010/wordml" xmlns:w15="http://schemas.microsoft.com/office/word/2012/wordml" xmlns:w16cid="http://schemas.microsoft.com/office/word/2016/wordml/cid" xmlns:w16se="http://schemas.microsoft.com/office/word/2015/wordml/symex" xmlns:wpg="http://schemas.microsoft.com/office/word/2010/wordprocessingGroup" xmlns:wpi="http://schemas.microsoft.com/office/word/2010/wordprocessingInk" xmlns:wne="http://schemas.microsoft.com/office/word/2006/wordml" xmlns:wps="http://schemas.microsoft.com/office/word/2010/wordprocessingShape" mc:Ignorable="w14 w15 w16se w16cid wp14">
+  <w:footnote w:type="separator" w:id="-1">
+    <w:p>
+      <w:pPr>
+        <w:spacing w:after="0" w:line="240" w:lineRule="auto"/>
+      </w:pPr>
+      <w:r>
+        <w:separator/>
+      </w:r>
+    </w:p>
+  </w:footnote>
+  <w:footnote w:type="continuationSeparator" w:id="0">
+    <w:p>
+      <w:pPr>
+        <w:spacing w:after="0" w:line="240" w:lineRule="auto"/>
+      </w:pPr>
+      <w:r>
+        <w:continuationSeparator/>
+      </w:r>
+    </w:p>
+  </w:footnote>
+</w:footnotes>
 </file>
 
 <file path=word/numbering.xml><?xml version="1.0" encoding="utf-8"?>
@@ -1301,6 +1875,50 @@
       <w:contextualSpacing/>
     </w:pPr>
   </w:style>
+  <w:style w:type="paragraph" w:styleId="Kopfzeile">
+    <w:name w:val="header"/>
+    <w:basedOn w:val="Standard"/>
+    <w:link w:val="KopfzeileZchn"/>
+    <w:uiPriority w:val="99"/>
+    <w:unhideWhenUsed/>
+    <w:rsid w:val="00090371"/>
+    <w:pPr>
+      <w:tabs>
+        <w:tab w:val="center" w:pos="4536"/>
+        <w:tab w:val="right" w:pos="9072"/>
+      </w:tabs>
+      <w:spacing w:after="0" w:line="240" w:lineRule="auto"/>
+    </w:pPr>
+  </w:style>
+  <w:style w:type="character" w:customStyle="1" w:styleId="KopfzeileZchn">
+    <w:name w:val="Kopfzeile Zchn"/>
+    <w:basedOn w:val="Absatz-Standardschriftart"/>
+    <w:link w:val="Kopfzeile"/>
+    <w:uiPriority w:val="99"/>
+    <w:rsid w:val="00090371"/>
+  </w:style>
+  <w:style w:type="paragraph" w:styleId="Fuzeile">
+    <w:name w:val="footer"/>
+    <w:basedOn w:val="Standard"/>
+    <w:link w:val="FuzeileZchn"/>
+    <w:uiPriority w:val="99"/>
+    <w:unhideWhenUsed/>
+    <w:rsid w:val="00090371"/>
+    <w:pPr>
+      <w:tabs>
+        <w:tab w:val="center" w:pos="4536"/>
+        <w:tab w:val="right" w:pos="9072"/>
+      </w:tabs>
+      <w:spacing w:after="0" w:line="240" w:lineRule="auto"/>
+    </w:pPr>
+  </w:style>
+  <w:style w:type="character" w:customStyle="1" w:styleId="FuzeileZchn">
+    <w:name w:val="Fußzeile Zchn"/>
+    <w:basedOn w:val="Absatz-Standardschriftart"/>
+    <w:link w:val="Fuzeile"/>
+    <w:uiPriority w:val="99"/>
+    <w:rsid w:val="00090371"/>
+  </w:style>
 </w:styles>
 </file>
 

--- a/Bericht.docx
+++ b/Bericht.docx
@@ -36,6 +36,7 @@
     <w:p/>
     <w:p>
       <w:pPr>
+        <w:spacing w:line="276" w:lineRule="auto"/>
         <w:rPr>
           <w:sz w:val="40"/>
           <w:szCs w:val="40"/>
@@ -66,6 +67,7 @@
     </w:p>
     <w:p>
       <w:pPr>
+        <w:spacing w:line="276" w:lineRule="auto"/>
         <w:rPr>
           <w:sz w:val="40"/>
           <w:szCs w:val="40"/>
@@ -81,6 +83,7 @@
     </w:p>
     <w:p>
       <w:pPr>
+        <w:spacing w:line="276" w:lineRule="auto"/>
         <w:rPr>
           <w:sz w:val="24"/>
           <w:szCs w:val="24"/>
@@ -103,6 +106,7 @@
     </w:p>
     <w:p>
       <w:pPr>
+        <w:spacing w:line="276" w:lineRule="auto"/>
         <w:rPr>
           <w:sz w:val="40"/>
           <w:szCs w:val="40"/>
@@ -118,6 +122,7 @@
     </w:p>
     <w:p>
       <w:pPr>
+        <w:spacing w:line="276" w:lineRule="auto"/>
         <w:rPr>
           <w:sz w:val="24"/>
           <w:szCs w:val="24"/>
@@ -186,6 +191,7 @@
     </w:p>
     <w:p>
       <w:pPr>
+        <w:spacing w:line="276" w:lineRule="auto"/>
         <w:rPr>
           <w:sz w:val="24"/>
           <w:szCs w:val="24"/>
@@ -201,6 +207,7 @@
     </w:p>
     <w:p>
       <w:pPr>
+        <w:spacing w:line="276" w:lineRule="auto"/>
         <w:rPr>
           <w:sz w:val="24"/>
           <w:szCs w:val="24"/>
@@ -216,6 +223,7 @@
     </w:p>
     <w:p>
       <w:pPr>
+        <w:spacing w:line="276" w:lineRule="auto"/>
         <w:rPr>
           <w:sz w:val="24"/>
           <w:szCs w:val="24"/>
@@ -231,6 +239,7 @@
     </w:p>
     <w:p>
       <w:pPr>
+        <w:spacing w:line="276" w:lineRule="auto"/>
         <w:rPr>
           <w:sz w:val="24"/>
           <w:szCs w:val="24"/>
@@ -246,14 +255,16 @@
     </w:p>
     <w:p>
       <w:pPr>
-        <w:rPr>
-          <w:sz w:val="24"/>
-          <w:szCs w:val="24"/>
-        </w:rPr>
-      </w:pPr>
-    </w:p>
-    <w:p>
-      <w:pPr>
+        <w:spacing w:line="276" w:lineRule="auto"/>
+        <w:rPr>
+          <w:sz w:val="24"/>
+          <w:szCs w:val="24"/>
+        </w:rPr>
+      </w:pPr>
+    </w:p>
+    <w:p>
+      <w:pPr>
+        <w:spacing w:line="276" w:lineRule="auto"/>
         <w:rPr>
           <w:sz w:val="40"/>
           <w:szCs w:val="40"/>
@@ -269,6 +280,7 @@
     </w:p>
     <w:p>
       <w:pPr>
+        <w:spacing w:line="276" w:lineRule="auto"/>
         <w:rPr>
           <w:sz w:val="24"/>
           <w:szCs w:val="24"/>
@@ -298,16 +310,18 @@
     </w:p>
     <w:p>
       <w:pPr>
-        <w:rPr>
-          <w:sz w:val="24"/>
-          <w:szCs w:val="24"/>
-        </w:rPr>
-      </w:pPr>
-      <w:r>
-        <w:rPr>
-          <w:sz w:val="24"/>
-          <w:szCs w:val="24"/>
-        </w:rPr>
+        <w:spacing w:line="276" w:lineRule="auto"/>
+        <w:rPr>
+          <w:sz w:val="24"/>
+          <w:szCs w:val="24"/>
+        </w:rPr>
+      </w:pPr>
+      <w:r>
+        <w:rPr>
+          <w:sz w:val="24"/>
+          <w:szCs w:val="24"/>
+        </w:rPr>
+        <w:lastRenderedPageBreak/>
         <w:t>Leider gibt das Blender Werkzeuge zur Separation von Mesh nicht das separierte, neu entstandene Objekt zurück, weswegen wir</w:t>
       </w:r>
       <w:r>
@@ -371,15 +385,7 @@
           <w:sz w:val="24"/>
           <w:szCs w:val="24"/>
         </w:rPr>
-        <w:t xml:space="preserve">t, </w:t>
-      </w:r>
-      <w:r>
-        <w:rPr>
-          <w:sz w:val="24"/>
-          <w:szCs w:val="24"/>
-        </w:rPr>
-        <w:lastRenderedPageBreak/>
-        <w:t>welche anschließend</w:t>
+        <w:t>t, welche anschließend</w:t>
       </w:r>
       <w:r>
         <w:rPr>
@@ -447,6 +453,7 @@
     </w:p>
     <w:p>
       <w:pPr>
+        <w:spacing w:line="276" w:lineRule="auto"/>
         <w:rPr>
           <w:sz w:val="24"/>
           <w:szCs w:val="24"/>
@@ -640,6 +647,7 @@
     </w:p>
     <w:p>
       <w:pPr>
+        <w:spacing w:line="276" w:lineRule="auto"/>
         <w:rPr>
           <w:sz w:val="24"/>
           <w:szCs w:val="24"/>
@@ -662,6 +670,7 @@
     </w:p>
     <w:p>
       <w:pPr>
+        <w:spacing w:line="276" w:lineRule="auto"/>
         <w:rPr>
           <w:sz w:val="24"/>
           <w:szCs w:val="24"/>
@@ -677,6 +686,7 @@
     </w:p>
     <w:p>
       <w:pPr>
+        <w:spacing w:line="276" w:lineRule="auto"/>
         <w:rPr>
           <w:sz w:val="24"/>
           <w:szCs w:val="24"/>
@@ -692,6 +702,7 @@
     </w:p>
     <w:p>
       <w:pPr>
+        <w:spacing w:line="276" w:lineRule="auto"/>
         <w:rPr>
           <w:sz w:val="24"/>
           <w:szCs w:val="24"/>
@@ -707,6 +718,7 @@
     </w:p>
     <w:p>
       <w:pPr>
+        <w:spacing w:line="276" w:lineRule="auto"/>
         <w:rPr>
           <w:sz w:val="24"/>
           <w:szCs w:val="24"/>
@@ -722,6 +734,7 @@
     </w:p>
     <w:p>
       <w:pPr>
+        <w:spacing w:line="276" w:lineRule="auto"/>
         <w:rPr>
           <w:sz w:val="24"/>
           <w:szCs w:val="24"/>
@@ -737,6 +750,7 @@
     </w:p>
     <w:p>
       <w:pPr>
+        <w:spacing w:line="276" w:lineRule="auto"/>
         <w:rPr>
           <w:sz w:val="24"/>
           <w:szCs w:val="24"/>
@@ -757,10 +771,13 @@
         </w:rPr>
         <w:t>AddOn</w:t>
       </w:r>
+      <w:bookmarkStart w:id="0" w:name="_GoBack"/>
+      <w:bookmarkEnd w:id="0"/>
       <w:proofErr w:type="spellEnd"/>
     </w:p>
     <w:p>
       <w:pPr>
+        <w:spacing w:line="276" w:lineRule="auto"/>
         <w:rPr>
           <w:sz w:val="24"/>
           <w:szCs w:val="24"/>
@@ -776,6 +793,7 @@
     </w:p>
     <w:p>
       <w:pPr>
+        <w:spacing w:line="276" w:lineRule="auto"/>
         <w:rPr>
           <w:sz w:val="40"/>
           <w:szCs w:val="40"/>
@@ -791,6 +809,7 @@
     </w:p>
     <w:p>
       <w:pPr>
+        <w:spacing w:line="276" w:lineRule="auto"/>
         <w:rPr>
           <w:sz w:val="24"/>
           <w:szCs w:val="24"/>
@@ -806,6 +825,7 @@
     </w:p>
     <w:p>
       <w:pPr>
+        <w:spacing w:line="276" w:lineRule="auto"/>
         <w:rPr>
           <w:sz w:val="24"/>
           <w:szCs w:val="24"/>
@@ -837,7 +857,15 @@
           <w:sz w:val="24"/>
           <w:szCs w:val="24"/>
         </w:rPr>
-        <w:t xml:space="preserve"> Funktionen sind vorhanden, diese funktionieren auch meistens wie erwartet, allerdings ist mitunter schwierig zu erahnen, was erwartet ist. Es ist zum Beispiel von enormer Wichtigkeit, vor unterschiedlichen Operationen den Kontext anzupassen; allerdings wird nirgendwo verwiesen, was der richtige Kontext ist. Die Fehlermeldungen sowie </w:t>
+        <w:t xml:space="preserve"> Funktionen sind vorhanden, diese funktionieren auch meistens wie </w:t>
+      </w:r>
+      <w:r>
+        <w:rPr>
+          <w:sz w:val="24"/>
+          <w:szCs w:val="24"/>
+        </w:rPr>
+        <w:lastRenderedPageBreak/>
+        <w:t xml:space="preserve">erwartet, allerdings ist mitunter schwierig zu erahnen, was erwartet ist. Es ist zum Beispiel von enormer Wichtigkeit, vor unterschiedlichen Operationen den Kontext anzupassen; allerdings wird nirgendwo verwiesen, was der richtige Kontext ist. Die Fehlermeldungen sowie </w:t>
       </w:r>
       <w:proofErr w:type="spellStart"/>
       <w:r>
@@ -853,34 +881,118 @@
           <w:sz w:val="24"/>
           <w:szCs w:val="24"/>
         </w:rPr>
-        <w:t xml:space="preserve"> sind leider häufig etwas spärlich und nur wenig hilfreich. Entsprechend spärlich ist auch die API-Dokumentation, ähnliche Einträge sind oft ohne </w:t>
-      </w:r>
-      <w:r>
-        <w:rPr>
-          <w:sz w:val="24"/>
-          <w:szCs w:val="24"/>
-        </w:rPr>
-        <w:lastRenderedPageBreak/>
-        <w:t xml:space="preserve">Verlinkungen an verschiedenen Orten verteilt, wodurch sich das Einarbeiten in die Aufgaben als sehr zeitintensiv herausgestellt hat. </w:t>
-      </w:r>
-    </w:p>
-    <w:p>
-      <w:pPr>
-        <w:rPr>
-          <w:sz w:val="24"/>
-          <w:szCs w:val="24"/>
-        </w:rPr>
-      </w:pPr>
-      <w:r>
-        <w:rPr>
-          <w:sz w:val="24"/>
-          <w:szCs w:val="24"/>
-        </w:rPr>
-        <w:t xml:space="preserve">Einige unserer Ideen waren leider auch nicht so umsetzbar wie anfangs geplant, zum Beispiel die Umsetzung als Pinsel ist leider nur schwerlich möglich. </w:t>
-      </w:r>
-    </w:p>
-    <w:p>
-      <w:pPr>
+        <w:t xml:space="preserve"> sind leider häufig etwas spärlich und nur wenig hilfreich. Entsprechend spärlich ist auch die API-Dokumentation</w:t>
+      </w:r>
+      <w:r>
+        <w:rPr>
+          <w:sz w:val="24"/>
+          <w:szCs w:val="24"/>
+        </w:rPr>
+        <w:t>;</w:t>
+      </w:r>
+      <w:r>
+        <w:rPr>
+          <w:sz w:val="24"/>
+          <w:szCs w:val="24"/>
+        </w:rPr>
+        <w:t xml:space="preserve"> ähnliche Einträge sind oft ohne Verlinkungen an verschiedenen Orten verteilt</w:t>
+      </w:r>
+      <w:r>
+        <w:rPr>
+          <w:sz w:val="24"/>
+          <w:szCs w:val="24"/>
+        </w:rPr>
+        <w:t xml:space="preserve"> und manche Informationen sind gar nicht aufzufinden. Außerdem gibt es für die gleiche Funktionalität oft mehrere Funktionen, weil Blender neben den Funktionen für die graphische Nutzeroberfläche auch einige </w:t>
+      </w:r>
+      <w:r>
+        <w:rPr>
+          <w:sz w:val="24"/>
+          <w:szCs w:val="24"/>
+        </w:rPr>
+        <w:t xml:space="preserve">Python-spezifische Funktionen </w:t>
+      </w:r>
+      <w:proofErr w:type="gramStart"/>
+      <w:r>
+        <w:rPr>
+          <w:sz w:val="24"/>
+          <w:szCs w:val="24"/>
+        </w:rPr>
+        <w:t>bereitstellt</w:t>
+      </w:r>
+      <w:proofErr w:type="gramEnd"/>
+      <w:r>
+        <w:rPr>
+          <w:sz w:val="24"/>
+          <w:szCs w:val="24"/>
+        </w:rPr>
+        <w:t>, die etwas performanter ausgeführt werden. Das ist manchmal hilfreich, macht die Gesamtaufgabe aber eher komplexer, vor allem weil manche Funktionen nur mit besonderen Einstellungen oder dem richtigen Kontext funktionieren und andere wiederum andere Voraussetzungen benötigen.</w:t>
+      </w:r>
+    </w:p>
+    <w:p>
+      <w:pPr>
+        <w:spacing w:line="276" w:lineRule="auto"/>
+        <w:rPr>
+          <w:sz w:val="24"/>
+          <w:szCs w:val="24"/>
+        </w:rPr>
+      </w:pPr>
+      <w:r>
+        <w:rPr>
+          <w:sz w:val="24"/>
+          <w:szCs w:val="24"/>
+        </w:rPr>
+        <w:t>Aus den oben genannten Gründen hat</w:t>
+      </w:r>
+      <w:r>
+        <w:rPr>
+          <w:sz w:val="24"/>
+          <w:szCs w:val="24"/>
+        </w:rPr>
+        <w:t xml:space="preserve"> sich das Einarbeiten in die Aufgaben als sehr zeitintensiv herausgestellt. </w:t>
+      </w:r>
+    </w:p>
+    <w:p>
+      <w:pPr>
+        <w:spacing w:line="276" w:lineRule="auto"/>
+        <w:rPr>
+          <w:sz w:val="24"/>
+          <w:szCs w:val="24"/>
+        </w:rPr>
+      </w:pPr>
+      <w:r>
+        <w:rPr>
+          <w:sz w:val="24"/>
+          <w:szCs w:val="24"/>
+        </w:rPr>
+        <w:t>Einige unserer Ideen waren leider nicht so umsetzbar wie anfangs geplant, zum Beispiel die Umsetzung als Pinsel ist leider nur schwerlich möglich</w:t>
+      </w:r>
+      <w:r>
+        <w:rPr>
+          <w:sz w:val="24"/>
+          <w:szCs w:val="24"/>
+        </w:rPr>
+        <w:t>, weil sich das Partikelsystem eben nur auf ganze Objekte anwenden lässt.</w:t>
+      </w:r>
+    </w:p>
+    <w:p>
+      <w:pPr>
+        <w:spacing w:line="276" w:lineRule="auto"/>
+        <w:rPr>
+          <w:sz w:val="24"/>
+          <w:szCs w:val="24"/>
+        </w:rPr>
+      </w:pPr>
+      <w:r>
+        <w:rPr>
+          <w:sz w:val="24"/>
+          <w:szCs w:val="24"/>
+        </w:rPr>
+        <w:t>// vielleicht was über Übergänge hier?</w:t>
+      </w:r>
+    </w:p>
+    <w:p>
+      <w:pPr>
+        <w:spacing w:line="276" w:lineRule="auto"/>
         <w:rPr>
           <w:sz w:val="24"/>
           <w:szCs w:val="24"/>
@@ -898,22 +1010,111 @@
           <w:sz w:val="24"/>
           <w:szCs w:val="24"/>
         </w:rPr>
-        <w:t xml:space="preserve">tieferen Einblick in die 3D-Modellierung gewinnen  </w:t>
-      </w:r>
-    </w:p>
-    <w:p>
-      <w:pPr>
-        <w:rPr>
-          <w:sz w:val="24"/>
-          <w:szCs w:val="24"/>
-        </w:rPr>
-      </w:pPr>
-      <w:r>
-        <w:rPr>
-          <w:sz w:val="24"/>
-          <w:szCs w:val="24"/>
-        </w:rPr>
-        <w:t xml:space="preserve">Blender </w:t>
+        <w:t>tieferen Einblick in die 3D-Modellierung gewinnen</w:t>
+      </w:r>
+      <w:r>
+        <w:rPr>
+          <w:sz w:val="24"/>
+          <w:szCs w:val="24"/>
+        </w:rPr>
+        <w:t xml:space="preserve"> und mussten Lösungen für nicht triviale Probleme finden. Außerdem haben wir einen Eindruck davon bekommen, welche Funktionen zur Modellierung benötigt werden und wie die Daten </w:t>
+      </w:r>
+      <w:r>
+        <w:rPr>
+          <w:sz w:val="24"/>
+          <w:szCs w:val="24"/>
+        </w:rPr>
+        <w:t xml:space="preserve">intern </w:t>
+      </w:r>
+      <w:r>
+        <w:rPr>
+          <w:sz w:val="24"/>
+          <w:szCs w:val="24"/>
+        </w:rPr>
+        <w:t xml:space="preserve">strukturiert </w:t>
+      </w:r>
+      <w:r>
+        <w:rPr>
+          <w:sz w:val="24"/>
+          <w:szCs w:val="24"/>
+        </w:rPr>
+        <w:t>sind</w:t>
+      </w:r>
+      <w:r>
+        <w:rPr>
+          <w:sz w:val="24"/>
+          <w:szCs w:val="24"/>
+        </w:rPr>
+        <w:t>.</w:t>
+      </w:r>
+      <w:r>
+        <w:rPr>
+          <w:sz w:val="24"/>
+          <w:szCs w:val="24"/>
+        </w:rPr>
+        <w:t xml:space="preserve"> </w:t>
+      </w:r>
+    </w:p>
+    <w:p>
+      <w:pPr>
+        <w:spacing w:line="276" w:lineRule="auto"/>
+        <w:rPr>
+          <w:sz w:val="24"/>
+          <w:szCs w:val="24"/>
+        </w:rPr>
+      </w:pPr>
+      <w:r>
+        <w:rPr>
+          <w:sz w:val="24"/>
+          <w:szCs w:val="24"/>
+        </w:rPr>
+        <w:t xml:space="preserve">// </w:t>
+      </w:r>
+      <w:r>
+        <w:rPr>
+          <w:sz w:val="24"/>
+          <w:szCs w:val="24"/>
+        </w:rPr>
+        <w:t>noch</w:t>
+      </w:r>
+      <w:r>
+        <w:rPr>
+          <w:sz w:val="24"/>
+          <w:szCs w:val="24"/>
+        </w:rPr>
+        <w:t xml:space="preserve"> Ideen hier?</w:t>
+      </w:r>
+    </w:p>
+    <w:p>
+      <w:pPr>
+        <w:spacing w:line="276" w:lineRule="auto"/>
+        <w:rPr>
+          <w:sz w:val="24"/>
+          <w:szCs w:val="24"/>
+        </w:rPr>
+      </w:pPr>
+      <w:r>
+        <w:rPr>
+          <w:sz w:val="24"/>
+          <w:szCs w:val="24"/>
+        </w:rPr>
+        <w:t xml:space="preserve">Mit etwas mehr Zeit wären einige Optimierungen möglich gewesen. </w:t>
+      </w:r>
+    </w:p>
+    <w:p>
+      <w:pPr>
+        <w:spacing w:line="276" w:lineRule="auto"/>
+        <w:rPr>
+          <w:sz w:val="24"/>
+          <w:szCs w:val="24"/>
+        </w:rPr>
+      </w:pPr>
+      <w:r>
+        <w:rPr>
+          <w:sz w:val="24"/>
+          <w:szCs w:val="24"/>
+        </w:rPr>
+        <w:t xml:space="preserve">Zum einen könnte man erneut versuchen, einen Pinsel zum Selektieren des Bereichs für ein Biom zu verwenden. Dafür müsste man wohl eine andere Lösung als das Partikelsystem von Blender finden, zum Beispiel indem man einen eigenen Algorithmus implementiert, der Partikel auf einen ausgewählten Bereich verteilt. Alternativ könnte man auch </w:t>
       </w:r>
       <w:proofErr w:type="spellStart"/>
       <w:r>
@@ -921,7 +1122,7 @@
           <w:sz w:val="24"/>
           <w:szCs w:val="24"/>
         </w:rPr>
-        <w:t>python</w:t>
+        <w:t>Vertexe</w:t>
       </w:r>
       <w:proofErr w:type="spellEnd"/>
       <w:r>
@@ -929,58 +1130,49 @@
           <w:sz w:val="24"/>
           <w:szCs w:val="24"/>
         </w:rPr>
-        <w:t xml:space="preserve"> ist bisschen dumm</w:t>
-      </w:r>
-      <w:bookmarkStart w:id="0" w:name="_GoBack"/>
-      <w:bookmarkEnd w:id="0"/>
-    </w:p>
-    <w:p>
-      <w:pPr>
-        <w:rPr>
-          <w:sz w:val="24"/>
-          <w:szCs w:val="24"/>
-        </w:rPr>
-      </w:pPr>
-      <w:r>
-        <w:rPr>
-          <w:sz w:val="24"/>
-          <w:szCs w:val="24"/>
-        </w:rPr>
-        <w:t xml:space="preserve">Wir sind glücklich mit </w:t>
-      </w:r>
-      <w:proofErr w:type="spellStart"/>
-      <w:r>
-        <w:rPr>
-          <w:sz w:val="24"/>
-          <w:szCs w:val="24"/>
-        </w:rPr>
-        <w:t>ergebnissen</w:t>
-      </w:r>
-      <w:proofErr w:type="spellEnd"/>
-    </w:p>
-    <w:p>
-      <w:pPr>
-        <w:rPr>
-          <w:sz w:val="24"/>
-          <w:szCs w:val="24"/>
-        </w:rPr>
-      </w:pPr>
-      <w:proofErr w:type="spellStart"/>
-      <w:r>
-        <w:rPr>
-          <w:sz w:val="24"/>
-          <w:szCs w:val="24"/>
-        </w:rPr>
-        <w:t>Texture</w:t>
-      </w:r>
-      <w:proofErr w:type="spellEnd"/>
-      <w:r>
-        <w:rPr>
-          <w:sz w:val="24"/>
-          <w:szCs w:val="24"/>
-        </w:rPr>
-        <w:t xml:space="preserve"> smart hinzufügen</w:t>
-      </w:r>
+        <w:t xml:space="preserve"> an die Ränder des angemalten Bereichs setzen und das Mesh an diesen Stellen trennen. Dabei müsste man das Mesh allerdings stark verändern und wir sind uns unsicher, ob dieser Ansatz zu guten Ergebnissen führen würde. </w:t>
+      </w:r>
+    </w:p>
+    <w:p>
+      <w:pPr>
+        <w:spacing w:line="276" w:lineRule="auto"/>
+        <w:rPr>
+          <w:sz w:val="24"/>
+          <w:szCs w:val="24"/>
+        </w:rPr>
+      </w:pPr>
+      <w:r>
+        <w:rPr>
+          <w:sz w:val="24"/>
+          <w:szCs w:val="24"/>
+        </w:rPr>
+        <w:t>// hier was über Übergänge?</w:t>
+      </w:r>
+    </w:p>
+    <w:p>
+      <w:pPr>
+        <w:spacing w:line="276" w:lineRule="auto"/>
+        <w:rPr>
+          <w:sz w:val="24"/>
+          <w:szCs w:val="24"/>
+        </w:rPr>
+      </w:pPr>
+      <w:r>
+        <w:rPr>
+          <w:sz w:val="24"/>
+          <w:szCs w:val="24"/>
+        </w:rPr>
+        <w:t xml:space="preserve">Außerdem könnte man versuchen die Textur an den Übergängen zu verändern, um wirklich realistische Übergänge zu schaffen. </w:t>
+      </w:r>
+    </w:p>
+    <w:p>
+      <w:pPr>
+        <w:spacing w:line="276" w:lineRule="auto"/>
+        <w:rPr>
+          <w:sz w:val="24"/>
+          <w:szCs w:val="24"/>
+        </w:rPr>
+      </w:pPr>
     </w:p>
     <w:sectPr>
       <w:pgSz w:w="11906" w:h="16838"/>

--- a/Bericht.docx
+++ b/Bericht.docx
@@ -2,808 +2,1294 @@
 <file path=word/document.xml><?xml version="1.0" encoding="utf-8"?>
 <w:document xmlns:wpc="http://schemas.microsoft.com/office/word/2010/wordprocessingCanvas" xmlns:cx="http://schemas.microsoft.com/office/drawing/2014/chartex" xmlns:cx1="http://schemas.microsoft.com/office/drawing/2015/9/8/chartex" xmlns:cx2="http://schemas.microsoft.com/office/drawing/2015/10/21/chartex" xmlns:cx3="http://schemas.microsoft.com/office/drawing/2016/5/9/chartex" xmlns:cx4="http://schemas.microsoft.com/office/drawing/2016/5/10/chartex" xmlns:cx5="http://schemas.microsoft.com/office/drawing/2016/5/11/chartex" xmlns:cx6="http://schemas.microsoft.com/office/drawing/2016/5/12/chartex" xmlns:cx7="http://schemas.microsoft.com/office/drawing/2016/5/13/chartex" xmlns:cx8="http://schemas.microsoft.com/office/drawing/2016/5/14/chartex" xmlns:mc="http://schemas.openxmlformats.org/markup-compatibility/2006" xmlns:aink="http://schemas.microsoft.com/office/drawing/2016/ink" xmlns:am3d="http://schemas.microsoft.com/office/drawing/2017/model3d" xmlns:o="urn:schemas-microsoft-com:office:office" xmlns:r="http://schemas.openxmlformats.org/officeDocument/2006/relationships" xmlns:m="http://schemas.openxmlformats.org/officeDocument/2006/math" xmlns:v="urn:schemas-microsoft-com:vml" xmlns:wp14="http://schemas.microsoft.com/office/word/2010/wordprocessingDrawing" xmlns:wp="http://schemas.openxmlformats.org/drawingml/2006/wordprocessingDrawing" xmlns:w10="urn:schemas-microsoft-com:office:word" xmlns:w="http://schemas.openxmlformats.org/wordprocessingml/2006/main" xmlns:w14="http://schemas.microsoft.com/office/word/2010/wordml" xmlns:w15="http://schemas.microsoft.com/office/word/2012/wordml" xmlns:w16cid="http://schemas.microsoft.com/office/word/2016/wordml/cid" xmlns:w16se="http://schemas.microsoft.com/office/word/2015/wordml/symex" xmlns:wpg="http://schemas.microsoft.com/office/word/2010/wordprocessingGroup" xmlns:wpi="http://schemas.microsoft.com/office/word/2010/wordprocessingInk" xmlns:wne="http://schemas.microsoft.com/office/word/2006/wordml" xmlns:wps="http://schemas.microsoft.com/office/word/2010/wordprocessingShape" mc:Ignorable="w14 w15 w16se w16cid wp14">
   <w:body>
+    <w:p>
+      <w:pPr>
+        <w:jc w:val="right"/>
+      </w:pPr>
+      <w:r>
+        <w:rPr>
+          <w:noProof/>
+        </w:rPr>
+        <w:drawing>
+          <wp:inline distT="0" distB="0" distL="0" distR="0" wp14:anchorId="0685E480" wp14:editId="599BA7D0">
+            <wp:extent cx="2942683" cy="1085850"/>
+            <wp:effectExtent l="0" t="0" r="0" b="0"/>
+            <wp:docPr id="3" name="Bild 3" descr="Bildergebnis für hfu logo"/>
+            <wp:cNvGraphicFramePr>
+              <a:graphicFrameLocks xmlns:a="http://schemas.openxmlformats.org/drawingml/2006/main" noChangeAspect="1"/>
+            </wp:cNvGraphicFramePr>
+            <a:graphic xmlns:a="http://schemas.openxmlformats.org/drawingml/2006/main">
+              <a:graphicData uri="http://schemas.openxmlformats.org/drawingml/2006/picture">
+                <pic:pic xmlns:pic="http://schemas.openxmlformats.org/drawingml/2006/picture">
+                  <pic:nvPicPr>
+                    <pic:cNvPr id="0" name="Picture 3" descr="Bildergebnis für hfu logo"/>
+                    <pic:cNvPicPr>
+                      <a:picLocks noChangeAspect="1" noChangeArrowheads="1"/>
+                    </pic:cNvPicPr>
+                  </pic:nvPicPr>
+                  <pic:blipFill>
+                    <a:blip r:embed="rId7" cstate="print">
+                      <a:extLst>
+                        <a:ext uri="{28A0092B-C50C-407E-A947-70E740481C1C}">
+                          <a14:useLocalDpi xmlns:a14="http://schemas.microsoft.com/office/drawing/2010/main" val="0"/>
+                        </a:ext>
+                      </a:extLst>
+                    </a:blip>
+                    <a:srcRect/>
+                    <a:stretch>
+                      <a:fillRect/>
+                    </a:stretch>
+                  </pic:blipFill>
+                  <pic:spPr bwMode="auto">
+                    <a:xfrm>
+                      <a:off x="0" y="0"/>
+                      <a:ext cx="2951777" cy="1089206"/>
+                    </a:xfrm>
+                    <a:prstGeom prst="rect">
+                      <a:avLst/>
+                    </a:prstGeom>
+                    <a:noFill/>
+                    <a:ln>
+                      <a:noFill/>
+                    </a:ln>
+                  </pic:spPr>
+                </pic:pic>
+              </a:graphicData>
+            </a:graphic>
+          </wp:inline>
+        </w:drawing>
+      </w:r>
+    </w:p>
+    <w:p>
+      <w:pPr>
+        <w:jc w:val="right"/>
+      </w:pPr>
+      <w:r>
+        <w:t>Hochschule Furtwangen</w:t>
+      </w:r>
+    </w:p>
+    <w:p>
+      <w:pPr>
+        <w:jc w:val="right"/>
+      </w:pPr>
+      <w:r>
+        <w:t>Studiengang Medieninformatik</w:t>
+      </w:r>
+    </w:p>
+    <w:p>
+      <w:pPr>
+        <w:jc w:val="center"/>
+        <w:rPr>
+          <w:sz w:val="28"/>
+          <w:szCs w:val="28"/>
+        </w:rPr>
+      </w:pPr>
+    </w:p>
+    <w:p>
+      <w:pPr>
+        <w:jc w:val="center"/>
+        <w:rPr>
+          <w:sz w:val="28"/>
+          <w:szCs w:val="28"/>
+        </w:rPr>
+      </w:pPr>
+    </w:p>
+    <w:p>
+      <w:pPr>
+        <w:jc w:val="center"/>
+        <w:rPr>
+          <w:sz w:val="28"/>
+          <w:szCs w:val="28"/>
+        </w:rPr>
+      </w:pPr>
+    </w:p>
+    <w:p>
+      <w:pPr>
+        <w:jc w:val="center"/>
+        <w:rPr>
+          <w:sz w:val="28"/>
+          <w:szCs w:val="28"/>
+        </w:rPr>
+      </w:pPr>
+      <w:r>
+        <w:rPr>
+          <w:sz w:val="28"/>
+          <w:szCs w:val="28"/>
+        </w:rPr>
+        <w:t>Sommersemester 2019</w:t>
+      </w:r>
+    </w:p>
+    <w:p>
+      <w:pPr>
+        <w:jc w:val="center"/>
+        <w:rPr>
+          <w:sz w:val="32"/>
+          <w:szCs w:val="32"/>
+        </w:rPr>
+      </w:pPr>
+    </w:p>
+    <w:p>
+      <w:pPr>
+        <w:jc w:val="center"/>
+        <w:rPr>
+          <w:sz w:val="32"/>
+          <w:szCs w:val="32"/>
+        </w:rPr>
+      </w:pPr>
+    </w:p>
+    <w:p>
+      <w:pPr>
+        <w:jc w:val="center"/>
+        <w:rPr>
+          <w:sz w:val="32"/>
+          <w:szCs w:val="32"/>
+        </w:rPr>
+      </w:pPr>
+    </w:p>
+    <w:p>
+      <w:pPr>
+        <w:jc w:val="center"/>
+        <w:rPr>
+          <w:sz w:val="32"/>
+          <w:szCs w:val="32"/>
+        </w:rPr>
+      </w:pPr>
+      <w:r>
+        <w:rPr>
+          <w:sz w:val="32"/>
+          <w:szCs w:val="32"/>
+        </w:rPr>
+        <w:t>Datenverarbeitung in der Medienproduktion</w:t>
+      </w:r>
+    </w:p>
     <w:p/>
+    <w:p>
+      <w:pPr>
+        <w:jc w:val="center"/>
+        <w:rPr>
+          <w:sz w:val="28"/>
+          <w:szCs w:val="28"/>
+        </w:rPr>
+      </w:pPr>
+      <w:r>
+        <w:rPr>
+          <w:sz w:val="28"/>
+          <w:szCs w:val="28"/>
+        </w:rPr>
+        <w:t xml:space="preserve">Prozedurale Verteilung von Objekten </w:t>
+      </w:r>
+    </w:p>
+    <w:p>
+      <w:pPr>
+        <w:jc w:val="center"/>
+        <w:rPr>
+          <w:sz w:val="28"/>
+          <w:szCs w:val="28"/>
+        </w:rPr>
+      </w:pPr>
+      <w:r>
+        <w:rPr>
+          <w:sz w:val="28"/>
+          <w:szCs w:val="28"/>
+        </w:rPr>
+        <w:t xml:space="preserve">zur Generierung </w:t>
+      </w:r>
+      <w:r>
+        <w:rPr>
+          <w:sz w:val="28"/>
+          <w:szCs w:val="28"/>
+        </w:rPr>
+        <w:t>von</w:t>
+      </w:r>
+      <w:r>
+        <w:rPr>
+          <w:sz w:val="28"/>
+          <w:szCs w:val="28"/>
+        </w:rPr>
+        <w:t xml:space="preserve"> Landschaften</w:t>
+      </w:r>
+    </w:p>
+    <w:p>
+      <w:pPr>
+        <w:jc w:val="center"/>
+        <w:rPr>
+          <w:sz w:val="28"/>
+          <w:szCs w:val="28"/>
+        </w:rPr>
+      </w:pPr>
+    </w:p>
+    <w:p>
+      <w:pPr>
+        <w:jc w:val="center"/>
+        <w:rPr>
+          <w:sz w:val="28"/>
+          <w:szCs w:val="28"/>
+        </w:rPr>
+      </w:pPr>
+    </w:p>
+    <w:p>
+      <w:pPr>
+        <w:jc w:val="center"/>
+        <w:rPr>
+          <w:sz w:val="28"/>
+          <w:szCs w:val="28"/>
+        </w:rPr>
+      </w:pPr>
+    </w:p>
+    <w:p>
+      <w:pPr>
+        <w:jc w:val="center"/>
+        <w:rPr>
+          <w:sz w:val="28"/>
+          <w:szCs w:val="28"/>
+        </w:rPr>
+      </w:pPr>
+    </w:p>
+    <w:p>
+      <w:pPr>
+        <w:jc w:val="center"/>
+        <w:rPr>
+          <w:sz w:val="28"/>
+          <w:szCs w:val="28"/>
+        </w:rPr>
+      </w:pPr>
+    </w:p>
+    <w:p>
+      <w:pPr>
+        <w:jc w:val="center"/>
+        <w:rPr>
+          <w:sz w:val="28"/>
+          <w:szCs w:val="28"/>
+        </w:rPr>
+      </w:pPr>
+    </w:p>
+    <w:p>
+      <w:r>
+        <w:t xml:space="preserve">Projektgruppe: </w:t>
+      </w:r>
+    </w:p>
+    <w:p>
+      <w:r>
+        <w:t xml:space="preserve">Matrikelnummern: </w:t>
+      </w:r>
+    </w:p>
+    <w:p>
+      <w:r>
+        <w:t>Eingereicht bei:</w:t>
+      </w:r>
+    </w:p>
     <w:p/>
-    <w:p/>
-    <w:p/>
-    <w:p/>
-    <w:p/>
-    <w:p/>
-    <w:p/>
-    <w:p/>
-    <w:p/>
-    <w:p/>
-    <w:p/>
-    <w:p/>
-    <w:p/>
-    <w:p/>
-    <w:p/>
-    <w:p/>
-    <w:p/>
-    <w:p/>
-    <w:p/>
-    <w:p/>
-    <w:p/>
-    <w:p/>
-    <w:p/>
-    <w:p/>
-    <w:p/>
-    <w:p/>
-    <w:p/>
-    <w:p/>
-    <w:p/>
-    <w:p/>
-    <w:p/>
-    <w:p>
-      <w:pPr>
-        <w:spacing w:line="276" w:lineRule="auto"/>
+    <w:p>
+      <w:r>
+        <w:t>Abgabetermin: 01.07.2019</w:t>
+      </w:r>
+    </w:p>
+    <w:p>
+      <w:r>
         <w:rPr>
           <w:sz w:val="40"/>
           <w:szCs w:val="40"/>
         </w:rPr>
-      </w:pPr>
-      <w:r>
+        <w:lastRenderedPageBreak/>
+        <w:t>Inhaltsverzeichnis</w:t>
+      </w:r>
+    </w:p>
+    <w:p>
+      <w:pPr>
+        <w:pStyle w:val="Listenabsatz"/>
+        <w:numPr>
+          <w:ilvl w:val="0"/>
+          <w:numId w:val="5"/>
+        </w:numPr>
+        <w:rPr>
+          <w:sz w:val="28"/>
+          <w:szCs w:val="28"/>
+        </w:rPr>
+      </w:pPr>
+      <w:r>
+        <w:rPr>
+          <w:sz w:val="28"/>
+          <w:szCs w:val="28"/>
+        </w:rPr>
+        <w:t>Grundlagen</w:t>
+      </w:r>
+    </w:p>
+    <w:p>
+      <w:pPr>
+        <w:pStyle w:val="Listenabsatz"/>
+        <w:numPr>
+          <w:ilvl w:val="0"/>
+          <w:numId w:val="5"/>
+        </w:numPr>
+        <w:rPr>
+          <w:sz w:val="28"/>
+          <w:szCs w:val="28"/>
+        </w:rPr>
+      </w:pPr>
+      <w:r>
+        <w:rPr>
+          <w:sz w:val="28"/>
+          <w:szCs w:val="28"/>
+        </w:rPr>
+        <w:t>Projektidee</w:t>
+      </w:r>
+    </w:p>
+    <w:p>
+      <w:pPr>
+        <w:pStyle w:val="Listenabsatz"/>
+        <w:numPr>
+          <w:ilvl w:val="0"/>
+          <w:numId w:val="5"/>
+        </w:numPr>
+        <w:rPr>
+          <w:sz w:val="28"/>
+          <w:szCs w:val="28"/>
+        </w:rPr>
+      </w:pPr>
+      <w:r>
+        <w:rPr>
+          <w:sz w:val="28"/>
+          <w:szCs w:val="28"/>
+        </w:rPr>
+        <w:t>Architektur</w:t>
+      </w:r>
+    </w:p>
+    <w:p>
+      <w:pPr>
+        <w:pStyle w:val="Listenabsatz"/>
+        <w:numPr>
+          <w:ilvl w:val="0"/>
+          <w:numId w:val="5"/>
+        </w:numPr>
+        <w:rPr>
+          <w:sz w:val="28"/>
+          <w:szCs w:val="28"/>
+        </w:rPr>
+      </w:pPr>
+      <w:r>
+        <w:rPr>
+          <w:sz w:val="28"/>
+          <w:szCs w:val="28"/>
+        </w:rPr>
+        <w:t>Implementation</w:t>
+      </w:r>
+      <w:bookmarkStart w:id="0" w:name="_GoBack"/>
+      <w:bookmarkEnd w:id="0"/>
+    </w:p>
+    <w:p>
+      <w:pPr>
+        <w:pStyle w:val="Listenabsatz"/>
+        <w:numPr>
+          <w:ilvl w:val="0"/>
+          <w:numId w:val="5"/>
+        </w:numPr>
+        <w:rPr>
+          <w:sz w:val="28"/>
+          <w:szCs w:val="28"/>
+        </w:rPr>
+      </w:pPr>
+      <w:r>
+        <w:rPr>
+          <w:sz w:val="28"/>
+          <w:szCs w:val="28"/>
+        </w:rPr>
+        <w:t>Reflektion</w:t>
+      </w:r>
+    </w:p>
+    <w:p>
+      <w:pPr>
+        <w:spacing w:line="276" w:lineRule="auto"/>
         <w:rPr>
           <w:sz w:val="40"/>
           <w:szCs w:val="40"/>
         </w:rPr>
-        <w:lastRenderedPageBreak/>
-        <w:t>1.</w:t>
-      </w:r>
+      </w:pPr>
       <w:r>
         <w:rPr>
           <w:sz w:val="40"/>
           <w:szCs w:val="40"/>
         </w:rPr>
-        <w:t xml:space="preserve"> </w:t>
+        <w:t>1.</w:t>
       </w:r>
       <w:r>
         <w:rPr>
           <w:sz w:val="40"/>
           <w:szCs w:val="40"/>
         </w:rPr>
-        <w:t>Grundlagen</w:t>
-      </w:r>
-    </w:p>
-    <w:p>
-      <w:pPr>
-        <w:spacing w:line="276" w:lineRule="auto"/>
+        <w:t xml:space="preserve"> </w:t>
+      </w:r>
+      <w:r>
         <w:rPr>
           <w:sz w:val="40"/>
           <w:szCs w:val="40"/>
         </w:rPr>
-      </w:pPr>
-      <w:r>
+        <w:t>Grundlagen</w:t>
+      </w:r>
+    </w:p>
+    <w:p>
+      <w:pPr>
+        <w:spacing w:line="276" w:lineRule="auto"/>
         <w:rPr>
           <w:sz w:val="40"/>
           <w:szCs w:val="40"/>
         </w:rPr>
-        <w:t>2. Projektidee</w:t>
-      </w:r>
-    </w:p>
-    <w:p>
-      <w:pPr>
-        <w:spacing w:line="276" w:lineRule="auto"/>
-        <w:rPr>
-          <w:sz w:val="24"/>
-          <w:szCs w:val="24"/>
-        </w:rPr>
-      </w:pPr>
-      <w:r>
-        <w:rPr>
-          <w:sz w:val="24"/>
-          <w:szCs w:val="24"/>
-        </w:rPr>
-        <w:t xml:space="preserve">Ziel des Projekts ist es, einen Landschaftspinsel bereitzustellen, welcher prozedural verschiedene Biome erzeugt, darunter Wüsten, Wälder und Schneelandschaften. Der Nutzer soll die Möglichkeit haben, bestimmte Bereiche seines Mesh‘ anzumalen; je nach Farbe wird ein anderes Biom inklusive passender Objekte sowie einer passenden Textur erzeugt. Besonderer Fokus liegt auf der Verteilung der Objekte, vor allem an den Übergängen zwischen zwei Biomen. Der Landschaftspinsel soll als </w:t>
-      </w:r>
-      <w:r>
-        <w:rPr>
-          <w:sz w:val="24"/>
-          <w:szCs w:val="24"/>
-        </w:rPr>
-        <w:t>Blender Add-On bereitgestellt werden.</w:t>
-      </w:r>
-    </w:p>
-    <w:p>
-      <w:pPr>
-        <w:spacing w:line="276" w:lineRule="auto"/>
+      </w:pPr>
+      <w:r>
         <w:rPr>
           <w:sz w:val="40"/>
           <w:szCs w:val="40"/>
         </w:rPr>
-      </w:pPr>
-      <w:r>
+        <w:t>2. Projektidee</w:t>
+      </w:r>
+    </w:p>
+    <w:p>
+      <w:pPr>
+        <w:spacing w:line="276" w:lineRule="auto"/>
+        <w:rPr>
+          <w:sz w:val="24"/>
+          <w:szCs w:val="24"/>
+        </w:rPr>
+      </w:pPr>
+      <w:r>
+        <w:rPr>
+          <w:sz w:val="24"/>
+          <w:szCs w:val="24"/>
+        </w:rPr>
+        <w:t xml:space="preserve">Ziel des Projekts ist es, einen Landschaftspinsel bereitzustellen, welcher prozedural verschiedene Biome erzeugt, darunter Wüsten, Wälder und Schneelandschaften. Der Nutzer soll die Möglichkeit haben, bestimmte Bereiche seines Mesh‘ anzumalen; je nach Farbe wird ein anderes Biom inklusive passender Objekte sowie einer passenden Textur erzeugt. Besonderer Fokus liegt auf der Verteilung der Objekte, vor allem an den Übergängen zwischen zwei Biomen. Der Landschaftspinsel soll als </w:t>
+      </w:r>
+      <w:r>
+        <w:rPr>
+          <w:sz w:val="24"/>
+          <w:szCs w:val="24"/>
+        </w:rPr>
+        <w:t>Blender Add-On bereitgestellt werden.</w:t>
+      </w:r>
+    </w:p>
+    <w:p>
+      <w:pPr>
+        <w:spacing w:line="276" w:lineRule="auto"/>
         <w:rPr>
           <w:sz w:val="40"/>
           <w:szCs w:val="40"/>
         </w:rPr>
-        <w:t>3. Architektur</w:t>
-      </w:r>
-    </w:p>
-    <w:p>
-      <w:pPr>
-        <w:spacing w:line="276" w:lineRule="auto"/>
-        <w:rPr>
-          <w:sz w:val="24"/>
-          <w:szCs w:val="24"/>
-        </w:rPr>
-      </w:pPr>
-      <w:r>
-        <w:rPr>
-          <w:sz w:val="24"/>
-          <w:szCs w:val="24"/>
-        </w:rPr>
-        <w:t xml:space="preserve">Zum Verteilen der Objekte benutzen wir das Partikelsystem von Blender. Dieses generiert je nach Einstellungen eine unterschiedliche Menge an Haarpartikeln, welche wir als Ursprung für unsere Objekte benutzen. Da das Partikelsystem von Blender nur auf ganze Objekte und nicht auf selektierte Teile anwenden lässt, gestaltete sich die Umsetzung als Pinsel als </w:t>
-      </w:r>
-      <w:r>
-        <w:rPr>
-          <w:sz w:val="24"/>
-          <w:szCs w:val="24"/>
-        </w:rPr>
-        <w:t>sehr</w:t>
-      </w:r>
-      <w:r>
-        <w:rPr>
-          <w:sz w:val="24"/>
-          <w:szCs w:val="24"/>
-        </w:rPr>
-        <w:t xml:space="preserve"> schwierig. Letztendlich haben wir uns dazu entschlossen, das </w:t>
-      </w:r>
-      <w:proofErr w:type="gramStart"/>
-      <w:r>
-        <w:rPr>
-          <w:sz w:val="24"/>
-          <w:szCs w:val="24"/>
-        </w:rPr>
-        <w:t>Gebiet</w:t>
-      </w:r>
-      <w:proofErr w:type="gramEnd"/>
-      <w:r>
-        <w:rPr>
-          <w:sz w:val="24"/>
-          <w:szCs w:val="24"/>
-        </w:rPr>
-        <w:t xml:space="preserve"> auf welches die Objekte verteilt werden nicht durch einen Pinsel zu definieren, sondern stattdessen nur ganze Flächen als Grundlage für ein Biom zu verwenden. Die selektierte Fläche wird dazu vom restlichen Mesh getrennt</w:t>
-      </w:r>
-      <w:r>
-        <w:rPr>
-          <w:sz w:val="24"/>
-          <w:szCs w:val="24"/>
-        </w:rPr>
-        <w:t xml:space="preserve">, anschließend wird dem neu entstandenen Objekt eine Textur hinzugefügt. Dazu benutzen wir eine von und bereitgestellte Textur sowie das </w:t>
-      </w:r>
-      <w:proofErr w:type="spellStart"/>
-      <w:r>
-        <w:rPr>
-          <w:sz w:val="24"/>
-          <w:szCs w:val="24"/>
-        </w:rPr>
-        <w:t>unwrapping</w:t>
-      </w:r>
-      <w:proofErr w:type="spellEnd"/>
-      <w:r>
-        <w:rPr>
-          <w:sz w:val="24"/>
-          <w:szCs w:val="24"/>
-        </w:rPr>
-        <w:t>-Werkzeug von Blender.</w:t>
-      </w:r>
-    </w:p>
-    <w:p>
-      <w:pPr>
-        <w:spacing w:line="276" w:lineRule="auto"/>
-        <w:rPr>
-          <w:sz w:val="24"/>
-          <w:szCs w:val="24"/>
-        </w:rPr>
-      </w:pPr>
-      <w:r>
-        <w:rPr>
-          <w:sz w:val="24"/>
-          <w:szCs w:val="24"/>
-        </w:rPr>
-        <w:t>/**</w:t>
-      </w:r>
-    </w:p>
-    <w:p>
-      <w:pPr>
-        <w:spacing w:line="276" w:lineRule="auto"/>
-        <w:rPr>
-          <w:sz w:val="24"/>
-          <w:szCs w:val="24"/>
-        </w:rPr>
-      </w:pPr>
-      <w:r>
-        <w:rPr>
-          <w:sz w:val="24"/>
-          <w:szCs w:val="24"/>
-        </w:rPr>
-        <w:t>Hier was zum Verteilen der Objekte</w:t>
-      </w:r>
-    </w:p>
-    <w:p>
-      <w:pPr>
-        <w:spacing w:line="276" w:lineRule="auto"/>
-        <w:rPr>
-          <w:sz w:val="24"/>
-          <w:szCs w:val="24"/>
-        </w:rPr>
-      </w:pPr>
-      <w:r>
-        <w:rPr>
-          <w:sz w:val="24"/>
-          <w:szCs w:val="24"/>
-        </w:rPr>
-        <w:t>*/</w:t>
-      </w:r>
-    </w:p>
-    <w:p>
-      <w:pPr>
-        <w:spacing w:line="276" w:lineRule="auto"/>
-        <w:rPr>
-          <w:sz w:val="24"/>
-          <w:szCs w:val="24"/>
-        </w:rPr>
-      </w:pPr>
-      <w:r>
-        <w:rPr>
-          <w:sz w:val="24"/>
-          <w:szCs w:val="24"/>
-        </w:rPr>
-        <w:t xml:space="preserve">Schlussendlich werden die generierten Objekte als Kind-Objekte angehängt und die zuvor abgetrennte Fläche wieder dem Ursprungsobjekt hinzugefügt. </w:t>
-      </w:r>
-    </w:p>
-    <w:p>
-      <w:pPr>
-        <w:spacing w:line="276" w:lineRule="auto"/>
-        <w:rPr>
-          <w:sz w:val="24"/>
-          <w:szCs w:val="24"/>
-        </w:rPr>
-      </w:pPr>
-    </w:p>
-    <w:p>
-      <w:pPr>
-        <w:spacing w:line="276" w:lineRule="auto"/>
+      </w:pPr>
+      <w:r>
         <w:rPr>
           <w:sz w:val="40"/>
           <w:szCs w:val="40"/>
         </w:rPr>
-      </w:pPr>
-      <w:r>
+        <w:t>3. Architektur</w:t>
+      </w:r>
+    </w:p>
+    <w:p>
+      <w:pPr>
+        <w:spacing w:line="276" w:lineRule="auto"/>
+        <w:rPr>
+          <w:sz w:val="24"/>
+          <w:szCs w:val="24"/>
+        </w:rPr>
+      </w:pPr>
+      <w:r>
+        <w:rPr>
+          <w:sz w:val="24"/>
+          <w:szCs w:val="24"/>
+        </w:rPr>
+        <w:t xml:space="preserve">Zum Verteilen der Objekte benutzen wir das Partikelsystem von Blender. Dieses generiert je nach Einstellungen eine unterschiedliche Menge an Haarpartikeln, welche wir als Ursprung für </w:t>
+      </w:r>
+      <w:r>
+        <w:rPr>
+          <w:sz w:val="24"/>
+          <w:szCs w:val="24"/>
+        </w:rPr>
+        <w:t xml:space="preserve">die </w:t>
+      </w:r>
+      <w:r>
+        <w:rPr>
+          <w:sz w:val="24"/>
+          <w:szCs w:val="24"/>
+        </w:rPr>
+        <w:t xml:space="preserve">Objekte benutzen. </w:t>
+      </w:r>
+      <w:r>
+        <w:rPr>
+          <w:sz w:val="24"/>
+          <w:szCs w:val="24"/>
+        </w:rPr>
+        <w:t>Weil das Partikelsystem nur auf ganze Objekte angewendet werden kann, wird</w:t>
+      </w:r>
+      <w:r>
+        <w:rPr>
+          <w:sz w:val="24"/>
+          <w:szCs w:val="24"/>
+        </w:rPr>
+        <w:t xml:space="preserve"> das Gebiet</w:t>
+      </w:r>
+      <w:r>
+        <w:rPr>
+          <w:sz w:val="24"/>
+          <w:szCs w:val="24"/>
+        </w:rPr>
+        <w:t>,</w:t>
+      </w:r>
+      <w:r>
+        <w:rPr>
+          <w:sz w:val="24"/>
+          <w:szCs w:val="24"/>
+        </w:rPr>
+        <w:t xml:space="preserve"> auf welches die Objekte verteilt werden nicht durch einen Pinsel definieren, stattdessen</w:t>
+      </w:r>
+      <w:r>
+        <w:rPr>
+          <w:sz w:val="24"/>
+          <w:szCs w:val="24"/>
+        </w:rPr>
+        <w:t xml:space="preserve"> werden</w:t>
+      </w:r>
+      <w:r>
+        <w:rPr>
+          <w:sz w:val="24"/>
+          <w:szCs w:val="24"/>
+        </w:rPr>
+        <w:t xml:space="preserve"> nur ganze Flächen als Grundlage für ein Biom</w:t>
+      </w:r>
+      <w:r>
+        <w:rPr>
+          <w:sz w:val="24"/>
+          <w:szCs w:val="24"/>
+        </w:rPr>
+        <w:t xml:space="preserve"> </w:t>
+      </w:r>
+      <w:r>
+        <w:rPr>
+          <w:sz w:val="24"/>
+          <w:szCs w:val="24"/>
+        </w:rPr>
+        <w:t>verwend</w:t>
+      </w:r>
+      <w:r>
+        <w:rPr>
+          <w:sz w:val="24"/>
+          <w:szCs w:val="24"/>
+        </w:rPr>
+        <w:t>et</w:t>
+      </w:r>
+      <w:r>
+        <w:rPr>
+          <w:sz w:val="24"/>
+          <w:szCs w:val="24"/>
+        </w:rPr>
+        <w:t>. Die selektierte Fläche wird dazu vom restlichen Mesh getrennt</w:t>
+      </w:r>
+      <w:r>
+        <w:rPr>
+          <w:sz w:val="24"/>
+          <w:szCs w:val="24"/>
+        </w:rPr>
+        <w:t xml:space="preserve">, anschließend wird dem neu entstandenen Objekt eine Textur hinzugefügt. Dazu benutzen wir eine </w:t>
+      </w:r>
+      <w:r>
+        <w:rPr>
+          <w:sz w:val="24"/>
+          <w:szCs w:val="24"/>
+        </w:rPr>
+        <w:t>zum Biom passende</w:t>
+      </w:r>
+      <w:r>
+        <w:rPr>
+          <w:sz w:val="24"/>
+          <w:szCs w:val="24"/>
+        </w:rPr>
+        <w:t xml:space="preserve"> Textur sowie d</w:t>
+      </w:r>
+      <w:r>
+        <w:rPr>
+          <w:sz w:val="24"/>
+          <w:szCs w:val="24"/>
+        </w:rPr>
+        <w:t>ie Standard-Werkzeuge von Blender für Materialien.</w:t>
+      </w:r>
+    </w:p>
+    <w:p>
+      <w:pPr>
+        <w:spacing w:line="276" w:lineRule="auto"/>
+        <w:rPr>
+          <w:sz w:val="24"/>
+          <w:szCs w:val="24"/>
+        </w:rPr>
+      </w:pPr>
+      <w:r>
+        <w:rPr>
+          <w:sz w:val="24"/>
+          <w:szCs w:val="24"/>
+        </w:rPr>
+        <w:t>/**</w:t>
+      </w:r>
+    </w:p>
+    <w:p>
+      <w:pPr>
+        <w:spacing w:line="276" w:lineRule="auto"/>
+        <w:rPr>
+          <w:sz w:val="24"/>
+          <w:szCs w:val="24"/>
+        </w:rPr>
+      </w:pPr>
+      <w:r>
+        <w:rPr>
+          <w:sz w:val="24"/>
+          <w:szCs w:val="24"/>
+        </w:rPr>
+        <w:t>Hier was zum Verteilen der Objekte</w:t>
+      </w:r>
+    </w:p>
+    <w:p>
+      <w:pPr>
+        <w:spacing w:line="276" w:lineRule="auto"/>
+        <w:rPr>
+          <w:sz w:val="24"/>
+          <w:szCs w:val="24"/>
+        </w:rPr>
+      </w:pPr>
+      <w:r>
+        <w:rPr>
+          <w:sz w:val="24"/>
+          <w:szCs w:val="24"/>
+        </w:rPr>
+        <w:t>*/</w:t>
+      </w:r>
+    </w:p>
+    <w:p>
+      <w:pPr>
+        <w:spacing w:line="276" w:lineRule="auto"/>
+        <w:rPr>
+          <w:sz w:val="24"/>
+          <w:szCs w:val="24"/>
+        </w:rPr>
+      </w:pPr>
+      <w:r>
+        <w:rPr>
+          <w:sz w:val="24"/>
+          <w:szCs w:val="24"/>
+        </w:rPr>
+        <w:t>Schlussendlich werde</w:t>
+      </w:r>
+      <w:r>
+        <w:rPr>
+          <w:sz w:val="24"/>
+          <w:szCs w:val="24"/>
+        </w:rPr>
+        <w:t>n</w:t>
+      </w:r>
+      <w:r>
+        <w:rPr>
+          <w:sz w:val="24"/>
+          <w:szCs w:val="24"/>
+        </w:rPr>
+        <w:t xml:space="preserve"> </w:t>
+      </w:r>
+      <w:r>
+        <w:rPr>
+          <w:sz w:val="24"/>
+          <w:szCs w:val="24"/>
+        </w:rPr>
+        <w:t>dem zuvor separierten Objekt</w:t>
+      </w:r>
+      <w:r>
+        <w:rPr>
+          <w:sz w:val="24"/>
+          <w:szCs w:val="24"/>
+        </w:rPr>
+        <w:t xml:space="preserve"> die generierten Objekte</w:t>
+      </w:r>
+      <w:r>
+        <w:rPr>
+          <w:sz w:val="24"/>
+          <w:szCs w:val="24"/>
+        </w:rPr>
+        <w:t xml:space="preserve"> </w:t>
+      </w:r>
+      <w:r>
+        <w:rPr>
+          <w:sz w:val="24"/>
+          <w:szCs w:val="24"/>
+        </w:rPr>
+        <w:t xml:space="preserve">als Kind-Objekte angehängt und </w:t>
+      </w:r>
+      <w:r>
+        <w:rPr>
+          <w:sz w:val="24"/>
+          <w:szCs w:val="24"/>
+        </w:rPr>
+        <w:t>das Objekt wird wieder mit dem</w:t>
+      </w:r>
+      <w:r>
+        <w:rPr>
+          <w:sz w:val="24"/>
+          <w:szCs w:val="24"/>
+        </w:rPr>
+        <w:t xml:space="preserve"> Ursprungsobjekt </w:t>
+      </w:r>
+      <w:r>
+        <w:rPr>
+          <w:sz w:val="24"/>
+          <w:szCs w:val="24"/>
+        </w:rPr>
+        <w:t>vereint</w:t>
+      </w:r>
+      <w:r>
+        <w:rPr>
+          <w:sz w:val="24"/>
+          <w:szCs w:val="24"/>
+        </w:rPr>
+        <w:t xml:space="preserve">. </w:t>
+      </w:r>
+    </w:p>
+    <w:p>
+      <w:pPr>
+        <w:spacing w:line="276" w:lineRule="auto"/>
         <w:rPr>
           <w:sz w:val="40"/>
           <w:szCs w:val="40"/>
         </w:rPr>
-        <w:t>4. Implementation</w:t>
-      </w:r>
-    </w:p>
-    <w:p>
-      <w:pPr>
-        <w:spacing w:line="276" w:lineRule="auto"/>
-        <w:rPr>
-          <w:sz w:val="24"/>
-          <w:szCs w:val="24"/>
-        </w:rPr>
-      </w:pPr>
-      <w:r>
-        <w:rPr>
-          <w:sz w:val="24"/>
-          <w:szCs w:val="24"/>
-        </w:rPr>
-        <w:t xml:space="preserve">Zuerst werden die von uns bereitgestellten Objekte in Blender geladen. Wir benutzen dazu für jedes Biom eine andere vorgefertigte Bibliothek, die aus den Objekten sowie einer Bodentextur besteht. </w:t>
-      </w:r>
-      <w:r>
-        <w:rPr>
-          <w:sz w:val="24"/>
-          <w:szCs w:val="24"/>
-        </w:rPr>
-        <w:t>Die Bibliotheken folgen alle der gleiche Namenskonvention, sodass nach Selektion des Bioms automatisch die richtig</w:t>
-      </w:r>
-      <w:r>
-        <w:rPr>
-          <w:sz w:val="24"/>
-          <w:szCs w:val="24"/>
-        </w:rPr>
-        <w:t xml:space="preserve">en Objekte ohne weitere Abfragen hinzugefügt werden. Anschließend wird das selektierte Mesh vom restlichen Objekt getrennt. Dies ist leider nötig, weil das Partikelsystem von Blender nur auf ganze Objekte und nicht auf Teile davon (wie zum Beispiel einzelne Flächen) angewendet werden kann. </w:t>
-      </w:r>
-    </w:p>
-    <w:p>
-      <w:pPr>
-        <w:spacing w:line="276" w:lineRule="auto"/>
-        <w:rPr>
-          <w:sz w:val="24"/>
-          <w:szCs w:val="24"/>
-        </w:rPr>
-      </w:pPr>
-      <w:r>
-        <w:rPr>
-          <w:sz w:val="24"/>
-          <w:szCs w:val="24"/>
-        </w:rPr>
-        <w:lastRenderedPageBreak/>
-        <w:t>Leider gibt das Blender Werkzeuge zur Separation von Mesh nicht das separierte, neu entstandene Objekt zurück, weswegen wir</w:t>
-      </w:r>
-      <w:r>
-        <w:rPr>
-          <w:sz w:val="24"/>
-          <w:szCs w:val="24"/>
-        </w:rPr>
-        <w:t xml:space="preserve"> Alternativlösungen in Anspruch nehmen mussten.</w:t>
-      </w:r>
-      <w:r>
-        <w:rPr>
-          <w:sz w:val="24"/>
-          <w:szCs w:val="24"/>
-        </w:rPr>
-        <w:t xml:space="preserve"> </w:t>
-      </w:r>
-      <w:r>
-        <w:rPr>
-          <w:sz w:val="24"/>
-          <w:szCs w:val="24"/>
-        </w:rPr>
-        <w:t>V</w:t>
-      </w:r>
-      <w:r>
-        <w:rPr>
-          <w:sz w:val="24"/>
-          <w:szCs w:val="24"/>
-        </w:rPr>
-        <w:t>or der Anwendung der Operationen</w:t>
-      </w:r>
-      <w:r>
-        <w:rPr>
-          <w:sz w:val="24"/>
-          <w:szCs w:val="24"/>
-        </w:rPr>
-        <w:t xml:space="preserve"> werden </w:t>
-      </w:r>
-      <w:r>
-        <w:rPr>
-          <w:sz w:val="24"/>
-          <w:szCs w:val="24"/>
-        </w:rPr>
-        <w:t>alle Objekte</w:t>
-      </w:r>
-      <w:r>
-        <w:rPr>
-          <w:sz w:val="24"/>
-          <w:szCs w:val="24"/>
-        </w:rPr>
-        <w:t xml:space="preserve"> in der Szene</w:t>
-      </w:r>
-      <w:r>
-        <w:rPr>
-          <w:sz w:val="24"/>
-          <w:szCs w:val="24"/>
-        </w:rPr>
-        <w:t xml:space="preserve"> in eine Liste kopier</w:t>
-      </w:r>
-      <w:r>
-        <w:rPr>
-          <w:sz w:val="24"/>
-          <w:szCs w:val="24"/>
-        </w:rPr>
-        <w:t>t, welche anschließend</w:t>
-      </w:r>
-      <w:r>
-        <w:rPr>
-          <w:sz w:val="24"/>
-          <w:szCs w:val="24"/>
-        </w:rPr>
-        <w:t xml:space="preserve"> </w:t>
-      </w:r>
-      <w:r>
-        <w:rPr>
-          <w:sz w:val="24"/>
-          <w:szCs w:val="24"/>
-        </w:rPr>
-        <w:t>verglichen wird</w:t>
-      </w:r>
-      <w:r>
-        <w:rPr>
-          <w:sz w:val="24"/>
-          <w:szCs w:val="24"/>
-        </w:rPr>
-        <w:t xml:space="preserve"> mit den Objekten, die sich nach der Operation in der Szene befinden – das Objekt welches nur in der neuen Liste vorhanden ist muss entsprechend das neue</w:t>
-      </w:r>
-      <w:r>
-        <w:rPr>
-          <w:sz w:val="24"/>
-          <w:szCs w:val="24"/>
-        </w:rPr>
-        <w:t>,</w:t>
-      </w:r>
-      <w:r>
-        <w:rPr>
-          <w:sz w:val="24"/>
-          <w:szCs w:val="24"/>
-        </w:rPr>
-        <w:t xml:space="preserve"> separierte Objekt sein. Leider sind derlei Operationen in Blender oftmals nötig, weil die Operationen alle auf die graphische </w:t>
-      </w:r>
-      <w:r>
-        <w:rPr>
-          <w:sz w:val="24"/>
-          <w:szCs w:val="24"/>
-        </w:rPr>
-        <w:t>Nutzero</w:t>
-      </w:r>
-      <w:r>
-        <w:rPr>
-          <w:sz w:val="24"/>
-          <w:szCs w:val="24"/>
-        </w:rPr>
-        <w:t xml:space="preserve">berfläche auslegt sind, womit eine Selektion einfach durch </w:t>
-      </w:r>
-      <w:r>
-        <w:rPr>
-          <w:sz w:val="24"/>
-          <w:szCs w:val="24"/>
-        </w:rPr>
-        <w:t>A</w:t>
-      </w:r>
-      <w:r>
-        <w:rPr>
-          <w:sz w:val="24"/>
-          <w:szCs w:val="24"/>
-        </w:rPr>
-        <w:t xml:space="preserve">nklicken des entsprechenden Objekts erfolgen kann. Im Skript ist das allerdings natürlich nicht möglich. </w:t>
-      </w:r>
-    </w:p>
-    <w:p>
-      <w:pPr>
-        <w:spacing w:line="276" w:lineRule="auto"/>
-        <w:rPr>
-          <w:sz w:val="24"/>
-          <w:szCs w:val="24"/>
-        </w:rPr>
-      </w:pPr>
-      <w:r>
-        <w:rPr>
-          <w:sz w:val="24"/>
-          <w:szCs w:val="24"/>
-        </w:rPr>
-        <w:t>Anschließend</w:t>
-      </w:r>
-      <w:r>
-        <w:rPr>
-          <w:sz w:val="24"/>
-          <w:szCs w:val="24"/>
-        </w:rPr>
-        <w:t xml:space="preserve"> wird</w:t>
-      </w:r>
-      <w:r>
-        <w:rPr>
-          <w:sz w:val="24"/>
-          <w:szCs w:val="24"/>
-        </w:rPr>
-        <w:t xml:space="preserve"> dem neu</w:t>
-      </w:r>
-      <w:r>
-        <w:rPr>
-          <w:sz w:val="24"/>
-          <w:szCs w:val="24"/>
-        </w:rPr>
-        <w:t xml:space="preserve"> erzeugten</w:t>
-      </w:r>
-      <w:r>
-        <w:rPr>
-          <w:sz w:val="24"/>
-          <w:szCs w:val="24"/>
-        </w:rPr>
-        <w:t xml:space="preserve"> Objekt ein Material mit Textur hinzugefügt. Wir haben uns hierbei dafür entschieden, </w:t>
-      </w:r>
-      <w:proofErr w:type="gramStart"/>
-      <w:r>
-        <w:rPr>
-          <w:sz w:val="24"/>
-          <w:szCs w:val="24"/>
-        </w:rPr>
-        <w:t>das</w:t>
-      </w:r>
-      <w:proofErr w:type="gramEnd"/>
-      <w:r>
-        <w:rPr>
-          <w:sz w:val="24"/>
-          <w:szCs w:val="24"/>
-        </w:rPr>
-        <w:t xml:space="preserve"> </w:t>
-      </w:r>
-      <w:proofErr w:type="spellStart"/>
-      <w:r>
-        <w:rPr>
-          <w:sz w:val="24"/>
-          <w:szCs w:val="24"/>
-        </w:rPr>
-        <w:t>Node</w:t>
-      </w:r>
-      <w:proofErr w:type="spellEnd"/>
-      <w:r>
-        <w:rPr>
-          <w:sz w:val="24"/>
-          <w:szCs w:val="24"/>
-        </w:rPr>
-        <w:t>-basierte Materialsystem des Cycle-Renderer</w:t>
-      </w:r>
-      <w:r>
-        <w:rPr>
-          <w:sz w:val="24"/>
-          <w:szCs w:val="24"/>
-        </w:rPr>
-        <w:t>s</w:t>
-      </w:r>
-      <w:r>
-        <w:rPr>
-          <w:sz w:val="24"/>
-          <w:szCs w:val="24"/>
-        </w:rPr>
-        <w:t xml:space="preserve"> zu benutzen</w:t>
-      </w:r>
-      <w:r>
-        <w:rPr>
-          <w:sz w:val="24"/>
-          <w:szCs w:val="24"/>
-        </w:rPr>
-        <w:t>.</w:t>
-      </w:r>
-      <w:r>
-        <w:rPr>
-          <w:sz w:val="24"/>
-          <w:szCs w:val="24"/>
-        </w:rPr>
-        <w:t xml:space="preserve"> </w:t>
-      </w:r>
-      <w:r>
-        <w:rPr>
-          <w:sz w:val="24"/>
-          <w:szCs w:val="24"/>
-        </w:rPr>
-        <w:t xml:space="preserve">Wir laden </w:t>
-      </w:r>
-      <w:r>
-        <w:rPr>
-          <w:sz w:val="24"/>
-          <w:szCs w:val="24"/>
-        </w:rPr>
-        <w:t>hierzu</w:t>
-      </w:r>
-      <w:r>
-        <w:rPr>
-          <w:sz w:val="24"/>
-          <w:szCs w:val="24"/>
-        </w:rPr>
-        <w:t xml:space="preserve"> die </w:t>
-      </w:r>
-      <w:r>
-        <w:rPr>
-          <w:sz w:val="24"/>
-          <w:szCs w:val="24"/>
-        </w:rPr>
-        <w:t>zum Biom passende</w:t>
-      </w:r>
-      <w:r>
-        <w:rPr>
-          <w:sz w:val="24"/>
-          <w:szCs w:val="24"/>
-        </w:rPr>
-        <w:t xml:space="preserve"> Textur </w:t>
-      </w:r>
-      <w:r>
-        <w:rPr>
-          <w:sz w:val="24"/>
-          <w:szCs w:val="24"/>
-        </w:rPr>
-        <w:t xml:space="preserve">und fügen dem Material eine Input-, eine Output- und eine </w:t>
-      </w:r>
-      <w:proofErr w:type="spellStart"/>
-      <w:r>
-        <w:rPr>
-          <w:sz w:val="24"/>
-          <w:szCs w:val="24"/>
-        </w:rPr>
-        <w:t>Principled</w:t>
-      </w:r>
-      <w:proofErr w:type="spellEnd"/>
-      <w:r>
-        <w:rPr>
-          <w:sz w:val="24"/>
-          <w:szCs w:val="24"/>
-        </w:rPr>
-        <w:t xml:space="preserve"> BSDF-</w:t>
-      </w:r>
-      <w:proofErr w:type="spellStart"/>
-      <w:r>
-        <w:rPr>
-          <w:sz w:val="24"/>
-          <w:szCs w:val="24"/>
-        </w:rPr>
-        <w:t>Node</w:t>
-      </w:r>
-      <w:proofErr w:type="spellEnd"/>
-      <w:r>
-        <w:rPr>
-          <w:sz w:val="24"/>
-          <w:szCs w:val="24"/>
-        </w:rPr>
-        <w:t xml:space="preserve"> hinzu. Zuletzt benutzen wir die </w:t>
-      </w:r>
-      <w:proofErr w:type="spellStart"/>
-      <w:r>
-        <w:rPr>
-          <w:sz w:val="24"/>
-          <w:szCs w:val="24"/>
-        </w:rPr>
-        <w:t>unwrap</w:t>
-      </w:r>
-      <w:proofErr w:type="spellEnd"/>
-      <w:r>
-        <w:rPr>
-          <w:sz w:val="24"/>
-          <w:szCs w:val="24"/>
-        </w:rPr>
-        <w:t xml:space="preserve">-Funktion von Blender und fügen dem Objekt das konfigurierte Material hinzu. </w:t>
-      </w:r>
-    </w:p>
-    <w:p>
-      <w:pPr>
-        <w:spacing w:line="276" w:lineRule="auto"/>
-        <w:rPr>
-          <w:sz w:val="24"/>
-          <w:szCs w:val="24"/>
-        </w:rPr>
-      </w:pPr>
-      <w:r>
-        <w:rPr>
-          <w:sz w:val="24"/>
-          <w:szCs w:val="24"/>
-        </w:rPr>
-        <w:t>Als nächstes werden dem Objekt die Haarpartikel hinzugefügt. Dazu haben wir Standard-Einstellungen definieren,</w:t>
-      </w:r>
-      <w:r>
-        <w:rPr>
-          <w:sz w:val="24"/>
-          <w:szCs w:val="24"/>
-        </w:rPr>
-        <w:t xml:space="preserve"> wobei sich die Werte hauptsächlich durch Tests ergeben haben. </w:t>
-      </w:r>
-    </w:p>
-    <w:p>
-      <w:pPr>
-        <w:spacing w:line="276" w:lineRule="auto"/>
-        <w:rPr>
-          <w:sz w:val="24"/>
-          <w:szCs w:val="24"/>
-        </w:rPr>
-      </w:pPr>
-      <w:r>
-        <w:rPr>
-          <w:sz w:val="24"/>
-          <w:szCs w:val="24"/>
-        </w:rPr>
-        <w:t>/**</w:t>
-      </w:r>
-    </w:p>
-    <w:p>
-      <w:pPr>
-        <w:spacing w:line="276" w:lineRule="auto"/>
-        <w:rPr>
-          <w:sz w:val="24"/>
-          <w:szCs w:val="24"/>
-        </w:rPr>
-      </w:pPr>
-      <w:r>
-        <w:rPr>
-          <w:sz w:val="24"/>
-          <w:szCs w:val="24"/>
-        </w:rPr>
-        <w:t>Hier Tommy was über die Verteilung</w:t>
-      </w:r>
-    </w:p>
-    <w:p>
-      <w:pPr>
-        <w:spacing w:line="276" w:lineRule="auto"/>
-        <w:rPr>
-          <w:sz w:val="24"/>
-          <w:szCs w:val="24"/>
-        </w:rPr>
-      </w:pPr>
-      <w:r>
-        <w:rPr>
-          <w:sz w:val="24"/>
-          <w:szCs w:val="24"/>
-        </w:rPr>
-        <w:t>*/</w:t>
-      </w:r>
-    </w:p>
-    <w:p>
-      <w:pPr>
-        <w:spacing w:line="276" w:lineRule="auto"/>
-        <w:rPr>
-          <w:sz w:val="24"/>
-          <w:szCs w:val="24"/>
-        </w:rPr>
-      </w:pPr>
-      <w:r>
-        <w:rPr>
-          <w:sz w:val="24"/>
-          <w:szCs w:val="24"/>
-        </w:rPr>
-        <w:t>Anschließend werden die generierten Objekte einer Gruppe hinzugefügt, damit diese vom Nutzer leichter verwendet oder auch wieder gelöscht werden können. Zuletzt werden die importierten Objekte sowie das Partikelsystem wieder aus der Szene entfernt, außerdem wird das vorher getrennte Objekte wieder mit dem Ursprungsobjekt zusammengefügt.</w:t>
-      </w:r>
-    </w:p>
-    <w:p>
-      <w:pPr>
-        <w:spacing w:line="276" w:lineRule="auto"/>
-        <w:rPr>
-          <w:sz w:val="24"/>
-          <w:szCs w:val="24"/>
-        </w:rPr>
-      </w:pPr>
-      <w:r>
-        <w:rPr>
-          <w:sz w:val="24"/>
-          <w:szCs w:val="24"/>
-        </w:rPr>
-        <w:t>/**</w:t>
-      </w:r>
-    </w:p>
-    <w:p>
-      <w:pPr>
-        <w:spacing w:line="276" w:lineRule="auto"/>
-        <w:rPr>
-          <w:sz w:val="24"/>
-          <w:szCs w:val="24"/>
-        </w:rPr>
-      </w:pPr>
-      <w:r>
-        <w:rPr>
-          <w:sz w:val="24"/>
-          <w:szCs w:val="24"/>
-        </w:rPr>
-        <w:t xml:space="preserve">Hier Niko was über </w:t>
-      </w:r>
-      <w:proofErr w:type="spellStart"/>
-      <w:r>
-        <w:rPr>
-          <w:sz w:val="24"/>
-          <w:szCs w:val="24"/>
-        </w:rPr>
-        <w:t>AddOn</w:t>
-      </w:r>
-      <w:bookmarkStart w:id="0" w:name="_GoBack"/>
-      <w:bookmarkEnd w:id="0"/>
-      <w:proofErr w:type="spellEnd"/>
-    </w:p>
-    <w:p>
-      <w:pPr>
-        <w:spacing w:line="276" w:lineRule="auto"/>
-        <w:rPr>
-          <w:sz w:val="24"/>
-          <w:szCs w:val="24"/>
-        </w:rPr>
-      </w:pPr>
-      <w:r>
-        <w:rPr>
-          <w:sz w:val="24"/>
-          <w:szCs w:val="24"/>
-        </w:rPr>
-        <w:t>*/</w:t>
-      </w:r>
-    </w:p>
-    <w:p>
-      <w:pPr>
-        <w:spacing w:line="276" w:lineRule="auto"/>
+      </w:pPr>
+      <w:r>
         <w:rPr>
           <w:sz w:val="40"/>
           <w:szCs w:val="40"/>
         </w:rPr>
-      </w:pPr>
-      <w:r>
+        <w:t>4. Implementation</w:t>
+      </w:r>
+    </w:p>
+    <w:p>
+      <w:pPr>
+        <w:spacing w:line="276" w:lineRule="auto"/>
+        <w:rPr>
+          <w:sz w:val="24"/>
+          <w:szCs w:val="24"/>
+        </w:rPr>
+      </w:pPr>
+      <w:r>
+        <w:rPr>
+          <w:sz w:val="24"/>
+          <w:szCs w:val="24"/>
+        </w:rPr>
+        <w:t xml:space="preserve">Zuerst werden die von uns bereitgestellten Objekte in Blender geladen. Wir benutzen dazu für jedes Biom eine andere vorgefertigte Bibliothek, die aus den Objekten sowie einer Bodentextur besteht. </w:t>
+      </w:r>
+      <w:r>
+        <w:rPr>
+          <w:sz w:val="24"/>
+          <w:szCs w:val="24"/>
+        </w:rPr>
+        <w:t>Die Bibliotheken folgen alle der gleiche Namenskonvention, sodass nach Selektion des Bioms automatisch die richtig</w:t>
+      </w:r>
+      <w:r>
+        <w:rPr>
+          <w:sz w:val="24"/>
+          <w:szCs w:val="24"/>
+        </w:rPr>
+        <w:t xml:space="preserve">en Objekte ohne weitere Abfragen </w:t>
+      </w:r>
+      <w:r>
+        <w:rPr>
+          <w:sz w:val="24"/>
+          <w:szCs w:val="24"/>
+        </w:rPr>
+        <w:lastRenderedPageBreak/>
+        <w:t xml:space="preserve">hinzugefügt werden. Anschließend wird das selektierte Mesh vom restlichen Objekt getrennt. Dies ist leider nötig, weil das Partikelsystem von Blender nur auf ganze Objekte und nicht auf Teile davon (wie zum Beispiel einzelne Flächen) angewendet werden kann. </w:t>
+      </w:r>
+    </w:p>
+    <w:p>
+      <w:pPr>
+        <w:spacing w:line="276" w:lineRule="auto"/>
+        <w:rPr>
+          <w:sz w:val="24"/>
+          <w:szCs w:val="24"/>
+        </w:rPr>
+      </w:pPr>
+      <w:r>
+        <w:rPr>
+          <w:sz w:val="24"/>
+          <w:szCs w:val="24"/>
+        </w:rPr>
+        <w:t>Leider gibt das Blender Werkzeuge zur Separation von Mesh nicht das separierte, neu entstandene Objekt zurück, weswegen wir</w:t>
+      </w:r>
+      <w:r>
+        <w:rPr>
+          <w:sz w:val="24"/>
+          <w:szCs w:val="24"/>
+        </w:rPr>
+        <w:t xml:space="preserve"> Alternativlösungen in Anspruch nehmen mussten.</w:t>
+      </w:r>
+      <w:r>
+        <w:rPr>
+          <w:sz w:val="24"/>
+          <w:szCs w:val="24"/>
+        </w:rPr>
+        <w:t xml:space="preserve"> </w:t>
+      </w:r>
+      <w:r>
+        <w:rPr>
+          <w:sz w:val="24"/>
+          <w:szCs w:val="24"/>
+        </w:rPr>
+        <w:t>V</w:t>
+      </w:r>
+      <w:r>
+        <w:rPr>
+          <w:sz w:val="24"/>
+          <w:szCs w:val="24"/>
+        </w:rPr>
+        <w:t>or der Anwendung der Operationen</w:t>
+      </w:r>
+      <w:r>
+        <w:rPr>
+          <w:sz w:val="24"/>
+          <w:szCs w:val="24"/>
+        </w:rPr>
+        <w:t xml:space="preserve"> werden </w:t>
+      </w:r>
+      <w:r>
+        <w:rPr>
+          <w:sz w:val="24"/>
+          <w:szCs w:val="24"/>
+        </w:rPr>
+        <w:t>alle Objekte</w:t>
+      </w:r>
+      <w:r>
+        <w:rPr>
+          <w:sz w:val="24"/>
+          <w:szCs w:val="24"/>
+        </w:rPr>
+        <w:t xml:space="preserve"> in der Szene</w:t>
+      </w:r>
+      <w:r>
+        <w:rPr>
+          <w:sz w:val="24"/>
+          <w:szCs w:val="24"/>
+        </w:rPr>
+        <w:t xml:space="preserve"> in eine Liste kopier</w:t>
+      </w:r>
+      <w:r>
+        <w:rPr>
+          <w:sz w:val="24"/>
+          <w:szCs w:val="24"/>
+        </w:rPr>
+        <w:t>t, welche anschließend</w:t>
+      </w:r>
+      <w:r>
+        <w:rPr>
+          <w:sz w:val="24"/>
+          <w:szCs w:val="24"/>
+        </w:rPr>
+        <w:t xml:space="preserve"> </w:t>
+      </w:r>
+      <w:r>
+        <w:rPr>
+          <w:sz w:val="24"/>
+          <w:szCs w:val="24"/>
+        </w:rPr>
+        <w:t>verglichen wird</w:t>
+      </w:r>
+      <w:r>
+        <w:rPr>
+          <w:sz w:val="24"/>
+          <w:szCs w:val="24"/>
+        </w:rPr>
+        <w:t xml:space="preserve"> mit den Objekten, die sich nach der Operation in der Szene befinden – das Objekt welches nur in der neuen Liste vorhanden ist muss entsprechend das neue</w:t>
+      </w:r>
+      <w:r>
+        <w:rPr>
+          <w:sz w:val="24"/>
+          <w:szCs w:val="24"/>
+        </w:rPr>
+        <w:t>,</w:t>
+      </w:r>
+      <w:r>
+        <w:rPr>
+          <w:sz w:val="24"/>
+          <w:szCs w:val="24"/>
+        </w:rPr>
+        <w:t xml:space="preserve"> separierte Objekt sein. Leider sind derlei Operationen in Blender oftmals nötig, weil die Operationen alle auf die graphische </w:t>
+      </w:r>
+      <w:r>
+        <w:rPr>
+          <w:sz w:val="24"/>
+          <w:szCs w:val="24"/>
+        </w:rPr>
+        <w:t>Nutzero</w:t>
+      </w:r>
+      <w:r>
+        <w:rPr>
+          <w:sz w:val="24"/>
+          <w:szCs w:val="24"/>
+        </w:rPr>
+        <w:t xml:space="preserve">berfläche auslegt sind, womit eine Selektion einfach durch </w:t>
+      </w:r>
+      <w:r>
+        <w:rPr>
+          <w:sz w:val="24"/>
+          <w:szCs w:val="24"/>
+        </w:rPr>
+        <w:t>A</w:t>
+      </w:r>
+      <w:r>
+        <w:rPr>
+          <w:sz w:val="24"/>
+          <w:szCs w:val="24"/>
+        </w:rPr>
+        <w:t xml:space="preserve">nklicken des entsprechenden Objekts erfolgen kann. Im Skript ist das allerdings natürlich nicht möglich. </w:t>
+      </w:r>
+    </w:p>
+    <w:p>
+      <w:pPr>
+        <w:spacing w:line="276" w:lineRule="auto"/>
+        <w:rPr>
+          <w:sz w:val="24"/>
+          <w:szCs w:val="24"/>
+        </w:rPr>
+      </w:pPr>
+      <w:r>
+        <w:rPr>
+          <w:sz w:val="24"/>
+          <w:szCs w:val="24"/>
+        </w:rPr>
+        <w:t>Anschließend</w:t>
+      </w:r>
+      <w:r>
+        <w:rPr>
+          <w:sz w:val="24"/>
+          <w:szCs w:val="24"/>
+        </w:rPr>
+        <w:t xml:space="preserve"> wird</w:t>
+      </w:r>
+      <w:r>
+        <w:rPr>
+          <w:sz w:val="24"/>
+          <w:szCs w:val="24"/>
+        </w:rPr>
+        <w:t xml:space="preserve"> dem neu</w:t>
+      </w:r>
+      <w:r>
+        <w:rPr>
+          <w:sz w:val="24"/>
+          <w:szCs w:val="24"/>
+        </w:rPr>
+        <w:t xml:space="preserve"> erzeugten</w:t>
+      </w:r>
+      <w:r>
+        <w:rPr>
+          <w:sz w:val="24"/>
+          <w:szCs w:val="24"/>
+        </w:rPr>
+        <w:t xml:space="preserve"> Objekt ein Material mit Textur hinzugefügt. Wir haben uns hierbei dafür entschieden, </w:t>
+      </w:r>
+      <w:proofErr w:type="gramStart"/>
+      <w:r>
+        <w:rPr>
+          <w:sz w:val="24"/>
+          <w:szCs w:val="24"/>
+        </w:rPr>
+        <w:t>das</w:t>
+      </w:r>
+      <w:proofErr w:type="gramEnd"/>
+      <w:r>
+        <w:rPr>
+          <w:sz w:val="24"/>
+          <w:szCs w:val="24"/>
+        </w:rPr>
+        <w:t xml:space="preserve"> </w:t>
+      </w:r>
+      <w:proofErr w:type="spellStart"/>
+      <w:r>
+        <w:rPr>
+          <w:sz w:val="24"/>
+          <w:szCs w:val="24"/>
+        </w:rPr>
+        <w:t>Node</w:t>
+      </w:r>
+      <w:proofErr w:type="spellEnd"/>
+      <w:r>
+        <w:rPr>
+          <w:sz w:val="24"/>
+          <w:szCs w:val="24"/>
+        </w:rPr>
+        <w:t>-basierte Materialsystem des Cycle-Renderer</w:t>
+      </w:r>
+      <w:r>
+        <w:rPr>
+          <w:sz w:val="24"/>
+          <w:szCs w:val="24"/>
+        </w:rPr>
+        <w:t>s</w:t>
+      </w:r>
+      <w:r>
+        <w:rPr>
+          <w:sz w:val="24"/>
+          <w:szCs w:val="24"/>
+        </w:rPr>
+        <w:t xml:space="preserve"> zu benutzen</w:t>
+      </w:r>
+      <w:r>
+        <w:rPr>
+          <w:sz w:val="24"/>
+          <w:szCs w:val="24"/>
+        </w:rPr>
+        <w:t>.</w:t>
+      </w:r>
+      <w:r>
+        <w:rPr>
+          <w:sz w:val="24"/>
+          <w:szCs w:val="24"/>
+        </w:rPr>
+        <w:t xml:space="preserve"> </w:t>
+      </w:r>
+      <w:r>
+        <w:rPr>
+          <w:sz w:val="24"/>
+          <w:szCs w:val="24"/>
+        </w:rPr>
+        <w:t xml:space="preserve">Wir laden </w:t>
+      </w:r>
+      <w:r>
+        <w:rPr>
+          <w:sz w:val="24"/>
+          <w:szCs w:val="24"/>
+        </w:rPr>
+        <w:t>hierzu</w:t>
+      </w:r>
+      <w:r>
+        <w:rPr>
+          <w:sz w:val="24"/>
+          <w:szCs w:val="24"/>
+        </w:rPr>
+        <w:t xml:space="preserve"> die </w:t>
+      </w:r>
+      <w:r>
+        <w:rPr>
+          <w:sz w:val="24"/>
+          <w:szCs w:val="24"/>
+        </w:rPr>
+        <w:t>zum Biom passende</w:t>
+      </w:r>
+      <w:r>
+        <w:rPr>
+          <w:sz w:val="24"/>
+          <w:szCs w:val="24"/>
+        </w:rPr>
+        <w:t xml:space="preserve"> Textur </w:t>
+      </w:r>
+      <w:r>
+        <w:rPr>
+          <w:sz w:val="24"/>
+          <w:szCs w:val="24"/>
+        </w:rPr>
+        <w:t xml:space="preserve">und fügen dem Material eine Input-, eine Output- und eine </w:t>
+      </w:r>
+      <w:proofErr w:type="spellStart"/>
+      <w:r>
+        <w:rPr>
+          <w:sz w:val="24"/>
+          <w:szCs w:val="24"/>
+        </w:rPr>
+        <w:t>Principled</w:t>
+      </w:r>
+      <w:proofErr w:type="spellEnd"/>
+      <w:r>
+        <w:rPr>
+          <w:sz w:val="24"/>
+          <w:szCs w:val="24"/>
+        </w:rPr>
+        <w:t xml:space="preserve"> BSDF-</w:t>
+      </w:r>
+      <w:proofErr w:type="spellStart"/>
+      <w:r>
+        <w:rPr>
+          <w:sz w:val="24"/>
+          <w:szCs w:val="24"/>
+        </w:rPr>
+        <w:t>Node</w:t>
+      </w:r>
+      <w:proofErr w:type="spellEnd"/>
+      <w:r>
+        <w:rPr>
+          <w:sz w:val="24"/>
+          <w:szCs w:val="24"/>
+        </w:rPr>
+        <w:t xml:space="preserve"> hinzu. Zuletzt benutzen wir die </w:t>
+      </w:r>
+      <w:proofErr w:type="spellStart"/>
+      <w:r>
+        <w:rPr>
+          <w:sz w:val="24"/>
+          <w:szCs w:val="24"/>
+        </w:rPr>
+        <w:t>unwrap</w:t>
+      </w:r>
+      <w:proofErr w:type="spellEnd"/>
+      <w:r>
+        <w:rPr>
+          <w:sz w:val="24"/>
+          <w:szCs w:val="24"/>
+        </w:rPr>
+        <w:t xml:space="preserve">-Funktion von Blender und fügen dem Objekt das konfigurierte Material hinzu. </w:t>
+      </w:r>
+    </w:p>
+    <w:p>
+      <w:pPr>
+        <w:spacing w:line="276" w:lineRule="auto"/>
+        <w:rPr>
+          <w:sz w:val="24"/>
+          <w:szCs w:val="24"/>
+        </w:rPr>
+      </w:pPr>
+      <w:r>
+        <w:rPr>
+          <w:sz w:val="24"/>
+          <w:szCs w:val="24"/>
+        </w:rPr>
+        <w:t>Als nächstes werden dem Objekt die Haarpartikel hinzugefügt. Dazu haben wir Standard-Einstellungen definieren,</w:t>
+      </w:r>
+      <w:r>
+        <w:rPr>
+          <w:sz w:val="24"/>
+          <w:szCs w:val="24"/>
+        </w:rPr>
+        <w:t xml:space="preserve"> wobei sich die Werte hauptsächlich durch Tests ergeben haben. </w:t>
+      </w:r>
+    </w:p>
+    <w:p>
+      <w:pPr>
+        <w:spacing w:line="276" w:lineRule="auto"/>
+        <w:rPr>
+          <w:sz w:val="24"/>
+          <w:szCs w:val="24"/>
+        </w:rPr>
+      </w:pPr>
+      <w:r>
+        <w:rPr>
+          <w:sz w:val="24"/>
+          <w:szCs w:val="24"/>
+        </w:rPr>
+        <w:t>/**</w:t>
+      </w:r>
+    </w:p>
+    <w:p>
+      <w:pPr>
+        <w:spacing w:line="276" w:lineRule="auto"/>
+        <w:rPr>
+          <w:sz w:val="24"/>
+          <w:szCs w:val="24"/>
+        </w:rPr>
+      </w:pPr>
+      <w:r>
+        <w:rPr>
+          <w:sz w:val="24"/>
+          <w:szCs w:val="24"/>
+        </w:rPr>
+        <w:t>Hier Tommy was über die Verteilung</w:t>
+      </w:r>
+    </w:p>
+    <w:p>
+      <w:pPr>
+        <w:spacing w:line="276" w:lineRule="auto"/>
+        <w:rPr>
+          <w:sz w:val="24"/>
+          <w:szCs w:val="24"/>
+        </w:rPr>
+      </w:pPr>
+      <w:r>
+        <w:rPr>
+          <w:sz w:val="24"/>
+          <w:szCs w:val="24"/>
+        </w:rPr>
+        <w:t>*/</w:t>
+      </w:r>
+    </w:p>
+    <w:p>
+      <w:pPr>
+        <w:spacing w:line="276" w:lineRule="auto"/>
+        <w:rPr>
+          <w:sz w:val="24"/>
+          <w:szCs w:val="24"/>
+        </w:rPr>
+      </w:pPr>
+      <w:r>
+        <w:rPr>
+          <w:sz w:val="24"/>
+          <w:szCs w:val="24"/>
+        </w:rPr>
+        <w:t>Anschließend werden die generierten Objekte einer Gruppe hinzugefügt, damit diese vom Nutzer leichter verwendet oder auch wieder gelöscht werden können. Zuletzt werden die importierten Objekte sowie das Partikelsystem wieder aus der Szene entfernt, außerdem wird das vorher getrennte Objekte wieder mit dem Ursprungsobjekt zusammengefügt.</w:t>
+      </w:r>
+    </w:p>
+    <w:p>
+      <w:pPr>
+        <w:spacing w:line="276" w:lineRule="auto"/>
+        <w:rPr>
+          <w:sz w:val="24"/>
+          <w:szCs w:val="24"/>
+        </w:rPr>
+      </w:pPr>
+      <w:r>
+        <w:rPr>
+          <w:sz w:val="24"/>
+          <w:szCs w:val="24"/>
+        </w:rPr>
+        <w:t>/**</w:t>
+      </w:r>
+    </w:p>
+    <w:p>
+      <w:pPr>
+        <w:spacing w:line="276" w:lineRule="auto"/>
+        <w:rPr>
+          <w:sz w:val="24"/>
+          <w:szCs w:val="24"/>
+        </w:rPr>
+      </w:pPr>
+      <w:r>
+        <w:rPr>
+          <w:sz w:val="24"/>
+          <w:szCs w:val="24"/>
+        </w:rPr>
+        <w:t xml:space="preserve">Hier Niko was über </w:t>
+      </w:r>
+      <w:proofErr w:type="spellStart"/>
+      <w:r>
+        <w:rPr>
+          <w:sz w:val="24"/>
+          <w:szCs w:val="24"/>
+        </w:rPr>
+        <w:t>AddOn</w:t>
+      </w:r>
+      <w:proofErr w:type="spellEnd"/>
+    </w:p>
+    <w:p>
+      <w:pPr>
+        <w:spacing w:line="276" w:lineRule="auto"/>
+        <w:rPr>
+          <w:sz w:val="24"/>
+          <w:szCs w:val="24"/>
+        </w:rPr>
+      </w:pPr>
+      <w:r>
+        <w:rPr>
+          <w:sz w:val="24"/>
+          <w:szCs w:val="24"/>
+        </w:rPr>
+        <w:t>*/</w:t>
+      </w:r>
+    </w:p>
+    <w:p>
+      <w:pPr>
+        <w:spacing w:line="276" w:lineRule="auto"/>
         <w:rPr>
           <w:sz w:val="40"/>
           <w:szCs w:val="40"/>
         </w:rPr>
+      </w:pPr>
+      <w:r>
+        <w:rPr>
+          <w:sz w:val="40"/>
+          <w:szCs w:val="40"/>
+        </w:rPr>
         <w:t>5. Reflektion</w:t>
       </w:r>
     </w:p>
@@ -836,7 +1322,15 @@
           <w:sz w:val="24"/>
           <w:szCs w:val="24"/>
         </w:rPr>
-        <w:t xml:space="preserve">Bisher beschränkte sich unsere Erfahrung mit Blender nur auf den graphischen Modellierungsbereich, weswegen sich zuerst Adaptionsprozess vollziehen musste. Wir haben Blender damals schon als Programm mit sehr guter und umfänglicher Funktionalität kennenlernt, welches allerdings wie einige Open Source-Projekte etwas unter einer nicht einheitlichen Oberfläche leidet. Dieser Eindruck wurde beim </w:t>
+        <w:t xml:space="preserve">Bisher beschränkte sich unsere Erfahrung mit Blender nur auf den graphischen Modellierungsbereich, weswegen sich zuerst Adaptionsprozess vollziehen musste. Wir </w:t>
+      </w:r>
+      <w:r>
+        <w:rPr>
+          <w:sz w:val="24"/>
+          <w:szCs w:val="24"/>
+        </w:rPr>
+        <w:lastRenderedPageBreak/>
+        <w:t xml:space="preserve">haben Blender damals schon als Programm mit sehr guter und umfänglicher Funktionalität kennenlernt, welches allerdings wie einige Open Source-Projekte etwas unter einer nicht einheitlichen Oberfläche leidet. Dieser Eindruck wurde beim </w:t>
       </w:r>
       <w:r>
         <w:rPr>
@@ -857,15 +1351,7 @@
           <w:sz w:val="24"/>
           <w:szCs w:val="24"/>
         </w:rPr>
-        <w:t xml:space="preserve"> Funktionen sind vorhanden, diese funktionieren auch meistens wie </w:t>
-      </w:r>
-      <w:r>
-        <w:rPr>
-          <w:sz w:val="24"/>
-          <w:szCs w:val="24"/>
-        </w:rPr>
-        <w:lastRenderedPageBreak/>
-        <w:t xml:space="preserve">erwartet, allerdings ist mitunter schwierig zu erahnen, was erwartet ist. Es ist zum Beispiel von enormer Wichtigkeit, vor unterschiedlichen Operationen den Kontext anzupassen; allerdings wird nirgendwo verwiesen, was der richtige Kontext ist. Die Fehlermeldungen sowie </w:t>
+        <w:t xml:space="preserve"> Funktionen sind vorhanden, diese funktionieren auch meistens wie erwartet, allerdings ist mitunter schwierig zu erahnen, was erwartet ist. Es ist zum Beispiel von enormer Wichtigkeit, vor unterschiedlichen Operationen den Kontext anzupassen; allerdings wird nirgendwo verwiesen, was der richtige Kontext ist. Die Fehlermeldungen sowie </w:t>
       </w:r>
       <w:proofErr w:type="spellStart"/>
       <w:r>
@@ -1616,6 +2102,95 @@
       </w:pPr>
     </w:lvl>
   </w:abstractNum>
+  <w:abstractNum w:abstractNumId="4" w15:restartNumberingAfterBreak="0">
+    <w:nsid w:val="6DA81A5F"/>
+    <w:multiLevelType w:val="hybridMultilevel"/>
+    <w:tmpl w:val="A16E7BFA"/>
+    <w:lvl w:ilvl="0" w:tplc="0407000F">
+      <w:start w:val="1"/>
+      <w:numFmt w:val="decimal"/>
+      <w:lvlText w:val="%1."/>
+      <w:lvlJc w:val="left"/>
+      <w:pPr>
+        <w:ind w:left="720" w:hanging="360"/>
+      </w:pPr>
+      <w:rPr>
+        <w:rFonts w:hint="default"/>
+      </w:rPr>
+    </w:lvl>
+    <w:lvl w:ilvl="1" w:tplc="04070019" w:tentative="1">
+      <w:start w:val="1"/>
+      <w:numFmt w:val="lowerLetter"/>
+      <w:lvlText w:val="%2."/>
+      <w:lvlJc w:val="left"/>
+      <w:pPr>
+        <w:ind w:left="1440" w:hanging="360"/>
+      </w:pPr>
+    </w:lvl>
+    <w:lvl w:ilvl="2" w:tplc="0407001B" w:tentative="1">
+      <w:start w:val="1"/>
+      <w:numFmt w:val="lowerRoman"/>
+      <w:lvlText w:val="%3."/>
+      <w:lvlJc w:val="right"/>
+      <w:pPr>
+        <w:ind w:left="2160" w:hanging="180"/>
+      </w:pPr>
+    </w:lvl>
+    <w:lvl w:ilvl="3" w:tplc="0407000F" w:tentative="1">
+      <w:start w:val="1"/>
+      <w:numFmt w:val="decimal"/>
+      <w:lvlText w:val="%4."/>
+      <w:lvlJc w:val="left"/>
+      <w:pPr>
+        <w:ind w:left="2880" w:hanging="360"/>
+      </w:pPr>
+    </w:lvl>
+    <w:lvl w:ilvl="4" w:tplc="04070019" w:tentative="1">
+      <w:start w:val="1"/>
+      <w:numFmt w:val="lowerLetter"/>
+      <w:lvlText w:val="%5."/>
+      <w:lvlJc w:val="left"/>
+      <w:pPr>
+        <w:ind w:left="3600" w:hanging="360"/>
+      </w:pPr>
+    </w:lvl>
+    <w:lvl w:ilvl="5" w:tplc="0407001B" w:tentative="1">
+      <w:start w:val="1"/>
+      <w:numFmt w:val="lowerRoman"/>
+      <w:lvlText w:val="%6."/>
+      <w:lvlJc w:val="right"/>
+      <w:pPr>
+        <w:ind w:left="4320" w:hanging="180"/>
+      </w:pPr>
+    </w:lvl>
+    <w:lvl w:ilvl="6" w:tplc="0407000F" w:tentative="1">
+      <w:start w:val="1"/>
+      <w:numFmt w:val="decimal"/>
+      <w:lvlText w:val="%7."/>
+      <w:lvlJc w:val="left"/>
+      <w:pPr>
+        <w:ind w:left="5040" w:hanging="360"/>
+      </w:pPr>
+    </w:lvl>
+    <w:lvl w:ilvl="7" w:tplc="04070019" w:tentative="1">
+      <w:start w:val="1"/>
+      <w:numFmt w:val="lowerLetter"/>
+      <w:lvlText w:val="%8."/>
+      <w:lvlJc w:val="left"/>
+      <w:pPr>
+        <w:ind w:left="5760" w:hanging="360"/>
+      </w:pPr>
+    </w:lvl>
+    <w:lvl w:ilvl="8" w:tplc="0407001B" w:tentative="1">
+      <w:start w:val="1"/>
+      <w:numFmt w:val="lowerRoman"/>
+      <w:lvlText w:val="%9."/>
+      <w:lvlJc w:val="right"/>
+      <w:pPr>
+        <w:ind w:left="6480" w:hanging="180"/>
+      </w:pPr>
+    </w:lvl>
+  </w:abstractNum>
   <w:num w:numId="1">
     <w:abstractNumId w:val="0"/>
   </w:num>
@@ -1627,6 +2202,9 @@
   </w:num>
   <w:num w:numId="4">
     <w:abstractNumId w:val="1"/>
+  </w:num>
+  <w:num w:numId="5">
+    <w:abstractNumId w:val="4"/>
   </w:num>
 </w:numbering>
 </file>

--- a/Bericht.docx
+++ b/Bericht.docx
@@ -127,6 +127,8 @@
           <w:szCs w:val="32"/>
         </w:rPr>
       </w:pPr>
+      <w:bookmarkStart w:id="0" w:name="_GoBack"/>
+      <w:bookmarkEnd w:id="0"/>
     </w:p>
     <w:p>
       <w:pPr>
@@ -373,8 +375,6 @@
         </w:rPr>
         <w:t>Implementation</w:t>
       </w:r>
-      <w:bookmarkStart w:id="0" w:name="_GoBack"/>
-      <w:bookmarkEnd w:id="0"/>
     </w:p>
     <w:p>
       <w:pPr>
@@ -1650,15 +1650,6 @@
         </w:rPr>
         <w:t xml:space="preserve">Außerdem könnte man versuchen die Textur an den Übergängen zu verändern, um wirklich realistische Übergänge zu schaffen. </w:t>
       </w:r>
-    </w:p>
-    <w:p>
-      <w:pPr>
-        <w:spacing w:line="276" w:lineRule="auto"/>
-        <w:rPr>
-          <w:sz w:val="24"/>
-          <w:szCs w:val="24"/>
-        </w:rPr>
-      </w:pPr>
     </w:p>
     <w:sectPr>
       <w:pgSz w:w="11906" w:h="16838"/>

--- a/Bericht.docx
+++ b/Bericht.docx
@@ -127,8 +127,6 @@
           <w:szCs w:val="32"/>
         </w:rPr>
       </w:pPr>
-      <w:bookmarkStart w:id="0" w:name="_GoBack"/>
-      <w:bookmarkEnd w:id="0"/>
     </w:p>
     <w:p>
       <w:pPr>
@@ -287,8 +285,15 @@
       </w:r>
     </w:p>
     <w:p>
-      <w:r>
-        <w:rPr>
+      <w:pPr>
+        <w:spacing w:line="360" w:lineRule="auto"/>
+        <w:rPr>
+          <w:rFonts w:ascii="Times New Roman" w:hAnsi="Times New Roman" w:cs="Times New Roman"/>
+        </w:rPr>
+      </w:pPr>
+      <w:r>
+        <w:rPr>
+          <w:rFonts w:ascii="Times New Roman" w:hAnsi="Times New Roman" w:cs="Times New Roman"/>
           <w:sz w:val="40"/>
           <w:szCs w:val="40"/>
         </w:rPr>
@@ -303,13 +308,16 @@
           <w:ilvl w:val="0"/>
           <w:numId w:val="5"/>
         </w:numPr>
-        <w:rPr>
+        <w:spacing w:line="360" w:lineRule="auto"/>
+        <w:rPr>
+          <w:rFonts w:ascii="Times New Roman" w:hAnsi="Times New Roman" w:cs="Times New Roman"/>
           <w:sz w:val="28"/>
           <w:szCs w:val="28"/>
         </w:rPr>
       </w:pPr>
       <w:r>
         <w:rPr>
+          <w:rFonts w:ascii="Times New Roman" w:hAnsi="Times New Roman" w:cs="Times New Roman"/>
           <w:sz w:val="28"/>
           <w:szCs w:val="28"/>
         </w:rPr>
@@ -323,13 +331,16 @@
           <w:ilvl w:val="0"/>
           <w:numId w:val="5"/>
         </w:numPr>
-        <w:rPr>
+        <w:spacing w:line="360" w:lineRule="auto"/>
+        <w:rPr>
+          <w:rFonts w:ascii="Times New Roman" w:hAnsi="Times New Roman" w:cs="Times New Roman"/>
           <w:sz w:val="28"/>
           <w:szCs w:val="28"/>
         </w:rPr>
       </w:pPr>
       <w:r>
         <w:rPr>
+          <w:rFonts w:ascii="Times New Roman" w:hAnsi="Times New Roman" w:cs="Times New Roman"/>
           <w:sz w:val="28"/>
           <w:szCs w:val="28"/>
         </w:rPr>
@@ -343,13 +354,16 @@
           <w:ilvl w:val="0"/>
           <w:numId w:val="5"/>
         </w:numPr>
-        <w:rPr>
+        <w:spacing w:line="360" w:lineRule="auto"/>
+        <w:rPr>
+          <w:rFonts w:ascii="Times New Roman" w:hAnsi="Times New Roman" w:cs="Times New Roman"/>
           <w:sz w:val="28"/>
           <w:szCs w:val="28"/>
         </w:rPr>
       </w:pPr>
       <w:r>
         <w:rPr>
+          <w:rFonts w:ascii="Times New Roman" w:hAnsi="Times New Roman" w:cs="Times New Roman"/>
           <w:sz w:val="28"/>
           <w:szCs w:val="28"/>
         </w:rPr>
@@ -363,13 +377,16 @@
           <w:ilvl w:val="0"/>
           <w:numId w:val="5"/>
         </w:numPr>
-        <w:rPr>
+        <w:spacing w:line="360" w:lineRule="auto"/>
+        <w:rPr>
+          <w:rFonts w:ascii="Times New Roman" w:hAnsi="Times New Roman" w:cs="Times New Roman"/>
           <w:sz w:val="28"/>
           <w:szCs w:val="28"/>
         </w:rPr>
       </w:pPr>
       <w:r>
         <w:rPr>
+          <w:rFonts w:ascii="Times New Roman" w:hAnsi="Times New Roman" w:cs="Times New Roman"/>
           <w:sz w:val="28"/>
           <w:szCs w:val="28"/>
         </w:rPr>
@@ -383,13 +400,16 @@
           <w:ilvl w:val="0"/>
           <w:numId w:val="5"/>
         </w:numPr>
-        <w:rPr>
+        <w:spacing w:line="360" w:lineRule="auto"/>
+        <w:rPr>
+          <w:rFonts w:ascii="Times New Roman" w:hAnsi="Times New Roman" w:cs="Times New Roman"/>
           <w:sz w:val="28"/>
           <w:szCs w:val="28"/>
         </w:rPr>
       </w:pPr>
       <w:r>
         <w:rPr>
+          <w:rFonts w:ascii="Times New Roman" w:hAnsi="Times New Roman" w:cs="Times New Roman"/>
           <w:sz w:val="28"/>
           <w:szCs w:val="28"/>
         </w:rPr>
@@ -398,895 +418,1601 @@
     </w:p>
     <w:p>
       <w:pPr>
-        <w:spacing w:line="276" w:lineRule="auto"/>
-        <w:rPr>
+        <w:spacing w:line="360" w:lineRule="auto"/>
+        <w:rPr>
+          <w:rFonts w:ascii="Times New Roman" w:hAnsi="Times New Roman" w:cs="Times New Roman"/>
           <w:sz w:val="40"/>
           <w:szCs w:val="40"/>
         </w:rPr>
       </w:pPr>
       <w:r>
         <w:rPr>
+          <w:rFonts w:ascii="Times New Roman" w:hAnsi="Times New Roman" w:cs="Times New Roman"/>
           <w:sz w:val="40"/>
           <w:szCs w:val="40"/>
         </w:rPr>
-        <w:t>1.</w:t>
-      </w:r>
-      <w:r>
-        <w:rPr>
+        <w:t>1. Grundlagen</w:t>
+      </w:r>
+    </w:p>
+    <w:p>
+      <w:pPr>
+        <w:spacing w:line="360" w:lineRule="auto"/>
+        <w:rPr>
+          <w:rFonts w:ascii="Times Newer Roman" w:hAnsi="Times Newer Roman"/>
+          <w:sz w:val="24"/>
+          <w:szCs w:val="24"/>
+        </w:rPr>
+      </w:pPr>
+      <w:r>
+        <w:rPr>
+          <w:rFonts w:ascii="Times Newer Roman" w:hAnsi="Times Newer Roman"/>
+          <w:sz w:val="24"/>
+          <w:szCs w:val="24"/>
+        </w:rPr>
+        <w:t xml:space="preserve">Durch die immer weiter steigenden Anforderungen der VFX Industrie wird es immer wichtiger möglichst viele Prozesse und Arbeitsschritte zu automatisieren. Prozedurale Systeme können dabei viele Aufgaben übernehmen, die ansonsten </w:t>
+      </w:r>
+      <w:proofErr w:type="gramStart"/>
+      <w:r>
+        <w:rPr>
+          <w:rFonts w:ascii="Times Newer Roman" w:hAnsi="Times Newer Roman"/>
+          <w:sz w:val="24"/>
+          <w:szCs w:val="24"/>
+        </w:rPr>
+        <w:t>durch lange</w:t>
+      </w:r>
+      <w:proofErr w:type="gramEnd"/>
+      <w:r>
+        <w:rPr>
+          <w:rFonts w:ascii="Times Newer Roman" w:hAnsi="Times Newer Roman"/>
+          <w:sz w:val="24"/>
+          <w:szCs w:val="24"/>
+        </w:rPr>
+        <w:t xml:space="preserve">, repetitive Arbeitsschritte fertiggestellt werden müssten. </w:t>
+      </w:r>
+    </w:p>
+    <w:p>
+      <w:pPr>
+        <w:spacing w:line="360" w:lineRule="auto"/>
+        <w:rPr>
+          <w:rFonts w:ascii="Times Newer Roman" w:hAnsi="Times Newer Roman"/>
+          <w:sz w:val="24"/>
+          <w:szCs w:val="24"/>
+        </w:rPr>
+      </w:pPr>
+      <w:r>
+        <w:rPr>
+          <w:rFonts w:ascii="Times Newer Roman" w:hAnsi="Times Newer Roman"/>
+          <w:sz w:val="24"/>
+          <w:szCs w:val="24"/>
+        </w:rPr>
+        <w:t xml:space="preserve">Die Pipeline der VFX-Industrie bietet eine ganze Zoologie an Programmen, die für die verschiedensten Arten von Aufgaben benötigt werden. Damit es möglich ist Informationen zwischen den verschiedenen Programmen umherzuschieben und zu bearbeiten, kann man in den Meisten dieser Programme eigene Skripte schreiben. </w:t>
+      </w:r>
+    </w:p>
+    <w:p>
+      <w:pPr>
+        <w:spacing w:line="360" w:lineRule="auto"/>
+        <w:rPr>
+          <w:rFonts w:ascii="Times Newer Roman" w:hAnsi="Times Newer Roman"/>
+          <w:sz w:val="24"/>
+          <w:szCs w:val="24"/>
+        </w:rPr>
+      </w:pPr>
+      <w:r>
+        <w:rPr>
+          <w:rFonts w:ascii="Times Newer Roman" w:hAnsi="Times Newer Roman"/>
+          <w:sz w:val="24"/>
+          <w:szCs w:val="24"/>
+        </w:rPr>
+        <w:t>So können beispielsweise eigene Werkzeuge zur Datenverarbeitung und -Bearbeitung geschrieben werden, Systeme zum Importieren/Exportieren von Daten erstellt werden oder sogar Systeme zur vollautomatischen, zufallsbasierten Erstellung von Objekten oder ähnlichem (prozedurale Generierung) geschrieben werden.</w:t>
+      </w:r>
+    </w:p>
+    <w:p>
+      <w:pPr>
+        <w:spacing w:line="360" w:lineRule="auto"/>
+        <w:rPr>
+          <w:rFonts w:ascii="Times Newer Roman" w:hAnsi="Times Newer Roman"/>
+          <w:sz w:val="24"/>
+          <w:szCs w:val="24"/>
+        </w:rPr>
+      </w:pPr>
+      <w:r>
+        <w:rPr>
+          <w:rFonts w:ascii="Times Newer Roman" w:hAnsi="Times Newer Roman"/>
+          <w:sz w:val="24"/>
+          <w:szCs w:val="24"/>
+        </w:rPr>
+        <w:t xml:space="preserve">Systeme zur Prozeduralen Generierung folgen meist einem komplexen System von Regeln, die vom Nutzer vorher eingestellt werden können; Es gibt auch prozedurale Systeme, die hauptsächlich auf Zufallsgenerierung basieren. Um ein solches System zu erstellen werden zunächst die einzelnen Arbeitsschritte programmatisch beschrieben. Danach wird das menschliche Wissen über den zu generierenden Sachverhalt abstrahiert und daraus Regeln eruiert, die den Sachverhalt möglichst allgemein beschreiben und gleichzeitig Schnittstellen bieten, um den Prozess benutzerdefiniert beeinflussen zu können. Die Ziele der Prozeduralen Generierung können je nach Situation anders sein. Man kann beispielsweise Texte generieren lassen, Layouts von Leveln in Videospielen können ebenfalls automatisch erstellt worden sein und in der 3D-Modellierung von Szenen können ganze Landschaften automatisch generiert sein. Die Methode der Prozeduralen Generierung eignet sich hervorragend um sehr schnell </w:t>
+      </w:r>
+      <w:r>
+        <w:rPr>
+          <w:rFonts w:ascii="Times Newer Roman" w:hAnsi="Times Newer Roman"/>
+          <w:sz w:val="24"/>
+          <w:szCs w:val="24"/>
+        </w:rPr>
+        <w:lastRenderedPageBreak/>
+        <w:t xml:space="preserve">Prototypen erstellen zu können, die anschließend manuell vom Nutzer detaillierter bearbeitet werden können. </w:t>
+      </w:r>
+    </w:p>
+    <w:p>
+      <w:pPr>
+        <w:spacing w:line="360" w:lineRule="auto"/>
+        <w:rPr>
+          <w:rFonts w:ascii="Times New Roman" w:hAnsi="Times New Roman" w:cs="Times New Roman"/>
+          <w:sz w:val="24"/>
+          <w:szCs w:val="24"/>
+        </w:rPr>
+      </w:pPr>
+    </w:p>
+    <w:p>
+      <w:pPr>
+        <w:spacing w:line="360" w:lineRule="auto"/>
+        <w:rPr>
+          <w:rFonts w:ascii="Times New Roman" w:hAnsi="Times New Roman" w:cs="Times New Roman"/>
           <w:sz w:val="40"/>
           <w:szCs w:val="40"/>
         </w:rPr>
-        <w:t xml:space="preserve"> </w:t>
-      </w:r>
-      <w:r>
-        <w:rPr>
+      </w:pPr>
+      <w:r>
+        <w:rPr>
+          <w:rFonts w:ascii="Times New Roman" w:hAnsi="Times New Roman" w:cs="Times New Roman"/>
           <w:sz w:val="40"/>
           <w:szCs w:val="40"/>
         </w:rPr>
-        <w:t>Grundlagen</w:t>
-      </w:r>
-    </w:p>
-    <w:p>
-      <w:pPr>
-        <w:spacing w:line="276" w:lineRule="auto"/>
-        <w:rPr>
+        <w:t>2. Projektidee</w:t>
+      </w:r>
+    </w:p>
+    <w:p>
+      <w:pPr>
+        <w:spacing w:line="360" w:lineRule="auto"/>
+        <w:rPr>
+          <w:rFonts w:ascii="Times New Roman" w:hAnsi="Times New Roman" w:cs="Times New Roman"/>
+          <w:sz w:val="24"/>
+          <w:szCs w:val="24"/>
+        </w:rPr>
+      </w:pPr>
+      <w:r>
+        <w:rPr>
+          <w:rFonts w:ascii="Times New Roman" w:hAnsi="Times New Roman" w:cs="Times New Roman"/>
+          <w:sz w:val="24"/>
+          <w:szCs w:val="24"/>
+        </w:rPr>
+        <w:t xml:space="preserve">Ziel des Projekts ist es, einen Landschaftspinsel bereitzustellen, welcher prozedural verschiedene Biome erzeugt, darunter Wüsten, Wälder und Schneelandschaften. Der Nutzer soll die Möglichkeit haben, bestimmte Bereiche seines Mesh‘ anzumalen; je nach Farbe wird ein anderes Biom inklusive passender Objekte sowie einer passenden Textur erzeugt. Besonderer Fokus liegt auf der Verteilung der Objekte. Der Landschaftspinsel soll als </w:t>
+      </w:r>
+      <w:r>
+        <w:rPr>
+          <w:rFonts w:ascii="Times New Roman" w:hAnsi="Times New Roman" w:cs="Times New Roman"/>
+          <w:sz w:val="24"/>
+          <w:szCs w:val="24"/>
+        </w:rPr>
+        <w:t>Blender Add-On</w:t>
+      </w:r>
+      <w:r>
+        <w:rPr>
+          <w:rFonts w:ascii="Times New Roman" w:hAnsi="Times New Roman" w:cs="Times New Roman"/>
+          <w:sz w:val="24"/>
+          <w:szCs w:val="24"/>
+        </w:rPr>
+        <w:t xml:space="preserve"> </w:t>
+      </w:r>
+      <w:r>
+        <w:rPr>
+          <w:rFonts w:ascii="Times New Roman" w:hAnsi="Times New Roman" w:cs="Times New Roman"/>
+          <w:sz w:val="24"/>
+          <w:szCs w:val="24"/>
+        </w:rPr>
+        <w:t>inklusive</w:t>
+      </w:r>
+      <w:r>
+        <w:rPr>
+          <w:rFonts w:ascii="Times New Roman" w:hAnsi="Times New Roman" w:cs="Times New Roman"/>
+          <w:sz w:val="24"/>
+          <w:szCs w:val="24"/>
+        </w:rPr>
+        <w:t xml:space="preserve"> graphische</w:t>
+      </w:r>
+      <w:r>
+        <w:rPr>
+          <w:rFonts w:ascii="Times New Roman" w:hAnsi="Times New Roman" w:cs="Times New Roman"/>
+          <w:sz w:val="24"/>
+          <w:szCs w:val="24"/>
+        </w:rPr>
+        <w:t>r</w:t>
+      </w:r>
+      <w:r>
+        <w:rPr>
+          <w:rFonts w:ascii="Times New Roman" w:hAnsi="Times New Roman" w:cs="Times New Roman"/>
+          <w:sz w:val="24"/>
+          <w:szCs w:val="24"/>
+        </w:rPr>
+        <w:t xml:space="preserve"> Benutzeroberfläche</w:t>
+      </w:r>
+      <w:r>
+        <w:rPr>
+          <w:rFonts w:ascii="Times New Roman" w:hAnsi="Times New Roman" w:cs="Times New Roman"/>
+          <w:sz w:val="24"/>
+          <w:szCs w:val="24"/>
+        </w:rPr>
+        <w:t xml:space="preserve"> bereitgestellt werden.</w:t>
+      </w:r>
+    </w:p>
+    <w:p>
+      <w:pPr>
+        <w:spacing w:line="360" w:lineRule="auto"/>
+        <w:rPr>
+          <w:rFonts w:ascii="Times New Roman" w:hAnsi="Times New Roman" w:cs="Times New Roman"/>
           <w:sz w:val="40"/>
           <w:szCs w:val="40"/>
         </w:rPr>
       </w:pPr>
-      <w:r>
-        <w:rPr>
+    </w:p>
+    <w:p>
+      <w:pPr>
+        <w:spacing w:line="360" w:lineRule="auto"/>
+        <w:rPr>
+          <w:rFonts w:ascii="Times New Roman" w:hAnsi="Times New Roman" w:cs="Times New Roman"/>
           <w:sz w:val="40"/>
           <w:szCs w:val="40"/>
         </w:rPr>
-        <w:t>2. Projektidee</w:t>
-      </w:r>
-    </w:p>
-    <w:p>
-      <w:pPr>
-        <w:spacing w:line="276" w:lineRule="auto"/>
-        <w:rPr>
-          <w:sz w:val="24"/>
-          <w:szCs w:val="24"/>
-        </w:rPr>
-      </w:pPr>
-      <w:r>
-        <w:rPr>
-          <w:sz w:val="24"/>
-          <w:szCs w:val="24"/>
-        </w:rPr>
-        <w:t xml:space="preserve">Ziel des Projekts ist es, einen Landschaftspinsel bereitzustellen, welcher prozedural verschiedene Biome erzeugt, darunter Wüsten, Wälder und Schneelandschaften. Der Nutzer soll die Möglichkeit haben, bestimmte Bereiche seines Mesh‘ anzumalen; je nach Farbe wird ein anderes Biom inklusive passender Objekte sowie einer passenden Textur erzeugt. Besonderer Fokus liegt auf der Verteilung der Objekte, vor allem an den Übergängen zwischen zwei Biomen. Der Landschaftspinsel soll als </w:t>
-      </w:r>
-      <w:r>
-        <w:rPr>
-          <w:sz w:val="24"/>
-          <w:szCs w:val="24"/>
-        </w:rPr>
-        <w:t>Blender Add-On bereitgestellt werden.</w:t>
-      </w:r>
-    </w:p>
-    <w:p>
-      <w:pPr>
-        <w:spacing w:line="276" w:lineRule="auto"/>
-        <w:rPr>
+      </w:pPr>
+      <w:r>
+        <w:rPr>
+          <w:rFonts w:ascii="Times New Roman" w:hAnsi="Times New Roman" w:cs="Times New Roman"/>
           <w:sz w:val="40"/>
           <w:szCs w:val="40"/>
         </w:rPr>
-      </w:pPr>
-      <w:r>
-        <w:rPr>
+        <w:t>3. Architektur</w:t>
+      </w:r>
+    </w:p>
+    <w:p>
+      <w:pPr>
+        <w:spacing w:line="360" w:lineRule="auto"/>
+        <w:rPr>
+          <w:rFonts w:ascii="Times New Roman" w:hAnsi="Times New Roman" w:cs="Times New Roman"/>
+          <w:sz w:val="24"/>
+          <w:szCs w:val="24"/>
+        </w:rPr>
+      </w:pPr>
+      <w:r>
+        <w:rPr>
+          <w:rFonts w:ascii="Times New Roman" w:hAnsi="Times New Roman" w:cs="Times New Roman"/>
+          <w:sz w:val="24"/>
+          <w:szCs w:val="24"/>
+        </w:rPr>
+        <w:t xml:space="preserve">Zum Verteilen der Objekte benutzen wir das Partikelsystem von Blender. Dieses generiert je nach Einstellungen eine unterschiedliche Menge an Haarpartikeln, welche wir als Ursprung für </w:t>
+      </w:r>
+      <w:r>
+        <w:rPr>
+          <w:rFonts w:ascii="Times New Roman" w:hAnsi="Times New Roman" w:cs="Times New Roman"/>
+          <w:sz w:val="24"/>
+          <w:szCs w:val="24"/>
+        </w:rPr>
+        <w:t xml:space="preserve">die </w:t>
+      </w:r>
+      <w:r>
+        <w:rPr>
+          <w:rFonts w:ascii="Times New Roman" w:hAnsi="Times New Roman" w:cs="Times New Roman"/>
+          <w:sz w:val="24"/>
+          <w:szCs w:val="24"/>
+        </w:rPr>
+        <w:t xml:space="preserve">Objekte benutzen. </w:t>
+      </w:r>
+      <w:r>
+        <w:rPr>
+          <w:rFonts w:ascii="Times New Roman" w:hAnsi="Times New Roman" w:cs="Times New Roman"/>
+          <w:sz w:val="24"/>
+          <w:szCs w:val="24"/>
+        </w:rPr>
+        <w:t>Weil das Partikelsystem nur auf ganze Objekte angewendet werden kann, wird</w:t>
+      </w:r>
+      <w:r>
+        <w:rPr>
+          <w:rFonts w:ascii="Times New Roman" w:hAnsi="Times New Roman" w:cs="Times New Roman"/>
+          <w:sz w:val="24"/>
+          <w:szCs w:val="24"/>
+        </w:rPr>
+        <w:t xml:space="preserve"> das Gebiet</w:t>
+      </w:r>
+      <w:r>
+        <w:rPr>
+          <w:rFonts w:ascii="Times New Roman" w:hAnsi="Times New Roman" w:cs="Times New Roman"/>
+          <w:sz w:val="24"/>
+          <w:szCs w:val="24"/>
+        </w:rPr>
+        <w:t>,</w:t>
+      </w:r>
+      <w:r>
+        <w:rPr>
+          <w:rFonts w:ascii="Times New Roman" w:hAnsi="Times New Roman" w:cs="Times New Roman"/>
+          <w:sz w:val="24"/>
+          <w:szCs w:val="24"/>
+        </w:rPr>
+        <w:t xml:space="preserve"> auf welches die Objekte verteilt werden nicht durch einen Pinsel definieren, stattdessen</w:t>
+      </w:r>
+      <w:r>
+        <w:rPr>
+          <w:rFonts w:ascii="Times New Roman" w:hAnsi="Times New Roman" w:cs="Times New Roman"/>
+          <w:sz w:val="24"/>
+          <w:szCs w:val="24"/>
+        </w:rPr>
+        <w:t xml:space="preserve"> werden</w:t>
+      </w:r>
+      <w:r>
+        <w:rPr>
+          <w:rFonts w:ascii="Times New Roman" w:hAnsi="Times New Roman" w:cs="Times New Roman"/>
+          <w:sz w:val="24"/>
+          <w:szCs w:val="24"/>
+        </w:rPr>
+        <w:t xml:space="preserve"> nur ganze Flächen als Grundlage für ein Biom</w:t>
+      </w:r>
+      <w:r>
+        <w:rPr>
+          <w:rFonts w:ascii="Times New Roman" w:hAnsi="Times New Roman" w:cs="Times New Roman"/>
+          <w:sz w:val="24"/>
+          <w:szCs w:val="24"/>
+        </w:rPr>
+        <w:t xml:space="preserve"> </w:t>
+      </w:r>
+      <w:r>
+        <w:rPr>
+          <w:rFonts w:ascii="Times New Roman" w:hAnsi="Times New Roman" w:cs="Times New Roman"/>
+          <w:sz w:val="24"/>
+          <w:szCs w:val="24"/>
+        </w:rPr>
+        <w:t>verwend</w:t>
+      </w:r>
+      <w:r>
+        <w:rPr>
+          <w:rFonts w:ascii="Times New Roman" w:hAnsi="Times New Roman" w:cs="Times New Roman"/>
+          <w:sz w:val="24"/>
+          <w:szCs w:val="24"/>
+        </w:rPr>
+        <w:t>et</w:t>
+      </w:r>
+      <w:r>
+        <w:rPr>
+          <w:rFonts w:ascii="Times New Roman" w:hAnsi="Times New Roman" w:cs="Times New Roman"/>
+          <w:sz w:val="24"/>
+          <w:szCs w:val="24"/>
+        </w:rPr>
+        <w:t>. Die</w:t>
+      </w:r>
+      <w:r>
+        <w:rPr>
+          <w:rFonts w:ascii="Times New Roman" w:hAnsi="Times New Roman" w:cs="Times New Roman"/>
+          <w:sz w:val="24"/>
+          <w:szCs w:val="24"/>
+        </w:rPr>
+        <w:t>se Fläche muss vom Benutzer selektiert werden</w:t>
+      </w:r>
+      <w:r>
+        <w:rPr>
+          <w:rFonts w:ascii="Times New Roman" w:hAnsi="Times New Roman" w:cs="Times New Roman"/>
+          <w:sz w:val="24"/>
+          <w:szCs w:val="24"/>
+        </w:rPr>
+        <w:t xml:space="preserve"> </w:t>
+      </w:r>
+      <w:r>
+        <w:rPr>
+          <w:rFonts w:ascii="Times New Roman" w:hAnsi="Times New Roman" w:cs="Times New Roman"/>
+          <w:sz w:val="24"/>
+          <w:szCs w:val="24"/>
+        </w:rPr>
+        <w:t>und</w:t>
+      </w:r>
+      <w:r>
+        <w:rPr>
+          <w:rFonts w:ascii="Times New Roman" w:hAnsi="Times New Roman" w:cs="Times New Roman"/>
+          <w:sz w:val="24"/>
+          <w:szCs w:val="24"/>
+        </w:rPr>
+        <w:t xml:space="preserve"> wird dazu vom restlichen Mesh getrennt</w:t>
+      </w:r>
+      <w:r>
+        <w:rPr>
+          <w:rFonts w:ascii="Times New Roman" w:hAnsi="Times New Roman" w:cs="Times New Roman"/>
+          <w:sz w:val="24"/>
+          <w:szCs w:val="24"/>
+        </w:rPr>
+        <w:t xml:space="preserve">, anschließend wird dem neu entstandenen Objekt eine Textur hinzugefügt. Dazu benutzen wir eine </w:t>
+      </w:r>
+      <w:r>
+        <w:rPr>
+          <w:rFonts w:ascii="Times New Roman" w:hAnsi="Times New Roman" w:cs="Times New Roman"/>
+          <w:sz w:val="24"/>
+          <w:szCs w:val="24"/>
+        </w:rPr>
+        <w:t>zum Biom passende</w:t>
+      </w:r>
+      <w:r>
+        <w:rPr>
+          <w:rFonts w:ascii="Times New Roman" w:hAnsi="Times New Roman" w:cs="Times New Roman"/>
+          <w:sz w:val="24"/>
+          <w:szCs w:val="24"/>
+        </w:rPr>
+        <w:t xml:space="preserve"> Textur sowie d</w:t>
+      </w:r>
+      <w:r>
+        <w:rPr>
+          <w:rFonts w:ascii="Times New Roman" w:hAnsi="Times New Roman" w:cs="Times New Roman"/>
+          <w:sz w:val="24"/>
+          <w:szCs w:val="24"/>
+        </w:rPr>
+        <w:t>ie Standard-Werkzeuge von Blender für Materialien.</w:t>
+      </w:r>
+    </w:p>
+    <w:p>
+      <w:pPr>
+        <w:spacing w:line="360" w:lineRule="auto"/>
+        <w:rPr>
+          <w:rFonts w:ascii="Times New Roman" w:hAnsi="Times New Roman" w:cs="Times New Roman"/>
+          <w:sz w:val="24"/>
+          <w:szCs w:val="24"/>
+        </w:rPr>
+      </w:pPr>
+      <w:r>
+        <w:rPr>
+          <w:rFonts w:ascii="Times New Roman" w:hAnsi="Times New Roman" w:cs="Times New Roman"/>
+          <w:sz w:val="24"/>
+          <w:szCs w:val="24"/>
+        </w:rPr>
+        <w:t>Daraufhin wird dem getrennten Mesh ein Partikelsystem hinzugefügt. Von diesem Partikelsystem werden die Raumkoordinaten der Partikel benötigt, an welche dann Platzhalterobjekte (in Blender nennt man sie "</w:t>
+      </w:r>
+      <w:proofErr w:type="spellStart"/>
+      <w:r>
+        <w:rPr>
+          <w:rFonts w:ascii="Times New Roman" w:hAnsi="Times New Roman" w:cs="Times New Roman"/>
+          <w:sz w:val="24"/>
+          <w:szCs w:val="24"/>
+        </w:rPr>
+        <w:t>Empties</w:t>
+      </w:r>
+      <w:proofErr w:type="spellEnd"/>
+      <w:r>
+        <w:rPr>
+          <w:rFonts w:ascii="Times New Roman" w:hAnsi="Times New Roman" w:cs="Times New Roman"/>
+          <w:sz w:val="24"/>
+          <w:szCs w:val="24"/>
+        </w:rPr>
+        <w:t xml:space="preserve">") gesetzt werden. An </w:t>
+      </w:r>
+      <w:r>
+        <w:rPr>
+          <w:rFonts w:ascii="Times New Roman" w:hAnsi="Times New Roman" w:cs="Times New Roman"/>
+          <w:sz w:val="24"/>
+          <w:szCs w:val="24"/>
+        </w:rPr>
+        <w:t>der Position</w:t>
+      </w:r>
+      <w:r>
+        <w:rPr>
+          <w:rFonts w:ascii="Times New Roman" w:hAnsi="Times New Roman" w:cs="Times New Roman"/>
+          <w:sz w:val="24"/>
+          <w:szCs w:val="24"/>
+        </w:rPr>
+        <w:t xml:space="preserve"> dieser </w:t>
+      </w:r>
+      <w:proofErr w:type="spellStart"/>
+      <w:r>
+        <w:rPr>
+          <w:rFonts w:ascii="Times New Roman" w:hAnsi="Times New Roman" w:cs="Times New Roman"/>
+          <w:sz w:val="24"/>
+          <w:szCs w:val="24"/>
+        </w:rPr>
+        <w:t>Empties</w:t>
+      </w:r>
+      <w:proofErr w:type="spellEnd"/>
+      <w:r>
+        <w:rPr>
+          <w:rFonts w:ascii="Times New Roman" w:hAnsi="Times New Roman" w:cs="Times New Roman"/>
+          <w:sz w:val="24"/>
+          <w:szCs w:val="24"/>
+        </w:rPr>
+        <w:t xml:space="preserve"> werden danach Objekte aus einer zuvor importierten Bibliothek gesetzt.</w:t>
+      </w:r>
+    </w:p>
+    <w:p>
+      <w:pPr>
+        <w:spacing w:line="360" w:lineRule="auto"/>
+        <w:rPr>
+          <w:rFonts w:ascii="Times New Roman" w:hAnsi="Times New Roman" w:cs="Times New Roman"/>
+          <w:sz w:val="24"/>
+          <w:szCs w:val="24"/>
+        </w:rPr>
+      </w:pPr>
+      <w:r>
+        <w:rPr>
+          <w:rFonts w:ascii="Times New Roman" w:hAnsi="Times New Roman" w:cs="Times New Roman"/>
+          <w:sz w:val="24"/>
+          <w:szCs w:val="24"/>
+        </w:rPr>
+        <w:t>Schlussendlich werde</w:t>
+      </w:r>
+      <w:r>
+        <w:rPr>
+          <w:rFonts w:ascii="Times New Roman" w:hAnsi="Times New Roman" w:cs="Times New Roman"/>
+          <w:sz w:val="24"/>
+          <w:szCs w:val="24"/>
+        </w:rPr>
+        <w:t>n dem zuvor separierten Objekt</w:t>
+      </w:r>
+      <w:r>
+        <w:rPr>
+          <w:rFonts w:ascii="Times New Roman" w:hAnsi="Times New Roman" w:cs="Times New Roman"/>
+          <w:sz w:val="24"/>
+          <w:szCs w:val="24"/>
+        </w:rPr>
+        <w:t xml:space="preserve"> die generierten Objekte</w:t>
+      </w:r>
+      <w:r>
+        <w:rPr>
+          <w:rFonts w:ascii="Times New Roman" w:hAnsi="Times New Roman" w:cs="Times New Roman"/>
+          <w:sz w:val="24"/>
+          <w:szCs w:val="24"/>
+        </w:rPr>
+        <w:t xml:space="preserve"> </w:t>
+      </w:r>
+      <w:r>
+        <w:rPr>
+          <w:rFonts w:ascii="Times New Roman" w:hAnsi="Times New Roman" w:cs="Times New Roman"/>
+          <w:sz w:val="24"/>
+          <w:szCs w:val="24"/>
+        </w:rPr>
+        <w:t xml:space="preserve">als Kind-Objekte angehängt und </w:t>
+      </w:r>
+      <w:r>
+        <w:rPr>
+          <w:rFonts w:ascii="Times New Roman" w:hAnsi="Times New Roman" w:cs="Times New Roman"/>
+          <w:sz w:val="24"/>
+          <w:szCs w:val="24"/>
+        </w:rPr>
+        <w:t>das Objekt wird wieder mit dem</w:t>
+      </w:r>
+      <w:r>
+        <w:rPr>
+          <w:rFonts w:ascii="Times New Roman" w:hAnsi="Times New Roman" w:cs="Times New Roman"/>
+          <w:sz w:val="24"/>
+          <w:szCs w:val="24"/>
+        </w:rPr>
+        <w:t xml:space="preserve"> Ursprungsobjekt </w:t>
+      </w:r>
+      <w:r>
+        <w:rPr>
+          <w:rFonts w:ascii="Times New Roman" w:hAnsi="Times New Roman" w:cs="Times New Roman"/>
+          <w:sz w:val="24"/>
+          <w:szCs w:val="24"/>
+        </w:rPr>
+        <w:t>vereint</w:t>
+      </w:r>
+      <w:r>
+        <w:rPr>
+          <w:rFonts w:ascii="Times New Roman" w:hAnsi="Times New Roman" w:cs="Times New Roman"/>
+          <w:sz w:val="24"/>
+          <w:szCs w:val="24"/>
+        </w:rPr>
+        <w:t xml:space="preserve">. </w:t>
+      </w:r>
+      <w:r>
+        <w:rPr>
+          <w:rFonts w:ascii="Times New Roman" w:hAnsi="Times New Roman" w:cs="Times New Roman"/>
+          <w:sz w:val="24"/>
+          <w:szCs w:val="24"/>
+        </w:rPr>
+        <w:t>Außerdem wird die Szene aufgerä</w:t>
+      </w:r>
+      <w:r>
+        <w:rPr>
+          <w:rFonts w:ascii="Times New Roman" w:hAnsi="Times New Roman" w:cs="Times New Roman"/>
+          <w:sz w:val="24"/>
+          <w:szCs w:val="24"/>
+        </w:rPr>
+        <w:t>u</w:t>
+      </w:r>
+      <w:r>
+        <w:rPr>
+          <w:rFonts w:ascii="Times New Roman" w:hAnsi="Times New Roman" w:cs="Times New Roman"/>
+          <w:sz w:val="24"/>
+          <w:szCs w:val="24"/>
+        </w:rPr>
+        <w:t xml:space="preserve">mt, zuvor </w:t>
+      </w:r>
+      <w:r>
+        <w:rPr>
+          <w:rFonts w:ascii="Times New Roman" w:hAnsi="Times New Roman" w:cs="Times New Roman"/>
+          <w:sz w:val="24"/>
+          <w:szCs w:val="24"/>
+        </w:rPr>
+        <w:t>angehängte Objekte sowie das Partikelsystem werden wieder entfernt.</w:t>
+      </w:r>
+    </w:p>
+    <w:p>
+      <w:pPr>
+        <w:spacing w:line="360" w:lineRule="auto"/>
+        <w:rPr>
+          <w:rFonts w:ascii="Times New Roman" w:hAnsi="Times New Roman" w:cs="Times New Roman"/>
           <w:sz w:val="40"/>
           <w:szCs w:val="40"/>
         </w:rPr>
-        <w:t>3. Architektur</w:t>
-      </w:r>
-    </w:p>
-    <w:p>
-      <w:pPr>
-        <w:spacing w:line="276" w:lineRule="auto"/>
-        <w:rPr>
-          <w:sz w:val="24"/>
-          <w:szCs w:val="24"/>
-        </w:rPr>
-      </w:pPr>
-      <w:r>
-        <w:rPr>
-          <w:sz w:val="24"/>
-          <w:szCs w:val="24"/>
-        </w:rPr>
-        <w:t xml:space="preserve">Zum Verteilen der Objekte benutzen wir das Partikelsystem von Blender. Dieses generiert je nach Einstellungen eine unterschiedliche Menge an Haarpartikeln, welche wir als Ursprung für </w:t>
-      </w:r>
-      <w:r>
-        <w:rPr>
-          <w:sz w:val="24"/>
-          <w:szCs w:val="24"/>
-        </w:rPr>
-        <w:t xml:space="preserve">die </w:t>
-      </w:r>
-      <w:r>
-        <w:rPr>
-          <w:sz w:val="24"/>
-          <w:szCs w:val="24"/>
-        </w:rPr>
-        <w:t xml:space="preserve">Objekte benutzen. </w:t>
-      </w:r>
-      <w:r>
-        <w:rPr>
-          <w:sz w:val="24"/>
-          <w:szCs w:val="24"/>
-        </w:rPr>
-        <w:t>Weil das Partikelsystem nur auf ganze Objekte angewendet werden kann, wird</w:t>
-      </w:r>
-      <w:r>
-        <w:rPr>
-          <w:sz w:val="24"/>
-          <w:szCs w:val="24"/>
-        </w:rPr>
-        <w:t xml:space="preserve"> das Gebiet</w:t>
-      </w:r>
-      <w:r>
-        <w:rPr>
-          <w:sz w:val="24"/>
-          <w:szCs w:val="24"/>
-        </w:rPr>
-        <w:t>,</w:t>
-      </w:r>
-      <w:r>
-        <w:rPr>
-          <w:sz w:val="24"/>
-          <w:szCs w:val="24"/>
-        </w:rPr>
-        <w:t xml:space="preserve"> auf welches die Objekte verteilt werden nicht durch einen Pinsel definieren, stattdessen</w:t>
-      </w:r>
-      <w:r>
-        <w:rPr>
-          <w:sz w:val="24"/>
-          <w:szCs w:val="24"/>
-        </w:rPr>
-        <w:t xml:space="preserve"> werden</w:t>
-      </w:r>
-      <w:r>
-        <w:rPr>
-          <w:sz w:val="24"/>
-          <w:szCs w:val="24"/>
-        </w:rPr>
-        <w:t xml:space="preserve"> nur ganze Flächen als Grundlage für ein Biom</w:t>
-      </w:r>
-      <w:r>
-        <w:rPr>
-          <w:sz w:val="24"/>
-          <w:szCs w:val="24"/>
-        </w:rPr>
-        <w:t xml:space="preserve"> </w:t>
-      </w:r>
-      <w:r>
-        <w:rPr>
-          <w:sz w:val="24"/>
-          <w:szCs w:val="24"/>
-        </w:rPr>
-        <w:t>verwend</w:t>
-      </w:r>
-      <w:r>
-        <w:rPr>
-          <w:sz w:val="24"/>
-          <w:szCs w:val="24"/>
-        </w:rPr>
-        <w:t>et</w:t>
-      </w:r>
-      <w:r>
-        <w:rPr>
-          <w:sz w:val="24"/>
-          <w:szCs w:val="24"/>
-        </w:rPr>
-        <w:t>. Die selektierte Fläche wird dazu vom restlichen Mesh getrennt</w:t>
-      </w:r>
-      <w:r>
-        <w:rPr>
-          <w:sz w:val="24"/>
-          <w:szCs w:val="24"/>
-        </w:rPr>
-        <w:t xml:space="preserve">, anschließend wird dem neu entstandenen Objekt eine Textur hinzugefügt. Dazu benutzen wir eine </w:t>
-      </w:r>
-      <w:r>
-        <w:rPr>
-          <w:sz w:val="24"/>
-          <w:szCs w:val="24"/>
-        </w:rPr>
-        <w:t>zum Biom passende</w:t>
-      </w:r>
-      <w:r>
-        <w:rPr>
-          <w:sz w:val="24"/>
-          <w:szCs w:val="24"/>
-        </w:rPr>
-        <w:t xml:space="preserve"> Textur sowie d</w:t>
-      </w:r>
-      <w:r>
-        <w:rPr>
-          <w:sz w:val="24"/>
-          <w:szCs w:val="24"/>
-        </w:rPr>
-        <w:t>ie Standard-Werkzeuge von Blender für Materialien.</w:t>
-      </w:r>
-    </w:p>
-    <w:p>
-      <w:pPr>
-        <w:spacing w:line="276" w:lineRule="auto"/>
-        <w:rPr>
-          <w:sz w:val="24"/>
-          <w:szCs w:val="24"/>
-        </w:rPr>
-      </w:pPr>
-      <w:r>
-        <w:rPr>
-          <w:sz w:val="24"/>
-          <w:szCs w:val="24"/>
-        </w:rPr>
-        <w:t>/**</w:t>
-      </w:r>
-    </w:p>
-    <w:p>
-      <w:pPr>
-        <w:spacing w:line="276" w:lineRule="auto"/>
-        <w:rPr>
-          <w:sz w:val="24"/>
-          <w:szCs w:val="24"/>
-        </w:rPr>
-      </w:pPr>
-      <w:r>
-        <w:rPr>
-          <w:sz w:val="24"/>
-          <w:szCs w:val="24"/>
-        </w:rPr>
-        <w:t>Hier was zum Verteilen der Objekte</w:t>
-      </w:r>
-    </w:p>
-    <w:p>
-      <w:pPr>
-        <w:spacing w:line="276" w:lineRule="auto"/>
-        <w:rPr>
-          <w:sz w:val="24"/>
-          <w:szCs w:val="24"/>
-        </w:rPr>
-      </w:pPr>
-      <w:r>
-        <w:rPr>
-          <w:sz w:val="24"/>
-          <w:szCs w:val="24"/>
-        </w:rPr>
-        <w:t>*/</w:t>
-      </w:r>
-    </w:p>
-    <w:p>
-      <w:pPr>
-        <w:spacing w:line="276" w:lineRule="auto"/>
-        <w:rPr>
-          <w:sz w:val="24"/>
-          <w:szCs w:val="24"/>
-        </w:rPr>
-      </w:pPr>
-      <w:r>
-        <w:rPr>
-          <w:sz w:val="24"/>
-          <w:szCs w:val="24"/>
-        </w:rPr>
-        <w:t>Schlussendlich werde</w:t>
-      </w:r>
-      <w:r>
-        <w:rPr>
-          <w:sz w:val="24"/>
-          <w:szCs w:val="24"/>
-        </w:rPr>
-        <w:t>n</w:t>
-      </w:r>
-      <w:r>
-        <w:rPr>
-          <w:sz w:val="24"/>
-          <w:szCs w:val="24"/>
-        </w:rPr>
-        <w:t xml:space="preserve"> </w:t>
-      </w:r>
-      <w:r>
-        <w:rPr>
-          <w:sz w:val="24"/>
-          <w:szCs w:val="24"/>
-        </w:rPr>
-        <w:t>dem zuvor separierten Objekt</w:t>
-      </w:r>
-      <w:r>
-        <w:rPr>
-          <w:sz w:val="24"/>
-          <w:szCs w:val="24"/>
-        </w:rPr>
-        <w:t xml:space="preserve"> die generierten Objekte</w:t>
-      </w:r>
-      <w:r>
-        <w:rPr>
-          <w:sz w:val="24"/>
-          <w:szCs w:val="24"/>
-        </w:rPr>
-        <w:t xml:space="preserve"> </w:t>
-      </w:r>
-      <w:r>
-        <w:rPr>
-          <w:sz w:val="24"/>
-          <w:szCs w:val="24"/>
-        </w:rPr>
-        <w:t xml:space="preserve">als Kind-Objekte angehängt und </w:t>
-      </w:r>
-      <w:r>
-        <w:rPr>
-          <w:sz w:val="24"/>
-          <w:szCs w:val="24"/>
-        </w:rPr>
-        <w:t>das Objekt wird wieder mit dem</w:t>
-      </w:r>
-      <w:r>
-        <w:rPr>
-          <w:sz w:val="24"/>
-          <w:szCs w:val="24"/>
-        </w:rPr>
-        <w:t xml:space="preserve"> Ursprungsobjekt </w:t>
-      </w:r>
-      <w:r>
-        <w:rPr>
-          <w:sz w:val="24"/>
-          <w:szCs w:val="24"/>
-        </w:rPr>
-        <w:t>vereint</w:t>
-      </w:r>
-      <w:r>
-        <w:rPr>
-          <w:sz w:val="24"/>
-          <w:szCs w:val="24"/>
-        </w:rPr>
-        <w:t xml:space="preserve">. </w:t>
-      </w:r>
-    </w:p>
-    <w:p>
-      <w:pPr>
-        <w:spacing w:line="276" w:lineRule="auto"/>
-        <w:rPr>
+      </w:pPr>
+      <w:r>
+        <w:rPr>
+          <w:rFonts w:ascii="Times New Roman" w:hAnsi="Times New Roman" w:cs="Times New Roman"/>
           <w:sz w:val="40"/>
           <w:szCs w:val="40"/>
         </w:rPr>
-      </w:pPr>
-      <w:r>
-        <w:rPr>
+        <w:lastRenderedPageBreak/>
+        <w:t>4. Implementation</w:t>
+      </w:r>
+    </w:p>
+    <w:p>
+      <w:pPr>
+        <w:spacing w:line="360" w:lineRule="auto"/>
+        <w:rPr>
+          <w:rFonts w:ascii="Times New Roman" w:hAnsi="Times New Roman" w:cs="Times New Roman"/>
+          <w:sz w:val="24"/>
+          <w:szCs w:val="24"/>
+        </w:rPr>
+      </w:pPr>
+      <w:r>
+        <w:rPr>
+          <w:rFonts w:ascii="Times New Roman" w:hAnsi="Times New Roman" w:cs="Times New Roman"/>
+          <w:sz w:val="24"/>
+          <w:szCs w:val="24"/>
+        </w:rPr>
+        <w:t xml:space="preserve">Zuerst werden die von uns bereitgestellten Objekte in Blender geladen. Wir benutzen dazu für jedes Biom eine andere vorgefertigte Bibliothek, die aus den Objekten sowie einer Bodentextur besteht. </w:t>
+      </w:r>
+      <w:r>
+        <w:rPr>
+          <w:rFonts w:ascii="Times New Roman" w:hAnsi="Times New Roman" w:cs="Times New Roman"/>
+          <w:sz w:val="24"/>
+          <w:szCs w:val="24"/>
+        </w:rPr>
+        <w:t>Die Bibliotheken folgen alle der gleiche Namenskonvention, sodass nach Selektion des Bioms automatisch die richtig</w:t>
+      </w:r>
+      <w:r>
+        <w:rPr>
+          <w:rFonts w:ascii="Times New Roman" w:hAnsi="Times New Roman" w:cs="Times New Roman"/>
+          <w:sz w:val="24"/>
+          <w:szCs w:val="24"/>
+        </w:rPr>
+        <w:t xml:space="preserve">en Objekte ohne weitere Abfragen hinzugefügt werden. </w:t>
+      </w:r>
+      <w:r>
+        <w:rPr>
+          <w:rFonts w:ascii="Times New Roman" w:hAnsi="Times New Roman" w:cs="Times New Roman"/>
+          <w:sz w:val="24"/>
+          <w:szCs w:val="24"/>
+        </w:rPr>
+        <w:t xml:space="preserve">Wenn man zum Beispiel ein </w:t>
+      </w:r>
+      <w:proofErr w:type="spellStart"/>
+      <w:r>
+        <w:rPr>
+          <w:rFonts w:ascii="Times New Roman" w:hAnsi="Times New Roman" w:cs="Times New Roman"/>
+          <w:sz w:val="24"/>
+          <w:szCs w:val="24"/>
+        </w:rPr>
+        <w:t>Waldbiom</w:t>
+      </w:r>
+      <w:proofErr w:type="spellEnd"/>
+      <w:r>
+        <w:rPr>
+          <w:rFonts w:ascii="Times New Roman" w:hAnsi="Times New Roman" w:cs="Times New Roman"/>
+          <w:sz w:val="24"/>
+          <w:szCs w:val="24"/>
+        </w:rPr>
+        <w:t xml:space="preserve"> erzeugt haben möchte, werden alle Objekte aus der Datei „</w:t>
+      </w:r>
+      <w:proofErr w:type="spellStart"/>
+      <w:r>
+        <w:rPr>
+          <w:rFonts w:ascii="Times New Roman" w:hAnsi="Times New Roman" w:cs="Times New Roman"/>
+          <w:sz w:val="24"/>
+          <w:szCs w:val="24"/>
+        </w:rPr>
+        <w:t>forest_</w:t>
+      </w:r>
+      <w:proofErr w:type="gramStart"/>
+      <w:r>
+        <w:rPr>
+          <w:rFonts w:ascii="Times New Roman" w:hAnsi="Times New Roman" w:cs="Times New Roman"/>
+          <w:sz w:val="24"/>
+          <w:szCs w:val="24"/>
+        </w:rPr>
+        <w:t>models.blend</w:t>
+      </w:r>
+      <w:proofErr w:type="spellEnd"/>
+      <w:proofErr w:type="gramEnd"/>
+      <w:r>
+        <w:rPr>
+          <w:rFonts w:ascii="Times New Roman" w:hAnsi="Times New Roman" w:cs="Times New Roman"/>
+          <w:sz w:val="24"/>
+          <w:szCs w:val="24"/>
+        </w:rPr>
+        <w:t xml:space="preserve">“ in die Szene geladen. </w:t>
+      </w:r>
+      <w:r>
+        <w:rPr>
+          <w:rFonts w:ascii="Times New Roman" w:hAnsi="Times New Roman" w:cs="Times New Roman"/>
+          <w:sz w:val="24"/>
+          <w:szCs w:val="24"/>
+        </w:rPr>
+        <w:t xml:space="preserve">Anschließend wird das selektierte Mesh vom restlichen Objekt getrennt. Dies ist leider nötig, weil das Partikelsystem von Blender nur auf ganze Objekte und nicht auf Teile davon (wie zum Beispiel einzelne Flächen) angewendet werden kann. </w:t>
+      </w:r>
+    </w:p>
+    <w:p>
+      <w:pPr>
+        <w:spacing w:line="360" w:lineRule="auto"/>
+        <w:rPr>
+          <w:rFonts w:ascii="Times New Roman" w:hAnsi="Times New Roman" w:cs="Times New Roman"/>
+          <w:sz w:val="24"/>
+          <w:szCs w:val="24"/>
+        </w:rPr>
+      </w:pPr>
+      <w:r>
+        <w:rPr>
+          <w:rFonts w:ascii="Times New Roman" w:hAnsi="Times New Roman" w:cs="Times New Roman"/>
+          <w:sz w:val="24"/>
+          <w:szCs w:val="24"/>
+        </w:rPr>
+        <w:t>Leider gibt das Blender Werkzeuge zur Separation von Mesh nicht das separierte, neu entstandene Objekt zurück, weswegen wir</w:t>
+      </w:r>
+      <w:r>
+        <w:rPr>
+          <w:rFonts w:ascii="Times New Roman" w:hAnsi="Times New Roman" w:cs="Times New Roman"/>
+          <w:sz w:val="24"/>
+          <w:szCs w:val="24"/>
+        </w:rPr>
+        <w:t xml:space="preserve"> Alternativlösungen in Anspruch nehmen mussten.</w:t>
+      </w:r>
+      <w:r>
+        <w:rPr>
+          <w:rFonts w:ascii="Times New Roman" w:hAnsi="Times New Roman" w:cs="Times New Roman"/>
+          <w:sz w:val="24"/>
+          <w:szCs w:val="24"/>
+        </w:rPr>
+        <w:t xml:space="preserve"> </w:t>
+      </w:r>
+      <w:r>
+        <w:rPr>
+          <w:rFonts w:ascii="Times New Roman" w:hAnsi="Times New Roman" w:cs="Times New Roman"/>
+          <w:sz w:val="24"/>
+          <w:szCs w:val="24"/>
+        </w:rPr>
+        <w:t>V</w:t>
+      </w:r>
+      <w:r>
+        <w:rPr>
+          <w:rFonts w:ascii="Times New Roman" w:hAnsi="Times New Roman" w:cs="Times New Roman"/>
+          <w:sz w:val="24"/>
+          <w:szCs w:val="24"/>
+        </w:rPr>
+        <w:t>or der Anwendung der Operation</w:t>
+      </w:r>
+      <w:r>
+        <w:rPr>
+          <w:rFonts w:ascii="Times New Roman" w:hAnsi="Times New Roman" w:cs="Times New Roman"/>
+          <w:sz w:val="24"/>
+          <w:szCs w:val="24"/>
+        </w:rPr>
+        <w:t xml:space="preserve"> werden </w:t>
+      </w:r>
+      <w:r>
+        <w:rPr>
+          <w:rFonts w:ascii="Times New Roman" w:hAnsi="Times New Roman" w:cs="Times New Roman"/>
+          <w:sz w:val="24"/>
+          <w:szCs w:val="24"/>
+        </w:rPr>
+        <w:t>alle Objekte</w:t>
+      </w:r>
+      <w:r>
+        <w:rPr>
+          <w:rFonts w:ascii="Times New Roman" w:hAnsi="Times New Roman" w:cs="Times New Roman"/>
+          <w:sz w:val="24"/>
+          <w:szCs w:val="24"/>
+        </w:rPr>
+        <w:t xml:space="preserve"> in der Szene</w:t>
+      </w:r>
+      <w:r>
+        <w:rPr>
+          <w:rFonts w:ascii="Times New Roman" w:hAnsi="Times New Roman" w:cs="Times New Roman"/>
+          <w:sz w:val="24"/>
+          <w:szCs w:val="24"/>
+        </w:rPr>
+        <w:t xml:space="preserve"> in eine Liste kopier</w:t>
+      </w:r>
+      <w:r>
+        <w:rPr>
+          <w:rFonts w:ascii="Times New Roman" w:hAnsi="Times New Roman" w:cs="Times New Roman"/>
+          <w:sz w:val="24"/>
+          <w:szCs w:val="24"/>
+        </w:rPr>
+        <w:t>t, welche anschließend</w:t>
+      </w:r>
+      <w:r>
+        <w:rPr>
+          <w:rFonts w:ascii="Times New Roman" w:hAnsi="Times New Roman" w:cs="Times New Roman"/>
+          <w:sz w:val="24"/>
+          <w:szCs w:val="24"/>
+        </w:rPr>
+        <w:t xml:space="preserve"> </w:t>
+      </w:r>
+      <w:r>
+        <w:rPr>
+          <w:rFonts w:ascii="Times New Roman" w:hAnsi="Times New Roman" w:cs="Times New Roman"/>
+          <w:sz w:val="24"/>
+          <w:szCs w:val="24"/>
+        </w:rPr>
+        <w:t>verglichen wird</w:t>
+      </w:r>
+      <w:r>
+        <w:rPr>
+          <w:rFonts w:ascii="Times New Roman" w:hAnsi="Times New Roman" w:cs="Times New Roman"/>
+          <w:sz w:val="24"/>
+          <w:szCs w:val="24"/>
+        </w:rPr>
+        <w:t xml:space="preserve"> mit den Objekten, die sich nach der Operation in der Szene befinden – das Objekt welches nur in der neuen Liste vorhanden ist muss entsprechend das neue</w:t>
+      </w:r>
+      <w:r>
+        <w:rPr>
+          <w:rFonts w:ascii="Times New Roman" w:hAnsi="Times New Roman" w:cs="Times New Roman"/>
+          <w:sz w:val="24"/>
+          <w:szCs w:val="24"/>
+        </w:rPr>
+        <w:t>,</w:t>
+      </w:r>
+      <w:r>
+        <w:rPr>
+          <w:rFonts w:ascii="Times New Roman" w:hAnsi="Times New Roman" w:cs="Times New Roman"/>
+          <w:sz w:val="24"/>
+          <w:szCs w:val="24"/>
+        </w:rPr>
+        <w:t xml:space="preserve"> separierte Objekt sein. Leider </w:t>
+      </w:r>
+      <w:r>
+        <w:rPr>
+          <w:rFonts w:ascii="Times New Roman" w:hAnsi="Times New Roman" w:cs="Times New Roman"/>
+          <w:sz w:val="24"/>
+          <w:szCs w:val="24"/>
+        </w:rPr>
+        <w:t>ist</w:t>
+      </w:r>
+      <w:r>
+        <w:rPr>
+          <w:rFonts w:ascii="Times New Roman" w:hAnsi="Times New Roman" w:cs="Times New Roman"/>
+          <w:sz w:val="24"/>
+          <w:szCs w:val="24"/>
+        </w:rPr>
+        <w:t xml:space="preserve"> derlei </w:t>
+      </w:r>
+      <w:r>
+        <w:rPr>
+          <w:rFonts w:ascii="Times New Roman" w:hAnsi="Times New Roman" w:cs="Times New Roman"/>
+          <w:sz w:val="24"/>
+          <w:szCs w:val="24"/>
+        </w:rPr>
+        <w:t>Vorgehen</w:t>
+      </w:r>
+      <w:r>
+        <w:rPr>
+          <w:rFonts w:ascii="Times New Roman" w:hAnsi="Times New Roman" w:cs="Times New Roman"/>
+          <w:sz w:val="24"/>
+          <w:szCs w:val="24"/>
+        </w:rPr>
+        <w:t xml:space="preserve"> in Blender oftmals nötig, weil die Operationen alle auf die graphische </w:t>
+      </w:r>
+      <w:r>
+        <w:rPr>
+          <w:rFonts w:ascii="Times New Roman" w:hAnsi="Times New Roman" w:cs="Times New Roman"/>
+          <w:sz w:val="24"/>
+          <w:szCs w:val="24"/>
+        </w:rPr>
+        <w:t>Nutzero</w:t>
+      </w:r>
+      <w:r>
+        <w:rPr>
+          <w:rFonts w:ascii="Times New Roman" w:hAnsi="Times New Roman" w:cs="Times New Roman"/>
+          <w:sz w:val="24"/>
+          <w:szCs w:val="24"/>
+        </w:rPr>
+        <w:t xml:space="preserve">berfläche auslegt sind, womit eine Selektion einfach durch </w:t>
+      </w:r>
+      <w:r>
+        <w:rPr>
+          <w:rFonts w:ascii="Times New Roman" w:hAnsi="Times New Roman" w:cs="Times New Roman"/>
+          <w:sz w:val="24"/>
+          <w:szCs w:val="24"/>
+        </w:rPr>
+        <w:t>A</w:t>
+      </w:r>
+      <w:r>
+        <w:rPr>
+          <w:rFonts w:ascii="Times New Roman" w:hAnsi="Times New Roman" w:cs="Times New Roman"/>
+          <w:sz w:val="24"/>
+          <w:szCs w:val="24"/>
+        </w:rPr>
+        <w:t xml:space="preserve">nklicken des entsprechenden Objekts erfolgen kann. Im Skript ist das allerdings natürlich nicht möglich. </w:t>
+      </w:r>
+    </w:p>
+    <w:p>
+      <w:pPr>
+        <w:spacing w:line="360" w:lineRule="auto"/>
+        <w:rPr>
+          <w:rFonts w:ascii="Times New Roman" w:hAnsi="Times New Roman" w:cs="Times New Roman"/>
+          <w:sz w:val="24"/>
+          <w:szCs w:val="24"/>
+        </w:rPr>
+      </w:pPr>
+      <w:r>
+        <w:rPr>
+          <w:rFonts w:ascii="Times New Roman" w:hAnsi="Times New Roman" w:cs="Times New Roman"/>
+          <w:sz w:val="24"/>
+          <w:szCs w:val="24"/>
+        </w:rPr>
+        <w:t>Anschließend</w:t>
+      </w:r>
+      <w:r>
+        <w:rPr>
+          <w:rFonts w:ascii="Times New Roman" w:hAnsi="Times New Roman" w:cs="Times New Roman"/>
+          <w:sz w:val="24"/>
+          <w:szCs w:val="24"/>
+        </w:rPr>
+        <w:t xml:space="preserve"> wird</w:t>
+      </w:r>
+      <w:r>
+        <w:rPr>
+          <w:rFonts w:ascii="Times New Roman" w:hAnsi="Times New Roman" w:cs="Times New Roman"/>
+          <w:sz w:val="24"/>
+          <w:szCs w:val="24"/>
+        </w:rPr>
+        <w:t xml:space="preserve"> dem neu</w:t>
+      </w:r>
+      <w:r>
+        <w:rPr>
+          <w:rFonts w:ascii="Times New Roman" w:hAnsi="Times New Roman" w:cs="Times New Roman"/>
+          <w:sz w:val="24"/>
+          <w:szCs w:val="24"/>
+        </w:rPr>
+        <w:t xml:space="preserve"> erzeugten</w:t>
+      </w:r>
+      <w:r>
+        <w:rPr>
+          <w:rFonts w:ascii="Times New Roman" w:hAnsi="Times New Roman" w:cs="Times New Roman"/>
+          <w:sz w:val="24"/>
+          <w:szCs w:val="24"/>
+        </w:rPr>
+        <w:t xml:space="preserve"> Objekt ein Material mit Textur hinzugefügt. Wir haben uns hierbei dafür entschieden, </w:t>
+      </w:r>
+      <w:proofErr w:type="gramStart"/>
+      <w:r>
+        <w:rPr>
+          <w:rFonts w:ascii="Times New Roman" w:hAnsi="Times New Roman" w:cs="Times New Roman"/>
+          <w:sz w:val="24"/>
+          <w:szCs w:val="24"/>
+        </w:rPr>
+        <w:t>das</w:t>
+      </w:r>
+      <w:proofErr w:type="gramEnd"/>
+      <w:r>
+        <w:rPr>
+          <w:rFonts w:ascii="Times New Roman" w:hAnsi="Times New Roman" w:cs="Times New Roman"/>
+          <w:sz w:val="24"/>
+          <w:szCs w:val="24"/>
+        </w:rPr>
+        <w:t xml:space="preserve"> </w:t>
+      </w:r>
+      <w:proofErr w:type="spellStart"/>
+      <w:r>
+        <w:rPr>
+          <w:rFonts w:ascii="Times New Roman" w:hAnsi="Times New Roman" w:cs="Times New Roman"/>
+          <w:sz w:val="24"/>
+          <w:szCs w:val="24"/>
+        </w:rPr>
+        <w:t>Node</w:t>
+      </w:r>
+      <w:proofErr w:type="spellEnd"/>
+      <w:r>
+        <w:rPr>
+          <w:rFonts w:ascii="Times New Roman" w:hAnsi="Times New Roman" w:cs="Times New Roman"/>
+          <w:sz w:val="24"/>
+          <w:szCs w:val="24"/>
+        </w:rPr>
+        <w:t>-basierte Materialsystem des Cycle-Renderer</w:t>
+      </w:r>
+      <w:r>
+        <w:rPr>
+          <w:rFonts w:ascii="Times New Roman" w:hAnsi="Times New Roman" w:cs="Times New Roman"/>
+          <w:sz w:val="24"/>
+          <w:szCs w:val="24"/>
+        </w:rPr>
+        <w:t>s</w:t>
+      </w:r>
+      <w:r>
+        <w:rPr>
+          <w:rFonts w:ascii="Times New Roman" w:hAnsi="Times New Roman" w:cs="Times New Roman"/>
+          <w:sz w:val="24"/>
+          <w:szCs w:val="24"/>
+        </w:rPr>
+        <w:t xml:space="preserve"> zu benutzen</w:t>
+      </w:r>
+      <w:r>
+        <w:rPr>
+          <w:rFonts w:ascii="Times New Roman" w:hAnsi="Times New Roman" w:cs="Times New Roman"/>
+          <w:sz w:val="24"/>
+          <w:szCs w:val="24"/>
+        </w:rPr>
+        <w:t>.</w:t>
+      </w:r>
+      <w:r>
+        <w:rPr>
+          <w:rFonts w:ascii="Times New Roman" w:hAnsi="Times New Roman" w:cs="Times New Roman"/>
+          <w:sz w:val="24"/>
+          <w:szCs w:val="24"/>
+        </w:rPr>
+        <w:t xml:space="preserve"> </w:t>
+      </w:r>
+      <w:r>
+        <w:rPr>
+          <w:rFonts w:ascii="Times New Roman" w:hAnsi="Times New Roman" w:cs="Times New Roman"/>
+          <w:sz w:val="24"/>
+          <w:szCs w:val="24"/>
+        </w:rPr>
+        <w:t xml:space="preserve">Wir laden </w:t>
+      </w:r>
+      <w:r>
+        <w:rPr>
+          <w:rFonts w:ascii="Times New Roman" w:hAnsi="Times New Roman" w:cs="Times New Roman"/>
+          <w:sz w:val="24"/>
+          <w:szCs w:val="24"/>
+        </w:rPr>
+        <w:t>hierzu</w:t>
+      </w:r>
+      <w:r>
+        <w:rPr>
+          <w:rFonts w:ascii="Times New Roman" w:hAnsi="Times New Roman" w:cs="Times New Roman"/>
+          <w:sz w:val="24"/>
+          <w:szCs w:val="24"/>
+        </w:rPr>
+        <w:t xml:space="preserve"> die </w:t>
+      </w:r>
+      <w:r>
+        <w:rPr>
+          <w:rFonts w:ascii="Times New Roman" w:hAnsi="Times New Roman" w:cs="Times New Roman"/>
+          <w:sz w:val="24"/>
+          <w:szCs w:val="24"/>
+        </w:rPr>
+        <w:t>zum Biom passende</w:t>
+      </w:r>
+      <w:r>
+        <w:rPr>
+          <w:rFonts w:ascii="Times New Roman" w:hAnsi="Times New Roman" w:cs="Times New Roman"/>
+          <w:sz w:val="24"/>
+          <w:szCs w:val="24"/>
+        </w:rPr>
+        <w:t xml:space="preserve"> Textur </w:t>
+      </w:r>
+      <w:r>
+        <w:rPr>
+          <w:rFonts w:ascii="Times New Roman" w:hAnsi="Times New Roman" w:cs="Times New Roman"/>
+          <w:sz w:val="24"/>
+          <w:szCs w:val="24"/>
+        </w:rPr>
+        <w:t xml:space="preserve">und </w:t>
+      </w:r>
+      <w:r>
+        <w:rPr>
+          <w:rFonts w:ascii="Times New Roman" w:hAnsi="Times New Roman" w:cs="Times New Roman"/>
+          <w:sz w:val="24"/>
+          <w:szCs w:val="24"/>
+        </w:rPr>
+        <w:t>erzeugen ein neues</w:t>
+      </w:r>
+      <w:r>
+        <w:rPr>
+          <w:rFonts w:ascii="Times New Roman" w:hAnsi="Times New Roman" w:cs="Times New Roman"/>
+          <w:sz w:val="24"/>
+          <w:szCs w:val="24"/>
+        </w:rPr>
+        <w:t xml:space="preserve"> Material</w:t>
+      </w:r>
+      <w:r>
+        <w:rPr>
+          <w:rFonts w:ascii="Times New Roman" w:hAnsi="Times New Roman" w:cs="Times New Roman"/>
+          <w:sz w:val="24"/>
+          <w:szCs w:val="24"/>
+        </w:rPr>
+        <w:t xml:space="preserve"> mit</w:t>
+      </w:r>
+      <w:r>
+        <w:rPr>
+          <w:rFonts w:ascii="Times New Roman" w:hAnsi="Times New Roman" w:cs="Times New Roman"/>
+          <w:sz w:val="24"/>
+          <w:szCs w:val="24"/>
+        </w:rPr>
+        <w:t xml:space="preserve"> eine</w:t>
+      </w:r>
+      <w:r>
+        <w:rPr>
+          <w:rFonts w:ascii="Times New Roman" w:hAnsi="Times New Roman" w:cs="Times New Roman"/>
+          <w:sz w:val="24"/>
+          <w:szCs w:val="24"/>
+        </w:rPr>
+        <w:t>r</w:t>
+      </w:r>
+      <w:r>
+        <w:rPr>
+          <w:rFonts w:ascii="Times New Roman" w:hAnsi="Times New Roman" w:cs="Times New Roman"/>
+          <w:sz w:val="24"/>
+          <w:szCs w:val="24"/>
+        </w:rPr>
+        <w:t xml:space="preserve"> Input-, eine</w:t>
+      </w:r>
+      <w:r>
+        <w:rPr>
+          <w:rFonts w:ascii="Times New Roman" w:hAnsi="Times New Roman" w:cs="Times New Roman"/>
+          <w:sz w:val="24"/>
+          <w:szCs w:val="24"/>
+        </w:rPr>
+        <w:t>r</w:t>
+      </w:r>
+      <w:r>
+        <w:rPr>
+          <w:rFonts w:ascii="Times New Roman" w:hAnsi="Times New Roman" w:cs="Times New Roman"/>
+          <w:sz w:val="24"/>
+          <w:szCs w:val="24"/>
+        </w:rPr>
+        <w:t xml:space="preserve"> Output- und eine</w:t>
+      </w:r>
+      <w:r>
+        <w:rPr>
+          <w:rFonts w:ascii="Times New Roman" w:hAnsi="Times New Roman" w:cs="Times New Roman"/>
+          <w:sz w:val="24"/>
+          <w:szCs w:val="24"/>
+        </w:rPr>
+        <w:t>r</w:t>
+      </w:r>
+      <w:r>
+        <w:rPr>
+          <w:rFonts w:ascii="Times New Roman" w:hAnsi="Times New Roman" w:cs="Times New Roman"/>
+          <w:sz w:val="24"/>
+          <w:szCs w:val="24"/>
+        </w:rPr>
+        <w:t xml:space="preserve"> </w:t>
+      </w:r>
+      <w:proofErr w:type="spellStart"/>
+      <w:r>
+        <w:rPr>
+          <w:rFonts w:ascii="Times New Roman" w:hAnsi="Times New Roman" w:cs="Times New Roman"/>
+          <w:sz w:val="24"/>
+          <w:szCs w:val="24"/>
+        </w:rPr>
+        <w:t>Principled</w:t>
+      </w:r>
+      <w:proofErr w:type="spellEnd"/>
+      <w:r>
+        <w:rPr>
+          <w:rFonts w:ascii="Times New Roman" w:hAnsi="Times New Roman" w:cs="Times New Roman"/>
+          <w:sz w:val="24"/>
+          <w:szCs w:val="24"/>
+        </w:rPr>
+        <w:t xml:space="preserve"> BSDF-</w:t>
+      </w:r>
+      <w:proofErr w:type="spellStart"/>
+      <w:r>
+        <w:rPr>
+          <w:rFonts w:ascii="Times New Roman" w:hAnsi="Times New Roman" w:cs="Times New Roman"/>
+          <w:sz w:val="24"/>
+          <w:szCs w:val="24"/>
+        </w:rPr>
+        <w:t>Node</w:t>
+      </w:r>
+      <w:proofErr w:type="spellEnd"/>
+      <w:r>
+        <w:rPr>
+          <w:rFonts w:ascii="Times New Roman" w:hAnsi="Times New Roman" w:cs="Times New Roman"/>
+          <w:sz w:val="24"/>
+          <w:szCs w:val="24"/>
+        </w:rPr>
+        <w:t>. Zuletzt</w:t>
+      </w:r>
+      <w:r>
+        <w:rPr>
+          <w:rFonts w:ascii="Times New Roman" w:hAnsi="Times New Roman" w:cs="Times New Roman"/>
+          <w:sz w:val="24"/>
+          <w:szCs w:val="24"/>
+        </w:rPr>
+        <w:t xml:space="preserve"> selektieren wir </w:t>
+      </w:r>
+      <w:r>
+        <w:rPr>
+          <w:rFonts w:ascii="Times New Roman" w:hAnsi="Times New Roman" w:cs="Times New Roman"/>
+          <w:sz w:val="24"/>
+          <w:szCs w:val="24"/>
+        </w:rPr>
+        <w:t>jeden einzelnen Vertex des Objekts</w:t>
+      </w:r>
+      <w:r>
+        <w:rPr>
+          <w:rFonts w:ascii="Times New Roman" w:hAnsi="Times New Roman" w:cs="Times New Roman"/>
+          <w:sz w:val="24"/>
+          <w:szCs w:val="24"/>
+        </w:rPr>
+        <w:t xml:space="preserve"> und</w:t>
+      </w:r>
+      <w:r>
+        <w:rPr>
+          <w:rFonts w:ascii="Times New Roman" w:hAnsi="Times New Roman" w:cs="Times New Roman"/>
+          <w:sz w:val="24"/>
+          <w:szCs w:val="24"/>
+        </w:rPr>
+        <w:t xml:space="preserve"> </w:t>
+      </w:r>
+      <w:r>
+        <w:rPr>
+          <w:rFonts w:ascii="Times New Roman" w:hAnsi="Times New Roman" w:cs="Times New Roman"/>
+          <w:sz w:val="24"/>
+          <w:szCs w:val="24"/>
+        </w:rPr>
+        <w:t>verwenden</w:t>
+      </w:r>
+      <w:r>
+        <w:rPr>
+          <w:rFonts w:ascii="Times New Roman" w:hAnsi="Times New Roman" w:cs="Times New Roman"/>
+          <w:sz w:val="24"/>
+          <w:szCs w:val="24"/>
+        </w:rPr>
+        <w:t xml:space="preserve"> die </w:t>
+      </w:r>
+      <w:proofErr w:type="spellStart"/>
+      <w:r>
+        <w:rPr>
+          <w:rFonts w:ascii="Times New Roman" w:hAnsi="Times New Roman" w:cs="Times New Roman"/>
+          <w:sz w:val="24"/>
+          <w:szCs w:val="24"/>
+        </w:rPr>
+        <w:t>unwrap</w:t>
+      </w:r>
+      <w:proofErr w:type="spellEnd"/>
+      <w:r>
+        <w:rPr>
+          <w:rFonts w:ascii="Times New Roman" w:hAnsi="Times New Roman" w:cs="Times New Roman"/>
+          <w:sz w:val="24"/>
+          <w:szCs w:val="24"/>
+        </w:rPr>
+        <w:t>-Funktion von Blender</w:t>
+      </w:r>
+      <w:r>
+        <w:rPr>
+          <w:rFonts w:ascii="Times New Roman" w:hAnsi="Times New Roman" w:cs="Times New Roman"/>
+          <w:sz w:val="24"/>
+          <w:szCs w:val="24"/>
+        </w:rPr>
+        <w:t>. Darauffolgend muss das erzeugte und konfigurierte Material nur noch</w:t>
+      </w:r>
+      <w:r>
+        <w:rPr>
+          <w:rFonts w:ascii="Times New Roman" w:hAnsi="Times New Roman" w:cs="Times New Roman"/>
+          <w:sz w:val="24"/>
+          <w:szCs w:val="24"/>
+        </w:rPr>
+        <w:t xml:space="preserve"> dem Objekt </w:t>
+      </w:r>
+      <w:r>
+        <w:rPr>
+          <w:rFonts w:ascii="Times New Roman" w:hAnsi="Times New Roman" w:cs="Times New Roman"/>
+          <w:sz w:val="24"/>
+          <w:szCs w:val="24"/>
+        </w:rPr>
+        <w:t>hinzugefügt werden.</w:t>
+      </w:r>
+    </w:p>
+    <w:p>
+      <w:pPr>
+        <w:spacing w:line="360" w:lineRule="auto"/>
+        <w:rPr>
+          <w:rFonts w:ascii="Times New Roman" w:hAnsi="Times New Roman" w:cs="Times New Roman"/>
+          <w:sz w:val="24"/>
+          <w:szCs w:val="24"/>
+        </w:rPr>
+      </w:pPr>
+      <w:r>
+        <w:rPr>
+          <w:rFonts w:ascii="Times New Roman" w:hAnsi="Times New Roman" w:cs="Times New Roman"/>
+          <w:sz w:val="24"/>
+          <w:szCs w:val="24"/>
+        </w:rPr>
+        <w:t>Als nächstes werden dem Objekt die Haarpartikel hinzugefügt. Dazu haben wir Standard-Einstellungen definieren,</w:t>
+      </w:r>
+      <w:r>
+        <w:rPr>
+          <w:rFonts w:ascii="Times New Roman" w:hAnsi="Times New Roman" w:cs="Times New Roman"/>
+          <w:sz w:val="24"/>
+          <w:szCs w:val="24"/>
+        </w:rPr>
+        <w:t xml:space="preserve"> wobei sich die Werte hauptsächlich durch Tests ergeben haben. </w:t>
+      </w:r>
+    </w:p>
+    <w:p>
+      <w:pPr>
+        <w:spacing w:line="360" w:lineRule="auto"/>
+        <w:rPr>
+          <w:rFonts w:ascii="Times New Roman" w:hAnsi="Times New Roman" w:cs="Times New Roman"/>
+          <w:sz w:val="24"/>
+          <w:szCs w:val="24"/>
+        </w:rPr>
+      </w:pPr>
+      <w:r>
+        <w:rPr>
+          <w:rFonts w:ascii="Times New Roman" w:hAnsi="Times New Roman" w:cs="Times New Roman"/>
+          <w:sz w:val="24"/>
+          <w:szCs w:val="24"/>
+        </w:rPr>
+        <w:t>Für die Verteilung der Objekte in der Szene werden nur die Raumkoordinaten der einzelnen Partikel benötigt. Auf die Plätze der Partikel werden nun zunächst Platzhalterobjekte (sogenannte "</w:t>
+      </w:r>
+      <w:proofErr w:type="spellStart"/>
+      <w:r>
+        <w:rPr>
+          <w:rFonts w:ascii="Times New Roman" w:hAnsi="Times New Roman" w:cs="Times New Roman"/>
+          <w:sz w:val="24"/>
+          <w:szCs w:val="24"/>
+        </w:rPr>
+        <w:t>Empties</w:t>
+      </w:r>
+      <w:proofErr w:type="spellEnd"/>
+      <w:r>
+        <w:rPr>
+          <w:rFonts w:ascii="Times New Roman" w:hAnsi="Times New Roman" w:cs="Times New Roman"/>
+          <w:sz w:val="24"/>
+          <w:szCs w:val="24"/>
+        </w:rPr>
+        <w:t xml:space="preserve">") gesetzt. Bei der Platzierung eines neuen </w:t>
+      </w:r>
+      <w:proofErr w:type="spellStart"/>
+      <w:r>
+        <w:rPr>
+          <w:rFonts w:ascii="Times New Roman" w:hAnsi="Times New Roman" w:cs="Times New Roman"/>
+          <w:sz w:val="24"/>
+          <w:szCs w:val="24"/>
+        </w:rPr>
+        <w:t>Empties</w:t>
+      </w:r>
+      <w:proofErr w:type="spellEnd"/>
+      <w:r>
+        <w:rPr>
+          <w:rFonts w:ascii="Times New Roman" w:hAnsi="Times New Roman" w:cs="Times New Roman"/>
+          <w:sz w:val="24"/>
+          <w:szCs w:val="24"/>
+        </w:rPr>
+        <w:t xml:space="preserve"> wird zunächst überprüft, ob es sich weit genug weg von anderen </w:t>
+      </w:r>
+      <w:proofErr w:type="spellStart"/>
+      <w:r>
+        <w:rPr>
+          <w:rFonts w:ascii="Times New Roman" w:hAnsi="Times New Roman" w:cs="Times New Roman"/>
+          <w:sz w:val="24"/>
+          <w:szCs w:val="24"/>
+        </w:rPr>
+        <w:t>Empties</w:t>
+      </w:r>
+      <w:proofErr w:type="spellEnd"/>
+      <w:r>
+        <w:rPr>
+          <w:rFonts w:ascii="Times New Roman" w:hAnsi="Times New Roman" w:cs="Times New Roman"/>
+          <w:sz w:val="24"/>
+          <w:szCs w:val="24"/>
+        </w:rPr>
+        <w:t xml:space="preserve"> befindet. Die minimale Entfernung </w:t>
+      </w:r>
+      <w:r>
+        <w:rPr>
+          <w:rFonts w:ascii="Times New Roman" w:hAnsi="Times New Roman" w:cs="Times New Roman"/>
+          <w:sz w:val="24"/>
+          <w:szCs w:val="24"/>
+        </w:rPr>
+        <w:lastRenderedPageBreak/>
+        <w:t xml:space="preserve">kann vom Nutzer eingestellt werden und sorgt letztendlich für die Dichte der verteilten Objekte in der Szene, umso kleiner die minimale Entfernung ist, desto dichter zusammen werden alle </w:t>
+      </w:r>
+      <w:proofErr w:type="spellStart"/>
+      <w:r>
+        <w:rPr>
+          <w:rFonts w:ascii="Times New Roman" w:hAnsi="Times New Roman" w:cs="Times New Roman"/>
+          <w:sz w:val="24"/>
+          <w:szCs w:val="24"/>
+        </w:rPr>
+        <w:t>Empties</w:t>
+      </w:r>
+      <w:proofErr w:type="spellEnd"/>
+      <w:r>
+        <w:rPr>
+          <w:rFonts w:ascii="Times New Roman" w:hAnsi="Times New Roman" w:cs="Times New Roman"/>
+          <w:sz w:val="24"/>
+          <w:szCs w:val="24"/>
+        </w:rPr>
+        <w:t xml:space="preserve"> gesetzt. Ist die Bedingung der minimalen Distanz nicht erfüllt, wird das gesetzte Empty wieder gelöscht.</w:t>
+      </w:r>
+    </w:p>
+    <w:p>
+      <w:pPr>
+        <w:spacing w:line="360" w:lineRule="auto"/>
+        <w:rPr>
+          <w:rFonts w:ascii="Times New Roman" w:hAnsi="Times New Roman" w:cs="Times New Roman"/>
+          <w:sz w:val="24"/>
+          <w:szCs w:val="24"/>
+        </w:rPr>
+      </w:pPr>
+      <w:r>
+        <w:rPr>
+          <w:rFonts w:ascii="Times New Roman" w:hAnsi="Times New Roman" w:cs="Times New Roman"/>
+          <w:sz w:val="24"/>
+          <w:szCs w:val="24"/>
+        </w:rPr>
+        <w:t xml:space="preserve">Die zu verteilenden Objekte werden noch vor dem Platzieren aus der von uns erstellten Bibliothek geladen. Die Objekte werden einer Liste hinzugefügt, aus welcher dann zufällig für jedes von uns gesetzte Empty ausgewählt wird, welches Objekt platziert werden soll. Sobald dies geschehen ist, beginnen die </w:t>
+      </w:r>
+      <w:proofErr w:type="spellStart"/>
+      <w:r>
+        <w:rPr>
+          <w:rFonts w:ascii="Times New Roman" w:hAnsi="Times New Roman" w:cs="Times New Roman"/>
+          <w:sz w:val="24"/>
+          <w:szCs w:val="24"/>
+        </w:rPr>
+        <w:t>Cleanup</w:t>
+      </w:r>
+      <w:proofErr w:type="spellEnd"/>
+      <w:r>
+        <w:rPr>
+          <w:rFonts w:ascii="Times New Roman" w:hAnsi="Times New Roman" w:cs="Times New Roman"/>
+          <w:sz w:val="24"/>
+          <w:szCs w:val="24"/>
+        </w:rPr>
+        <w:t xml:space="preserve">-Operationen, um das Mesh des Bodens wieder in den Ursprungszustand zurückzuführen. </w:t>
+      </w:r>
+    </w:p>
+    <w:p>
+      <w:pPr>
+        <w:spacing w:line="360" w:lineRule="auto"/>
+        <w:rPr>
+          <w:rFonts w:ascii="Times New Roman" w:hAnsi="Times New Roman" w:cs="Times New Roman"/>
+          <w:sz w:val="24"/>
+          <w:szCs w:val="24"/>
+        </w:rPr>
+      </w:pPr>
+      <w:r>
+        <w:rPr>
+          <w:rFonts w:ascii="Times New Roman" w:hAnsi="Times New Roman" w:cs="Times New Roman"/>
+          <w:sz w:val="24"/>
+          <w:szCs w:val="24"/>
+        </w:rPr>
+        <w:t xml:space="preserve">Zuerst werden alle automatisch gesetzten </w:t>
+      </w:r>
+      <w:proofErr w:type="spellStart"/>
+      <w:r>
+        <w:rPr>
+          <w:rFonts w:ascii="Times New Roman" w:hAnsi="Times New Roman" w:cs="Times New Roman"/>
+          <w:sz w:val="24"/>
+          <w:szCs w:val="24"/>
+        </w:rPr>
+        <w:t>Empties</w:t>
+      </w:r>
+      <w:proofErr w:type="spellEnd"/>
+      <w:r>
+        <w:rPr>
+          <w:rFonts w:ascii="Times New Roman" w:hAnsi="Times New Roman" w:cs="Times New Roman"/>
+          <w:sz w:val="24"/>
+          <w:szCs w:val="24"/>
+        </w:rPr>
+        <w:t xml:space="preserve"> wieder aus der Szene entfernt. </w:t>
+      </w:r>
+      <w:r>
+        <w:rPr>
+          <w:rFonts w:ascii="Times New Roman" w:hAnsi="Times New Roman" w:cs="Times New Roman"/>
+          <w:sz w:val="24"/>
+          <w:szCs w:val="24"/>
+        </w:rPr>
+        <w:t xml:space="preserve">Anschließend werden die generierten Objekte einer Gruppe hinzugefügt, damit diese vom Nutzer leichter verwendet oder auch wieder gelöscht werden können. Zuletzt werden die importierten Objekte sowie das Partikelsystem wieder aus der Szene entfernt, außerdem wird das vorher </w:t>
+      </w:r>
+      <w:r>
+        <w:rPr>
+          <w:rFonts w:ascii="Times New Roman" w:hAnsi="Times New Roman" w:cs="Times New Roman"/>
+          <w:sz w:val="24"/>
+          <w:szCs w:val="24"/>
+        </w:rPr>
+        <w:t>separierte</w:t>
+      </w:r>
+      <w:r>
+        <w:rPr>
+          <w:rFonts w:ascii="Times New Roman" w:hAnsi="Times New Roman" w:cs="Times New Roman"/>
+          <w:sz w:val="24"/>
+          <w:szCs w:val="24"/>
+        </w:rPr>
+        <w:t xml:space="preserve"> Objekte wieder mit dem Ursprungsobjekt zusammengefügt.</w:t>
+      </w:r>
+    </w:p>
+    <w:p>
+      <w:pPr>
+        <w:spacing w:line="360" w:lineRule="auto"/>
+        <w:rPr>
+          <w:rFonts w:ascii="Times New Roman" w:hAnsi="Times New Roman" w:cs="Times New Roman"/>
+          <w:sz w:val="24"/>
+          <w:szCs w:val="24"/>
+        </w:rPr>
+      </w:pPr>
+      <w:r>
+        <w:rPr>
+          <w:rFonts w:ascii="Times New Roman" w:hAnsi="Times New Roman" w:cs="Times New Roman"/>
+          <w:sz w:val="24"/>
+          <w:szCs w:val="24"/>
+        </w:rPr>
+        <w:t>/**</w:t>
+      </w:r>
+    </w:p>
+    <w:p>
+      <w:pPr>
+        <w:spacing w:line="360" w:lineRule="auto"/>
+        <w:rPr>
+          <w:rFonts w:ascii="Times New Roman" w:hAnsi="Times New Roman" w:cs="Times New Roman"/>
+          <w:sz w:val="24"/>
+          <w:szCs w:val="24"/>
+        </w:rPr>
+      </w:pPr>
+      <w:r>
+        <w:rPr>
+          <w:rFonts w:ascii="Times New Roman" w:hAnsi="Times New Roman" w:cs="Times New Roman"/>
+          <w:sz w:val="24"/>
+          <w:szCs w:val="24"/>
+        </w:rPr>
+        <w:t xml:space="preserve">Hier Niko was über </w:t>
+      </w:r>
+      <w:proofErr w:type="spellStart"/>
+      <w:r>
+        <w:rPr>
+          <w:rFonts w:ascii="Times New Roman" w:hAnsi="Times New Roman" w:cs="Times New Roman"/>
+          <w:sz w:val="24"/>
+          <w:szCs w:val="24"/>
+        </w:rPr>
+        <w:t>AddOn</w:t>
+      </w:r>
+      <w:proofErr w:type="spellEnd"/>
+    </w:p>
+    <w:p>
+      <w:pPr>
+        <w:spacing w:line="360" w:lineRule="auto"/>
+        <w:rPr>
+          <w:rFonts w:ascii="Times New Roman" w:hAnsi="Times New Roman" w:cs="Times New Roman"/>
+          <w:sz w:val="24"/>
+          <w:szCs w:val="24"/>
+        </w:rPr>
+      </w:pPr>
+      <w:r>
+        <w:rPr>
+          <w:rFonts w:ascii="Times New Roman" w:hAnsi="Times New Roman" w:cs="Times New Roman"/>
+          <w:sz w:val="24"/>
+          <w:szCs w:val="24"/>
+        </w:rPr>
+        <w:t>*/</w:t>
+      </w:r>
+    </w:p>
+    <w:p>
+      <w:pPr>
+        <w:spacing w:line="360" w:lineRule="auto"/>
+        <w:rPr>
+          <w:rFonts w:ascii="Times New Roman" w:hAnsi="Times New Roman" w:cs="Times New Roman"/>
           <w:sz w:val="40"/>
           <w:szCs w:val="40"/>
         </w:rPr>
-        <w:t>4. Implementation</w:t>
-      </w:r>
-    </w:p>
-    <w:p>
-      <w:pPr>
-        <w:spacing w:line="276" w:lineRule="auto"/>
-        <w:rPr>
-          <w:sz w:val="24"/>
-          <w:szCs w:val="24"/>
-        </w:rPr>
-      </w:pPr>
-      <w:r>
-        <w:rPr>
-          <w:sz w:val="24"/>
-          <w:szCs w:val="24"/>
-        </w:rPr>
-        <w:t xml:space="preserve">Zuerst werden die von uns bereitgestellten Objekte in Blender geladen. Wir benutzen dazu für jedes Biom eine andere vorgefertigte Bibliothek, die aus den Objekten sowie einer Bodentextur besteht. </w:t>
-      </w:r>
-      <w:r>
-        <w:rPr>
-          <w:sz w:val="24"/>
-          <w:szCs w:val="24"/>
-        </w:rPr>
-        <w:t>Die Bibliotheken folgen alle der gleiche Namenskonvention, sodass nach Selektion des Bioms automatisch die richtig</w:t>
-      </w:r>
-      <w:r>
-        <w:rPr>
-          <w:sz w:val="24"/>
-          <w:szCs w:val="24"/>
-        </w:rPr>
-        <w:t xml:space="preserve">en Objekte ohne weitere Abfragen </w:t>
-      </w:r>
-      <w:r>
-        <w:rPr>
-          <w:sz w:val="24"/>
-          <w:szCs w:val="24"/>
-        </w:rPr>
-        <w:lastRenderedPageBreak/>
-        <w:t xml:space="preserve">hinzugefügt werden. Anschließend wird das selektierte Mesh vom restlichen Objekt getrennt. Dies ist leider nötig, weil das Partikelsystem von Blender nur auf ganze Objekte und nicht auf Teile davon (wie zum Beispiel einzelne Flächen) angewendet werden kann. </w:t>
-      </w:r>
-    </w:p>
-    <w:p>
-      <w:pPr>
-        <w:spacing w:line="276" w:lineRule="auto"/>
-        <w:rPr>
-          <w:sz w:val="24"/>
-          <w:szCs w:val="24"/>
-        </w:rPr>
-      </w:pPr>
-      <w:r>
-        <w:rPr>
-          <w:sz w:val="24"/>
-          <w:szCs w:val="24"/>
-        </w:rPr>
-        <w:t>Leider gibt das Blender Werkzeuge zur Separation von Mesh nicht das separierte, neu entstandene Objekt zurück, weswegen wir</w:t>
-      </w:r>
-      <w:r>
-        <w:rPr>
-          <w:sz w:val="24"/>
-          <w:szCs w:val="24"/>
-        </w:rPr>
-        <w:t xml:space="preserve"> Alternativlösungen in Anspruch nehmen mussten.</w:t>
-      </w:r>
-      <w:r>
-        <w:rPr>
-          <w:sz w:val="24"/>
-          <w:szCs w:val="24"/>
-        </w:rPr>
-        <w:t xml:space="preserve"> </w:t>
-      </w:r>
-      <w:r>
-        <w:rPr>
-          <w:sz w:val="24"/>
-          <w:szCs w:val="24"/>
-        </w:rPr>
-        <w:t>V</w:t>
-      </w:r>
-      <w:r>
-        <w:rPr>
-          <w:sz w:val="24"/>
-          <w:szCs w:val="24"/>
-        </w:rPr>
-        <w:t>or der Anwendung der Operationen</w:t>
-      </w:r>
-      <w:r>
-        <w:rPr>
-          <w:sz w:val="24"/>
-          <w:szCs w:val="24"/>
-        </w:rPr>
-        <w:t xml:space="preserve"> werden </w:t>
-      </w:r>
-      <w:r>
-        <w:rPr>
-          <w:sz w:val="24"/>
-          <w:szCs w:val="24"/>
-        </w:rPr>
-        <w:t>alle Objekte</w:t>
-      </w:r>
-      <w:r>
-        <w:rPr>
-          <w:sz w:val="24"/>
-          <w:szCs w:val="24"/>
-        </w:rPr>
-        <w:t xml:space="preserve"> in der Szene</w:t>
-      </w:r>
-      <w:r>
-        <w:rPr>
-          <w:sz w:val="24"/>
-          <w:szCs w:val="24"/>
-        </w:rPr>
-        <w:t xml:space="preserve"> in eine Liste kopier</w:t>
-      </w:r>
-      <w:r>
-        <w:rPr>
-          <w:sz w:val="24"/>
-          <w:szCs w:val="24"/>
-        </w:rPr>
-        <w:t>t, welche anschließend</w:t>
-      </w:r>
-      <w:r>
-        <w:rPr>
-          <w:sz w:val="24"/>
-          <w:szCs w:val="24"/>
-        </w:rPr>
-        <w:t xml:space="preserve"> </w:t>
-      </w:r>
-      <w:r>
-        <w:rPr>
-          <w:sz w:val="24"/>
-          <w:szCs w:val="24"/>
-        </w:rPr>
-        <w:t>verglichen wird</w:t>
-      </w:r>
-      <w:r>
-        <w:rPr>
-          <w:sz w:val="24"/>
-          <w:szCs w:val="24"/>
-        </w:rPr>
-        <w:t xml:space="preserve"> mit den Objekten, die sich nach der Operation in der Szene befinden – das Objekt welches nur in der neuen Liste vorhanden ist muss entsprechend das neue</w:t>
-      </w:r>
-      <w:r>
-        <w:rPr>
-          <w:sz w:val="24"/>
-          <w:szCs w:val="24"/>
-        </w:rPr>
-        <w:t>,</w:t>
-      </w:r>
-      <w:r>
-        <w:rPr>
-          <w:sz w:val="24"/>
-          <w:szCs w:val="24"/>
-        </w:rPr>
-        <w:t xml:space="preserve"> separierte Objekt sein. Leider sind derlei Operationen in Blender oftmals nötig, weil die Operationen alle auf die graphische </w:t>
-      </w:r>
-      <w:r>
-        <w:rPr>
-          <w:sz w:val="24"/>
-          <w:szCs w:val="24"/>
-        </w:rPr>
-        <w:t>Nutzero</w:t>
-      </w:r>
-      <w:r>
-        <w:rPr>
-          <w:sz w:val="24"/>
-          <w:szCs w:val="24"/>
-        </w:rPr>
-        <w:t xml:space="preserve">berfläche auslegt sind, womit eine Selektion einfach durch </w:t>
-      </w:r>
-      <w:r>
-        <w:rPr>
-          <w:sz w:val="24"/>
-          <w:szCs w:val="24"/>
-        </w:rPr>
-        <w:t>A</w:t>
-      </w:r>
-      <w:r>
-        <w:rPr>
-          <w:sz w:val="24"/>
-          <w:szCs w:val="24"/>
-        </w:rPr>
-        <w:t xml:space="preserve">nklicken des entsprechenden Objekts erfolgen kann. Im Skript ist das allerdings natürlich nicht möglich. </w:t>
-      </w:r>
-    </w:p>
-    <w:p>
-      <w:pPr>
-        <w:spacing w:line="276" w:lineRule="auto"/>
-        <w:rPr>
-          <w:sz w:val="24"/>
-          <w:szCs w:val="24"/>
-        </w:rPr>
-      </w:pPr>
-      <w:r>
-        <w:rPr>
-          <w:sz w:val="24"/>
-          <w:szCs w:val="24"/>
-        </w:rPr>
-        <w:t>Anschließend</w:t>
-      </w:r>
-      <w:r>
-        <w:rPr>
-          <w:sz w:val="24"/>
-          <w:szCs w:val="24"/>
-        </w:rPr>
-        <w:t xml:space="preserve"> wird</w:t>
-      </w:r>
-      <w:r>
-        <w:rPr>
-          <w:sz w:val="24"/>
-          <w:szCs w:val="24"/>
-        </w:rPr>
-        <w:t xml:space="preserve"> dem neu</w:t>
-      </w:r>
-      <w:r>
-        <w:rPr>
-          <w:sz w:val="24"/>
-          <w:szCs w:val="24"/>
-        </w:rPr>
-        <w:t xml:space="preserve"> erzeugten</w:t>
-      </w:r>
-      <w:r>
-        <w:rPr>
-          <w:sz w:val="24"/>
-          <w:szCs w:val="24"/>
-        </w:rPr>
-        <w:t xml:space="preserve"> Objekt ein Material mit Textur hinzugefügt. Wir haben uns hierbei dafür entschieden, </w:t>
-      </w:r>
-      <w:proofErr w:type="gramStart"/>
-      <w:r>
-        <w:rPr>
-          <w:sz w:val="24"/>
-          <w:szCs w:val="24"/>
-        </w:rPr>
-        <w:t>das</w:t>
-      </w:r>
-      <w:proofErr w:type="gramEnd"/>
-      <w:r>
-        <w:rPr>
-          <w:sz w:val="24"/>
-          <w:szCs w:val="24"/>
-        </w:rPr>
-        <w:t xml:space="preserve"> </w:t>
-      </w:r>
-      <w:proofErr w:type="spellStart"/>
-      <w:r>
-        <w:rPr>
-          <w:sz w:val="24"/>
-          <w:szCs w:val="24"/>
-        </w:rPr>
-        <w:t>Node</w:t>
-      </w:r>
-      <w:proofErr w:type="spellEnd"/>
-      <w:r>
-        <w:rPr>
-          <w:sz w:val="24"/>
-          <w:szCs w:val="24"/>
-        </w:rPr>
-        <w:t>-basierte Materialsystem des Cycle-Renderer</w:t>
-      </w:r>
-      <w:r>
-        <w:rPr>
-          <w:sz w:val="24"/>
-          <w:szCs w:val="24"/>
-        </w:rPr>
-        <w:t>s</w:t>
-      </w:r>
-      <w:r>
-        <w:rPr>
-          <w:sz w:val="24"/>
-          <w:szCs w:val="24"/>
-        </w:rPr>
-        <w:t xml:space="preserve"> zu benutzen</w:t>
-      </w:r>
-      <w:r>
-        <w:rPr>
-          <w:sz w:val="24"/>
-          <w:szCs w:val="24"/>
-        </w:rPr>
-        <w:t>.</w:t>
-      </w:r>
-      <w:r>
-        <w:rPr>
-          <w:sz w:val="24"/>
-          <w:szCs w:val="24"/>
-        </w:rPr>
-        <w:t xml:space="preserve"> </w:t>
-      </w:r>
-      <w:r>
-        <w:rPr>
-          <w:sz w:val="24"/>
-          <w:szCs w:val="24"/>
-        </w:rPr>
-        <w:t xml:space="preserve">Wir laden </w:t>
-      </w:r>
-      <w:r>
-        <w:rPr>
-          <w:sz w:val="24"/>
-          <w:szCs w:val="24"/>
-        </w:rPr>
-        <w:t>hierzu</w:t>
-      </w:r>
-      <w:r>
-        <w:rPr>
-          <w:sz w:val="24"/>
-          <w:szCs w:val="24"/>
-        </w:rPr>
-        <w:t xml:space="preserve"> die </w:t>
-      </w:r>
-      <w:r>
-        <w:rPr>
-          <w:sz w:val="24"/>
-          <w:szCs w:val="24"/>
-        </w:rPr>
-        <w:t>zum Biom passende</w:t>
-      </w:r>
-      <w:r>
-        <w:rPr>
-          <w:sz w:val="24"/>
-          <w:szCs w:val="24"/>
-        </w:rPr>
-        <w:t xml:space="preserve"> Textur </w:t>
-      </w:r>
-      <w:r>
-        <w:rPr>
-          <w:sz w:val="24"/>
-          <w:szCs w:val="24"/>
-        </w:rPr>
-        <w:t xml:space="preserve">und fügen dem Material eine Input-, eine Output- und eine </w:t>
-      </w:r>
-      <w:proofErr w:type="spellStart"/>
-      <w:r>
-        <w:rPr>
-          <w:sz w:val="24"/>
-          <w:szCs w:val="24"/>
-        </w:rPr>
-        <w:t>Principled</w:t>
-      </w:r>
-      <w:proofErr w:type="spellEnd"/>
-      <w:r>
-        <w:rPr>
-          <w:sz w:val="24"/>
-          <w:szCs w:val="24"/>
-        </w:rPr>
-        <w:t xml:space="preserve"> BSDF-</w:t>
-      </w:r>
-      <w:proofErr w:type="spellStart"/>
-      <w:r>
-        <w:rPr>
-          <w:sz w:val="24"/>
-          <w:szCs w:val="24"/>
-        </w:rPr>
-        <w:t>Node</w:t>
-      </w:r>
-      <w:proofErr w:type="spellEnd"/>
-      <w:r>
-        <w:rPr>
-          <w:sz w:val="24"/>
-          <w:szCs w:val="24"/>
-        </w:rPr>
-        <w:t xml:space="preserve"> hinzu. Zuletzt benutzen wir die </w:t>
-      </w:r>
-      <w:proofErr w:type="spellStart"/>
-      <w:r>
-        <w:rPr>
-          <w:sz w:val="24"/>
-          <w:szCs w:val="24"/>
-        </w:rPr>
-        <w:t>unwrap</w:t>
-      </w:r>
-      <w:proofErr w:type="spellEnd"/>
-      <w:r>
-        <w:rPr>
-          <w:sz w:val="24"/>
-          <w:szCs w:val="24"/>
-        </w:rPr>
-        <w:t xml:space="preserve">-Funktion von Blender und fügen dem Objekt das konfigurierte Material hinzu. </w:t>
-      </w:r>
-    </w:p>
-    <w:p>
-      <w:pPr>
-        <w:spacing w:line="276" w:lineRule="auto"/>
-        <w:rPr>
-          <w:sz w:val="24"/>
-          <w:szCs w:val="24"/>
-        </w:rPr>
-      </w:pPr>
-      <w:r>
-        <w:rPr>
-          <w:sz w:val="24"/>
-          <w:szCs w:val="24"/>
-        </w:rPr>
-        <w:t>Als nächstes werden dem Objekt die Haarpartikel hinzugefügt. Dazu haben wir Standard-Einstellungen definieren,</w:t>
-      </w:r>
-      <w:r>
-        <w:rPr>
-          <w:sz w:val="24"/>
-          <w:szCs w:val="24"/>
-        </w:rPr>
-        <w:t xml:space="preserve"> wobei sich die Werte hauptsächlich durch Tests ergeben haben. </w:t>
-      </w:r>
-    </w:p>
-    <w:p>
-      <w:pPr>
-        <w:spacing w:line="276" w:lineRule="auto"/>
-        <w:rPr>
-          <w:sz w:val="24"/>
-          <w:szCs w:val="24"/>
-        </w:rPr>
-      </w:pPr>
-      <w:r>
-        <w:rPr>
-          <w:sz w:val="24"/>
-          <w:szCs w:val="24"/>
-        </w:rPr>
-        <w:t>/**</w:t>
-      </w:r>
-    </w:p>
-    <w:p>
-      <w:pPr>
-        <w:spacing w:line="276" w:lineRule="auto"/>
-        <w:rPr>
-          <w:sz w:val="24"/>
-          <w:szCs w:val="24"/>
-        </w:rPr>
-      </w:pPr>
-      <w:r>
-        <w:rPr>
-          <w:sz w:val="24"/>
-          <w:szCs w:val="24"/>
-        </w:rPr>
-        <w:t>Hier Tommy was über die Verteilung</w:t>
-      </w:r>
-    </w:p>
-    <w:p>
-      <w:pPr>
-        <w:spacing w:line="276" w:lineRule="auto"/>
-        <w:rPr>
-          <w:sz w:val="24"/>
-          <w:szCs w:val="24"/>
-        </w:rPr>
-      </w:pPr>
-      <w:r>
-        <w:rPr>
-          <w:sz w:val="24"/>
-          <w:szCs w:val="24"/>
-        </w:rPr>
-        <w:t>*/</w:t>
-      </w:r>
-    </w:p>
-    <w:p>
-      <w:pPr>
-        <w:spacing w:line="276" w:lineRule="auto"/>
-        <w:rPr>
-          <w:sz w:val="24"/>
-          <w:szCs w:val="24"/>
-        </w:rPr>
-      </w:pPr>
-      <w:r>
-        <w:rPr>
-          <w:sz w:val="24"/>
-          <w:szCs w:val="24"/>
-        </w:rPr>
-        <w:t>Anschließend werden die generierten Objekte einer Gruppe hinzugefügt, damit diese vom Nutzer leichter verwendet oder auch wieder gelöscht werden können. Zuletzt werden die importierten Objekte sowie das Partikelsystem wieder aus der Szene entfernt, außerdem wird das vorher getrennte Objekte wieder mit dem Ursprungsobjekt zusammengefügt.</w:t>
-      </w:r>
-    </w:p>
-    <w:p>
-      <w:pPr>
-        <w:spacing w:line="276" w:lineRule="auto"/>
-        <w:rPr>
-          <w:sz w:val="24"/>
-          <w:szCs w:val="24"/>
-        </w:rPr>
-      </w:pPr>
-      <w:r>
-        <w:rPr>
-          <w:sz w:val="24"/>
-          <w:szCs w:val="24"/>
-        </w:rPr>
-        <w:t>/**</w:t>
-      </w:r>
-    </w:p>
-    <w:p>
-      <w:pPr>
-        <w:spacing w:line="276" w:lineRule="auto"/>
-        <w:rPr>
-          <w:sz w:val="24"/>
-          <w:szCs w:val="24"/>
-        </w:rPr>
-      </w:pPr>
-      <w:r>
-        <w:rPr>
-          <w:sz w:val="24"/>
-          <w:szCs w:val="24"/>
-        </w:rPr>
-        <w:t xml:space="preserve">Hier Niko was über </w:t>
-      </w:r>
-      <w:proofErr w:type="spellStart"/>
-      <w:r>
-        <w:rPr>
-          <w:sz w:val="24"/>
-          <w:szCs w:val="24"/>
-        </w:rPr>
-        <w:t>AddOn</w:t>
-      </w:r>
-      <w:proofErr w:type="spellEnd"/>
-    </w:p>
-    <w:p>
-      <w:pPr>
-        <w:spacing w:line="276" w:lineRule="auto"/>
-        <w:rPr>
-          <w:sz w:val="24"/>
-          <w:szCs w:val="24"/>
-        </w:rPr>
-      </w:pPr>
-      <w:r>
-        <w:rPr>
-          <w:sz w:val="24"/>
-          <w:szCs w:val="24"/>
-        </w:rPr>
-        <w:t>*/</w:t>
-      </w:r>
-    </w:p>
-    <w:p>
-      <w:pPr>
-        <w:spacing w:line="276" w:lineRule="auto"/>
-        <w:rPr>
+      </w:pPr>
+    </w:p>
+    <w:p>
+      <w:pPr>
+        <w:spacing w:line="360" w:lineRule="auto"/>
+        <w:rPr>
+          <w:rFonts w:ascii="Times New Roman" w:hAnsi="Times New Roman" w:cs="Times New Roman"/>
           <w:sz w:val="40"/>
           <w:szCs w:val="40"/>
         </w:rPr>
       </w:pPr>
       <w:r>
         <w:rPr>
+          <w:rFonts w:ascii="Times New Roman" w:hAnsi="Times New Roman" w:cs="Times New Roman"/>
           <w:sz w:val="40"/>
           <w:szCs w:val="40"/>
         </w:rPr>
@@ -1295,361 +2021,598 @@
     </w:p>
     <w:p>
       <w:pPr>
+        <w:spacing w:line="360" w:lineRule="auto"/>
+        <w:rPr>
+          <w:rFonts w:ascii="Times New Roman" w:hAnsi="Times New Roman" w:cs="Times New Roman"/>
+          <w:sz w:val="24"/>
+          <w:szCs w:val="24"/>
+        </w:rPr>
+      </w:pPr>
+      <w:r>
+        <w:rPr>
+          <w:rFonts w:ascii="Times New Roman" w:hAnsi="Times New Roman" w:cs="Times New Roman"/>
+          <w:sz w:val="24"/>
+          <w:szCs w:val="24"/>
+        </w:rPr>
+        <w:t xml:space="preserve">Durch die intensive Projektarbeit konnten wir </w:t>
+      </w:r>
+      <w:r>
+        <w:rPr>
+          <w:rFonts w:ascii="Times New Roman" w:hAnsi="Times New Roman" w:cs="Times New Roman"/>
+          <w:sz w:val="24"/>
+          <w:szCs w:val="24"/>
+        </w:rPr>
+        <w:t>viele</w:t>
+      </w:r>
+      <w:r>
+        <w:rPr>
+          <w:rFonts w:ascii="Times New Roman" w:hAnsi="Times New Roman" w:cs="Times New Roman"/>
+          <w:sz w:val="24"/>
+          <w:szCs w:val="24"/>
+        </w:rPr>
+        <w:t xml:space="preserve"> Erfahrungen sammeln und gleichzeitig Inspirationen für zukünftige Objekte gewinnen. </w:t>
+      </w:r>
+    </w:p>
+    <w:p>
+      <w:pPr>
+        <w:spacing w:line="360" w:lineRule="auto"/>
+        <w:rPr>
+          <w:rFonts w:ascii="Times New Roman" w:hAnsi="Times New Roman" w:cs="Times New Roman"/>
+          <w:sz w:val="24"/>
+          <w:szCs w:val="24"/>
+        </w:rPr>
+      </w:pPr>
+      <w:r>
+        <w:rPr>
+          <w:rFonts w:ascii="Times New Roman" w:hAnsi="Times New Roman" w:cs="Times New Roman"/>
+          <w:sz w:val="24"/>
+          <w:szCs w:val="24"/>
+        </w:rPr>
+        <w:t>Bisher beschränkte sich unsere Erfahrung mit Blender nur auf den graphischen Modellierungsbereich, weswegen sich zuerst</w:t>
+      </w:r>
+      <w:r>
+        <w:rPr>
+          <w:rFonts w:ascii="Times New Roman" w:hAnsi="Times New Roman" w:cs="Times New Roman"/>
+          <w:sz w:val="24"/>
+          <w:szCs w:val="24"/>
+        </w:rPr>
+        <w:t xml:space="preserve"> ein</w:t>
+      </w:r>
+      <w:r>
+        <w:rPr>
+          <w:rFonts w:ascii="Times New Roman" w:hAnsi="Times New Roman" w:cs="Times New Roman"/>
+          <w:sz w:val="24"/>
+          <w:szCs w:val="24"/>
+        </w:rPr>
+        <w:t xml:space="preserve"> Adaptionsprozess vollziehen musste. Wir haben Blender damals schon als Programm mit sehr guter und umfänglicher Funktionalität kennenlernt, welches allerdings wie einige Open Source-Projekte etwas unter einer nicht einheitlichen </w:t>
+      </w:r>
+      <w:r>
+        <w:rPr>
+          <w:rFonts w:ascii="Times New Roman" w:hAnsi="Times New Roman" w:cs="Times New Roman"/>
+          <w:sz w:val="24"/>
+          <w:szCs w:val="24"/>
+        </w:rPr>
+        <w:t>Nutzero</w:t>
+      </w:r>
+      <w:r>
+        <w:rPr>
+          <w:rFonts w:ascii="Times New Roman" w:hAnsi="Times New Roman" w:cs="Times New Roman"/>
+          <w:sz w:val="24"/>
+          <w:szCs w:val="24"/>
+        </w:rPr>
+        <w:t xml:space="preserve">berfläche leidet. Dieser Eindruck wurde beim </w:t>
+      </w:r>
+      <w:r>
+        <w:rPr>
+          <w:rFonts w:ascii="Times New Roman" w:hAnsi="Times New Roman" w:cs="Times New Roman"/>
+          <w:sz w:val="24"/>
+          <w:szCs w:val="24"/>
+        </w:rPr>
+        <w:t>Verwenden der Python-API</w:t>
+      </w:r>
+      <w:r>
+        <w:rPr>
+          <w:rFonts w:ascii="Times New Roman" w:hAnsi="Times New Roman" w:cs="Times New Roman"/>
+          <w:sz w:val="24"/>
+          <w:szCs w:val="24"/>
+        </w:rPr>
+        <w:t xml:space="preserve"> bestätigt. Alle wichtigen</w:t>
+      </w:r>
+      <w:r>
+        <w:rPr>
+          <w:rFonts w:ascii="Times New Roman" w:hAnsi="Times New Roman" w:cs="Times New Roman"/>
+          <w:sz w:val="24"/>
+          <w:szCs w:val="24"/>
+        </w:rPr>
+        <w:t xml:space="preserve"> Funktionen sind vorhanden, diese funktionieren auch meistens wie erwartet, allerdings ist mitunter schwierig zu erahnen, was erwartet ist. Es ist zum Beispiel von enormer Wichtigkeit, vor unterschiedlichen Operationen den Kontext anzupassen; allerdings </w:t>
+      </w:r>
+      <w:r>
+        <w:rPr>
+          <w:rFonts w:ascii="Times New Roman" w:hAnsi="Times New Roman" w:cs="Times New Roman"/>
+          <w:sz w:val="24"/>
+          <w:szCs w:val="24"/>
+        </w:rPr>
+        <w:t xml:space="preserve">ist es </w:t>
+      </w:r>
+      <w:r>
+        <w:rPr>
+          <w:rFonts w:ascii="Times New Roman" w:hAnsi="Times New Roman" w:cs="Times New Roman"/>
+          <w:sz w:val="24"/>
+          <w:szCs w:val="24"/>
+        </w:rPr>
+        <w:t>oftmals</w:t>
+      </w:r>
+      <w:r>
+        <w:rPr>
+          <w:rFonts w:ascii="Times New Roman" w:hAnsi="Times New Roman" w:cs="Times New Roman"/>
+          <w:sz w:val="24"/>
+          <w:szCs w:val="24"/>
+        </w:rPr>
+        <w:t xml:space="preserve"> schwierig herauszufinden</w:t>
+      </w:r>
+      <w:r>
+        <w:rPr>
+          <w:rFonts w:ascii="Times New Roman" w:hAnsi="Times New Roman" w:cs="Times New Roman"/>
+          <w:sz w:val="24"/>
+          <w:szCs w:val="24"/>
+        </w:rPr>
+        <w:t xml:space="preserve">, was der richtige Kontext ist. </w:t>
+      </w:r>
+      <w:r>
+        <w:rPr>
+          <w:rFonts w:ascii="Times New Roman" w:hAnsi="Times New Roman" w:cs="Times New Roman"/>
+          <w:sz w:val="24"/>
+          <w:szCs w:val="24"/>
+        </w:rPr>
+        <w:lastRenderedPageBreak/>
+        <w:t xml:space="preserve">Die Fehlermeldungen sowie </w:t>
+      </w:r>
+      <w:proofErr w:type="spellStart"/>
+      <w:r>
+        <w:rPr>
+          <w:rFonts w:ascii="Times New Roman" w:hAnsi="Times New Roman" w:cs="Times New Roman"/>
+          <w:sz w:val="24"/>
+          <w:szCs w:val="24"/>
+        </w:rPr>
+        <w:t>Debugmöglichkeiten</w:t>
+      </w:r>
+      <w:proofErr w:type="spellEnd"/>
+      <w:r>
+        <w:rPr>
+          <w:rFonts w:ascii="Times New Roman" w:hAnsi="Times New Roman" w:cs="Times New Roman"/>
+          <w:sz w:val="24"/>
+          <w:szCs w:val="24"/>
+        </w:rPr>
+        <w:t xml:space="preserve"> sind leider häufig etwas spärlich und nur wenig hilfreich. </w:t>
+      </w:r>
+      <w:r>
+        <w:rPr>
+          <w:rFonts w:ascii="Times New Roman" w:hAnsi="Times New Roman" w:cs="Times New Roman"/>
+          <w:sz w:val="24"/>
+          <w:szCs w:val="24"/>
+        </w:rPr>
+        <w:t>Ähnlich</w:t>
+      </w:r>
+      <w:r>
+        <w:rPr>
+          <w:rFonts w:ascii="Times New Roman" w:hAnsi="Times New Roman" w:cs="Times New Roman"/>
+          <w:sz w:val="24"/>
+          <w:szCs w:val="24"/>
+        </w:rPr>
+        <w:t xml:space="preserve"> spärlich ist auch die API-Dokumentation</w:t>
+      </w:r>
+      <w:r>
+        <w:rPr>
+          <w:rFonts w:ascii="Times New Roman" w:hAnsi="Times New Roman" w:cs="Times New Roman"/>
+          <w:sz w:val="24"/>
+          <w:szCs w:val="24"/>
+        </w:rPr>
+        <w:t>;</w:t>
+      </w:r>
+      <w:r>
+        <w:rPr>
+          <w:rFonts w:ascii="Times New Roman" w:hAnsi="Times New Roman" w:cs="Times New Roman"/>
+          <w:sz w:val="24"/>
+          <w:szCs w:val="24"/>
+        </w:rPr>
+        <w:t xml:space="preserve"> ähnliche Einträge sind oft ohne Verlinkungen an verschiedenen Orten verteilt</w:t>
+      </w:r>
+      <w:r>
+        <w:rPr>
+          <w:rFonts w:ascii="Times New Roman" w:hAnsi="Times New Roman" w:cs="Times New Roman"/>
+          <w:sz w:val="24"/>
+          <w:szCs w:val="24"/>
+        </w:rPr>
+        <w:t xml:space="preserve"> und manche Informationen sind gar nicht aufzufinden. Außerdem gibt es für die gleiche Funktionalität oft mehrere Funktionen, weil Blender neben den Funktionen für die graphische Nutzeroberfläche auch einige </w:t>
+      </w:r>
+      <w:r>
+        <w:rPr>
+          <w:rFonts w:ascii="Times New Roman" w:hAnsi="Times New Roman" w:cs="Times New Roman"/>
+          <w:sz w:val="24"/>
+          <w:szCs w:val="24"/>
+        </w:rPr>
+        <w:t xml:space="preserve">Python-spezifische Funktionen </w:t>
+      </w:r>
+      <w:proofErr w:type="gramStart"/>
+      <w:r>
+        <w:rPr>
+          <w:rFonts w:ascii="Times New Roman" w:hAnsi="Times New Roman" w:cs="Times New Roman"/>
+          <w:sz w:val="24"/>
+          <w:szCs w:val="24"/>
+        </w:rPr>
+        <w:t>bereitstellt</w:t>
+      </w:r>
+      <w:proofErr w:type="gramEnd"/>
+      <w:r>
+        <w:rPr>
+          <w:rFonts w:ascii="Times New Roman" w:hAnsi="Times New Roman" w:cs="Times New Roman"/>
+          <w:sz w:val="24"/>
+          <w:szCs w:val="24"/>
+        </w:rPr>
+        <w:t>, die etwas performanter ausgeführt werden. Das ist manchmal hilfreich, macht die Gesamtaufgabe aber eher komplexer, vor allem weil manche Funktionen nur mit besonderen Einstellungen oder dem richtigen Kontext funktionieren und andere wiederum andere Voraussetzungen benötigen.</w:t>
+      </w:r>
+    </w:p>
+    <w:p>
+      <w:pPr>
+        <w:spacing w:line="360" w:lineRule="auto"/>
+        <w:rPr>
+          <w:rFonts w:ascii="Times New Roman" w:hAnsi="Times New Roman" w:cs="Times New Roman"/>
+          <w:sz w:val="24"/>
+          <w:szCs w:val="24"/>
+        </w:rPr>
+      </w:pPr>
+      <w:r>
+        <w:rPr>
+          <w:rFonts w:ascii="Times New Roman" w:hAnsi="Times New Roman" w:cs="Times New Roman"/>
+          <w:sz w:val="24"/>
+          <w:szCs w:val="24"/>
+        </w:rPr>
+        <w:t>Aus den oben genannten Gründen hat</w:t>
+      </w:r>
+      <w:r>
+        <w:rPr>
+          <w:rFonts w:ascii="Times New Roman" w:hAnsi="Times New Roman" w:cs="Times New Roman"/>
+          <w:sz w:val="24"/>
+          <w:szCs w:val="24"/>
+        </w:rPr>
+        <w:t xml:space="preserve"> sich das Einarbeiten in die </w:t>
+      </w:r>
+      <w:r>
+        <w:rPr>
+          <w:rFonts w:ascii="Times New Roman" w:hAnsi="Times New Roman" w:cs="Times New Roman"/>
+          <w:sz w:val="24"/>
+          <w:szCs w:val="24"/>
+        </w:rPr>
+        <w:t>Thematik</w:t>
+      </w:r>
+      <w:r>
+        <w:rPr>
+          <w:rFonts w:ascii="Times New Roman" w:hAnsi="Times New Roman" w:cs="Times New Roman"/>
+          <w:sz w:val="24"/>
+          <w:szCs w:val="24"/>
+        </w:rPr>
+        <w:t xml:space="preserve"> als sehr zeitintensiv herausgestellt</w:t>
+      </w:r>
+      <w:r>
+        <w:rPr>
+          <w:rFonts w:ascii="Times New Roman" w:hAnsi="Times New Roman" w:cs="Times New Roman"/>
+          <w:sz w:val="24"/>
+          <w:szCs w:val="24"/>
+        </w:rPr>
+        <w:t xml:space="preserve">. Es hat sich allerdings auch gezeigt, dass derlei Probleme mit der nötigen Beharrlichkeit immer lösbar </w:t>
+      </w:r>
+      <w:proofErr w:type="gramStart"/>
+      <w:r>
+        <w:rPr>
+          <w:rFonts w:ascii="Times New Roman" w:hAnsi="Times New Roman" w:cs="Times New Roman"/>
+          <w:sz w:val="24"/>
+          <w:szCs w:val="24"/>
+        </w:rPr>
+        <w:t>sind</w:t>
+      </w:r>
+      <w:proofErr w:type="gramEnd"/>
+      <w:r>
+        <w:rPr>
+          <w:rFonts w:ascii="Times New Roman" w:hAnsi="Times New Roman" w:cs="Times New Roman"/>
+          <w:sz w:val="24"/>
+          <w:szCs w:val="24"/>
+        </w:rPr>
+        <w:t xml:space="preserve">. </w:t>
+      </w:r>
+    </w:p>
+    <w:p>
+      <w:pPr>
+        <w:spacing w:line="360" w:lineRule="auto"/>
+        <w:rPr>
+          <w:rFonts w:ascii="Times New Roman" w:hAnsi="Times New Roman" w:cs="Times New Roman"/>
+          <w:sz w:val="24"/>
+          <w:szCs w:val="24"/>
+        </w:rPr>
+      </w:pPr>
+      <w:r>
+        <w:rPr>
+          <w:rFonts w:ascii="Times New Roman" w:hAnsi="Times New Roman" w:cs="Times New Roman"/>
+          <w:sz w:val="24"/>
+          <w:szCs w:val="24"/>
+        </w:rPr>
+        <w:t>Einige unserer Ideen waren leider nicht so umsetzbar wie anfangs geplant, zum Beispiel die Umsetzung als Pinsel ist leider nur schwerlich möglich</w:t>
+      </w:r>
+      <w:r>
+        <w:rPr>
+          <w:rFonts w:ascii="Times New Roman" w:hAnsi="Times New Roman" w:cs="Times New Roman"/>
+          <w:sz w:val="24"/>
+          <w:szCs w:val="24"/>
+        </w:rPr>
+        <w:t>, weil sich das Partikelsystem</w:t>
+      </w:r>
+      <w:r>
+        <w:rPr>
+          <w:rFonts w:ascii="Times New Roman" w:hAnsi="Times New Roman" w:cs="Times New Roman"/>
+          <w:sz w:val="24"/>
+          <w:szCs w:val="24"/>
+        </w:rPr>
+        <w:t xml:space="preserve"> von Blender</w:t>
+      </w:r>
+      <w:r>
+        <w:rPr>
+          <w:rFonts w:ascii="Times New Roman" w:hAnsi="Times New Roman" w:cs="Times New Roman"/>
+          <w:sz w:val="24"/>
+          <w:szCs w:val="24"/>
+        </w:rPr>
+        <w:t xml:space="preserve"> </w:t>
+      </w:r>
+      <w:r>
+        <w:rPr>
+          <w:rFonts w:ascii="Times New Roman" w:hAnsi="Times New Roman" w:cs="Times New Roman"/>
+          <w:sz w:val="24"/>
+          <w:szCs w:val="24"/>
+        </w:rPr>
+        <w:t>wie bereits erwähnt</w:t>
+      </w:r>
+      <w:r>
+        <w:rPr>
+          <w:rFonts w:ascii="Times New Roman" w:hAnsi="Times New Roman" w:cs="Times New Roman"/>
+          <w:sz w:val="24"/>
+          <w:szCs w:val="24"/>
+        </w:rPr>
+        <w:t xml:space="preserve"> nur auf ganze Objekte anwenden lässt.</w:t>
+      </w:r>
+    </w:p>
+    <w:p>
+      <w:pPr>
+        <w:spacing w:line="360" w:lineRule="auto"/>
+        <w:rPr>
+          <w:rFonts w:ascii="Times New Roman" w:hAnsi="Times New Roman" w:cs="Times New Roman"/>
+          <w:sz w:val="24"/>
+          <w:szCs w:val="24"/>
+        </w:rPr>
+      </w:pPr>
+      <w:r>
+        <w:rPr>
+          <w:rFonts w:ascii="Times New Roman" w:hAnsi="Times New Roman" w:cs="Times New Roman"/>
+          <w:sz w:val="24"/>
+          <w:szCs w:val="24"/>
+        </w:rPr>
+        <w:t>Die Übergänge zwischen Biomen flüssig zu gestalten stellte sich ebenfalls als zu große Herausforderung heraus. Da wir auf Blenders Partikelsystem zurückgreifen, um die Objekte zu platzieren und jedes Biom einzeln nacheinander generiert wird, haben wir zum Zeitpunkt der Platzierung der Objekte keine weiteren Informationen darüber, welche Biome an das momentan generierte angrenzen, beziehungsweise wie die Biome überlappen.</w:t>
+      </w:r>
+    </w:p>
+    <w:p>
+      <w:pPr>
+        <w:spacing w:line="360" w:lineRule="auto"/>
+        <w:rPr>
+          <w:rFonts w:ascii="Times New Roman" w:hAnsi="Times New Roman" w:cs="Times New Roman"/>
+          <w:sz w:val="24"/>
+          <w:szCs w:val="24"/>
+        </w:rPr>
+      </w:pPr>
+      <w:r>
+        <w:rPr>
+          <w:rFonts w:ascii="Times New Roman" w:hAnsi="Times New Roman" w:cs="Times New Roman"/>
+          <w:sz w:val="24"/>
+          <w:szCs w:val="24"/>
+        </w:rPr>
+        <w:t xml:space="preserve">Nichtsdestotrotz konnten wir einen </w:t>
+      </w:r>
+      <w:r>
+        <w:rPr>
+          <w:rFonts w:ascii="Times New Roman" w:hAnsi="Times New Roman" w:cs="Times New Roman"/>
+          <w:sz w:val="24"/>
+          <w:szCs w:val="24"/>
+        </w:rPr>
+        <w:t>tieferen Einblick in die 3D-Modellierung gewinnen</w:t>
+      </w:r>
+      <w:r>
+        <w:rPr>
+          <w:rFonts w:ascii="Times New Roman" w:hAnsi="Times New Roman" w:cs="Times New Roman"/>
+          <w:sz w:val="24"/>
+          <w:szCs w:val="24"/>
+        </w:rPr>
+        <w:t xml:space="preserve"> und mussten Lösungen für nicht triviale Probleme finden. Außerdem haben wir einen Eindruck davon bekommen, welche Funktionen zur Modellierung benötigt werden und wie die Daten </w:t>
+      </w:r>
+      <w:r>
+        <w:rPr>
+          <w:rFonts w:ascii="Times New Roman" w:hAnsi="Times New Roman" w:cs="Times New Roman"/>
+          <w:sz w:val="24"/>
+          <w:szCs w:val="24"/>
+        </w:rPr>
+        <w:t xml:space="preserve">intern </w:t>
+      </w:r>
+      <w:r>
+        <w:rPr>
+          <w:rFonts w:ascii="Times New Roman" w:hAnsi="Times New Roman" w:cs="Times New Roman"/>
+          <w:sz w:val="24"/>
+          <w:szCs w:val="24"/>
+        </w:rPr>
+        <w:t xml:space="preserve">strukturiert </w:t>
+      </w:r>
+      <w:r>
+        <w:rPr>
+          <w:rFonts w:ascii="Times New Roman" w:hAnsi="Times New Roman" w:cs="Times New Roman"/>
+          <w:sz w:val="24"/>
+          <w:szCs w:val="24"/>
+        </w:rPr>
+        <w:t>sind</w:t>
+      </w:r>
+      <w:r>
+        <w:rPr>
+          <w:rFonts w:ascii="Times New Roman" w:hAnsi="Times New Roman" w:cs="Times New Roman"/>
+          <w:sz w:val="24"/>
+          <w:szCs w:val="24"/>
+        </w:rPr>
+        <w:t>.</w:t>
+      </w:r>
+      <w:r>
+        <w:rPr>
+          <w:rFonts w:ascii="Times New Roman" w:hAnsi="Times New Roman" w:cs="Times New Roman"/>
+          <w:sz w:val="24"/>
+          <w:szCs w:val="24"/>
+        </w:rPr>
+        <w:t xml:space="preserve"> </w:t>
+      </w:r>
+    </w:p>
+    <w:p>
+      <w:pPr>
+        <w:spacing w:line="360" w:lineRule="auto"/>
+        <w:rPr>
+          <w:rFonts w:ascii="Times New Roman" w:hAnsi="Times New Roman" w:cs="Times New Roman"/>
+          <w:sz w:val="24"/>
+          <w:szCs w:val="24"/>
+        </w:rPr>
+      </w:pPr>
+      <w:r>
+        <w:rPr>
+          <w:rFonts w:ascii="Times New Roman" w:hAnsi="Times New Roman" w:cs="Times New Roman"/>
+          <w:sz w:val="24"/>
+          <w:szCs w:val="24"/>
+        </w:rPr>
+        <w:t xml:space="preserve">// </w:t>
+      </w:r>
+      <w:r>
+        <w:rPr>
+          <w:rFonts w:ascii="Times New Roman" w:hAnsi="Times New Roman" w:cs="Times New Roman"/>
+          <w:sz w:val="24"/>
+          <w:szCs w:val="24"/>
+        </w:rPr>
+        <w:t>noch</w:t>
+      </w:r>
+      <w:r>
+        <w:rPr>
+          <w:rFonts w:ascii="Times New Roman" w:hAnsi="Times New Roman" w:cs="Times New Roman"/>
+          <w:sz w:val="24"/>
+          <w:szCs w:val="24"/>
+        </w:rPr>
+        <w:t xml:space="preserve"> Ideen hier?</w:t>
+      </w:r>
+    </w:p>
+    <w:p>
+      <w:pPr>
+        <w:spacing w:line="360" w:lineRule="auto"/>
+        <w:rPr>
+          <w:rFonts w:ascii="Times New Roman" w:hAnsi="Times New Roman" w:cs="Times New Roman"/>
+          <w:sz w:val="24"/>
+          <w:szCs w:val="24"/>
+        </w:rPr>
+      </w:pPr>
+      <w:r>
+        <w:rPr>
+          <w:rFonts w:ascii="Times New Roman" w:hAnsi="Times New Roman" w:cs="Times New Roman"/>
+          <w:sz w:val="24"/>
+          <w:szCs w:val="24"/>
+        </w:rPr>
+        <w:t xml:space="preserve">Mit etwas mehr Zeit wären einige Optimierungen möglich gewesen. </w:t>
+      </w:r>
+    </w:p>
+    <w:p>
+      <w:pPr>
+        <w:spacing w:line="360" w:lineRule="auto"/>
+        <w:rPr>
+          <w:rFonts w:ascii="Times New Roman" w:hAnsi="Times New Roman" w:cs="Times New Roman"/>
+          <w:sz w:val="24"/>
+          <w:szCs w:val="24"/>
+        </w:rPr>
+      </w:pPr>
+      <w:r>
+        <w:rPr>
+          <w:rFonts w:ascii="Times New Roman" w:hAnsi="Times New Roman" w:cs="Times New Roman"/>
+          <w:sz w:val="24"/>
+          <w:szCs w:val="24"/>
+        </w:rPr>
+        <w:t xml:space="preserve">Zum einen könnte man erneut versuchen, einen Pinsel zum Selektieren des Bereichs für ein Biom zu verwenden. Dafür müsste man wohl eine andere Lösung als das Partikelsystem von Blender finden, zum Beispiel indem man einen eigenen Algorithmus implementiert, der Partikel auf einen ausgewählten Bereich verteilt. Alternativ könnte man auch </w:t>
+      </w:r>
+      <w:proofErr w:type="spellStart"/>
+      <w:r>
+        <w:rPr>
+          <w:rFonts w:ascii="Times New Roman" w:hAnsi="Times New Roman" w:cs="Times New Roman"/>
+          <w:sz w:val="24"/>
+          <w:szCs w:val="24"/>
+        </w:rPr>
+        <w:t>Vertexe</w:t>
+      </w:r>
+      <w:proofErr w:type="spellEnd"/>
+      <w:r>
+        <w:rPr>
+          <w:rFonts w:ascii="Times New Roman" w:hAnsi="Times New Roman" w:cs="Times New Roman"/>
+          <w:sz w:val="24"/>
+          <w:szCs w:val="24"/>
+        </w:rPr>
+        <w:t xml:space="preserve"> an die Ränder des angemalten Bereichs setzen und das Mesh an diesen Stellen trennen. Dabei </w:t>
+      </w:r>
+      <w:r>
+        <w:rPr>
+          <w:rFonts w:ascii="Times New Roman" w:hAnsi="Times New Roman" w:cs="Times New Roman"/>
+          <w:sz w:val="24"/>
+          <w:szCs w:val="24"/>
+        </w:rPr>
+        <w:lastRenderedPageBreak/>
+        <w:t xml:space="preserve">müsste man das Mesh allerdings stark verändern und wir sind uns unsicher, ob dieser Ansatz zu guten Ergebnissen führen würde. </w:t>
+      </w:r>
+    </w:p>
+    <w:p>
+      <w:pPr>
+        <w:spacing w:line="360" w:lineRule="auto"/>
+        <w:rPr>
+          <w:rFonts w:ascii="Times New Roman" w:hAnsi="Times New Roman" w:cs="Times New Roman"/>
+          <w:sz w:val="24"/>
+          <w:szCs w:val="24"/>
+        </w:rPr>
+      </w:pPr>
+      <w:r>
+        <w:rPr>
+          <w:rFonts w:ascii="Times New Roman" w:hAnsi="Times New Roman" w:cs="Times New Roman"/>
+          <w:sz w:val="24"/>
+          <w:szCs w:val="24"/>
+        </w:rPr>
+        <w:t xml:space="preserve">Außerdem könnte man versuchen die Textur an den Übergängen zu verändern, um wirklich realistische Übergänge zu schaffen. </w:t>
+      </w:r>
+    </w:p>
+    <w:p>
+      <w:pPr>
+        <w:spacing w:line="360" w:lineRule="auto"/>
+        <w:rPr>
+          <w:rFonts w:ascii="Times New Roman" w:hAnsi="Times New Roman" w:cs="Times New Roman"/>
+          <w:sz w:val="24"/>
+          <w:szCs w:val="24"/>
+        </w:rPr>
+      </w:pPr>
+      <w:r>
+        <w:rPr>
+          <w:rFonts w:ascii="Times New Roman" w:hAnsi="Times New Roman" w:cs="Times New Roman"/>
+          <w:sz w:val="24"/>
+          <w:szCs w:val="24"/>
+        </w:rPr>
+        <w:t>Die Platzierung der Objekte kann ebenfalls noch besser gelöst werden. Eine Möglichkeit für die Erweiterung des Platzierungsalgorithmus ist die Einführung eines zweiten Durchlaufs. Im ersten Durchlauf werden große Objekte, wie beispielsweise Bäume im Wald-Biom platziert. Im zweiten durchlauf sollen dann zwischen die großen Objekte möglichst viele kleine Objekte, wie Gras oder Steine gesetzt werden, um die Szene detaillierter zu gestalten. Dazu könnte man, wenn die zu Platzierenden Objekte bekannt sind, Platzierungswahrscheinlichkeiten für jedes einzelne Objekt setzen, um noch mehr Kontrolle über die Generierung der Landschaften zu erhalten.</w:t>
+      </w:r>
+    </w:p>
+    <w:p>
+      <w:pPr>
         <w:spacing w:line="276" w:lineRule="auto"/>
         <w:rPr>
           <w:sz w:val="24"/>
           <w:szCs w:val="24"/>
         </w:rPr>
       </w:pPr>
-      <w:r>
-        <w:rPr>
-          <w:sz w:val="24"/>
-          <w:szCs w:val="24"/>
-        </w:rPr>
-        <w:t xml:space="preserve">Durch die intensive Projektarbeit konnten wir einige Erfahrungen sammeln und gleichzeitig Inspirationen für zukünftige Objekte gewinnen. </w:t>
-      </w:r>
-    </w:p>
-    <w:p>
-      <w:pPr>
-        <w:spacing w:line="276" w:lineRule="auto"/>
-        <w:rPr>
-          <w:sz w:val="24"/>
-          <w:szCs w:val="24"/>
-        </w:rPr>
-      </w:pPr>
-      <w:r>
-        <w:rPr>
-          <w:sz w:val="24"/>
-          <w:szCs w:val="24"/>
-        </w:rPr>
-        <w:t xml:space="preserve">Bisher beschränkte sich unsere Erfahrung mit Blender nur auf den graphischen Modellierungsbereich, weswegen sich zuerst Adaptionsprozess vollziehen musste. Wir </w:t>
-      </w:r>
-      <w:r>
-        <w:rPr>
-          <w:sz w:val="24"/>
-          <w:szCs w:val="24"/>
-        </w:rPr>
-        <w:lastRenderedPageBreak/>
-        <w:t xml:space="preserve">haben Blender damals schon als Programm mit sehr guter und umfänglicher Funktionalität kennenlernt, welches allerdings wie einige Open Source-Projekte etwas unter einer nicht einheitlichen Oberfläche leidet. Dieser Eindruck wurde beim </w:t>
-      </w:r>
-      <w:r>
-        <w:rPr>
-          <w:sz w:val="24"/>
-          <w:szCs w:val="24"/>
-        </w:rPr>
-        <w:t>Verwenden der Python-API</w:t>
-      </w:r>
-      <w:r>
-        <w:rPr>
-          <w:sz w:val="24"/>
-          <w:szCs w:val="24"/>
-        </w:rPr>
-        <w:t xml:space="preserve"> bestätigt. Alle wichtigen</w:t>
-      </w:r>
-      <w:r>
-        <w:rPr>
-          <w:sz w:val="24"/>
-          <w:szCs w:val="24"/>
-        </w:rPr>
-        <w:t xml:space="preserve"> Funktionen sind vorhanden, diese funktionieren auch meistens wie erwartet, allerdings ist mitunter schwierig zu erahnen, was erwartet ist. Es ist zum Beispiel von enormer Wichtigkeit, vor unterschiedlichen Operationen den Kontext anzupassen; allerdings wird nirgendwo verwiesen, was der richtige Kontext ist. Die Fehlermeldungen sowie </w:t>
-      </w:r>
-      <w:proofErr w:type="spellStart"/>
-      <w:r>
-        <w:rPr>
-          <w:sz w:val="24"/>
-          <w:szCs w:val="24"/>
-        </w:rPr>
-        <w:t>Debugmöglichkeiten</w:t>
-      </w:r>
-      <w:proofErr w:type="spellEnd"/>
-      <w:r>
-        <w:rPr>
-          <w:sz w:val="24"/>
-          <w:szCs w:val="24"/>
-        </w:rPr>
-        <w:t xml:space="preserve"> sind leider häufig etwas spärlich und nur wenig hilfreich. Entsprechend spärlich ist auch die API-Dokumentation</w:t>
-      </w:r>
-      <w:r>
-        <w:rPr>
-          <w:sz w:val="24"/>
-          <w:szCs w:val="24"/>
-        </w:rPr>
-        <w:t>;</w:t>
-      </w:r>
-      <w:r>
-        <w:rPr>
-          <w:sz w:val="24"/>
-          <w:szCs w:val="24"/>
-        </w:rPr>
-        <w:t xml:space="preserve"> ähnliche Einträge sind oft ohne Verlinkungen an verschiedenen Orten verteilt</w:t>
-      </w:r>
-      <w:r>
-        <w:rPr>
-          <w:sz w:val="24"/>
-          <w:szCs w:val="24"/>
-        </w:rPr>
-        <w:t xml:space="preserve"> und manche Informationen sind gar nicht aufzufinden. Außerdem gibt es für die gleiche Funktionalität oft mehrere Funktionen, weil Blender neben den Funktionen für die graphische Nutzeroberfläche auch einige </w:t>
-      </w:r>
-      <w:r>
-        <w:rPr>
-          <w:sz w:val="24"/>
-          <w:szCs w:val="24"/>
-        </w:rPr>
-        <w:t xml:space="preserve">Python-spezifische Funktionen </w:t>
-      </w:r>
-      <w:proofErr w:type="gramStart"/>
-      <w:r>
-        <w:rPr>
-          <w:sz w:val="24"/>
-          <w:szCs w:val="24"/>
-        </w:rPr>
-        <w:t>bereitstellt</w:t>
-      </w:r>
-      <w:proofErr w:type="gramEnd"/>
-      <w:r>
-        <w:rPr>
-          <w:sz w:val="24"/>
-          <w:szCs w:val="24"/>
-        </w:rPr>
-        <w:t>, die etwas performanter ausgeführt werden. Das ist manchmal hilfreich, macht die Gesamtaufgabe aber eher komplexer, vor allem weil manche Funktionen nur mit besonderen Einstellungen oder dem richtigen Kontext funktionieren und andere wiederum andere Voraussetzungen benötigen.</w:t>
-      </w:r>
-    </w:p>
-    <w:p>
-      <w:pPr>
-        <w:spacing w:line="276" w:lineRule="auto"/>
-        <w:rPr>
-          <w:sz w:val="24"/>
-          <w:szCs w:val="24"/>
-        </w:rPr>
-      </w:pPr>
-      <w:r>
-        <w:rPr>
-          <w:sz w:val="24"/>
-          <w:szCs w:val="24"/>
-        </w:rPr>
-        <w:t>Aus den oben genannten Gründen hat</w:t>
-      </w:r>
-      <w:r>
-        <w:rPr>
-          <w:sz w:val="24"/>
-          <w:szCs w:val="24"/>
-        </w:rPr>
-        <w:t xml:space="preserve"> sich das Einarbeiten in die Aufgaben als sehr zeitintensiv herausgestellt. </w:t>
-      </w:r>
-    </w:p>
-    <w:p>
-      <w:pPr>
-        <w:spacing w:line="276" w:lineRule="auto"/>
-        <w:rPr>
-          <w:sz w:val="24"/>
-          <w:szCs w:val="24"/>
-        </w:rPr>
-      </w:pPr>
-      <w:r>
-        <w:rPr>
-          <w:sz w:val="24"/>
-          <w:szCs w:val="24"/>
-        </w:rPr>
-        <w:t>Einige unserer Ideen waren leider nicht so umsetzbar wie anfangs geplant, zum Beispiel die Umsetzung als Pinsel ist leider nur schwerlich möglich</w:t>
-      </w:r>
-      <w:r>
-        <w:rPr>
-          <w:sz w:val="24"/>
-          <w:szCs w:val="24"/>
-        </w:rPr>
-        <w:t>, weil sich das Partikelsystem eben nur auf ganze Objekte anwenden lässt.</w:t>
-      </w:r>
-    </w:p>
-    <w:p>
-      <w:pPr>
-        <w:spacing w:line="276" w:lineRule="auto"/>
-        <w:rPr>
-          <w:sz w:val="24"/>
-          <w:szCs w:val="24"/>
-        </w:rPr>
-      </w:pPr>
-      <w:r>
-        <w:rPr>
-          <w:sz w:val="24"/>
-          <w:szCs w:val="24"/>
-        </w:rPr>
-        <w:t>// vielleicht was über Übergänge hier?</w:t>
-      </w:r>
-    </w:p>
-    <w:p>
-      <w:pPr>
-        <w:spacing w:line="276" w:lineRule="auto"/>
-        <w:rPr>
-          <w:sz w:val="24"/>
-          <w:szCs w:val="24"/>
-        </w:rPr>
-      </w:pPr>
-      <w:r>
-        <w:rPr>
-          <w:sz w:val="24"/>
-          <w:szCs w:val="24"/>
-        </w:rPr>
-        <w:t xml:space="preserve">Nichtsdestotrotz konnten wir einen </w:t>
-      </w:r>
-      <w:r>
-        <w:rPr>
-          <w:sz w:val="24"/>
-          <w:szCs w:val="24"/>
-        </w:rPr>
-        <w:t>tieferen Einblick in die 3D-Modellierung gewinnen</w:t>
-      </w:r>
-      <w:r>
-        <w:rPr>
-          <w:sz w:val="24"/>
-          <w:szCs w:val="24"/>
-        </w:rPr>
-        <w:t xml:space="preserve"> und mussten Lösungen für nicht triviale Probleme finden. Außerdem haben wir einen Eindruck davon bekommen, welche Funktionen zur Modellierung benötigt werden und wie die Daten </w:t>
-      </w:r>
-      <w:r>
-        <w:rPr>
-          <w:sz w:val="24"/>
-          <w:szCs w:val="24"/>
-        </w:rPr>
-        <w:t xml:space="preserve">intern </w:t>
-      </w:r>
-      <w:r>
-        <w:rPr>
-          <w:sz w:val="24"/>
-          <w:szCs w:val="24"/>
-        </w:rPr>
-        <w:t xml:space="preserve">strukturiert </w:t>
-      </w:r>
-      <w:r>
-        <w:rPr>
-          <w:sz w:val="24"/>
-          <w:szCs w:val="24"/>
-        </w:rPr>
-        <w:t>sind</w:t>
-      </w:r>
-      <w:r>
-        <w:rPr>
-          <w:sz w:val="24"/>
-          <w:szCs w:val="24"/>
-        </w:rPr>
-        <w:t>.</w:t>
-      </w:r>
-      <w:r>
-        <w:rPr>
-          <w:sz w:val="24"/>
-          <w:szCs w:val="24"/>
-        </w:rPr>
-        <w:t xml:space="preserve"> </w:t>
-      </w:r>
-    </w:p>
-    <w:p>
-      <w:pPr>
-        <w:spacing w:line="276" w:lineRule="auto"/>
-        <w:rPr>
-          <w:sz w:val="24"/>
-          <w:szCs w:val="24"/>
-        </w:rPr>
-      </w:pPr>
-      <w:r>
-        <w:rPr>
-          <w:sz w:val="24"/>
-          <w:szCs w:val="24"/>
-        </w:rPr>
-        <w:t xml:space="preserve">// </w:t>
-      </w:r>
-      <w:r>
-        <w:rPr>
-          <w:sz w:val="24"/>
-          <w:szCs w:val="24"/>
-        </w:rPr>
-        <w:t>noch</w:t>
-      </w:r>
-      <w:r>
-        <w:rPr>
-          <w:sz w:val="24"/>
-          <w:szCs w:val="24"/>
-        </w:rPr>
-        <w:t xml:space="preserve"> Ideen hier?</w:t>
-      </w:r>
-    </w:p>
-    <w:p>
-      <w:pPr>
-        <w:spacing w:line="276" w:lineRule="auto"/>
-        <w:rPr>
-          <w:sz w:val="24"/>
-          <w:szCs w:val="24"/>
-        </w:rPr>
-      </w:pPr>
-      <w:r>
-        <w:rPr>
-          <w:sz w:val="24"/>
-          <w:szCs w:val="24"/>
-        </w:rPr>
-        <w:t xml:space="preserve">Mit etwas mehr Zeit wären einige Optimierungen möglich gewesen. </w:t>
-      </w:r>
-    </w:p>
-    <w:p>
-      <w:pPr>
-        <w:spacing w:line="276" w:lineRule="auto"/>
-        <w:rPr>
-          <w:sz w:val="24"/>
-          <w:szCs w:val="24"/>
-        </w:rPr>
-      </w:pPr>
-      <w:r>
-        <w:rPr>
-          <w:sz w:val="24"/>
-          <w:szCs w:val="24"/>
-        </w:rPr>
-        <w:t xml:space="preserve">Zum einen könnte man erneut versuchen, einen Pinsel zum Selektieren des Bereichs für ein Biom zu verwenden. Dafür müsste man wohl eine andere Lösung als das Partikelsystem von Blender finden, zum Beispiel indem man einen eigenen Algorithmus implementiert, der Partikel auf einen ausgewählten Bereich verteilt. Alternativ könnte man auch </w:t>
-      </w:r>
-      <w:proofErr w:type="spellStart"/>
-      <w:r>
-        <w:rPr>
-          <w:sz w:val="24"/>
-          <w:szCs w:val="24"/>
-        </w:rPr>
-        <w:t>Vertexe</w:t>
-      </w:r>
-      <w:proofErr w:type="spellEnd"/>
-      <w:r>
-        <w:rPr>
-          <w:sz w:val="24"/>
-          <w:szCs w:val="24"/>
-        </w:rPr>
-        <w:t xml:space="preserve"> an die Ränder des angemalten Bereichs setzen und das Mesh an diesen Stellen trennen. Dabei müsste man das Mesh allerdings stark verändern und wir sind uns unsicher, ob dieser Ansatz zu guten Ergebnissen führen würde. </w:t>
-      </w:r>
-    </w:p>
-    <w:p>
-      <w:pPr>
-        <w:spacing w:line="276" w:lineRule="auto"/>
-        <w:rPr>
-          <w:sz w:val="24"/>
-          <w:szCs w:val="24"/>
-        </w:rPr>
-      </w:pPr>
-      <w:r>
-        <w:rPr>
-          <w:sz w:val="24"/>
-          <w:szCs w:val="24"/>
-        </w:rPr>
-        <w:t>// hier was über Übergänge?</w:t>
-      </w:r>
-    </w:p>
-    <w:p>
-      <w:pPr>
-        <w:spacing w:line="276" w:lineRule="auto"/>
-        <w:rPr>
-          <w:sz w:val="24"/>
-          <w:szCs w:val="24"/>
-        </w:rPr>
-      </w:pPr>
-      <w:r>
-        <w:rPr>
-          <w:sz w:val="24"/>
-          <w:szCs w:val="24"/>
-        </w:rPr>
-        <w:t xml:space="preserve">Außerdem könnte man versuchen die Textur an den Übergängen zu verändern, um wirklich realistische Übergänge zu schaffen. </w:t>
-      </w:r>
+      <w:bookmarkStart w:id="0" w:name="_GoBack"/>
+      <w:bookmarkEnd w:id="0"/>
     </w:p>
     <w:sectPr>
       <w:pgSz w:w="11906" w:h="16838"/>

--- a/Bericht.docx
+++ b/Bericht.docx
@@ -5,13 +5,17 @@
     <w:p>
       <w:pPr>
         <w:jc w:val="right"/>
-      </w:pPr>
-      <w:r>
-        <w:rPr>
+        <w:rPr>
+          <w:rFonts w:ascii="Times Newer Roman" w:hAnsi="Times Newer Roman"/>
+        </w:rPr>
+      </w:pPr>
+      <w:r>
+        <w:rPr>
+          <w:rFonts w:ascii="Times Newer Roman" w:hAnsi="Times Newer Roman"/>
           <w:noProof/>
         </w:rPr>
         <w:drawing>
-          <wp:inline distT="0" distB="0" distL="0" distR="0" wp14:anchorId="0685E480" wp14:editId="599BA7D0">
+          <wp:inline distT="0" distB="0" distL="0" distR="0" wp14:anchorId="2939308C" wp14:editId="120834F7">
             <wp:extent cx="2942683" cy="1085850"/>
             <wp:effectExtent l="0" t="0" r="0" b="0"/>
             <wp:docPr id="3" name="Bild 3" descr="Bildergebnis für hfu logo"/>
@@ -63,16 +67,28 @@
     <w:p>
       <w:pPr>
         <w:jc w:val="right"/>
-      </w:pPr>
-      <w:r>
+        <w:rPr>
+          <w:rFonts w:ascii="Times Newer Roman" w:hAnsi="Times Newer Roman"/>
+        </w:rPr>
+      </w:pPr>
+      <w:r>
+        <w:rPr>
+          <w:rFonts w:ascii="Times Newer Roman" w:hAnsi="Times Newer Roman"/>
+        </w:rPr>
         <w:t>Hochschule Furtwangen</w:t>
       </w:r>
     </w:p>
     <w:p>
       <w:pPr>
         <w:jc w:val="right"/>
-      </w:pPr>
-      <w:r>
+        <w:rPr>
+          <w:rFonts w:ascii="Times Newer Roman" w:hAnsi="Times Newer Roman"/>
+        </w:rPr>
+      </w:pPr>
+      <w:r>
+        <w:rPr>
+          <w:rFonts w:ascii="Times Newer Roman" w:hAnsi="Times Newer Roman"/>
+        </w:rPr>
         <w:t>Studiengang Medieninformatik</w:t>
       </w:r>
     </w:p>
@@ -80,6 +96,7 @@
       <w:pPr>
         <w:jc w:val="center"/>
         <w:rPr>
+          <w:rFonts w:ascii="Times Newer Roman" w:hAnsi="Times Newer Roman"/>
           <w:sz w:val="28"/>
           <w:szCs w:val="28"/>
         </w:rPr>
@@ -89,6 +106,7 @@
       <w:pPr>
         <w:jc w:val="center"/>
         <w:rPr>
+          <w:rFonts w:ascii="Times Newer Roman" w:hAnsi="Times Newer Roman"/>
           <w:sz w:val="28"/>
           <w:szCs w:val="28"/>
         </w:rPr>
@@ -98,6 +116,7 @@
       <w:pPr>
         <w:jc w:val="center"/>
         <w:rPr>
+          <w:rFonts w:ascii="Times Newer Roman" w:hAnsi="Times Newer Roman"/>
           <w:sz w:val="28"/>
           <w:szCs w:val="28"/>
         </w:rPr>
@@ -107,12 +126,14 @@
       <w:pPr>
         <w:jc w:val="center"/>
         <w:rPr>
+          <w:rFonts w:ascii="Times Newer Roman" w:hAnsi="Times Newer Roman"/>
           <w:sz w:val="28"/>
           <w:szCs w:val="28"/>
         </w:rPr>
       </w:pPr>
       <w:r>
         <w:rPr>
+          <w:rFonts w:ascii="Times Newer Roman" w:hAnsi="Times Newer Roman"/>
           <w:sz w:val="28"/>
           <w:szCs w:val="28"/>
         </w:rPr>
@@ -123,6 +144,7 @@
       <w:pPr>
         <w:jc w:val="center"/>
         <w:rPr>
+          <w:rFonts w:ascii="Times Newer Roman" w:hAnsi="Times Newer Roman"/>
           <w:sz w:val="32"/>
           <w:szCs w:val="32"/>
         </w:rPr>
@@ -132,6 +154,7 @@
       <w:pPr>
         <w:jc w:val="center"/>
         <w:rPr>
+          <w:rFonts w:ascii="Times Newer Roman" w:hAnsi="Times Newer Roman"/>
           <w:sz w:val="32"/>
           <w:szCs w:val="32"/>
         </w:rPr>
@@ -141,6 +164,7 @@
       <w:pPr>
         <w:jc w:val="center"/>
         <w:rPr>
+          <w:rFonts w:ascii="Times Newer Roman" w:hAnsi="Times Newer Roman"/>
           <w:sz w:val="32"/>
           <w:szCs w:val="32"/>
         </w:rPr>
@@ -150,29 +174,39 @@
       <w:pPr>
         <w:jc w:val="center"/>
         <w:rPr>
+          <w:rFonts w:ascii="Times Newer Roman" w:hAnsi="Times Newer Roman"/>
           <w:sz w:val="32"/>
           <w:szCs w:val="32"/>
         </w:rPr>
       </w:pPr>
       <w:r>
         <w:rPr>
+          <w:rFonts w:ascii="Times Newer Roman" w:hAnsi="Times Newer Roman"/>
           <w:sz w:val="32"/>
           <w:szCs w:val="32"/>
         </w:rPr>
         <w:t>Datenverarbeitung in der Medienproduktion</w:t>
       </w:r>
     </w:p>
-    <w:p/>
+    <w:p>
+      <w:pPr>
+        <w:rPr>
+          <w:rFonts w:ascii="Times Newer Roman" w:hAnsi="Times Newer Roman"/>
+        </w:rPr>
+      </w:pPr>
+    </w:p>
     <w:p>
       <w:pPr>
         <w:jc w:val="center"/>
         <w:rPr>
+          <w:rFonts w:ascii="Times Newer Roman" w:hAnsi="Times Newer Roman"/>
           <w:sz w:val="28"/>
           <w:szCs w:val="28"/>
         </w:rPr>
       </w:pPr>
       <w:r>
         <w:rPr>
+          <w:rFonts w:ascii="Times Newer Roman" w:hAnsi="Times Newer Roman"/>
           <w:sz w:val="28"/>
           <w:szCs w:val="28"/>
         </w:rPr>
@@ -183,36 +217,45 @@
       <w:pPr>
         <w:jc w:val="center"/>
         <w:rPr>
+          <w:rFonts w:ascii="Times Newer Roman" w:hAnsi="Times Newer Roman"/>
           <w:sz w:val="28"/>
           <w:szCs w:val="28"/>
         </w:rPr>
       </w:pPr>
       <w:r>
         <w:rPr>
+          <w:rFonts w:ascii="Times Newer Roman" w:hAnsi="Times Newer Roman"/>
           <w:sz w:val="28"/>
           <w:szCs w:val="28"/>
         </w:rPr>
-        <w:t xml:space="preserve">zur Generierung </w:t>
-      </w:r>
-      <w:r>
-        <w:rPr>
+        <w:t>zur Generierung von Landschaften</w:t>
+      </w:r>
+    </w:p>
+    <w:p>
+      <w:pPr>
+        <w:jc w:val="center"/>
+        <w:rPr>
+          <w:rFonts w:ascii="Times Newer Roman" w:hAnsi="Times Newer Roman"/>
           <w:sz w:val="28"/>
           <w:szCs w:val="28"/>
         </w:rPr>
-        <w:t>von</w:t>
-      </w:r>
-      <w:r>
-        <w:rPr>
+      </w:pPr>
+    </w:p>
+    <w:p>
+      <w:pPr>
+        <w:jc w:val="center"/>
+        <w:rPr>
+          <w:rFonts w:ascii="Times Newer Roman" w:hAnsi="Times Newer Roman"/>
           <w:sz w:val="28"/>
           <w:szCs w:val="28"/>
         </w:rPr>
-        <w:t xml:space="preserve"> Landschaften</w:t>
-      </w:r>
+      </w:pPr>
     </w:p>
     <w:p>
       <w:pPr>
         <w:jc w:val="center"/>
         <w:rPr>
+          <w:rFonts w:ascii="Times Newer Roman" w:hAnsi="Times Newer Roman"/>
           <w:sz w:val="28"/>
           <w:szCs w:val="28"/>
         </w:rPr>
@@ -222,6 +265,7 @@
       <w:pPr>
         <w:jc w:val="center"/>
         <w:rPr>
+          <w:rFonts w:ascii="Times Newer Roman" w:hAnsi="Times Newer Roman"/>
           <w:sz w:val="28"/>
           <w:szCs w:val="28"/>
         </w:rPr>
@@ -231,6 +275,7 @@
       <w:pPr>
         <w:jc w:val="center"/>
         <w:rPr>
+          <w:rFonts w:ascii="Times Newer Roman" w:hAnsi="Times Newer Roman"/>
           <w:sz w:val="28"/>
           <w:szCs w:val="28"/>
         </w:rPr>
@@ -240,6 +285,7 @@
       <w:pPr>
         <w:jc w:val="center"/>
         <w:rPr>
+          <w:rFonts w:ascii="Times Newer Roman" w:hAnsi="Times Newer Roman"/>
           <w:sz w:val="28"/>
           <w:szCs w:val="28"/>
         </w:rPr>
@@ -247,40 +293,60 @@
     </w:p>
     <w:p>
       <w:pPr>
-        <w:jc w:val="center"/>
-        <w:rPr>
-          <w:sz w:val="28"/>
-          <w:szCs w:val="28"/>
-        </w:rPr>
-      </w:pPr>
-    </w:p>
-    <w:p>
-      <w:pPr>
-        <w:jc w:val="center"/>
-        <w:rPr>
-          <w:sz w:val="28"/>
-          <w:szCs w:val="28"/>
-        </w:rPr>
-      </w:pPr>
-    </w:p>
-    <w:p>
-      <w:r>
+        <w:rPr>
+          <w:rFonts w:ascii="Times Newer Roman" w:hAnsi="Times Newer Roman"/>
+        </w:rPr>
+      </w:pPr>
+      <w:r>
+        <w:rPr>
+          <w:rFonts w:ascii="Times Newer Roman" w:hAnsi="Times Newer Roman"/>
+        </w:rPr>
         <w:t xml:space="preserve">Projektgruppe: </w:t>
       </w:r>
     </w:p>
     <w:p>
-      <w:r>
+      <w:pPr>
+        <w:rPr>
+          <w:rFonts w:ascii="Times Newer Roman" w:hAnsi="Times Newer Roman"/>
+        </w:rPr>
+      </w:pPr>
+      <w:r>
+        <w:rPr>
+          <w:rFonts w:ascii="Times Newer Roman" w:hAnsi="Times Newer Roman"/>
+        </w:rPr>
         <w:t xml:space="preserve">Matrikelnummern: </w:t>
       </w:r>
     </w:p>
     <w:p>
-      <w:r>
+      <w:pPr>
+        <w:rPr>
+          <w:rFonts w:ascii="Times Newer Roman" w:hAnsi="Times Newer Roman"/>
+        </w:rPr>
+      </w:pPr>
+      <w:r>
+        <w:rPr>
+          <w:rFonts w:ascii="Times Newer Roman" w:hAnsi="Times Newer Roman"/>
+        </w:rPr>
         <w:t>Eingereicht bei:</w:t>
       </w:r>
     </w:p>
-    <w:p/>
-    <w:p>
-      <w:r>
+    <w:p>
+      <w:pPr>
+        <w:rPr>
+          <w:rFonts w:ascii="Times Newer Roman" w:hAnsi="Times Newer Roman"/>
+        </w:rPr>
+      </w:pPr>
+    </w:p>
+    <w:p>
+      <w:pPr>
+        <w:rPr>
+          <w:rFonts w:ascii="Times Newer Roman" w:hAnsi="Times Newer Roman"/>
+        </w:rPr>
+      </w:pPr>
+      <w:r>
+        <w:rPr>
+          <w:rFonts w:ascii="Times Newer Roman" w:hAnsi="Times Newer Roman"/>
+        </w:rPr>
         <w:t>Abgabetermin: 01.07.2019</w:t>
       </w:r>
     </w:p>
@@ -288,12 +354,12 @@
       <w:pPr>
         <w:spacing w:line="360" w:lineRule="auto"/>
         <w:rPr>
-          <w:rFonts w:ascii="Times New Roman" w:hAnsi="Times New Roman" w:cs="Times New Roman"/>
-        </w:rPr>
-      </w:pPr>
-      <w:r>
-        <w:rPr>
-          <w:rFonts w:ascii="Times New Roman" w:hAnsi="Times New Roman" w:cs="Times New Roman"/>
+          <w:rFonts w:ascii="Times Newer Roman" w:hAnsi="Times Newer Roman" w:cs="Times New Roman"/>
+        </w:rPr>
+      </w:pPr>
+      <w:r>
+        <w:rPr>
+          <w:rFonts w:ascii="Times Newer Roman" w:hAnsi="Times Newer Roman" w:cs="Times New Roman"/>
           <w:sz w:val="40"/>
           <w:szCs w:val="40"/>
         </w:rPr>
@@ -310,14 +376,14 @@
         </w:numPr>
         <w:spacing w:line="360" w:lineRule="auto"/>
         <w:rPr>
-          <w:rFonts w:ascii="Times New Roman" w:hAnsi="Times New Roman" w:cs="Times New Roman"/>
+          <w:rFonts w:ascii="Times Newer Roman" w:hAnsi="Times Newer Roman" w:cs="Times New Roman"/>
           <w:sz w:val="28"/>
           <w:szCs w:val="28"/>
         </w:rPr>
       </w:pPr>
       <w:r>
         <w:rPr>
-          <w:rFonts w:ascii="Times New Roman" w:hAnsi="Times New Roman" w:cs="Times New Roman"/>
+          <w:rFonts w:ascii="Times Newer Roman" w:hAnsi="Times Newer Roman" w:cs="Times New Roman"/>
           <w:sz w:val="28"/>
           <w:szCs w:val="28"/>
         </w:rPr>
@@ -333,14 +399,14 @@
         </w:numPr>
         <w:spacing w:line="360" w:lineRule="auto"/>
         <w:rPr>
-          <w:rFonts w:ascii="Times New Roman" w:hAnsi="Times New Roman" w:cs="Times New Roman"/>
+          <w:rFonts w:ascii="Times Newer Roman" w:hAnsi="Times Newer Roman" w:cs="Times New Roman"/>
           <w:sz w:val="28"/>
           <w:szCs w:val="28"/>
         </w:rPr>
       </w:pPr>
       <w:r>
         <w:rPr>
-          <w:rFonts w:ascii="Times New Roman" w:hAnsi="Times New Roman" w:cs="Times New Roman"/>
+          <w:rFonts w:ascii="Times Newer Roman" w:hAnsi="Times Newer Roman" w:cs="Times New Roman"/>
           <w:sz w:val="28"/>
           <w:szCs w:val="28"/>
         </w:rPr>
@@ -356,14 +422,14 @@
         </w:numPr>
         <w:spacing w:line="360" w:lineRule="auto"/>
         <w:rPr>
-          <w:rFonts w:ascii="Times New Roman" w:hAnsi="Times New Roman" w:cs="Times New Roman"/>
+          <w:rFonts w:ascii="Times Newer Roman" w:hAnsi="Times Newer Roman" w:cs="Times New Roman"/>
           <w:sz w:val="28"/>
           <w:szCs w:val="28"/>
         </w:rPr>
       </w:pPr>
       <w:r>
         <w:rPr>
-          <w:rFonts w:ascii="Times New Roman" w:hAnsi="Times New Roman" w:cs="Times New Roman"/>
+          <w:rFonts w:ascii="Times Newer Roman" w:hAnsi="Times Newer Roman" w:cs="Times New Roman"/>
           <w:sz w:val="28"/>
           <w:szCs w:val="28"/>
         </w:rPr>
@@ -379,14 +445,14 @@
         </w:numPr>
         <w:spacing w:line="360" w:lineRule="auto"/>
         <w:rPr>
-          <w:rFonts w:ascii="Times New Roman" w:hAnsi="Times New Roman" w:cs="Times New Roman"/>
+          <w:rFonts w:ascii="Times Newer Roman" w:hAnsi="Times Newer Roman" w:cs="Times New Roman"/>
           <w:sz w:val="28"/>
           <w:szCs w:val="28"/>
         </w:rPr>
       </w:pPr>
       <w:r>
         <w:rPr>
-          <w:rFonts w:ascii="Times New Roman" w:hAnsi="Times New Roman" w:cs="Times New Roman"/>
+          <w:rFonts w:ascii="Times Newer Roman" w:hAnsi="Times Newer Roman" w:cs="Times New Roman"/>
           <w:sz w:val="28"/>
           <w:szCs w:val="28"/>
         </w:rPr>
@@ -402,14 +468,14 @@
         </w:numPr>
         <w:spacing w:line="360" w:lineRule="auto"/>
         <w:rPr>
-          <w:rFonts w:ascii="Times New Roman" w:hAnsi="Times New Roman" w:cs="Times New Roman"/>
+          <w:rFonts w:ascii="Times Newer Roman" w:hAnsi="Times Newer Roman" w:cs="Times New Roman"/>
           <w:sz w:val="28"/>
           <w:szCs w:val="28"/>
         </w:rPr>
       </w:pPr>
       <w:r>
         <w:rPr>
-          <w:rFonts w:ascii="Times New Roman" w:hAnsi="Times New Roman" w:cs="Times New Roman"/>
+          <w:rFonts w:ascii="Times Newer Roman" w:hAnsi="Times Newer Roman" w:cs="Times New Roman"/>
           <w:sz w:val="28"/>
           <w:szCs w:val="28"/>
         </w:rPr>
@@ -420,14 +486,14 @@
       <w:pPr>
         <w:spacing w:line="360" w:lineRule="auto"/>
         <w:rPr>
-          <w:rFonts w:ascii="Times New Roman" w:hAnsi="Times New Roman" w:cs="Times New Roman"/>
+          <w:rFonts w:ascii="Times Newer Roman" w:hAnsi="Times Newer Roman" w:cs="Times New Roman"/>
           <w:sz w:val="40"/>
           <w:szCs w:val="40"/>
         </w:rPr>
       </w:pPr>
       <w:r>
         <w:rPr>
-          <w:rFonts w:ascii="Times New Roman" w:hAnsi="Times New Roman" w:cs="Times New Roman"/>
+          <w:rFonts w:ascii="Times Newer Roman" w:hAnsi="Times Newer Roman" w:cs="Times New Roman"/>
           <w:sz w:val="40"/>
           <w:szCs w:val="40"/>
         </w:rPr>
@@ -449,25 +515,7 @@
           <w:sz w:val="24"/>
           <w:szCs w:val="24"/>
         </w:rPr>
-        <w:t xml:space="preserve">Durch die immer weiter steigenden Anforderungen der VFX Industrie wird es immer wichtiger möglichst viele Prozesse und Arbeitsschritte zu automatisieren. Prozedurale Systeme können dabei viele Aufgaben übernehmen, die ansonsten </w:t>
-      </w:r>
-      <w:proofErr w:type="gramStart"/>
-      <w:r>
-        <w:rPr>
-          <w:rFonts w:ascii="Times Newer Roman" w:hAnsi="Times Newer Roman"/>
-          <w:sz w:val="24"/>
-          <w:szCs w:val="24"/>
-        </w:rPr>
-        <w:t>durch lange</w:t>
-      </w:r>
-      <w:proofErr w:type="gramEnd"/>
-      <w:r>
-        <w:rPr>
-          <w:rFonts w:ascii="Times Newer Roman" w:hAnsi="Times Newer Roman"/>
-          <w:sz w:val="24"/>
-          <w:szCs w:val="24"/>
-        </w:rPr>
-        <w:t xml:space="preserve">, repetitive Arbeitsschritte fertiggestellt werden müssten. </w:t>
+        <w:t xml:space="preserve">Durch die immer weiter steigenden Anforderungen der VFX Industrie wird es immer wichtiger möglichst viele Prozesse und Arbeitsschritte zu automatisieren. Prozedurale Systeme können dabei viele Aufgaben übernehmen, die ansonsten durch lange, repetitive Arbeitsschritte fertiggestellt werden müssten. </w:t>
       </w:r>
     </w:p>
     <w:p>
@@ -521,7 +569,7 @@
           <w:sz w:val="24"/>
           <w:szCs w:val="24"/>
         </w:rPr>
-        <w:t xml:space="preserve">Systeme zur Prozeduralen Generierung folgen meist einem komplexen System von Regeln, die vom Nutzer vorher eingestellt werden können; Es gibt auch prozedurale Systeme, die hauptsächlich auf Zufallsgenerierung basieren. Um ein solches System zu erstellen werden zunächst die einzelnen Arbeitsschritte programmatisch beschrieben. Danach wird das menschliche Wissen über den zu generierenden Sachverhalt abstrahiert und daraus Regeln eruiert, die den Sachverhalt möglichst allgemein beschreiben und gleichzeitig Schnittstellen bieten, um den Prozess benutzerdefiniert beeinflussen zu können. Die Ziele der Prozeduralen Generierung können je nach Situation anders sein. Man kann beispielsweise Texte generieren lassen, Layouts von Leveln in Videospielen können ebenfalls automatisch erstellt worden sein und in der 3D-Modellierung von Szenen können ganze Landschaften automatisch generiert sein. Die Methode der Prozeduralen Generierung eignet sich hervorragend um sehr schnell </w:t>
+        <w:t xml:space="preserve">Systeme zur Prozeduralen Generierung folgen meist einem komplexen System von Regeln, die vom Nutzer vorher eingestellt werden können; Es gibt auch prozedurale Systeme, die hauptsächlich auf Zufallsgenerierung basieren. Um ein solches System zu erstellen werden zunächst die einzelnen Arbeitsschritte programmatisch beschrieben. Danach wird das menschliche Wissen über den zu generierenden Sachverhalt abstrahiert und daraus Regeln eruiert, die den Sachverhalt möglichst allgemein beschreiben und gleichzeitig Schnittstellen bieten, um den Prozess benutzerdefiniert beeinflussen zu können. Die Ziele der Prozeduralen Generierung können je nach Situation anders sein. Man kann beispielsweise Texte generieren lassen, Layouts von Leveln in Videospielen können ebenfalls automatisch erstellt worden sein und in der 3D-Modellierung von </w:t>
       </w:r>
       <w:r>
         <w:rPr>
@@ -530,31 +578,31 @@
           <w:szCs w:val="24"/>
         </w:rPr>
         <w:lastRenderedPageBreak/>
-        <w:t xml:space="preserve">Prototypen erstellen zu können, die anschließend manuell vom Nutzer detaillierter bearbeitet werden können. </w:t>
-      </w:r>
-    </w:p>
-    <w:p>
-      <w:pPr>
-        <w:spacing w:line="360" w:lineRule="auto"/>
-        <w:rPr>
-          <w:rFonts w:ascii="Times New Roman" w:hAnsi="Times New Roman" w:cs="Times New Roman"/>
-          <w:sz w:val="24"/>
-          <w:szCs w:val="24"/>
-        </w:rPr>
-      </w:pPr>
-    </w:p>
-    <w:p>
-      <w:pPr>
-        <w:spacing w:line="360" w:lineRule="auto"/>
-        <w:rPr>
-          <w:rFonts w:ascii="Times New Roman" w:hAnsi="Times New Roman" w:cs="Times New Roman"/>
+        <w:t xml:space="preserve">Szenen können ganze Landschaften automatisch generiert sein. Die Methode der Prozeduralen Generierung eignet sich hervorragend um sehr schnell Prototypen erstellen zu können, die anschließend manuell vom Nutzer detaillierter bearbeitet werden können. </w:t>
+      </w:r>
+    </w:p>
+    <w:p>
+      <w:pPr>
+        <w:spacing w:line="360" w:lineRule="auto"/>
+        <w:rPr>
+          <w:rFonts w:ascii="Times Newer Roman" w:hAnsi="Times Newer Roman" w:cs="Times New Roman"/>
+          <w:sz w:val="24"/>
+          <w:szCs w:val="24"/>
+        </w:rPr>
+      </w:pPr>
+    </w:p>
+    <w:p>
+      <w:pPr>
+        <w:spacing w:line="360" w:lineRule="auto"/>
+        <w:rPr>
+          <w:rFonts w:ascii="Times Newer Roman" w:hAnsi="Times Newer Roman" w:cs="Times New Roman"/>
           <w:sz w:val="40"/>
           <w:szCs w:val="40"/>
         </w:rPr>
       </w:pPr>
       <w:r>
         <w:rPr>
-          <w:rFonts w:ascii="Times New Roman" w:hAnsi="Times New Roman" w:cs="Times New Roman"/>
+          <w:rFonts w:ascii="Times Newer Roman" w:hAnsi="Times Newer Roman" w:cs="Times New Roman"/>
           <w:sz w:val="40"/>
           <w:szCs w:val="40"/>
         </w:rPr>
@@ -565,14 +613,14 @@
       <w:pPr>
         <w:spacing w:line="360" w:lineRule="auto"/>
         <w:rPr>
-          <w:rFonts w:ascii="Times New Roman" w:hAnsi="Times New Roman" w:cs="Times New Roman"/>
-          <w:sz w:val="24"/>
-          <w:szCs w:val="24"/>
-        </w:rPr>
-      </w:pPr>
-      <w:r>
-        <w:rPr>
-          <w:rFonts w:ascii="Times New Roman" w:hAnsi="Times New Roman" w:cs="Times New Roman"/>
+          <w:rFonts w:ascii="Times Newer Roman" w:hAnsi="Times Newer Roman" w:cs="Times New Roman"/>
+          <w:sz w:val="24"/>
+          <w:szCs w:val="24"/>
+        </w:rPr>
+      </w:pPr>
+      <w:r>
+        <w:rPr>
+          <w:rFonts w:ascii="Times Newer Roman" w:hAnsi="Times Newer Roman" w:cs="Times New Roman"/>
           <w:sz w:val="24"/>
           <w:szCs w:val="24"/>
         </w:rPr>
@@ -580,7 +628,7 @@
       </w:r>
       <w:r>
         <w:rPr>
-          <w:rFonts w:ascii="Times New Roman" w:hAnsi="Times New Roman" w:cs="Times New Roman"/>
+          <w:rFonts w:ascii="Times Newer Roman" w:hAnsi="Times Newer Roman" w:cs="Times New Roman"/>
           <w:sz w:val="24"/>
           <w:szCs w:val="24"/>
         </w:rPr>
@@ -588,7 +636,7 @@
       </w:r>
       <w:r>
         <w:rPr>
-          <w:rFonts w:ascii="Times New Roman" w:hAnsi="Times New Roman" w:cs="Times New Roman"/>
+          <w:rFonts w:ascii="Times Newer Roman" w:hAnsi="Times Newer Roman" w:cs="Times New Roman"/>
           <w:sz w:val="24"/>
           <w:szCs w:val="24"/>
         </w:rPr>
@@ -596,7 +644,7 @@
       </w:r>
       <w:r>
         <w:rPr>
-          <w:rFonts w:ascii="Times New Roman" w:hAnsi="Times New Roman" w:cs="Times New Roman"/>
+          <w:rFonts w:ascii="Times Newer Roman" w:hAnsi="Times Newer Roman" w:cs="Times New Roman"/>
           <w:sz w:val="24"/>
           <w:szCs w:val="24"/>
         </w:rPr>
@@ -604,7 +652,7 @@
       </w:r>
       <w:r>
         <w:rPr>
-          <w:rFonts w:ascii="Times New Roman" w:hAnsi="Times New Roman" w:cs="Times New Roman"/>
+          <w:rFonts w:ascii="Times Newer Roman" w:hAnsi="Times Newer Roman" w:cs="Times New Roman"/>
           <w:sz w:val="24"/>
           <w:szCs w:val="24"/>
         </w:rPr>
@@ -612,7 +660,7 @@
       </w:r>
       <w:r>
         <w:rPr>
-          <w:rFonts w:ascii="Times New Roman" w:hAnsi="Times New Roman" w:cs="Times New Roman"/>
+          <w:rFonts w:ascii="Times Newer Roman" w:hAnsi="Times Newer Roman" w:cs="Times New Roman"/>
           <w:sz w:val="24"/>
           <w:szCs w:val="24"/>
         </w:rPr>
@@ -620,7 +668,7 @@
       </w:r>
       <w:r>
         <w:rPr>
-          <w:rFonts w:ascii="Times New Roman" w:hAnsi="Times New Roman" w:cs="Times New Roman"/>
+          <w:rFonts w:ascii="Times Newer Roman" w:hAnsi="Times Newer Roman" w:cs="Times New Roman"/>
           <w:sz w:val="24"/>
           <w:szCs w:val="24"/>
         </w:rPr>
@@ -628,7 +676,7 @@
       </w:r>
       <w:r>
         <w:rPr>
-          <w:rFonts w:ascii="Times New Roman" w:hAnsi="Times New Roman" w:cs="Times New Roman"/>
+          <w:rFonts w:ascii="Times Newer Roman" w:hAnsi="Times Newer Roman" w:cs="Times New Roman"/>
           <w:sz w:val="24"/>
           <w:szCs w:val="24"/>
         </w:rPr>
@@ -639,7 +687,7 @@
       <w:pPr>
         <w:spacing w:line="360" w:lineRule="auto"/>
         <w:rPr>
-          <w:rFonts w:ascii="Times New Roman" w:hAnsi="Times New Roman" w:cs="Times New Roman"/>
+          <w:rFonts w:ascii="Times Newer Roman" w:hAnsi="Times Newer Roman" w:cs="Times New Roman"/>
           <w:sz w:val="40"/>
           <w:szCs w:val="40"/>
         </w:rPr>
@@ -649,14 +697,14 @@
       <w:pPr>
         <w:spacing w:line="360" w:lineRule="auto"/>
         <w:rPr>
-          <w:rFonts w:ascii="Times New Roman" w:hAnsi="Times New Roman" w:cs="Times New Roman"/>
+          <w:rFonts w:ascii="Times Newer Roman" w:hAnsi="Times Newer Roman" w:cs="Times New Roman"/>
           <w:sz w:val="40"/>
           <w:szCs w:val="40"/>
         </w:rPr>
       </w:pPr>
       <w:r>
         <w:rPr>
-          <w:rFonts w:ascii="Times New Roman" w:hAnsi="Times New Roman" w:cs="Times New Roman"/>
+          <w:rFonts w:ascii="Times Newer Roman" w:hAnsi="Times Newer Roman" w:cs="Times New Roman"/>
           <w:sz w:val="40"/>
           <w:szCs w:val="40"/>
         </w:rPr>
@@ -667,14 +715,14 @@
       <w:pPr>
         <w:spacing w:line="360" w:lineRule="auto"/>
         <w:rPr>
-          <w:rFonts w:ascii="Times New Roman" w:hAnsi="Times New Roman" w:cs="Times New Roman"/>
-          <w:sz w:val="24"/>
-          <w:szCs w:val="24"/>
-        </w:rPr>
-      </w:pPr>
-      <w:r>
-        <w:rPr>
-          <w:rFonts w:ascii="Times New Roman" w:hAnsi="Times New Roman" w:cs="Times New Roman"/>
+          <w:rFonts w:ascii="Times Newer Roman" w:hAnsi="Times Newer Roman" w:cs="Times New Roman"/>
+          <w:sz w:val="24"/>
+          <w:szCs w:val="24"/>
+        </w:rPr>
+      </w:pPr>
+      <w:r>
+        <w:rPr>
+          <w:rFonts w:ascii="Times Newer Roman" w:hAnsi="Times Newer Roman" w:cs="Times New Roman"/>
           <w:sz w:val="24"/>
           <w:szCs w:val="24"/>
         </w:rPr>
@@ -682,7 +730,7 @@
       </w:r>
       <w:r>
         <w:rPr>
-          <w:rFonts w:ascii="Times New Roman" w:hAnsi="Times New Roman" w:cs="Times New Roman"/>
+          <w:rFonts w:ascii="Times Newer Roman" w:hAnsi="Times Newer Roman" w:cs="Times New Roman"/>
           <w:sz w:val="24"/>
           <w:szCs w:val="24"/>
         </w:rPr>
@@ -690,7 +738,7 @@
       </w:r>
       <w:r>
         <w:rPr>
-          <w:rFonts w:ascii="Times New Roman" w:hAnsi="Times New Roman" w:cs="Times New Roman"/>
+          <w:rFonts w:ascii="Times Newer Roman" w:hAnsi="Times Newer Roman" w:cs="Times New Roman"/>
           <w:sz w:val="24"/>
           <w:szCs w:val="24"/>
         </w:rPr>
@@ -698,7 +746,7 @@
       </w:r>
       <w:r>
         <w:rPr>
-          <w:rFonts w:ascii="Times New Roman" w:hAnsi="Times New Roman" w:cs="Times New Roman"/>
+          <w:rFonts w:ascii="Times Newer Roman" w:hAnsi="Times Newer Roman" w:cs="Times New Roman"/>
           <w:sz w:val="24"/>
           <w:szCs w:val="24"/>
         </w:rPr>
@@ -706,7 +754,7 @@
       </w:r>
       <w:r>
         <w:rPr>
-          <w:rFonts w:ascii="Times New Roman" w:hAnsi="Times New Roman" w:cs="Times New Roman"/>
+          <w:rFonts w:ascii="Times Newer Roman" w:hAnsi="Times Newer Roman" w:cs="Times New Roman"/>
           <w:sz w:val="24"/>
           <w:szCs w:val="24"/>
         </w:rPr>
@@ -714,7 +762,7 @@
       </w:r>
       <w:r>
         <w:rPr>
-          <w:rFonts w:ascii="Times New Roman" w:hAnsi="Times New Roman" w:cs="Times New Roman"/>
+          <w:rFonts w:ascii="Times Newer Roman" w:hAnsi="Times Newer Roman" w:cs="Times New Roman"/>
           <w:sz w:val="24"/>
           <w:szCs w:val="24"/>
         </w:rPr>
@@ -722,7 +770,7 @@
       </w:r>
       <w:r>
         <w:rPr>
-          <w:rFonts w:ascii="Times New Roman" w:hAnsi="Times New Roman" w:cs="Times New Roman"/>
+          <w:rFonts w:ascii="Times Newer Roman" w:hAnsi="Times Newer Roman" w:cs="Times New Roman"/>
           <w:sz w:val="24"/>
           <w:szCs w:val="24"/>
         </w:rPr>
@@ -730,7 +778,7 @@
       </w:r>
       <w:r>
         <w:rPr>
-          <w:rFonts w:ascii="Times New Roman" w:hAnsi="Times New Roman" w:cs="Times New Roman"/>
+          <w:rFonts w:ascii="Times Newer Roman" w:hAnsi="Times Newer Roman" w:cs="Times New Roman"/>
           <w:sz w:val="24"/>
           <w:szCs w:val="24"/>
         </w:rPr>
@@ -738,7 +786,7 @@
       </w:r>
       <w:r>
         <w:rPr>
-          <w:rFonts w:ascii="Times New Roman" w:hAnsi="Times New Roman" w:cs="Times New Roman"/>
+          <w:rFonts w:ascii="Times Newer Roman" w:hAnsi="Times Newer Roman" w:cs="Times New Roman"/>
           <w:sz w:val="24"/>
           <w:szCs w:val="24"/>
         </w:rPr>
@@ -746,7 +794,7 @@
       </w:r>
       <w:r>
         <w:rPr>
-          <w:rFonts w:ascii="Times New Roman" w:hAnsi="Times New Roman" w:cs="Times New Roman"/>
+          <w:rFonts w:ascii="Times Newer Roman" w:hAnsi="Times Newer Roman" w:cs="Times New Roman"/>
           <w:sz w:val="24"/>
           <w:szCs w:val="24"/>
         </w:rPr>
@@ -754,7 +802,7 @@
       </w:r>
       <w:r>
         <w:rPr>
-          <w:rFonts w:ascii="Times New Roman" w:hAnsi="Times New Roman" w:cs="Times New Roman"/>
+          <w:rFonts w:ascii="Times Newer Roman" w:hAnsi="Times Newer Roman" w:cs="Times New Roman"/>
           <w:sz w:val="24"/>
           <w:szCs w:val="24"/>
         </w:rPr>
@@ -762,7 +810,7 @@
       </w:r>
       <w:r>
         <w:rPr>
-          <w:rFonts w:ascii="Times New Roman" w:hAnsi="Times New Roman" w:cs="Times New Roman"/>
+          <w:rFonts w:ascii="Times Newer Roman" w:hAnsi="Times Newer Roman" w:cs="Times New Roman"/>
           <w:sz w:val="24"/>
           <w:szCs w:val="24"/>
         </w:rPr>
@@ -770,7 +818,7 @@
       </w:r>
       <w:r>
         <w:rPr>
-          <w:rFonts w:ascii="Times New Roman" w:hAnsi="Times New Roman" w:cs="Times New Roman"/>
+          <w:rFonts w:ascii="Times Newer Roman" w:hAnsi="Times Newer Roman" w:cs="Times New Roman"/>
           <w:sz w:val="24"/>
           <w:szCs w:val="24"/>
         </w:rPr>
@@ -778,7 +826,7 @@
       </w:r>
       <w:r>
         <w:rPr>
-          <w:rFonts w:ascii="Times New Roman" w:hAnsi="Times New Roman" w:cs="Times New Roman"/>
+          <w:rFonts w:ascii="Times Newer Roman" w:hAnsi="Times Newer Roman" w:cs="Times New Roman"/>
           <w:sz w:val="24"/>
           <w:szCs w:val="24"/>
         </w:rPr>
@@ -786,7 +834,7 @@
       </w:r>
       <w:r>
         <w:rPr>
-          <w:rFonts w:ascii="Times New Roman" w:hAnsi="Times New Roman" w:cs="Times New Roman"/>
+          <w:rFonts w:ascii="Times Newer Roman" w:hAnsi="Times Newer Roman" w:cs="Times New Roman"/>
           <w:sz w:val="24"/>
           <w:szCs w:val="24"/>
         </w:rPr>
@@ -794,7 +842,7 @@
       </w:r>
       <w:r>
         <w:rPr>
-          <w:rFonts w:ascii="Times New Roman" w:hAnsi="Times New Roman" w:cs="Times New Roman"/>
+          <w:rFonts w:ascii="Times Newer Roman" w:hAnsi="Times Newer Roman" w:cs="Times New Roman"/>
           <w:sz w:val="24"/>
           <w:szCs w:val="24"/>
         </w:rPr>
@@ -802,7 +850,7 @@
       </w:r>
       <w:r>
         <w:rPr>
-          <w:rFonts w:ascii="Times New Roman" w:hAnsi="Times New Roman" w:cs="Times New Roman"/>
+          <w:rFonts w:ascii="Times Newer Roman" w:hAnsi="Times Newer Roman" w:cs="Times New Roman"/>
           <w:sz w:val="24"/>
           <w:szCs w:val="24"/>
         </w:rPr>
@@ -810,7 +858,7 @@
       </w:r>
       <w:r>
         <w:rPr>
-          <w:rFonts w:ascii="Times New Roman" w:hAnsi="Times New Roman" w:cs="Times New Roman"/>
+          <w:rFonts w:ascii="Times Newer Roman" w:hAnsi="Times Newer Roman" w:cs="Times New Roman"/>
           <w:sz w:val="24"/>
           <w:szCs w:val="24"/>
         </w:rPr>
@@ -818,7 +866,7 @@
       </w:r>
       <w:r>
         <w:rPr>
-          <w:rFonts w:ascii="Times New Roman" w:hAnsi="Times New Roman" w:cs="Times New Roman"/>
+          <w:rFonts w:ascii="Times Newer Roman" w:hAnsi="Times Newer Roman" w:cs="Times New Roman"/>
           <w:sz w:val="24"/>
           <w:szCs w:val="24"/>
         </w:rPr>
@@ -826,7 +874,7 @@
       </w:r>
       <w:r>
         <w:rPr>
-          <w:rFonts w:ascii="Times New Roman" w:hAnsi="Times New Roman" w:cs="Times New Roman"/>
+          <w:rFonts w:ascii="Times Newer Roman" w:hAnsi="Times Newer Roman" w:cs="Times New Roman"/>
           <w:sz w:val="24"/>
           <w:szCs w:val="24"/>
         </w:rPr>
@@ -834,7 +882,7 @@
       </w:r>
       <w:r>
         <w:rPr>
-          <w:rFonts w:ascii="Times New Roman" w:hAnsi="Times New Roman" w:cs="Times New Roman"/>
+          <w:rFonts w:ascii="Times Newer Roman" w:hAnsi="Times Newer Roman" w:cs="Times New Roman"/>
           <w:sz w:val="24"/>
           <w:szCs w:val="24"/>
         </w:rPr>
@@ -845,14 +893,14 @@
       <w:pPr>
         <w:spacing w:line="360" w:lineRule="auto"/>
         <w:rPr>
-          <w:rFonts w:ascii="Times New Roman" w:hAnsi="Times New Roman" w:cs="Times New Roman"/>
-          <w:sz w:val="24"/>
-          <w:szCs w:val="24"/>
-        </w:rPr>
-      </w:pPr>
-      <w:r>
-        <w:rPr>
-          <w:rFonts w:ascii="Times New Roman" w:hAnsi="Times New Roman" w:cs="Times New Roman"/>
+          <w:rFonts w:ascii="Times Newer Roman" w:hAnsi="Times Newer Roman" w:cs="Times New Roman"/>
+          <w:sz w:val="24"/>
+          <w:szCs w:val="24"/>
+        </w:rPr>
+      </w:pPr>
+      <w:r>
+        <w:rPr>
+          <w:rFonts w:ascii="Times Newer Roman" w:hAnsi="Times Newer Roman" w:cs="Times New Roman"/>
           <w:sz w:val="24"/>
           <w:szCs w:val="24"/>
         </w:rPr>
@@ -861,7 +909,7 @@
       <w:proofErr w:type="spellStart"/>
       <w:r>
         <w:rPr>
-          <w:rFonts w:ascii="Times New Roman" w:hAnsi="Times New Roman" w:cs="Times New Roman"/>
+          <w:rFonts w:ascii="Times Newer Roman" w:hAnsi="Times Newer Roman" w:cs="Times New Roman"/>
           <w:sz w:val="24"/>
           <w:szCs w:val="24"/>
         </w:rPr>
@@ -870,7 +918,7 @@
       <w:proofErr w:type="spellEnd"/>
       <w:r>
         <w:rPr>
-          <w:rFonts w:ascii="Times New Roman" w:hAnsi="Times New Roman" w:cs="Times New Roman"/>
+          <w:rFonts w:ascii="Times Newer Roman" w:hAnsi="Times Newer Roman" w:cs="Times New Roman"/>
           <w:sz w:val="24"/>
           <w:szCs w:val="24"/>
         </w:rPr>
@@ -878,7 +926,7 @@
       </w:r>
       <w:r>
         <w:rPr>
-          <w:rFonts w:ascii="Times New Roman" w:hAnsi="Times New Roman" w:cs="Times New Roman"/>
+          <w:rFonts w:ascii="Times Newer Roman" w:hAnsi="Times Newer Roman" w:cs="Times New Roman"/>
           <w:sz w:val="24"/>
           <w:szCs w:val="24"/>
         </w:rPr>
@@ -886,7 +934,7 @@
       </w:r>
       <w:r>
         <w:rPr>
-          <w:rFonts w:ascii="Times New Roman" w:hAnsi="Times New Roman" w:cs="Times New Roman"/>
+          <w:rFonts w:ascii="Times Newer Roman" w:hAnsi="Times Newer Roman" w:cs="Times New Roman"/>
           <w:sz w:val="24"/>
           <w:szCs w:val="24"/>
         </w:rPr>
@@ -895,7 +943,7 @@
       <w:proofErr w:type="spellStart"/>
       <w:r>
         <w:rPr>
-          <w:rFonts w:ascii="Times New Roman" w:hAnsi="Times New Roman" w:cs="Times New Roman"/>
+          <w:rFonts w:ascii="Times Newer Roman" w:hAnsi="Times Newer Roman" w:cs="Times New Roman"/>
           <w:sz w:val="24"/>
           <w:szCs w:val="24"/>
         </w:rPr>
@@ -904,7 +952,7 @@
       <w:proofErr w:type="spellEnd"/>
       <w:r>
         <w:rPr>
-          <w:rFonts w:ascii="Times New Roman" w:hAnsi="Times New Roman" w:cs="Times New Roman"/>
+          <w:rFonts w:ascii="Times Newer Roman" w:hAnsi="Times Newer Roman" w:cs="Times New Roman"/>
           <w:sz w:val="24"/>
           <w:szCs w:val="24"/>
         </w:rPr>
@@ -915,22 +963,23 @@
       <w:pPr>
         <w:spacing w:line="360" w:lineRule="auto"/>
         <w:rPr>
-          <w:rFonts w:ascii="Times New Roman" w:hAnsi="Times New Roman" w:cs="Times New Roman"/>
-          <w:sz w:val="24"/>
-          <w:szCs w:val="24"/>
-        </w:rPr>
-      </w:pPr>
-      <w:r>
-        <w:rPr>
-          <w:rFonts w:ascii="Times New Roman" w:hAnsi="Times New Roman" w:cs="Times New Roman"/>
-          <w:sz w:val="24"/>
-          <w:szCs w:val="24"/>
-        </w:rPr>
+          <w:rFonts w:ascii="Times Newer Roman" w:hAnsi="Times Newer Roman" w:cs="Times New Roman"/>
+          <w:sz w:val="24"/>
+          <w:szCs w:val="24"/>
+        </w:rPr>
+      </w:pPr>
+      <w:r>
+        <w:rPr>
+          <w:rFonts w:ascii="Times Newer Roman" w:hAnsi="Times Newer Roman" w:cs="Times New Roman"/>
+          <w:sz w:val="24"/>
+          <w:szCs w:val="24"/>
+        </w:rPr>
+        <w:lastRenderedPageBreak/>
         <w:t>Schlussendlich werde</w:t>
       </w:r>
       <w:r>
         <w:rPr>
-          <w:rFonts w:ascii="Times New Roman" w:hAnsi="Times New Roman" w:cs="Times New Roman"/>
+          <w:rFonts w:ascii="Times Newer Roman" w:hAnsi="Times Newer Roman" w:cs="Times New Roman"/>
           <w:sz w:val="24"/>
           <w:szCs w:val="24"/>
         </w:rPr>
@@ -938,7 +987,7 @@
       </w:r>
       <w:r>
         <w:rPr>
-          <w:rFonts w:ascii="Times New Roman" w:hAnsi="Times New Roman" w:cs="Times New Roman"/>
+          <w:rFonts w:ascii="Times Newer Roman" w:hAnsi="Times Newer Roman" w:cs="Times New Roman"/>
           <w:sz w:val="24"/>
           <w:szCs w:val="24"/>
         </w:rPr>
@@ -946,7 +995,7 @@
       </w:r>
       <w:r>
         <w:rPr>
-          <w:rFonts w:ascii="Times New Roman" w:hAnsi="Times New Roman" w:cs="Times New Roman"/>
+          <w:rFonts w:ascii="Times Newer Roman" w:hAnsi="Times Newer Roman" w:cs="Times New Roman"/>
           <w:sz w:val="24"/>
           <w:szCs w:val="24"/>
         </w:rPr>
@@ -954,7 +1003,7 @@
       </w:r>
       <w:r>
         <w:rPr>
-          <w:rFonts w:ascii="Times New Roman" w:hAnsi="Times New Roman" w:cs="Times New Roman"/>
+          <w:rFonts w:ascii="Times Newer Roman" w:hAnsi="Times Newer Roman" w:cs="Times New Roman"/>
           <w:sz w:val="24"/>
           <w:szCs w:val="24"/>
         </w:rPr>
@@ -962,7 +1011,7 @@
       </w:r>
       <w:r>
         <w:rPr>
-          <w:rFonts w:ascii="Times New Roman" w:hAnsi="Times New Roman" w:cs="Times New Roman"/>
+          <w:rFonts w:ascii="Times Newer Roman" w:hAnsi="Times Newer Roman" w:cs="Times New Roman"/>
           <w:sz w:val="24"/>
           <w:szCs w:val="24"/>
         </w:rPr>
@@ -970,7 +1019,7 @@
       </w:r>
       <w:r>
         <w:rPr>
-          <w:rFonts w:ascii="Times New Roman" w:hAnsi="Times New Roman" w:cs="Times New Roman"/>
+          <w:rFonts w:ascii="Times Newer Roman" w:hAnsi="Times Newer Roman" w:cs="Times New Roman"/>
           <w:sz w:val="24"/>
           <w:szCs w:val="24"/>
         </w:rPr>
@@ -978,7 +1027,7 @@
       </w:r>
       <w:r>
         <w:rPr>
-          <w:rFonts w:ascii="Times New Roman" w:hAnsi="Times New Roman" w:cs="Times New Roman"/>
+          <w:rFonts w:ascii="Times Newer Roman" w:hAnsi="Times Newer Roman" w:cs="Times New Roman"/>
           <w:sz w:val="24"/>
           <w:szCs w:val="24"/>
         </w:rPr>
@@ -986,7 +1035,7 @@
       </w:r>
       <w:r>
         <w:rPr>
-          <w:rFonts w:ascii="Times New Roman" w:hAnsi="Times New Roman" w:cs="Times New Roman"/>
+          <w:rFonts w:ascii="Times Newer Roman" w:hAnsi="Times Newer Roman" w:cs="Times New Roman"/>
           <w:sz w:val="24"/>
           <w:szCs w:val="24"/>
         </w:rPr>
@@ -994,7 +1043,7 @@
       </w:r>
       <w:r>
         <w:rPr>
-          <w:rFonts w:ascii="Times New Roman" w:hAnsi="Times New Roman" w:cs="Times New Roman"/>
+          <w:rFonts w:ascii="Times Newer Roman" w:hAnsi="Times Newer Roman" w:cs="Times New Roman"/>
           <w:sz w:val="24"/>
           <w:szCs w:val="24"/>
         </w:rPr>
@@ -1002,7 +1051,7 @@
       </w:r>
       <w:r>
         <w:rPr>
-          <w:rFonts w:ascii="Times New Roman" w:hAnsi="Times New Roman" w:cs="Times New Roman"/>
+          <w:rFonts w:ascii="Times Newer Roman" w:hAnsi="Times Newer Roman" w:cs="Times New Roman"/>
           <w:sz w:val="24"/>
           <w:szCs w:val="24"/>
         </w:rPr>
@@ -1010,7 +1059,7 @@
       </w:r>
       <w:r>
         <w:rPr>
-          <w:rFonts w:ascii="Times New Roman" w:hAnsi="Times New Roman" w:cs="Times New Roman"/>
+          <w:rFonts w:ascii="Times Newer Roman" w:hAnsi="Times Newer Roman" w:cs="Times New Roman"/>
           <w:sz w:val="24"/>
           <w:szCs w:val="24"/>
         </w:rPr>
@@ -1018,7 +1067,7 @@
       </w:r>
       <w:r>
         <w:rPr>
-          <w:rFonts w:ascii="Times New Roman" w:hAnsi="Times New Roman" w:cs="Times New Roman"/>
+          <w:rFonts w:ascii="Times Newer Roman" w:hAnsi="Times Newer Roman" w:cs="Times New Roman"/>
           <w:sz w:val="24"/>
           <w:szCs w:val="24"/>
         </w:rPr>
@@ -1029,145 +1078,1044 @@
       <w:pPr>
         <w:spacing w:line="360" w:lineRule="auto"/>
         <w:rPr>
-          <w:rFonts w:ascii="Times New Roman" w:hAnsi="Times New Roman" w:cs="Times New Roman"/>
+          <w:rFonts w:ascii="Times Newer Roman" w:hAnsi="Times Newer Roman" w:cs="Times New Roman"/>
+          <w:sz w:val="24"/>
+          <w:szCs w:val="24"/>
+        </w:rPr>
+      </w:pPr>
+    </w:p>
+    <w:p>
+      <w:pPr>
+        <w:spacing w:line="360" w:lineRule="auto"/>
+        <w:rPr>
+          <w:rFonts w:ascii="Times Newer Roman" w:hAnsi="Times Newer Roman" w:cs="Times New Roman"/>
           <w:sz w:val="40"/>
           <w:szCs w:val="40"/>
         </w:rPr>
       </w:pPr>
       <w:r>
         <w:rPr>
-          <w:rFonts w:ascii="Times New Roman" w:hAnsi="Times New Roman" w:cs="Times New Roman"/>
+          <w:rFonts w:ascii="Times Newer Roman" w:hAnsi="Times Newer Roman" w:cs="Times New Roman"/>
           <w:sz w:val="40"/>
           <w:szCs w:val="40"/>
         </w:rPr>
+        <w:t>4. Implementation</w:t>
+      </w:r>
+    </w:p>
+    <w:p>
+      <w:pPr>
+        <w:spacing w:line="360" w:lineRule="auto"/>
+        <w:rPr>
+          <w:rFonts w:ascii="Times Newer Roman" w:hAnsi="Times Newer Roman" w:cs="Times New Roman"/>
+          <w:sz w:val="24"/>
+          <w:szCs w:val="24"/>
+        </w:rPr>
+      </w:pPr>
+      <w:r>
+        <w:rPr>
+          <w:rFonts w:ascii="Times Newer Roman" w:hAnsi="Times Newer Roman" w:cs="Times New Roman"/>
+          <w:sz w:val="24"/>
+          <w:szCs w:val="24"/>
+        </w:rPr>
+        <w:t xml:space="preserve">Zuerst werden die von uns bereitgestellten Objekte in Blender geladen. Wir benutzen dazu für jedes Biom eine andere vorgefertigte Bibliothek, die aus den Objekten sowie einer Bodentextur besteht. </w:t>
+      </w:r>
+      <w:r>
+        <w:rPr>
+          <w:rFonts w:ascii="Times Newer Roman" w:hAnsi="Times Newer Roman" w:cs="Times New Roman"/>
+          <w:sz w:val="24"/>
+          <w:szCs w:val="24"/>
+        </w:rPr>
+        <w:t>Die Bibliotheken folgen alle der gleiche Namenskonvention, sodass nach Selektion des Bioms automatisch die richtig</w:t>
+      </w:r>
+      <w:r>
+        <w:rPr>
+          <w:rFonts w:ascii="Times Newer Roman" w:hAnsi="Times Newer Roman" w:cs="Times New Roman"/>
+          <w:sz w:val="24"/>
+          <w:szCs w:val="24"/>
+        </w:rPr>
+        <w:t xml:space="preserve">en Objekte ohne weitere Abfragen hinzugefügt werden. </w:t>
+      </w:r>
+      <w:r>
+        <w:rPr>
+          <w:rFonts w:ascii="Times Newer Roman" w:hAnsi="Times Newer Roman" w:cs="Times New Roman"/>
+          <w:sz w:val="24"/>
+          <w:szCs w:val="24"/>
+        </w:rPr>
+        <w:t xml:space="preserve">Wenn man zum Beispiel ein </w:t>
+      </w:r>
+      <w:proofErr w:type="spellStart"/>
+      <w:r>
+        <w:rPr>
+          <w:rFonts w:ascii="Times Newer Roman" w:hAnsi="Times Newer Roman" w:cs="Times New Roman"/>
+          <w:sz w:val="24"/>
+          <w:szCs w:val="24"/>
+        </w:rPr>
+        <w:t>Waldbiom</w:t>
+      </w:r>
+      <w:proofErr w:type="spellEnd"/>
+      <w:r>
+        <w:rPr>
+          <w:rFonts w:ascii="Times Newer Roman" w:hAnsi="Times Newer Roman" w:cs="Times New Roman"/>
+          <w:sz w:val="24"/>
+          <w:szCs w:val="24"/>
+        </w:rPr>
+        <w:t xml:space="preserve"> erzeugt haben möchte, werden alle Objekte aus der Datei „</w:t>
+      </w:r>
+      <w:proofErr w:type="spellStart"/>
+      <w:r>
+        <w:rPr>
+          <w:rFonts w:ascii="Times Newer Roman" w:hAnsi="Times Newer Roman" w:cs="Times New Roman"/>
+          <w:sz w:val="24"/>
+          <w:szCs w:val="24"/>
+        </w:rPr>
+        <w:t>forest_models.blend</w:t>
+      </w:r>
+      <w:proofErr w:type="spellEnd"/>
+      <w:r>
+        <w:rPr>
+          <w:rFonts w:ascii="Times Newer Roman" w:hAnsi="Times Newer Roman" w:cs="Times New Roman"/>
+          <w:sz w:val="24"/>
+          <w:szCs w:val="24"/>
+        </w:rPr>
+        <w:t xml:space="preserve">“ in die Szene geladen. </w:t>
+      </w:r>
+      <w:r>
+        <w:rPr>
+          <w:rFonts w:ascii="Times Newer Roman" w:hAnsi="Times Newer Roman" w:cs="Times New Roman"/>
+          <w:sz w:val="24"/>
+          <w:szCs w:val="24"/>
+        </w:rPr>
+        <w:t xml:space="preserve">Anschließend wird das selektierte Mesh vom restlichen Objekt getrennt. Dies ist leider nötig, weil das Partikelsystem von Blender nur auf ganze Objekte und nicht auf Teile davon (wie zum Beispiel einzelne Flächen) angewendet werden kann. </w:t>
+      </w:r>
+    </w:p>
+    <w:p>
+      <w:pPr>
+        <w:spacing w:line="360" w:lineRule="auto"/>
+        <w:rPr>
+          <w:rFonts w:ascii="Times Newer Roman" w:hAnsi="Times Newer Roman" w:cs="Times New Roman"/>
+          <w:sz w:val="24"/>
+          <w:szCs w:val="24"/>
+        </w:rPr>
+      </w:pPr>
+      <w:r>
+        <w:rPr>
+          <w:rFonts w:ascii="Times Newer Roman" w:hAnsi="Times Newer Roman" w:cs="Times New Roman"/>
+          <w:sz w:val="24"/>
+          <w:szCs w:val="24"/>
+        </w:rPr>
+        <w:t>Leider gibt das Blender Werkzeuge zur Separation von Mesh nicht das separierte, neu entstandene Objekt zurück, weswegen wir</w:t>
+      </w:r>
+      <w:r>
+        <w:rPr>
+          <w:rFonts w:ascii="Times Newer Roman" w:hAnsi="Times Newer Roman" w:cs="Times New Roman"/>
+          <w:sz w:val="24"/>
+          <w:szCs w:val="24"/>
+        </w:rPr>
+        <w:t xml:space="preserve"> Alternativlösungen in Anspruch nehmen mussten.</w:t>
+      </w:r>
+      <w:r>
+        <w:rPr>
+          <w:rFonts w:ascii="Times Newer Roman" w:hAnsi="Times Newer Roman" w:cs="Times New Roman"/>
+          <w:sz w:val="24"/>
+          <w:szCs w:val="24"/>
+        </w:rPr>
+        <w:t xml:space="preserve"> </w:t>
+      </w:r>
+      <w:r>
+        <w:rPr>
+          <w:rFonts w:ascii="Times Newer Roman" w:hAnsi="Times Newer Roman" w:cs="Times New Roman"/>
+          <w:sz w:val="24"/>
+          <w:szCs w:val="24"/>
+        </w:rPr>
+        <w:t>V</w:t>
+      </w:r>
+      <w:r>
+        <w:rPr>
+          <w:rFonts w:ascii="Times Newer Roman" w:hAnsi="Times Newer Roman" w:cs="Times New Roman"/>
+          <w:sz w:val="24"/>
+          <w:szCs w:val="24"/>
+        </w:rPr>
+        <w:t>or der Anwendung der Operation</w:t>
+      </w:r>
+      <w:r>
+        <w:rPr>
+          <w:rFonts w:ascii="Times Newer Roman" w:hAnsi="Times Newer Roman" w:cs="Times New Roman"/>
+          <w:sz w:val="24"/>
+          <w:szCs w:val="24"/>
+        </w:rPr>
+        <w:t xml:space="preserve"> werden </w:t>
+      </w:r>
+      <w:r>
+        <w:rPr>
+          <w:rFonts w:ascii="Times Newer Roman" w:hAnsi="Times Newer Roman" w:cs="Times New Roman"/>
+          <w:sz w:val="24"/>
+          <w:szCs w:val="24"/>
+        </w:rPr>
+        <w:t>alle Objekte</w:t>
+      </w:r>
+      <w:r>
+        <w:rPr>
+          <w:rFonts w:ascii="Times Newer Roman" w:hAnsi="Times Newer Roman" w:cs="Times New Roman"/>
+          <w:sz w:val="24"/>
+          <w:szCs w:val="24"/>
+        </w:rPr>
+        <w:t xml:space="preserve"> in der Szene</w:t>
+      </w:r>
+      <w:r>
+        <w:rPr>
+          <w:rFonts w:ascii="Times Newer Roman" w:hAnsi="Times Newer Roman" w:cs="Times New Roman"/>
+          <w:sz w:val="24"/>
+          <w:szCs w:val="24"/>
+        </w:rPr>
+        <w:t xml:space="preserve"> in eine Liste kopier</w:t>
+      </w:r>
+      <w:r>
+        <w:rPr>
+          <w:rFonts w:ascii="Times Newer Roman" w:hAnsi="Times Newer Roman" w:cs="Times New Roman"/>
+          <w:sz w:val="24"/>
+          <w:szCs w:val="24"/>
+        </w:rPr>
+        <w:t>t, welche anschließend</w:t>
+      </w:r>
+      <w:r>
+        <w:rPr>
+          <w:rFonts w:ascii="Times Newer Roman" w:hAnsi="Times Newer Roman" w:cs="Times New Roman"/>
+          <w:sz w:val="24"/>
+          <w:szCs w:val="24"/>
+        </w:rPr>
+        <w:t xml:space="preserve"> </w:t>
+      </w:r>
+      <w:r>
+        <w:rPr>
+          <w:rFonts w:ascii="Times Newer Roman" w:hAnsi="Times Newer Roman" w:cs="Times New Roman"/>
+          <w:sz w:val="24"/>
+          <w:szCs w:val="24"/>
+        </w:rPr>
+        <w:t>verglichen wird</w:t>
+      </w:r>
+      <w:r>
+        <w:rPr>
+          <w:rFonts w:ascii="Times Newer Roman" w:hAnsi="Times Newer Roman" w:cs="Times New Roman"/>
+          <w:sz w:val="24"/>
+          <w:szCs w:val="24"/>
+        </w:rPr>
+        <w:t xml:space="preserve"> mit den Objekten, die sich nach der Operation in der Szene befinden – das Objekt welches nur in der neuen Liste vorhanden ist muss entsprechend das neue</w:t>
+      </w:r>
+      <w:r>
+        <w:rPr>
+          <w:rFonts w:ascii="Times Newer Roman" w:hAnsi="Times Newer Roman" w:cs="Times New Roman"/>
+          <w:sz w:val="24"/>
+          <w:szCs w:val="24"/>
+        </w:rPr>
+        <w:t>,</w:t>
+      </w:r>
+      <w:r>
+        <w:rPr>
+          <w:rFonts w:ascii="Times Newer Roman" w:hAnsi="Times Newer Roman" w:cs="Times New Roman"/>
+          <w:sz w:val="24"/>
+          <w:szCs w:val="24"/>
+        </w:rPr>
+        <w:t xml:space="preserve"> separierte Objekt sein. Leider </w:t>
+      </w:r>
+      <w:r>
+        <w:rPr>
+          <w:rFonts w:ascii="Times Newer Roman" w:hAnsi="Times Newer Roman" w:cs="Times New Roman"/>
+          <w:sz w:val="24"/>
+          <w:szCs w:val="24"/>
+        </w:rPr>
+        <w:t>ist</w:t>
+      </w:r>
+      <w:r>
+        <w:rPr>
+          <w:rFonts w:ascii="Times Newer Roman" w:hAnsi="Times Newer Roman" w:cs="Times New Roman"/>
+          <w:sz w:val="24"/>
+          <w:szCs w:val="24"/>
+        </w:rPr>
+        <w:t xml:space="preserve"> derlei </w:t>
+      </w:r>
+      <w:r>
+        <w:rPr>
+          <w:rFonts w:ascii="Times Newer Roman" w:hAnsi="Times Newer Roman" w:cs="Times New Roman"/>
+          <w:sz w:val="24"/>
+          <w:szCs w:val="24"/>
+        </w:rPr>
+        <w:t>Vorgehen</w:t>
+      </w:r>
+      <w:r>
+        <w:rPr>
+          <w:rFonts w:ascii="Times Newer Roman" w:hAnsi="Times Newer Roman" w:cs="Times New Roman"/>
+          <w:sz w:val="24"/>
+          <w:szCs w:val="24"/>
+        </w:rPr>
+        <w:t xml:space="preserve"> in Blender oftmals nötig, weil die Operationen alle auf die graphische </w:t>
+      </w:r>
+      <w:r>
+        <w:rPr>
+          <w:rFonts w:ascii="Times Newer Roman" w:hAnsi="Times Newer Roman" w:cs="Times New Roman"/>
+          <w:sz w:val="24"/>
+          <w:szCs w:val="24"/>
+        </w:rPr>
+        <w:t>Nutzero</w:t>
+      </w:r>
+      <w:r>
+        <w:rPr>
+          <w:rFonts w:ascii="Times Newer Roman" w:hAnsi="Times Newer Roman" w:cs="Times New Roman"/>
+          <w:sz w:val="24"/>
+          <w:szCs w:val="24"/>
+        </w:rPr>
+        <w:t xml:space="preserve">berfläche auslegt sind, womit eine Selektion einfach durch </w:t>
+      </w:r>
+      <w:r>
+        <w:rPr>
+          <w:rFonts w:ascii="Times Newer Roman" w:hAnsi="Times Newer Roman" w:cs="Times New Roman"/>
+          <w:sz w:val="24"/>
+          <w:szCs w:val="24"/>
+        </w:rPr>
+        <w:t>A</w:t>
+      </w:r>
+      <w:r>
+        <w:rPr>
+          <w:rFonts w:ascii="Times Newer Roman" w:hAnsi="Times Newer Roman" w:cs="Times New Roman"/>
+          <w:sz w:val="24"/>
+          <w:szCs w:val="24"/>
+        </w:rPr>
+        <w:t xml:space="preserve">nklicken des entsprechenden Objekts erfolgen kann. Im Skript ist das allerdings natürlich nicht möglich. </w:t>
+      </w:r>
+    </w:p>
+    <w:p>
+      <w:pPr>
+        <w:spacing w:line="360" w:lineRule="auto"/>
+        <w:rPr>
+          <w:rFonts w:ascii="Times Newer Roman" w:hAnsi="Times Newer Roman" w:cs="Times New Roman"/>
+          <w:sz w:val="24"/>
+          <w:szCs w:val="24"/>
+        </w:rPr>
+      </w:pPr>
+      <w:r>
+        <w:rPr>
+          <w:rFonts w:ascii="Times Newer Roman" w:hAnsi="Times Newer Roman" w:cs="Times New Roman"/>
+          <w:sz w:val="24"/>
+          <w:szCs w:val="24"/>
+        </w:rPr>
+        <w:t>Anschließend</w:t>
+      </w:r>
+      <w:r>
+        <w:rPr>
+          <w:rFonts w:ascii="Times Newer Roman" w:hAnsi="Times Newer Roman" w:cs="Times New Roman"/>
+          <w:sz w:val="24"/>
+          <w:szCs w:val="24"/>
+        </w:rPr>
+        <w:t xml:space="preserve"> wird</w:t>
+      </w:r>
+      <w:r>
+        <w:rPr>
+          <w:rFonts w:ascii="Times Newer Roman" w:hAnsi="Times Newer Roman" w:cs="Times New Roman"/>
+          <w:sz w:val="24"/>
+          <w:szCs w:val="24"/>
+        </w:rPr>
+        <w:t xml:space="preserve"> dem neu</w:t>
+      </w:r>
+      <w:r>
+        <w:rPr>
+          <w:rFonts w:ascii="Times Newer Roman" w:hAnsi="Times Newer Roman" w:cs="Times New Roman"/>
+          <w:sz w:val="24"/>
+          <w:szCs w:val="24"/>
+        </w:rPr>
+        <w:t xml:space="preserve"> erzeugten</w:t>
+      </w:r>
+      <w:r>
+        <w:rPr>
+          <w:rFonts w:ascii="Times Newer Roman" w:hAnsi="Times Newer Roman" w:cs="Times New Roman"/>
+          <w:sz w:val="24"/>
+          <w:szCs w:val="24"/>
+        </w:rPr>
+        <w:t xml:space="preserve"> Objekt ein Material mit Textur hinzugefügt. Wir haben uns hierbei dafür entschieden, das </w:t>
+      </w:r>
+      <w:proofErr w:type="spellStart"/>
+      <w:r>
+        <w:rPr>
+          <w:rFonts w:ascii="Times Newer Roman" w:hAnsi="Times Newer Roman" w:cs="Times New Roman"/>
+          <w:sz w:val="24"/>
+          <w:szCs w:val="24"/>
+        </w:rPr>
+        <w:t>Node</w:t>
+      </w:r>
+      <w:proofErr w:type="spellEnd"/>
+      <w:r>
+        <w:rPr>
+          <w:rFonts w:ascii="Times Newer Roman" w:hAnsi="Times Newer Roman" w:cs="Times New Roman"/>
+          <w:sz w:val="24"/>
+          <w:szCs w:val="24"/>
+        </w:rPr>
+        <w:t>-basierte Materialsystem des Cycle-Renderer</w:t>
+      </w:r>
+      <w:r>
+        <w:rPr>
+          <w:rFonts w:ascii="Times Newer Roman" w:hAnsi="Times Newer Roman" w:cs="Times New Roman"/>
+          <w:sz w:val="24"/>
+          <w:szCs w:val="24"/>
+        </w:rPr>
+        <w:t>s</w:t>
+      </w:r>
+      <w:r>
+        <w:rPr>
+          <w:rFonts w:ascii="Times Newer Roman" w:hAnsi="Times Newer Roman" w:cs="Times New Roman"/>
+          <w:sz w:val="24"/>
+          <w:szCs w:val="24"/>
+        </w:rPr>
+        <w:t xml:space="preserve"> zu benutzen</w:t>
+      </w:r>
+      <w:r>
+        <w:rPr>
+          <w:rFonts w:ascii="Times Newer Roman" w:hAnsi="Times Newer Roman" w:cs="Times New Roman"/>
+          <w:sz w:val="24"/>
+          <w:szCs w:val="24"/>
+        </w:rPr>
+        <w:t>.</w:t>
+      </w:r>
+      <w:r>
+        <w:rPr>
+          <w:rFonts w:ascii="Times Newer Roman" w:hAnsi="Times Newer Roman" w:cs="Times New Roman"/>
+          <w:sz w:val="24"/>
+          <w:szCs w:val="24"/>
+        </w:rPr>
+        <w:t xml:space="preserve"> </w:t>
+      </w:r>
+      <w:r>
+        <w:rPr>
+          <w:rFonts w:ascii="Times Newer Roman" w:hAnsi="Times Newer Roman" w:cs="Times New Roman"/>
+          <w:sz w:val="24"/>
+          <w:szCs w:val="24"/>
+        </w:rPr>
+        <w:t xml:space="preserve">Wir laden </w:t>
+      </w:r>
+      <w:r>
+        <w:rPr>
+          <w:rFonts w:ascii="Times Newer Roman" w:hAnsi="Times Newer Roman" w:cs="Times New Roman"/>
+          <w:sz w:val="24"/>
+          <w:szCs w:val="24"/>
+        </w:rPr>
+        <w:t>hierzu</w:t>
+      </w:r>
+      <w:r>
+        <w:rPr>
+          <w:rFonts w:ascii="Times Newer Roman" w:hAnsi="Times Newer Roman" w:cs="Times New Roman"/>
+          <w:sz w:val="24"/>
+          <w:szCs w:val="24"/>
+        </w:rPr>
+        <w:t xml:space="preserve"> die </w:t>
+      </w:r>
+      <w:r>
+        <w:rPr>
+          <w:rFonts w:ascii="Times Newer Roman" w:hAnsi="Times Newer Roman" w:cs="Times New Roman"/>
+          <w:sz w:val="24"/>
+          <w:szCs w:val="24"/>
+        </w:rPr>
+        <w:t>zum Biom passende</w:t>
+      </w:r>
+      <w:r>
+        <w:rPr>
+          <w:rFonts w:ascii="Times Newer Roman" w:hAnsi="Times Newer Roman" w:cs="Times New Roman"/>
+          <w:sz w:val="24"/>
+          <w:szCs w:val="24"/>
+        </w:rPr>
+        <w:t xml:space="preserve"> Textur </w:t>
+      </w:r>
+      <w:r>
+        <w:rPr>
+          <w:rFonts w:ascii="Times Newer Roman" w:hAnsi="Times Newer Roman" w:cs="Times New Roman"/>
+          <w:sz w:val="24"/>
+          <w:szCs w:val="24"/>
+        </w:rPr>
+        <w:t xml:space="preserve">und </w:t>
+      </w:r>
+      <w:r>
+        <w:rPr>
+          <w:rFonts w:ascii="Times Newer Roman" w:hAnsi="Times Newer Roman" w:cs="Times New Roman"/>
+          <w:sz w:val="24"/>
+          <w:szCs w:val="24"/>
+        </w:rPr>
+        <w:t>erzeugen ein neues</w:t>
+      </w:r>
+      <w:r>
+        <w:rPr>
+          <w:rFonts w:ascii="Times Newer Roman" w:hAnsi="Times Newer Roman" w:cs="Times New Roman"/>
+          <w:sz w:val="24"/>
+          <w:szCs w:val="24"/>
+        </w:rPr>
+        <w:t xml:space="preserve"> Material</w:t>
+      </w:r>
+      <w:r>
+        <w:rPr>
+          <w:rFonts w:ascii="Times Newer Roman" w:hAnsi="Times Newer Roman" w:cs="Times New Roman"/>
+          <w:sz w:val="24"/>
+          <w:szCs w:val="24"/>
+        </w:rPr>
+        <w:t xml:space="preserve"> mit</w:t>
+      </w:r>
+      <w:r>
+        <w:rPr>
+          <w:rFonts w:ascii="Times Newer Roman" w:hAnsi="Times Newer Roman" w:cs="Times New Roman"/>
+          <w:sz w:val="24"/>
+          <w:szCs w:val="24"/>
+        </w:rPr>
+        <w:t xml:space="preserve"> eine</w:t>
+      </w:r>
+      <w:r>
+        <w:rPr>
+          <w:rFonts w:ascii="Times Newer Roman" w:hAnsi="Times Newer Roman" w:cs="Times New Roman"/>
+          <w:sz w:val="24"/>
+          <w:szCs w:val="24"/>
+        </w:rPr>
+        <w:t>r</w:t>
+      </w:r>
+      <w:r>
+        <w:rPr>
+          <w:rFonts w:ascii="Times Newer Roman" w:hAnsi="Times Newer Roman" w:cs="Times New Roman"/>
+          <w:sz w:val="24"/>
+          <w:szCs w:val="24"/>
+        </w:rPr>
+        <w:t xml:space="preserve"> Input-, eine</w:t>
+      </w:r>
+      <w:r>
+        <w:rPr>
+          <w:rFonts w:ascii="Times Newer Roman" w:hAnsi="Times Newer Roman" w:cs="Times New Roman"/>
+          <w:sz w:val="24"/>
+          <w:szCs w:val="24"/>
+        </w:rPr>
+        <w:t>r</w:t>
+      </w:r>
+      <w:r>
+        <w:rPr>
+          <w:rFonts w:ascii="Times Newer Roman" w:hAnsi="Times Newer Roman" w:cs="Times New Roman"/>
+          <w:sz w:val="24"/>
+          <w:szCs w:val="24"/>
+        </w:rPr>
+        <w:t xml:space="preserve"> Output- und eine</w:t>
+      </w:r>
+      <w:r>
+        <w:rPr>
+          <w:rFonts w:ascii="Times Newer Roman" w:hAnsi="Times Newer Roman" w:cs="Times New Roman"/>
+          <w:sz w:val="24"/>
+          <w:szCs w:val="24"/>
+        </w:rPr>
+        <w:t>r</w:t>
+      </w:r>
+      <w:r>
+        <w:rPr>
+          <w:rFonts w:ascii="Times Newer Roman" w:hAnsi="Times Newer Roman" w:cs="Times New Roman"/>
+          <w:sz w:val="24"/>
+          <w:szCs w:val="24"/>
+        </w:rPr>
+        <w:t xml:space="preserve"> </w:t>
+      </w:r>
+      <w:proofErr w:type="spellStart"/>
+      <w:r>
+        <w:rPr>
+          <w:rFonts w:ascii="Times Newer Roman" w:hAnsi="Times Newer Roman" w:cs="Times New Roman"/>
+          <w:sz w:val="24"/>
+          <w:szCs w:val="24"/>
+        </w:rPr>
+        <w:t>Principled</w:t>
+      </w:r>
+      <w:proofErr w:type="spellEnd"/>
+      <w:r>
+        <w:rPr>
+          <w:rFonts w:ascii="Times Newer Roman" w:hAnsi="Times Newer Roman" w:cs="Times New Roman"/>
+          <w:sz w:val="24"/>
+          <w:szCs w:val="24"/>
+        </w:rPr>
+        <w:t xml:space="preserve"> BSDF-</w:t>
+      </w:r>
+      <w:proofErr w:type="spellStart"/>
+      <w:r>
+        <w:rPr>
+          <w:rFonts w:ascii="Times Newer Roman" w:hAnsi="Times Newer Roman" w:cs="Times New Roman"/>
+          <w:sz w:val="24"/>
+          <w:szCs w:val="24"/>
+        </w:rPr>
+        <w:t>Node</w:t>
+      </w:r>
+      <w:proofErr w:type="spellEnd"/>
+      <w:r>
+        <w:rPr>
+          <w:rFonts w:ascii="Times Newer Roman" w:hAnsi="Times Newer Roman" w:cs="Times New Roman"/>
+          <w:sz w:val="24"/>
+          <w:szCs w:val="24"/>
+        </w:rPr>
+        <w:t>. Zuletzt</w:t>
+      </w:r>
+      <w:r>
+        <w:rPr>
+          <w:rFonts w:ascii="Times Newer Roman" w:hAnsi="Times Newer Roman" w:cs="Times New Roman"/>
+          <w:sz w:val="24"/>
+          <w:szCs w:val="24"/>
+        </w:rPr>
+        <w:t xml:space="preserve"> selektieren wir </w:t>
+      </w:r>
+      <w:r>
+        <w:rPr>
+          <w:rFonts w:ascii="Times Newer Roman" w:hAnsi="Times Newer Roman" w:cs="Times New Roman"/>
+          <w:sz w:val="24"/>
+          <w:szCs w:val="24"/>
+        </w:rPr>
+        <w:t>jeden einzelnen Vertex des Objekts</w:t>
+      </w:r>
+      <w:r>
+        <w:rPr>
+          <w:rFonts w:ascii="Times Newer Roman" w:hAnsi="Times Newer Roman" w:cs="Times New Roman"/>
+          <w:sz w:val="24"/>
+          <w:szCs w:val="24"/>
+        </w:rPr>
+        <w:t xml:space="preserve"> und</w:t>
+      </w:r>
+      <w:r>
+        <w:rPr>
+          <w:rFonts w:ascii="Times Newer Roman" w:hAnsi="Times Newer Roman" w:cs="Times New Roman"/>
+          <w:sz w:val="24"/>
+          <w:szCs w:val="24"/>
+        </w:rPr>
+        <w:t xml:space="preserve"> </w:t>
+      </w:r>
+      <w:r>
+        <w:rPr>
+          <w:rFonts w:ascii="Times Newer Roman" w:hAnsi="Times Newer Roman" w:cs="Times New Roman"/>
+          <w:sz w:val="24"/>
+          <w:szCs w:val="24"/>
+        </w:rPr>
+        <w:t>verwenden</w:t>
+      </w:r>
+      <w:r>
+        <w:rPr>
+          <w:rFonts w:ascii="Times Newer Roman" w:hAnsi="Times Newer Roman" w:cs="Times New Roman"/>
+          <w:sz w:val="24"/>
+          <w:szCs w:val="24"/>
+        </w:rPr>
+        <w:t xml:space="preserve"> die </w:t>
+      </w:r>
+      <w:proofErr w:type="spellStart"/>
+      <w:r>
+        <w:rPr>
+          <w:rFonts w:ascii="Times Newer Roman" w:hAnsi="Times Newer Roman" w:cs="Times New Roman"/>
+          <w:sz w:val="24"/>
+          <w:szCs w:val="24"/>
+        </w:rPr>
+        <w:t>unwrap</w:t>
+      </w:r>
+      <w:proofErr w:type="spellEnd"/>
+      <w:r>
+        <w:rPr>
+          <w:rFonts w:ascii="Times Newer Roman" w:hAnsi="Times Newer Roman" w:cs="Times New Roman"/>
+          <w:sz w:val="24"/>
+          <w:szCs w:val="24"/>
+        </w:rPr>
+        <w:t>-</w:t>
+      </w:r>
+      <w:r>
+        <w:rPr>
+          <w:rFonts w:ascii="Times Newer Roman" w:hAnsi="Times Newer Roman" w:cs="Times New Roman"/>
+          <w:sz w:val="24"/>
+          <w:szCs w:val="24"/>
+        </w:rPr>
         <w:lastRenderedPageBreak/>
-        <w:t>4. Implementation</w:t>
-      </w:r>
-    </w:p>
-    <w:p>
-      <w:pPr>
-        <w:spacing w:line="360" w:lineRule="auto"/>
-        <w:rPr>
-          <w:rFonts w:ascii="Times New Roman" w:hAnsi="Times New Roman" w:cs="Times New Roman"/>
-          <w:sz w:val="24"/>
-          <w:szCs w:val="24"/>
-        </w:rPr>
-      </w:pPr>
-      <w:r>
-        <w:rPr>
-          <w:rFonts w:ascii="Times New Roman" w:hAnsi="Times New Roman" w:cs="Times New Roman"/>
-          <w:sz w:val="24"/>
-          <w:szCs w:val="24"/>
-        </w:rPr>
-        <w:t xml:space="preserve">Zuerst werden die von uns bereitgestellten Objekte in Blender geladen. Wir benutzen dazu für jedes Biom eine andere vorgefertigte Bibliothek, die aus den Objekten sowie einer Bodentextur besteht. </w:t>
-      </w:r>
-      <w:r>
-        <w:rPr>
-          <w:rFonts w:ascii="Times New Roman" w:hAnsi="Times New Roman" w:cs="Times New Roman"/>
-          <w:sz w:val="24"/>
-          <w:szCs w:val="24"/>
-        </w:rPr>
-        <w:t>Die Bibliotheken folgen alle der gleiche Namenskonvention, sodass nach Selektion des Bioms automatisch die richtig</w:t>
-      </w:r>
-      <w:r>
-        <w:rPr>
-          <w:rFonts w:ascii="Times New Roman" w:hAnsi="Times New Roman" w:cs="Times New Roman"/>
-          <w:sz w:val="24"/>
-          <w:szCs w:val="24"/>
-        </w:rPr>
-        <w:t xml:space="preserve">en Objekte ohne weitere Abfragen hinzugefügt werden. </w:t>
-      </w:r>
-      <w:r>
-        <w:rPr>
-          <w:rFonts w:ascii="Times New Roman" w:hAnsi="Times New Roman" w:cs="Times New Roman"/>
-          <w:sz w:val="24"/>
-          <w:szCs w:val="24"/>
-        </w:rPr>
-        <w:t xml:space="preserve">Wenn man zum Beispiel ein </w:t>
+        <w:t>Funktion von Blender</w:t>
+      </w:r>
+      <w:r>
+        <w:rPr>
+          <w:rFonts w:ascii="Times Newer Roman" w:hAnsi="Times Newer Roman" w:cs="Times New Roman"/>
+          <w:sz w:val="24"/>
+          <w:szCs w:val="24"/>
+        </w:rPr>
+        <w:t>. Darauffolgend muss das erzeugte und konfigurierte Material nur noch</w:t>
+      </w:r>
+      <w:r>
+        <w:rPr>
+          <w:rFonts w:ascii="Times Newer Roman" w:hAnsi="Times Newer Roman" w:cs="Times New Roman"/>
+          <w:sz w:val="24"/>
+          <w:szCs w:val="24"/>
+        </w:rPr>
+        <w:t xml:space="preserve"> dem Objekt </w:t>
+      </w:r>
+      <w:r>
+        <w:rPr>
+          <w:rFonts w:ascii="Times Newer Roman" w:hAnsi="Times Newer Roman" w:cs="Times New Roman"/>
+          <w:sz w:val="24"/>
+          <w:szCs w:val="24"/>
+        </w:rPr>
+        <w:t>hinzugefügt werden.</w:t>
+      </w:r>
+    </w:p>
+    <w:p>
+      <w:pPr>
+        <w:spacing w:line="360" w:lineRule="auto"/>
+        <w:rPr>
+          <w:rFonts w:ascii="Times Newer Roman" w:hAnsi="Times Newer Roman" w:cs="Times New Roman"/>
+          <w:sz w:val="24"/>
+          <w:szCs w:val="24"/>
+        </w:rPr>
+      </w:pPr>
+      <w:r>
+        <w:rPr>
+          <w:rFonts w:ascii="Times Newer Roman" w:hAnsi="Times Newer Roman" w:cs="Times New Roman"/>
+          <w:sz w:val="24"/>
+          <w:szCs w:val="24"/>
+        </w:rPr>
+        <w:t>Als nächstes werden dem Objekt die Haarpartikel hinzugefügt. Dazu haben wir Standard-Einstellungen definier</w:t>
+      </w:r>
+      <w:r>
+        <w:rPr>
+          <w:rFonts w:ascii="Times Newer Roman" w:hAnsi="Times Newer Roman" w:cs="Times New Roman"/>
+          <w:sz w:val="24"/>
+          <w:szCs w:val="24"/>
+        </w:rPr>
+        <w:t>t</w:t>
+      </w:r>
+      <w:r>
+        <w:rPr>
+          <w:rFonts w:ascii="Times Newer Roman" w:hAnsi="Times Newer Roman" w:cs="Times New Roman"/>
+          <w:sz w:val="24"/>
+          <w:szCs w:val="24"/>
+        </w:rPr>
+        <w:t>,</w:t>
+      </w:r>
+      <w:r>
+        <w:rPr>
+          <w:rFonts w:ascii="Times Newer Roman" w:hAnsi="Times Newer Roman" w:cs="Times New Roman"/>
+          <w:sz w:val="24"/>
+          <w:szCs w:val="24"/>
+        </w:rPr>
+        <w:t xml:space="preserve"> wobei sich die Werte hauptsächlich durch Tests ergeben haben. </w:t>
+      </w:r>
+    </w:p>
+    <w:p>
+      <w:pPr>
+        <w:spacing w:line="360" w:lineRule="auto"/>
+        <w:rPr>
+          <w:rFonts w:ascii="Times Newer Roman" w:hAnsi="Times Newer Roman" w:cs="Times New Roman"/>
+          <w:sz w:val="24"/>
+          <w:szCs w:val="24"/>
+        </w:rPr>
+      </w:pPr>
+      <w:r>
+        <w:rPr>
+          <w:rFonts w:ascii="Times Newer Roman" w:hAnsi="Times Newer Roman" w:cs="Times New Roman"/>
+          <w:sz w:val="24"/>
+          <w:szCs w:val="24"/>
+        </w:rPr>
+        <w:t>Für die Verteilung der Objekte in der Szene werden nur die Raumkoordinaten der einzelnen Partikel benötigt. Auf die Plätze der Partikel werden nun zunächst Platzhalterobjekte (sogenannte "</w:t>
       </w:r>
       <w:proofErr w:type="spellStart"/>
       <w:r>
         <w:rPr>
-          <w:rFonts w:ascii="Times New Roman" w:hAnsi="Times New Roman" w:cs="Times New Roman"/>
-          <w:sz w:val="24"/>
-          <w:szCs w:val="24"/>
-        </w:rPr>
-        <w:t>Waldbiom</w:t>
+          <w:rFonts w:ascii="Times Newer Roman" w:hAnsi="Times Newer Roman" w:cs="Times New Roman"/>
+          <w:sz w:val="24"/>
+          <w:szCs w:val="24"/>
+        </w:rPr>
+        <w:t>Empties</w:t>
       </w:r>
       <w:proofErr w:type="spellEnd"/>
       <w:r>
         <w:rPr>
-          <w:rFonts w:ascii="Times New Roman" w:hAnsi="Times New Roman" w:cs="Times New Roman"/>
-          <w:sz w:val="24"/>
-          <w:szCs w:val="24"/>
-        </w:rPr>
-        <w:t xml:space="preserve"> erzeugt haben möchte, werden alle Objekte aus der Datei „</w:t>
+          <w:rFonts w:ascii="Times Newer Roman" w:hAnsi="Times Newer Roman" w:cs="Times New Roman"/>
+          <w:sz w:val="24"/>
+          <w:szCs w:val="24"/>
+        </w:rPr>
+        <w:t xml:space="preserve">") gesetzt. Bei der Platzierung eines neuen </w:t>
       </w:r>
       <w:proofErr w:type="spellStart"/>
       <w:r>
         <w:rPr>
-          <w:rFonts w:ascii="Times New Roman" w:hAnsi="Times New Roman" w:cs="Times New Roman"/>
-          <w:sz w:val="24"/>
-          <w:szCs w:val="24"/>
-        </w:rPr>
-        <w:t>forest_</w:t>
-      </w:r>
-      <w:proofErr w:type="gramStart"/>
-      <w:r>
-        <w:rPr>
-          <w:rFonts w:ascii="Times New Roman" w:hAnsi="Times New Roman" w:cs="Times New Roman"/>
-          <w:sz w:val="24"/>
-          <w:szCs w:val="24"/>
-        </w:rPr>
-        <w:t>models.blend</w:t>
+          <w:rFonts w:ascii="Times Newer Roman" w:hAnsi="Times Newer Roman" w:cs="Times New Roman"/>
+          <w:sz w:val="24"/>
+          <w:szCs w:val="24"/>
+        </w:rPr>
+        <w:t>Empties</w:t>
       </w:r>
       <w:proofErr w:type="spellEnd"/>
-      <w:proofErr w:type="gramEnd"/>
-      <w:r>
-        <w:rPr>
-          <w:rFonts w:ascii="Times New Roman" w:hAnsi="Times New Roman" w:cs="Times New Roman"/>
-          <w:sz w:val="24"/>
-          <w:szCs w:val="24"/>
-        </w:rPr>
-        <w:t xml:space="preserve">“ in die Szene geladen. </w:t>
-      </w:r>
-      <w:r>
-        <w:rPr>
-          <w:rFonts w:ascii="Times New Roman" w:hAnsi="Times New Roman" w:cs="Times New Roman"/>
-          <w:sz w:val="24"/>
-          <w:szCs w:val="24"/>
-        </w:rPr>
-        <w:t xml:space="preserve">Anschließend wird das selektierte Mesh vom restlichen Objekt getrennt. Dies ist leider nötig, weil das Partikelsystem von Blender nur auf ganze Objekte und nicht auf Teile davon (wie zum Beispiel einzelne Flächen) angewendet werden kann. </w:t>
-      </w:r>
-    </w:p>
-    <w:p>
-      <w:pPr>
-        <w:spacing w:line="360" w:lineRule="auto"/>
-        <w:rPr>
-          <w:rFonts w:ascii="Times New Roman" w:hAnsi="Times New Roman" w:cs="Times New Roman"/>
-          <w:sz w:val="24"/>
-          <w:szCs w:val="24"/>
-        </w:rPr>
-      </w:pPr>
-      <w:r>
-        <w:rPr>
-          <w:rFonts w:ascii="Times New Roman" w:hAnsi="Times New Roman" w:cs="Times New Roman"/>
-          <w:sz w:val="24"/>
-          <w:szCs w:val="24"/>
-        </w:rPr>
-        <w:t>Leider gibt das Blender Werkzeuge zur Separation von Mesh nicht das separierte, neu entstandene Objekt zurück, weswegen wir</w:t>
-      </w:r>
-      <w:r>
-        <w:rPr>
-          <w:rFonts w:ascii="Times New Roman" w:hAnsi="Times New Roman" w:cs="Times New Roman"/>
-          <w:sz w:val="24"/>
-          <w:szCs w:val="24"/>
-        </w:rPr>
-        <w:t xml:space="preserve"> Alternativlösungen in Anspruch nehmen mussten.</w:t>
-      </w:r>
-      <w:r>
-        <w:rPr>
-          <w:rFonts w:ascii="Times New Roman" w:hAnsi="Times New Roman" w:cs="Times New Roman"/>
+      <w:r>
+        <w:rPr>
+          <w:rFonts w:ascii="Times Newer Roman" w:hAnsi="Times Newer Roman" w:cs="Times New Roman"/>
+          <w:sz w:val="24"/>
+          <w:szCs w:val="24"/>
+        </w:rPr>
+        <w:t xml:space="preserve"> wird zunächst überprüft, ob es sich weit genug weg von anderen </w:t>
+      </w:r>
+      <w:proofErr w:type="spellStart"/>
+      <w:r>
+        <w:rPr>
+          <w:rFonts w:ascii="Times Newer Roman" w:hAnsi="Times Newer Roman" w:cs="Times New Roman"/>
+          <w:sz w:val="24"/>
+          <w:szCs w:val="24"/>
+        </w:rPr>
+        <w:t>Empties</w:t>
+      </w:r>
+      <w:proofErr w:type="spellEnd"/>
+      <w:r>
+        <w:rPr>
+          <w:rFonts w:ascii="Times Newer Roman" w:hAnsi="Times Newer Roman" w:cs="Times New Roman"/>
+          <w:sz w:val="24"/>
+          <w:szCs w:val="24"/>
+        </w:rPr>
+        <w:t xml:space="preserve"> befindet. Die minimale Entfernung kann vom Nutzer eingestellt werden und sorgt letztendlich für die Dichte der verteilten Objekte in der Szene, umso kleiner die minimale Entfernung ist, desto dichter zusammen werden alle </w:t>
+      </w:r>
+      <w:proofErr w:type="spellStart"/>
+      <w:r>
+        <w:rPr>
+          <w:rFonts w:ascii="Times Newer Roman" w:hAnsi="Times Newer Roman" w:cs="Times New Roman"/>
+          <w:sz w:val="24"/>
+          <w:szCs w:val="24"/>
+        </w:rPr>
+        <w:t>Empties</w:t>
+      </w:r>
+      <w:proofErr w:type="spellEnd"/>
+      <w:r>
+        <w:rPr>
+          <w:rFonts w:ascii="Times Newer Roman" w:hAnsi="Times Newer Roman" w:cs="Times New Roman"/>
+          <w:sz w:val="24"/>
+          <w:szCs w:val="24"/>
+        </w:rPr>
+        <w:t xml:space="preserve"> gesetzt. Ist die Bedingung der minimalen Distanz nicht erfüllt, wird das gesetzte Empty wieder gelöscht.</w:t>
+      </w:r>
+    </w:p>
+    <w:p>
+      <w:pPr>
+        <w:spacing w:line="360" w:lineRule="auto"/>
+        <w:rPr>
+          <w:rFonts w:ascii="Times Newer Roman" w:hAnsi="Times Newer Roman" w:cs="Times New Roman"/>
+          <w:sz w:val="24"/>
+          <w:szCs w:val="24"/>
+        </w:rPr>
+      </w:pPr>
+      <w:r>
+        <w:rPr>
+          <w:rFonts w:ascii="Times Newer Roman" w:hAnsi="Times Newer Roman" w:cs="Times New Roman"/>
+          <w:sz w:val="24"/>
+          <w:szCs w:val="24"/>
+        </w:rPr>
+        <w:t xml:space="preserve">Die zu verteilenden Objekte werden noch vor dem Platzieren aus der von uns erstellten Bibliothek geladen. Die Objekte werden einer Liste hinzugefügt, aus welcher dann zufällig für jedes von uns gesetzte Empty ausgewählt wird, welches Objekt platziert werden soll. Sobald dies geschehen ist, beginnen die </w:t>
+      </w:r>
+      <w:proofErr w:type="spellStart"/>
+      <w:r>
+        <w:rPr>
+          <w:rFonts w:ascii="Times Newer Roman" w:hAnsi="Times Newer Roman" w:cs="Times New Roman"/>
+          <w:sz w:val="24"/>
+          <w:szCs w:val="24"/>
+        </w:rPr>
+        <w:t>Cleanup</w:t>
+      </w:r>
+      <w:proofErr w:type="spellEnd"/>
+      <w:r>
+        <w:rPr>
+          <w:rFonts w:ascii="Times Newer Roman" w:hAnsi="Times Newer Roman" w:cs="Times New Roman"/>
+          <w:sz w:val="24"/>
+          <w:szCs w:val="24"/>
+        </w:rPr>
+        <w:t xml:space="preserve">-Operationen, um das Mesh des Bodens wieder in den Ursprungszustand zurückzuführen. </w:t>
+      </w:r>
+    </w:p>
+    <w:p>
+      <w:pPr>
+        <w:spacing w:line="360" w:lineRule="auto"/>
+        <w:rPr>
+          <w:rFonts w:ascii="Times Newer Roman" w:hAnsi="Times Newer Roman" w:cs="Times New Roman"/>
+          <w:sz w:val="24"/>
+          <w:szCs w:val="24"/>
+        </w:rPr>
+      </w:pPr>
+      <w:r>
+        <w:rPr>
+          <w:rFonts w:ascii="Times Newer Roman" w:hAnsi="Times Newer Roman" w:cs="Times New Roman"/>
+          <w:sz w:val="24"/>
+          <w:szCs w:val="24"/>
+        </w:rPr>
+        <w:t xml:space="preserve">Zuerst werden alle automatisch gesetzten </w:t>
+      </w:r>
+      <w:proofErr w:type="spellStart"/>
+      <w:r>
+        <w:rPr>
+          <w:rFonts w:ascii="Times Newer Roman" w:hAnsi="Times Newer Roman" w:cs="Times New Roman"/>
+          <w:sz w:val="24"/>
+          <w:szCs w:val="24"/>
+        </w:rPr>
+        <w:t>Empties</w:t>
+      </w:r>
+      <w:proofErr w:type="spellEnd"/>
+      <w:r>
+        <w:rPr>
+          <w:rFonts w:ascii="Times Newer Roman" w:hAnsi="Times Newer Roman" w:cs="Times New Roman"/>
+          <w:sz w:val="24"/>
+          <w:szCs w:val="24"/>
+        </w:rPr>
+        <w:t xml:space="preserve"> wieder aus der Szene entfernt. </w:t>
+      </w:r>
+      <w:r>
+        <w:rPr>
+          <w:rFonts w:ascii="Times Newer Roman" w:hAnsi="Times Newer Roman" w:cs="Times New Roman"/>
+          <w:sz w:val="24"/>
+          <w:szCs w:val="24"/>
+        </w:rPr>
+        <w:t xml:space="preserve">Anschließend werden die generierten Objekte einer Gruppe hinzugefügt, damit diese vom Nutzer leichter verwendet oder auch wieder gelöscht werden können. Zuletzt werden die importierten Objekte sowie das Partikelsystem wieder aus der Szene entfernt, außerdem wird das vorher </w:t>
+      </w:r>
+      <w:r>
+        <w:rPr>
+          <w:rFonts w:ascii="Times Newer Roman" w:hAnsi="Times Newer Roman" w:cs="Times New Roman"/>
+          <w:sz w:val="24"/>
+          <w:szCs w:val="24"/>
+        </w:rPr>
+        <w:t>separierte</w:t>
+      </w:r>
+      <w:r>
+        <w:rPr>
+          <w:rFonts w:ascii="Times Newer Roman" w:hAnsi="Times Newer Roman" w:cs="Times New Roman"/>
+          <w:sz w:val="24"/>
+          <w:szCs w:val="24"/>
+        </w:rPr>
+        <w:t xml:space="preserve"> Objekte wieder mit dem Ursprungsobjekt zusammengefügt.</w:t>
+      </w:r>
+    </w:p>
+    <w:p>
+      <w:pPr>
+        <w:spacing w:line="360" w:lineRule="auto"/>
+        <w:rPr>
+          <w:rFonts w:ascii="Times Newer Roman" w:hAnsi="Times Newer Roman" w:cs="Times New Roman"/>
+          <w:sz w:val="24"/>
+          <w:szCs w:val="24"/>
+        </w:rPr>
+      </w:pPr>
+      <w:r>
+        <w:rPr>
+          <w:rFonts w:ascii="Times Newer Roman" w:hAnsi="Times Newer Roman" w:cs="Times New Roman"/>
+          <w:sz w:val="24"/>
+          <w:szCs w:val="24"/>
+        </w:rPr>
+        <w:t xml:space="preserve">Um dem Nutzer eine grafische Schnittstelle bieten zu können, wurde das Projekt als Add-On implementiert. Hierzu </w:t>
+      </w:r>
+      <w:r>
+        <w:rPr>
+          <w:rFonts w:ascii="Times Newer Roman" w:hAnsi="Times Newer Roman" w:cs="Times New Roman"/>
+          <w:sz w:val="24"/>
+          <w:szCs w:val="24"/>
+        </w:rPr>
+        <w:t>wird im Header der Python-Datei ein Dictionary definiert, welches einige Metadaten zur Beschreibung des Add-</w:t>
+      </w:r>
+      <w:proofErr w:type="spellStart"/>
+      <w:r>
+        <w:rPr>
+          <w:rFonts w:ascii="Times Newer Roman" w:hAnsi="Times Newer Roman" w:cs="Times New Roman"/>
+          <w:sz w:val="24"/>
+          <w:szCs w:val="24"/>
+        </w:rPr>
+        <w:t>Ons</w:t>
+      </w:r>
+      <w:proofErr w:type="spellEnd"/>
+      <w:r>
+        <w:rPr>
+          <w:rFonts w:ascii="Times Newer Roman" w:hAnsi="Times Newer Roman" w:cs="Times New Roman"/>
+          <w:sz w:val="24"/>
+          <w:szCs w:val="24"/>
+        </w:rPr>
+        <w:t xml:space="preserve"> enthält. Darunter befindet sich neben des Projektnamens auch eine Beschreibung, sowie die Kategorie der zu erstellenden Erweiterung. Möglich ist auch eine Versionsangabe, sowohl für die zu nutzende Blender Version, also auch dem Stand der Erweiterung. Ebenfalls wichtig sind Funktionen, die bei der Registrierung und Deregistrierung des Add-</w:t>
+      </w:r>
+      <w:proofErr w:type="spellStart"/>
+      <w:r>
+        <w:rPr>
+          <w:rFonts w:ascii="Times Newer Roman" w:hAnsi="Times Newer Roman" w:cs="Times New Roman"/>
+          <w:sz w:val="24"/>
+          <w:szCs w:val="24"/>
+        </w:rPr>
+        <w:t>Ons</w:t>
+      </w:r>
+      <w:proofErr w:type="spellEnd"/>
+      <w:r>
+        <w:rPr>
+          <w:rFonts w:ascii="Times Newer Roman" w:hAnsi="Times Newer Roman" w:cs="Times New Roman"/>
+          <w:sz w:val="24"/>
+          <w:szCs w:val="24"/>
+        </w:rPr>
+        <w:t xml:space="preserve"> ausgeführt werden. </w:t>
+      </w:r>
+    </w:p>
+    <w:p>
+      <w:pPr>
+        <w:spacing w:line="360" w:lineRule="auto"/>
+        <w:rPr>
+          <w:rFonts w:ascii="Times Newer Roman" w:hAnsi="Times Newer Roman" w:cs="Times New Roman"/>
+          <w:sz w:val="24"/>
+          <w:szCs w:val="24"/>
+        </w:rPr>
+      </w:pPr>
+      <w:r>
+        <w:rPr>
+          <w:rFonts w:ascii="Times Newer Roman" w:hAnsi="Times Newer Roman" w:cs="Times New Roman"/>
+          <w:sz w:val="24"/>
+          <w:szCs w:val="24"/>
+        </w:rPr>
+        <w:lastRenderedPageBreak/>
+        <w:t>Diese minimale Struktur kann nun mit verschiedenen Klassen und Methoden erweitert werden. Zunächst haben wir die bereits erstellten Skripte in die Datei miteingefügt. Dabei viel auf, dass Klassenmethoden immer mit dem Parameter „</w:t>
+      </w:r>
+      <w:proofErr w:type="spellStart"/>
+      <w:r>
+        <w:rPr>
+          <w:rFonts w:ascii="Times Newer Roman" w:hAnsi="Times Newer Roman" w:cs="Times New Roman"/>
+          <w:sz w:val="24"/>
+          <w:szCs w:val="24"/>
+        </w:rPr>
+        <w:t>self</w:t>
+      </w:r>
+      <w:proofErr w:type="spellEnd"/>
+      <w:r>
+        <w:rPr>
+          <w:rFonts w:ascii="Times Newer Roman" w:hAnsi="Times Newer Roman" w:cs="Times New Roman"/>
+          <w:sz w:val="24"/>
+          <w:szCs w:val="24"/>
+        </w:rPr>
+        <w:t>“ aufgerufen werden müssen. Außerdem können verschiedene Methoden innerhalb einer Klasse lediglich mit dem Klassennamensaufruf</w:t>
+      </w:r>
+      <w:r>
+        <w:rPr>
+          <w:rFonts w:ascii="Times Newer Roman" w:hAnsi="Times Newer Roman" w:cs="Times New Roman"/>
+          <w:sz w:val="24"/>
+          <w:szCs w:val="24"/>
+        </w:rPr>
+        <w:t xml:space="preserve"> zusammen</w:t>
+      </w:r>
+      <w:r>
+        <w:rPr>
+          <w:rFonts w:ascii="Times Newer Roman" w:hAnsi="Times Newer Roman" w:cs="Times New Roman"/>
+          <w:sz w:val="24"/>
+          <w:szCs w:val="24"/>
+        </w:rPr>
+        <w:t xml:space="preserve"> ausgeführt werden, sodass das anfängliche Skript umgeschrieben werden musste.</w:t>
+      </w:r>
+    </w:p>
+    <w:p>
+      <w:pPr>
+        <w:spacing w:line="360" w:lineRule="auto"/>
+        <w:rPr>
+          <w:rFonts w:ascii="Times Newer Roman" w:hAnsi="Times Newer Roman" w:cs="Times New Roman"/>
+          <w:sz w:val="24"/>
+          <w:szCs w:val="24"/>
+        </w:rPr>
+      </w:pPr>
+      <w:r>
+        <w:rPr>
+          <w:rFonts w:ascii="Times Newer Roman" w:hAnsi="Times Newer Roman" w:cs="Times New Roman"/>
+          <w:sz w:val="24"/>
+          <w:szCs w:val="24"/>
+        </w:rPr>
+        <w:t>Um die grafische Benutzeroberfläche zu realisieren, wurde von uns eine Klasse „Settings“ angelegt. Hier wurden über sogenannte Properties verschiedene Einstellungsmöglichkeiten geschaffen</w:t>
+      </w:r>
+      <w:r>
+        <w:rPr>
+          <w:rFonts w:ascii="Times Newer Roman" w:hAnsi="Times Newer Roman" w:cs="Times New Roman"/>
+          <w:sz w:val="24"/>
+          <w:szCs w:val="24"/>
+        </w:rPr>
+        <w:t xml:space="preserve"> -</w:t>
+      </w:r>
+      <w:r>
+        <w:rPr>
+          <w:rFonts w:ascii="Times Newer Roman" w:hAnsi="Times Newer Roman" w:cs="Times New Roman"/>
           <w:sz w:val="24"/>
           <w:szCs w:val="24"/>
         </w:rPr>
@@ -1175,63 +2123,77 @@
       </w:r>
       <w:r>
         <w:rPr>
-          <w:rFonts w:ascii="Times New Roman" w:hAnsi="Times New Roman" w:cs="Times New Roman"/>
-          <w:sz w:val="24"/>
-          <w:szCs w:val="24"/>
-        </w:rPr>
-        <w:t>V</w:t>
-      </w:r>
-      <w:r>
-        <w:rPr>
-          <w:rFonts w:ascii="Times New Roman" w:hAnsi="Times New Roman" w:cs="Times New Roman"/>
-          <w:sz w:val="24"/>
-          <w:szCs w:val="24"/>
-        </w:rPr>
-        <w:t>or der Anwendung der Operation</w:t>
-      </w:r>
-      <w:r>
-        <w:rPr>
-          <w:rFonts w:ascii="Times New Roman" w:hAnsi="Times New Roman" w:cs="Times New Roman"/>
-          <w:sz w:val="24"/>
-          <w:szCs w:val="24"/>
-        </w:rPr>
-        <w:t xml:space="preserve"> werden </w:t>
-      </w:r>
-      <w:r>
-        <w:rPr>
-          <w:rFonts w:ascii="Times New Roman" w:hAnsi="Times New Roman" w:cs="Times New Roman"/>
-          <w:sz w:val="24"/>
-          <w:szCs w:val="24"/>
-        </w:rPr>
-        <w:t>alle Objekte</w:t>
-      </w:r>
-      <w:r>
-        <w:rPr>
-          <w:rFonts w:ascii="Times New Roman" w:hAnsi="Times New Roman" w:cs="Times New Roman"/>
-          <w:sz w:val="24"/>
-          <w:szCs w:val="24"/>
-        </w:rPr>
-        <w:t xml:space="preserve"> in der Szene</w:t>
-      </w:r>
-      <w:r>
-        <w:rPr>
-          <w:rFonts w:ascii="Times New Roman" w:hAnsi="Times New Roman" w:cs="Times New Roman"/>
-          <w:sz w:val="24"/>
-          <w:szCs w:val="24"/>
-        </w:rPr>
-        <w:t xml:space="preserve"> in eine Liste kopier</w:t>
-      </w:r>
-      <w:r>
-        <w:rPr>
-          <w:rFonts w:ascii="Times New Roman" w:hAnsi="Times New Roman" w:cs="Times New Roman"/>
-          <w:sz w:val="24"/>
-          <w:szCs w:val="24"/>
-        </w:rPr>
-        <w:t>t, welche anschließend</w:t>
-      </w:r>
-      <w:r>
-        <w:rPr>
-          <w:rFonts w:ascii="Times New Roman" w:hAnsi="Times New Roman" w:cs="Times New Roman"/>
+          <w:rFonts w:ascii="Times Newer Roman" w:hAnsi="Times Newer Roman" w:cs="Times New Roman"/>
+          <w:sz w:val="24"/>
+          <w:szCs w:val="24"/>
+        </w:rPr>
+        <w:t>s</w:t>
+      </w:r>
+      <w:r>
+        <w:rPr>
+          <w:rFonts w:ascii="Times Newer Roman" w:hAnsi="Times Newer Roman" w:cs="Times New Roman"/>
+          <w:sz w:val="24"/>
+          <w:szCs w:val="24"/>
+        </w:rPr>
+        <w:t xml:space="preserve">o beispielsweise eine Ordnerpfadauswahl um auf das Verzeichnis mit den Models für die einzelnen Biome zu zeigen. Dies geschah über eine String-Property, die als </w:t>
+      </w:r>
+      <w:proofErr w:type="spellStart"/>
+      <w:r>
+        <w:rPr>
+          <w:rFonts w:ascii="Times Newer Roman" w:hAnsi="Times Newer Roman" w:cs="Times New Roman"/>
+          <w:sz w:val="24"/>
+          <w:szCs w:val="24"/>
+        </w:rPr>
+        <w:t>subtype</w:t>
+      </w:r>
+      <w:proofErr w:type="spellEnd"/>
+      <w:r>
+        <w:rPr>
+          <w:rFonts w:ascii="Times Newer Roman" w:hAnsi="Times Newer Roman" w:cs="Times New Roman"/>
+          <w:sz w:val="24"/>
+          <w:szCs w:val="24"/>
+        </w:rPr>
+        <w:t xml:space="preserve"> „DIR_PATH“ enthielt, um auf der Oberfläche ein Ordnerauswahldialog öffnen zu können. Des Weiteren haben wir eine </w:t>
+      </w:r>
+      <w:proofErr w:type="spellStart"/>
+      <w:r>
+        <w:rPr>
+          <w:rFonts w:ascii="Times Newer Roman" w:hAnsi="Times Newer Roman" w:cs="Times New Roman"/>
+          <w:sz w:val="24"/>
+          <w:szCs w:val="24"/>
+        </w:rPr>
+        <w:t>Int</w:t>
+      </w:r>
+      <w:proofErr w:type="spellEnd"/>
+      <w:r>
+        <w:rPr>
+          <w:rFonts w:ascii="Times Newer Roman" w:hAnsi="Times Newer Roman" w:cs="Times New Roman"/>
+          <w:sz w:val="24"/>
+          <w:szCs w:val="24"/>
+        </w:rPr>
+        <w:t xml:space="preserve">-Property hinzugefügt, um dem Nutzer die Möglichkeit zu bieten, die minimale Distanz zwischen den später platzierten Objekten zu verändern. Außerdem konnten wir mithilfe einer </w:t>
+      </w:r>
+      <w:proofErr w:type="spellStart"/>
+      <w:r>
+        <w:rPr>
+          <w:rFonts w:ascii="Times Newer Roman" w:hAnsi="Times Newer Roman" w:cs="Times New Roman"/>
+          <w:sz w:val="24"/>
+          <w:szCs w:val="24"/>
+        </w:rPr>
+        <w:t>Enum</w:t>
+      </w:r>
+      <w:proofErr w:type="spellEnd"/>
+      <w:r>
+        <w:rPr>
+          <w:rFonts w:ascii="Times Newer Roman" w:hAnsi="Times Newer Roman" w:cs="Times New Roman"/>
+          <w:sz w:val="24"/>
+          <w:szCs w:val="24"/>
+        </w:rPr>
+        <w:t>-Property eine Auswahlmöglichkeit für die Art des Bioms</w:t>
+      </w:r>
+      <w:r>
+        <w:rPr>
+          <w:rFonts w:ascii="Times Newer Roman" w:hAnsi="Times Newer Roman" w:cs="Times New Roman"/>
           <w:sz w:val="24"/>
           <w:szCs w:val="24"/>
         </w:rPr>
@@ -1239,763 +2201,126 @@
       </w:r>
       <w:r>
         <w:rPr>
-          <w:rFonts w:ascii="Times New Roman" w:hAnsi="Times New Roman" w:cs="Times New Roman"/>
-          <w:sz w:val="24"/>
-          <w:szCs w:val="24"/>
-        </w:rPr>
-        <w:t>verglichen wird</w:t>
-      </w:r>
-      <w:r>
-        <w:rPr>
-          <w:rFonts w:ascii="Times New Roman" w:hAnsi="Times New Roman" w:cs="Times New Roman"/>
-          <w:sz w:val="24"/>
-          <w:szCs w:val="24"/>
-        </w:rPr>
-        <w:t xml:space="preserve"> mit den Objekten, die sich nach der Operation in der Szene befinden – das Objekt welches nur in der neuen Liste vorhanden ist muss entsprechend das neue</w:t>
-      </w:r>
-      <w:r>
-        <w:rPr>
-          <w:rFonts w:ascii="Times New Roman" w:hAnsi="Times New Roman" w:cs="Times New Roman"/>
-          <w:sz w:val="24"/>
-          <w:szCs w:val="24"/>
-        </w:rPr>
-        <w:t>,</w:t>
-      </w:r>
-      <w:r>
-        <w:rPr>
-          <w:rFonts w:ascii="Times New Roman" w:hAnsi="Times New Roman" w:cs="Times New Roman"/>
-          <w:sz w:val="24"/>
-          <w:szCs w:val="24"/>
-        </w:rPr>
-        <w:t xml:space="preserve"> separierte Objekt sein. Leider </w:t>
-      </w:r>
-      <w:r>
-        <w:rPr>
-          <w:rFonts w:ascii="Times New Roman" w:hAnsi="Times New Roman" w:cs="Times New Roman"/>
-          <w:sz w:val="24"/>
-          <w:szCs w:val="24"/>
-        </w:rPr>
-        <w:t>ist</w:t>
-      </w:r>
-      <w:r>
-        <w:rPr>
-          <w:rFonts w:ascii="Times New Roman" w:hAnsi="Times New Roman" w:cs="Times New Roman"/>
-          <w:sz w:val="24"/>
-          <w:szCs w:val="24"/>
-        </w:rPr>
-        <w:t xml:space="preserve"> derlei </w:t>
-      </w:r>
-      <w:r>
-        <w:rPr>
-          <w:rFonts w:ascii="Times New Roman" w:hAnsi="Times New Roman" w:cs="Times New Roman"/>
-          <w:sz w:val="24"/>
-          <w:szCs w:val="24"/>
-        </w:rPr>
-        <w:t>Vorgehen</w:t>
-      </w:r>
-      <w:r>
-        <w:rPr>
-          <w:rFonts w:ascii="Times New Roman" w:hAnsi="Times New Roman" w:cs="Times New Roman"/>
-          <w:sz w:val="24"/>
-          <w:szCs w:val="24"/>
-        </w:rPr>
-        <w:t xml:space="preserve"> in Blender oftmals nötig, weil die Operationen alle auf die graphische </w:t>
-      </w:r>
-      <w:r>
-        <w:rPr>
-          <w:rFonts w:ascii="Times New Roman" w:hAnsi="Times New Roman" w:cs="Times New Roman"/>
-          <w:sz w:val="24"/>
-          <w:szCs w:val="24"/>
-        </w:rPr>
-        <w:t>Nutzero</w:t>
-      </w:r>
-      <w:r>
-        <w:rPr>
-          <w:rFonts w:ascii="Times New Roman" w:hAnsi="Times New Roman" w:cs="Times New Roman"/>
-          <w:sz w:val="24"/>
-          <w:szCs w:val="24"/>
-        </w:rPr>
-        <w:t xml:space="preserve">berfläche auslegt sind, womit eine Selektion einfach durch </w:t>
-      </w:r>
-      <w:r>
-        <w:rPr>
-          <w:rFonts w:ascii="Times New Roman" w:hAnsi="Times New Roman" w:cs="Times New Roman"/>
-          <w:sz w:val="24"/>
-          <w:szCs w:val="24"/>
-        </w:rPr>
-        <w:t>A</w:t>
-      </w:r>
-      <w:r>
-        <w:rPr>
-          <w:rFonts w:ascii="Times New Roman" w:hAnsi="Times New Roman" w:cs="Times New Roman"/>
-          <w:sz w:val="24"/>
-          <w:szCs w:val="24"/>
-        </w:rPr>
-        <w:t xml:space="preserve">nklicken des entsprechenden Objekts erfolgen kann. Im Skript ist das allerdings natürlich nicht möglich. </w:t>
-      </w:r>
-    </w:p>
-    <w:p>
-      <w:pPr>
-        <w:spacing w:line="360" w:lineRule="auto"/>
-        <w:rPr>
-          <w:rFonts w:ascii="Times New Roman" w:hAnsi="Times New Roman" w:cs="Times New Roman"/>
-          <w:sz w:val="24"/>
-          <w:szCs w:val="24"/>
-        </w:rPr>
-      </w:pPr>
-      <w:r>
-        <w:rPr>
-          <w:rFonts w:ascii="Times New Roman" w:hAnsi="Times New Roman" w:cs="Times New Roman"/>
-          <w:sz w:val="24"/>
-          <w:szCs w:val="24"/>
-        </w:rPr>
-        <w:t>Anschließend</w:t>
-      </w:r>
-      <w:r>
-        <w:rPr>
-          <w:rFonts w:ascii="Times New Roman" w:hAnsi="Times New Roman" w:cs="Times New Roman"/>
-          <w:sz w:val="24"/>
-          <w:szCs w:val="24"/>
-        </w:rPr>
-        <w:t xml:space="preserve"> wird</w:t>
-      </w:r>
-      <w:r>
-        <w:rPr>
-          <w:rFonts w:ascii="Times New Roman" w:hAnsi="Times New Roman" w:cs="Times New Roman"/>
-          <w:sz w:val="24"/>
-          <w:szCs w:val="24"/>
-        </w:rPr>
-        <w:t xml:space="preserve"> dem neu</w:t>
-      </w:r>
-      <w:r>
-        <w:rPr>
-          <w:rFonts w:ascii="Times New Roman" w:hAnsi="Times New Roman" w:cs="Times New Roman"/>
-          <w:sz w:val="24"/>
-          <w:szCs w:val="24"/>
-        </w:rPr>
-        <w:t xml:space="preserve"> erzeugten</w:t>
-      </w:r>
-      <w:r>
-        <w:rPr>
-          <w:rFonts w:ascii="Times New Roman" w:hAnsi="Times New Roman" w:cs="Times New Roman"/>
-          <w:sz w:val="24"/>
-          <w:szCs w:val="24"/>
-        </w:rPr>
-        <w:t xml:space="preserve"> Objekt ein Material mit Textur hinzugefügt. Wir haben uns hierbei dafür entschieden, </w:t>
-      </w:r>
-      <w:proofErr w:type="gramStart"/>
-      <w:r>
-        <w:rPr>
-          <w:rFonts w:ascii="Times New Roman" w:hAnsi="Times New Roman" w:cs="Times New Roman"/>
-          <w:sz w:val="24"/>
-          <w:szCs w:val="24"/>
-        </w:rPr>
-        <w:t>das</w:t>
-      </w:r>
-      <w:proofErr w:type="gramEnd"/>
-      <w:r>
-        <w:rPr>
-          <w:rFonts w:ascii="Times New Roman" w:hAnsi="Times New Roman" w:cs="Times New Roman"/>
-          <w:sz w:val="24"/>
-          <w:szCs w:val="24"/>
-        </w:rPr>
-        <w:t xml:space="preserve"> </w:t>
+          <w:rFonts w:ascii="Times Newer Roman" w:hAnsi="Times Newer Roman" w:cs="Times New Roman"/>
+          <w:sz w:val="24"/>
+          <w:szCs w:val="24"/>
+        </w:rPr>
+        <w:t>relativ einfach</w:t>
+      </w:r>
+      <w:r>
+        <w:rPr>
+          <w:rFonts w:ascii="Times Newer Roman" w:hAnsi="Times Newer Roman" w:cs="Times New Roman"/>
+          <w:sz w:val="24"/>
+          <w:szCs w:val="24"/>
+        </w:rPr>
+        <w:t xml:space="preserve"> realisieren.</w:t>
+      </w:r>
+    </w:p>
+    <w:p>
+      <w:pPr>
+        <w:spacing w:line="360" w:lineRule="auto"/>
+        <w:rPr>
+          <w:rFonts w:ascii="Times Newer Roman" w:hAnsi="Times Newer Roman" w:cs="Times New Roman"/>
+          <w:sz w:val="24"/>
+          <w:szCs w:val="24"/>
+        </w:rPr>
+      </w:pPr>
+      <w:r>
+        <w:rPr>
+          <w:rFonts w:ascii="Times Newer Roman" w:hAnsi="Times Newer Roman" w:cs="Times New Roman"/>
+          <w:sz w:val="24"/>
+          <w:szCs w:val="24"/>
+        </w:rPr>
+        <w:t>Um die einzelnen Properties auch auf der Oberfläche anzuzeigen, wurde eine weitere Klasse definiert, die ein Panel implementiert. Da in Blender viele Interaktionsmöglichkeiten über solche Panels ablaufen, konnten wir unsere grafische Benutzeroberfläche hier mit integrieren. Mittels einfachen Meta-Daten mit dem Präfix „</w:t>
       </w:r>
       <w:proofErr w:type="spellStart"/>
       <w:r>
         <w:rPr>
-          <w:rFonts w:ascii="Times New Roman" w:hAnsi="Times New Roman" w:cs="Times New Roman"/>
-          <w:sz w:val="24"/>
-          <w:szCs w:val="24"/>
-        </w:rPr>
-        <w:t>Node</w:t>
+          <w:rFonts w:ascii="Times Newer Roman" w:hAnsi="Times Newer Roman" w:cs="Times New Roman"/>
+          <w:sz w:val="24"/>
+          <w:szCs w:val="24"/>
+        </w:rPr>
+        <w:t>bl</w:t>
       </w:r>
       <w:proofErr w:type="spellEnd"/>
       <w:r>
         <w:rPr>
-          <w:rFonts w:ascii="Times New Roman" w:hAnsi="Times New Roman" w:cs="Times New Roman"/>
-          <w:sz w:val="24"/>
-          <w:szCs w:val="24"/>
-        </w:rPr>
-        <w:t>-basierte Materialsystem des Cycle-Renderer</w:t>
-      </w:r>
-      <w:r>
-        <w:rPr>
-          <w:rFonts w:ascii="Times New Roman" w:hAnsi="Times New Roman" w:cs="Times New Roman"/>
-          <w:sz w:val="24"/>
-          <w:szCs w:val="24"/>
-        </w:rPr>
-        <w:t>s</w:t>
-      </w:r>
-      <w:r>
-        <w:rPr>
-          <w:rFonts w:ascii="Times New Roman" w:hAnsi="Times New Roman" w:cs="Times New Roman"/>
-          <w:sz w:val="24"/>
-          <w:szCs w:val="24"/>
-        </w:rPr>
-        <w:t xml:space="preserve"> zu benutzen</w:t>
-      </w:r>
-      <w:r>
-        <w:rPr>
-          <w:rFonts w:ascii="Times New Roman" w:hAnsi="Times New Roman" w:cs="Times New Roman"/>
-          <w:sz w:val="24"/>
-          <w:szCs w:val="24"/>
-        </w:rPr>
-        <w:t>.</w:t>
-      </w:r>
-      <w:r>
-        <w:rPr>
-          <w:rFonts w:ascii="Times New Roman" w:hAnsi="Times New Roman" w:cs="Times New Roman"/>
-          <w:sz w:val="24"/>
-          <w:szCs w:val="24"/>
-        </w:rPr>
-        <w:t xml:space="preserve"> </w:t>
-      </w:r>
-      <w:r>
-        <w:rPr>
-          <w:rFonts w:ascii="Times New Roman" w:hAnsi="Times New Roman" w:cs="Times New Roman"/>
-          <w:sz w:val="24"/>
-          <w:szCs w:val="24"/>
-        </w:rPr>
-        <w:t xml:space="preserve">Wir laden </w:t>
-      </w:r>
-      <w:r>
-        <w:rPr>
-          <w:rFonts w:ascii="Times New Roman" w:hAnsi="Times New Roman" w:cs="Times New Roman"/>
-          <w:sz w:val="24"/>
-          <w:szCs w:val="24"/>
-        </w:rPr>
-        <w:t>hierzu</w:t>
-      </w:r>
-      <w:r>
-        <w:rPr>
-          <w:rFonts w:ascii="Times New Roman" w:hAnsi="Times New Roman" w:cs="Times New Roman"/>
-          <w:sz w:val="24"/>
-          <w:szCs w:val="24"/>
-        </w:rPr>
-        <w:t xml:space="preserve"> die </w:t>
-      </w:r>
-      <w:r>
-        <w:rPr>
-          <w:rFonts w:ascii="Times New Roman" w:hAnsi="Times New Roman" w:cs="Times New Roman"/>
-          <w:sz w:val="24"/>
-          <w:szCs w:val="24"/>
-        </w:rPr>
-        <w:t>zum Biom passende</w:t>
-      </w:r>
-      <w:r>
-        <w:rPr>
-          <w:rFonts w:ascii="Times New Roman" w:hAnsi="Times New Roman" w:cs="Times New Roman"/>
-          <w:sz w:val="24"/>
-          <w:szCs w:val="24"/>
-        </w:rPr>
-        <w:t xml:space="preserve"> Textur </w:t>
-      </w:r>
-      <w:r>
-        <w:rPr>
-          <w:rFonts w:ascii="Times New Roman" w:hAnsi="Times New Roman" w:cs="Times New Roman"/>
-          <w:sz w:val="24"/>
-          <w:szCs w:val="24"/>
-        </w:rPr>
-        <w:t xml:space="preserve">und </w:t>
-      </w:r>
-      <w:r>
-        <w:rPr>
-          <w:rFonts w:ascii="Times New Roman" w:hAnsi="Times New Roman" w:cs="Times New Roman"/>
-          <w:sz w:val="24"/>
-          <w:szCs w:val="24"/>
-        </w:rPr>
-        <w:t>erzeugen ein neues</w:t>
-      </w:r>
-      <w:r>
-        <w:rPr>
-          <w:rFonts w:ascii="Times New Roman" w:hAnsi="Times New Roman" w:cs="Times New Roman"/>
-          <w:sz w:val="24"/>
-          <w:szCs w:val="24"/>
-        </w:rPr>
-        <w:t xml:space="preserve"> Material</w:t>
-      </w:r>
-      <w:r>
-        <w:rPr>
-          <w:rFonts w:ascii="Times New Roman" w:hAnsi="Times New Roman" w:cs="Times New Roman"/>
-          <w:sz w:val="24"/>
-          <w:szCs w:val="24"/>
-        </w:rPr>
-        <w:t xml:space="preserve"> mit</w:t>
-      </w:r>
-      <w:r>
-        <w:rPr>
-          <w:rFonts w:ascii="Times New Roman" w:hAnsi="Times New Roman" w:cs="Times New Roman"/>
-          <w:sz w:val="24"/>
-          <w:szCs w:val="24"/>
-        </w:rPr>
-        <w:t xml:space="preserve"> eine</w:t>
-      </w:r>
-      <w:r>
-        <w:rPr>
-          <w:rFonts w:ascii="Times New Roman" w:hAnsi="Times New Roman" w:cs="Times New Roman"/>
-          <w:sz w:val="24"/>
-          <w:szCs w:val="24"/>
-        </w:rPr>
-        <w:t>r</w:t>
-      </w:r>
-      <w:r>
-        <w:rPr>
-          <w:rFonts w:ascii="Times New Roman" w:hAnsi="Times New Roman" w:cs="Times New Roman"/>
-          <w:sz w:val="24"/>
-          <w:szCs w:val="24"/>
-        </w:rPr>
-        <w:t xml:space="preserve"> Input-, eine</w:t>
-      </w:r>
-      <w:r>
-        <w:rPr>
-          <w:rFonts w:ascii="Times New Roman" w:hAnsi="Times New Roman" w:cs="Times New Roman"/>
-          <w:sz w:val="24"/>
-          <w:szCs w:val="24"/>
-        </w:rPr>
-        <w:t>r</w:t>
-      </w:r>
-      <w:r>
-        <w:rPr>
-          <w:rFonts w:ascii="Times New Roman" w:hAnsi="Times New Roman" w:cs="Times New Roman"/>
-          <w:sz w:val="24"/>
-          <w:szCs w:val="24"/>
-        </w:rPr>
-        <w:t xml:space="preserve"> Output- und eine</w:t>
-      </w:r>
-      <w:r>
-        <w:rPr>
-          <w:rFonts w:ascii="Times New Roman" w:hAnsi="Times New Roman" w:cs="Times New Roman"/>
-          <w:sz w:val="24"/>
-          <w:szCs w:val="24"/>
-        </w:rPr>
-        <w:t>r</w:t>
-      </w:r>
-      <w:r>
-        <w:rPr>
-          <w:rFonts w:ascii="Times New Roman" w:hAnsi="Times New Roman" w:cs="Times New Roman"/>
-          <w:sz w:val="24"/>
-          <w:szCs w:val="24"/>
-        </w:rPr>
-        <w:t xml:space="preserve"> </w:t>
+          <w:rFonts w:ascii="Times Newer Roman" w:hAnsi="Times Newer Roman" w:cs="Times New Roman"/>
+          <w:sz w:val="24"/>
+          <w:szCs w:val="24"/>
+        </w:rPr>
+        <w:t xml:space="preserve">_“ </w:t>
+      </w:r>
+      <w:r>
+        <w:rPr>
+          <w:rFonts w:ascii="Times Newer Roman" w:hAnsi="Times Newer Roman" w:cs="Times New Roman"/>
+          <w:sz w:val="24"/>
+          <w:szCs w:val="24"/>
+        </w:rPr>
+        <w:t xml:space="preserve">wird der Ort des Panels definiert. Hierbei entschieden wir uns für das „Tool“ Panel, sowohl im </w:t>
       </w:r>
       <w:proofErr w:type="spellStart"/>
       <w:r>
         <w:rPr>
-          <w:rFonts w:ascii="Times New Roman" w:hAnsi="Times New Roman" w:cs="Times New Roman"/>
-          <w:sz w:val="24"/>
-          <w:szCs w:val="24"/>
-        </w:rPr>
-        <w:t>Principled</w:t>
+          <w:rFonts w:ascii="Times Newer Roman" w:hAnsi="Times Newer Roman" w:cs="Times New Roman"/>
+          <w:sz w:val="24"/>
+          <w:szCs w:val="24"/>
+        </w:rPr>
+        <w:t>Object</w:t>
       </w:r>
       <w:proofErr w:type="spellEnd"/>
       <w:r>
         <w:rPr>
-          <w:rFonts w:ascii="Times New Roman" w:hAnsi="Times New Roman" w:cs="Times New Roman"/>
-          <w:sz w:val="24"/>
-          <w:szCs w:val="24"/>
-        </w:rPr>
-        <w:t xml:space="preserve"> BSDF-</w:t>
+          <w:rFonts w:ascii="Times Newer Roman" w:hAnsi="Times Newer Roman" w:cs="Times New Roman"/>
+          <w:sz w:val="24"/>
+          <w:szCs w:val="24"/>
+        </w:rPr>
+        <w:t>, als auch im Edit-Mode. Über eine „</w:t>
       </w:r>
       <w:proofErr w:type="spellStart"/>
       <w:r>
         <w:rPr>
-          <w:rFonts w:ascii="Times New Roman" w:hAnsi="Times New Roman" w:cs="Times New Roman"/>
-          <w:sz w:val="24"/>
-          <w:szCs w:val="24"/>
-        </w:rPr>
-        <w:t>Node</w:t>
+          <w:rFonts w:ascii="Times Newer Roman" w:hAnsi="Times Newer Roman" w:cs="Times New Roman"/>
+          <w:sz w:val="24"/>
+          <w:szCs w:val="24"/>
+        </w:rPr>
+        <w:t>draw</w:t>
       </w:r>
       <w:proofErr w:type="spellEnd"/>
       <w:r>
         <w:rPr>
-          <w:rFonts w:ascii="Times New Roman" w:hAnsi="Times New Roman" w:cs="Times New Roman"/>
-          <w:sz w:val="24"/>
-          <w:szCs w:val="24"/>
-        </w:rPr>
-        <w:t>. Zuletzt</w:t>
-      </w:r>
-      <w:r>
-        <w:rPr>
-          <w:rFonts w:ascii="Times New Roman" w:hAnsi="Times New Roman" w:cs="Times New Roman"/>
-          <w:sz w:val="24"/>
-          <w:szCs w:val="24"/>
-        </w:rPr>
-        <w:t xml:space="preserve"> selektieren wir </w:t>
-      </w:r>
-      <w:r>
-        <w:rPr>
-          <w:rFonts w:ascii="Times New Roman" w:hAnsi="Times New Roman" w:cs="Times New Roman"/>
-          <w:sz w:val="24"/>
-          <w:szCs w:val="24"/>
-        </w:rPr>
-        <w:t>jeden einzelnen Vertex des Objekts</w:t>
-      </w:r>
-      <w:r>
-        <w:rPr>
-          <w:rFonts w:ascii="Times New Roman" w:hAnsi="Times New Roman" w:cs="Times New Roman"/>
-          <w:sz w:val="24"/>
-          <w:szCs w:val="24"/>
-        </w:rPr>
-        <w:t xml:space="preserve"> und</w:t>
-      </w:r>
-      <w:r>
-        <w:rPr>
-          <w:rFonts w:ascii="Times New Roman" w:hAnsi="Times New Roman" w:cs="Times New Roman"/>
-          <w:sz w:val="24"/>
-          <w:szCs w:val="24"/>
-        </w:rPr>
-        <w:t xml:space="preserve"> </w:t>
-      </w:r>
-      <w:r>
-        <w:rPr>
-          <w:rFonts w:ascii="Times New Roman" w:hAnsi="Times New Roman" w:cs="Times New Roman"/>
-          <w:sz w:val="24"/>
-          <w:szCs w:val="24"/>
-        </w:rPr>
-        <w:t>verwenden</w:t>
-      </w:r>
-      <w:r>
-        <w:rPr>
-          <w:rFonts w:ascii="Times New Roman" w:hAnsi="Times New Roman" w:cs="Times New Roman"/>
-          <w:sz w:val="24"/>
-          <w:szCs w:val="24"/>
-        </w:rPr>
-        <w:t xml:space="preserve"> die </w:t>
-      </w:r>
-      <w:proofErr w:type="spellStart"/>
-      <w:r>
-        <w:rPr>
-          <w:rFonts w:ascii="Times New Roman" w:hAnsi="Times New Roman" w:cs="Times New Roman"/>
-          <w:sz w:val="24"/>
-          <w:szCs w:val="24"/>
-        </w:rPr>
-        <w:t>unwrap</w:t>
-      </w:r>
-      <w:proofErr w:type="spellEnd"/>
-      <w:r>
-        <w:rPr>
-          <w:rFonts w:ascii="Times New Roman" w:hAnsi="Times New Roman" w:cs="Times New Roman"/>
-          <w:sz w:val="24"/>
-          <w:szCs w:val="24"/>
-        </w:rPr>
-        <w:t>-Funktion von Blender</w:t>
-      </w:r>
-      <w:r>
-        <w:rPr>
-          <w:rFonts w:ascii="Times New Roman" w:hAnsi="Times New Roman" w:cs="Times New Roman"/>
-          <w:sz w:val="24"/>
-          <w:szCs w:val="24"/>
-        </w:rPr>
-        <w:t>. Darauffolgend muss das erzeugte und konfigurierte Material nur noch</w:t>
-      </w:r>
-      <w:r>
-        <w:rPr>
-          <w:rFonts w:ascii="Times New Roman" w:hAnsi="Times New Roman" w:cs="Times New Roman"/>
-          <w:sz w:val="24"/>
-          <w:szCs w:val="24"/>
-        </w:rPr>
-        <w:t xml:space="preserve"> dem Objekt </w:t>
-      </w:r>
-      <w:r>
-        <w:rPr>
-          <w:rFonts w:ascii="Times New Roman" w:hAnsi="Times New Roman" w:cs="Times New Roman"/>
-          <w:sz w:val="24"/>
-          <w:szCs w:val="24"/>
-        </w:rPr>
-        <w:t>hinzugefügt werden.</w:t>
-      </w:r>
-    </w:p>
-    <w:p>
-      <w:pPr>
-        <w:spacing w:line="360" w:lineRule="auto"/>
-        <w:rPr>
-          <w:rFonts w:ascii="Times New Roman" w:hAnsi="Times New Roman" w:cs="Times New Roman"/>
-          <w:sz w:val="24"/>
-          <w:szCs w:val="24"/>
-        </w:rPr>
-      </w:pPr>
-      <w:r>
-        <w:rPr>
-          <w:rFonts w:ascii="Times New Roman" w:hAnsi="Times New Roman" w:cs="Times New Roman"/>
-          <w:sz w:val="24"/>
-          <w:szCs w:val="24"/>
-        </w:rPr>
-        <w:t>Als nächstes werden dem Objekt die Haarpartikel hinzugefügt. Dazu haben wir Standard-Einstellungen definieren,</w:t>
-      </w:r>
-      <w:r>
-        <w:rPr>
-          <w:rFonts w:ascii="Times New Roman" w:hAnsi="Times New Roman" w:cs="Times New Roman"/>
-          <w:sz w:val="24"/>
-          <w:szCs w:val="24"/>
-        </w:rPr>
-        <w:t xml:space="preserve"> wobei sich die Werte hauptsächlich durch Tests ergeben haben. </w:t>
-      </w:r>
-    </w:p>
-    <w:p>
-      <w:pPr>
-        <w:spacing w:line="360" w:lineRule="auto"/>
-        <w:rPr>
-          <w:rFonts w:ascii="Times New Roman" w:hAnsi="Times New Roman" w:cs="Times New Roman"/>
-          <w:sz w:val="24"/>
-          <w:szCs w:val="24"/>
-        </w:rPr>
-      </w:pPr>
-      <w:r>
-        <w:rPr>
-          <w:rFonts w:ascii="Times New Roman" w:hAnsi="Times New Roman" w:cs="Times New Roman"/>
-          <w:sz w:val="24"/>
-          <w:szCs w:val="24"/>
-        </w:rPr>
-        <w:t>Für die Verteilung der Objekte in der Szene werden nur die Raumkoordinaten der einzelnen Partikel benötigt. Auf die Plätze der Partikel werden nun zunächst Platzhalterobjekte (sogenannte "</w:t>
-      </w:r>
-      <w:proofErr w:type="spellStart"/>
-      <w:r>
-        <w:rPr>
-          <w:rFonts w:ascii="Times New Roman" w:hAnsi="Times New Roman" w:cs="Times New Roman"/>
-          <w:sz w:val="24"/>
-          <w:szCs w:val="24"/>
-        </w:rPr>
-        <w:t>Empties</w:t>
-      </w:r>
-      <w:proofErr w:type="spellEnd"/>
-      <w:r>
-        <w:rPr>
-          <w:rFonts w:ascii="Times New Roman" w:hAnsi="Times New Roman" w:cs="Times New Roman"/>
-          <w:sz w:val="24"/>
-          <w:szCs w:val="24"/>
-        </w:rPr>
-        <w:t xml:space="preserve">") gesetzt. Bei der Platzierung eines neuen </w:t>
-      </w:r>
-      <w:proofErr w:type="spellStart"/>
-      <w:r>
-        <w:rPr>
-          <w:rFonts w:ascii="Times New Roman" w:hAnsi="Times New Roman" w:cs="Times New Roman"/>
-          <w:sz w:val="24"/>
-          <w:szCs w:val="24"/>
-        </w:rPr>
-        <w:t>Empties</w:t>
-      </w:r>
-      <w:proofErr w:type="spellEnd"/>
-      <w:r>
-        <w:rPr>
-          <w:rFonts w:ascii="Times New Roman" w:hAnsi="Times New Roman" w:cs="Times New Roman"/>
-          <w:sz w:val="24"/>
-          <w:szCs w:val="24"/>
-        </w:rPr>
-        <w:t xml:space="preserve"> wird zunächst überprüft, ob es sich weit genug weg von anderen </w:t>
-      </w:r>
-      <w:proofErr w:type="spellStart"/>
-      <w:r>
-        <w:rPr>
-          <w:rFonts w:ascii="Times New Roman" w:hAnsi="Times New Roman" w:cs="Times New Roman"/>
-          <w:sz w:val="24"/>
-          <w:szCs w:val="24"/>
-        </w:rPr>
-        <w:t>Empties</w:t>
-      </w:r>
-      <w:proofErr w:type="spellEnd"/>
-      <w:r>
-        <w:rPr>
-          <w:rFonts w:ascii="Times New Roman" w:hAnsi="Times New Roman" w:cs="Times New Roman"/>
-          <w:sz w:val="24"/>
-          <w:szCs w:val="24"/>
-        </w:rPr>
-        <w:t xml:space="preserve"> befindet. Die minimale Entfernung </w:t>
-      </w:r>
-      <w:r>
-        <w:rPr>
-          <w:rFonts w:ascii="Times New Roman" w:hAnsi="Times New Roman" w:cs="Times New Roman"/>
-          <w:sz w:val="24"/>
-          <w:szCs w:val="24"/>
-        </w:rPr>
-        <w:lastRenderedPageBreak/>
-        <w:t xml:space="preserve">kann vom Nutzer eingestellt werden und sorgt letztendlich für die Dichte der verteilten Objekte in der Szene, umso kleiner die minimale Entfernung ist, desto dichter zusammen werden alle </w:t>
-      </w:r>
-      <w:proofErr w:type="spellStart"/>
-      <w:r>
-        <w:rPr>
-          <w:rFonts w:ascii="Times New Roman" w:hAnsi="Times New Roman" w:cs="Times New Roman"/>
-          <w:sz w:val="24"/>
-          <w:szCs w:val="24"/>
-        </w:rPr>
-        <w:t>Empties</w:t>
-      </w:r>
-      <w:proofErr w:type="spellEnd"/>
-      <w:r>
-        <w:rPr>
-          <w:rFonts w:ascii="Times New Roman" w:hAnsi="Times New Roman" w:cs="Times New Roman"/>
-          <w:sz w:val="24"/>
-          <w:szCs w:val="24"/>
-        </w:rPr>
-        <w:t xml:space="preserve"> gesetzt. Ist die Bedingung der minimalen Distanz nicht erfüllt, wird das gesetzte Empty wieder gelöscht.</w:t>
-      </w:r>
-    </w:p>
-    <w:p>
-      <w:pPr>
-        <w:spacing w:line="360" w:lineRule="auto"/>
-        <w:rPr>
-          <w:rFonts w:ascii="Times New Roman" w:hAnsi="Times New Roman" w:cs="Times New Roman"/>
-          <w:sz w:val="24"/>
-          <w:szCs w:val="24"/>
-        </w:rPr>
-      </w:pPr>
-      <w:r>
-        <w:rPr>
-          <w:rFonts w:ascii="Times New Roman" w:hAnsi="Times New Roman" w:cs="Times New Roman"/>
-          <w:sz w:val="24"/>
-          <w:szCs w:val="24"/>
-        </w:rPr>
-        <w:t xml:space="preserve">Die zu verteilenden Objekte werden noch vor dem Platzieren aus der von uns erstellten Bibliothek geladen. Die Objekte werden einer Liste hinzugefügt, aus welcher dann zufällig für jedes von uns gesetzte Empty ausgewählt wird, welches Objekt platziert werden soll. Sobald dies geschehen ist, beginnen die </w:t>
-      </w:r>
-      <w:proofErr w:type="spellStart"/>
-      <w:r>
-        <w:rPr>
-          <w:rFonts w:ascii="Times New Roman" w:hAnsi="Times New Roman" w:cs="Times New Roman"/>
-          <w:sz w:val="24"/>
-          <w:szCs w:val="24"/>
-        </w:rPr>
-        <w:t>Cleanup</w:t>
-      </w:r>
-      <w:proofErr w:type="spellEnd"/>
-      <w:r>
-        <w:rPr>
-          <w:rFonts w:ascii="Times New Roman" w:hAnsi="Times New Roman" w:cs="Times New Roman"/>
-          <w:sz w:val="24"/>
-          <w:szCs w:val="24"/>
-        </w:rPr>
-        <w:t xml:space="preserve">-Operationen, um das Mesh des Bodens wieder in den Ursprungszustand zurückzuführen. </w:t>
-      </w:r>
-    </w:p>
-    <w:p>
-      <w:pPr>
-        <w:spacing w:line="360" w:lineRule="auto"/>
-        <w:rPr>
-          <w:rFonts w:ascii="Times New Roman" w:hAnsi="Times New Roman" w:cs="Times New Roman"/>
-          <w:sz w:val="24"/>
-          <w:szCs w:val="24"/>
-        </w:rPr>
-      </w:pPr>
-      <w:r>
-        <w:rPr>
-          <w:rFonts w:ascii="Times New Roman" w:hAnsi="Times New Roman" w:cs="Times New Roman"/>
-          <w:sz w:val="24"/>
-          <w:szCs w:val="24"/>
-        </w:rPr>
-        <w:t xml:space="preserve">Zuerst werden alle automatisch gesetzten </w:t>
-      </w:r>
-      <w:proofErr w:type="spellStart"/>
-      <w:r>
-        <w:rPr>
-          <w:rFonts w:ascii="Times New Roman" w:hAnsi="Times New Roman" w:cs="Times New Roman"/>
-          <w:sz w:val="24"/>
-          <w:szCs w:val="24"/>
-        </w:rPr>
-        <w:t>Empties</w:t>
-      </w:r>
-      <w:proofErr w:type="spellEnd"/>
-      <w:r>
-        <w:rPr>
-          <w:rFonts w:ascii="Times New Roman" w:hAnsi="Times New Roman" w:cs="Times New Roman"/>
-          <w:sz w:val="24"/>
-          <w:szCs w:val="24"/>
-        </w:rPr>
-        <w:t xml:space="preserve"> wieder aus der Szene entfernt. </w:t>
-      </w:r>
-      <w:r>
-        <w:rPr>
-          <w:rFonts w:ascii="Times New Roman" w:hAnsi="Times New Roman" w:cs="Times New Roman"/>
-          <w:sz w:val="24"/>
-          <w:szCs w:val="24"/>
-        </w:rPr>
-        <w:t xml:space="preserve">Anschließend werden die generierten Objekte einer Gruppe hinzugefügt, damit diese vom Nutzer leichter verwendet oder auch wieder gelöscht werden können. Zuletzt werden die importierten Objekte sowie das Partikelsystem wieder aus der Szene entfernt, außerdem wird das vorher </w:t>
-      </w:r>
-      <w:r>
-        <w:rPr>
-          <w:rFonts w:ascii="Times New Roman" w:hAnsi="Times New Roman" w:cs="Times New Roman"/>
-          <w:sz w:val="24"/>
-          <w:szCs w:val="24"/>
-        </w:rPr>
-        <w:t>separierte</w:t>
-      </w:r>
-      <w:r>
-        <w:rPr>
-          <w:rFonts w:ascii="Times New Roman" w:hAnsi="Times New Roman" w:cs="Times New Roman"/>
-          <w:sz w:val="24"/>
-          <w:szCs w:val="24"/>
-        </w:rPr>
-        <w:t xml:space="preserve"> Objekte wieder mit dem Ursprungsobjekt zusammengefügt.</w:t>
-      </w:r>
-    </w:p>
-    <w:p>
-      <w:pPr>
-        <w:spacing w:line="360" w:lineRule="auto"/>
-        <w:rPr>
-          <w:rFonts w:ascii="Times New Roman" w:hAnsi="Times New Roman" w:cs="Times New Roman"/>
-          <w:sz w:val="24"/>
-          <w:szCs w:val="24"/>
-        </w:rPr>
-      </w:pPr>
-      <w:r>
-        <w:rPr>
-          <w:rFonts w:ascii="Times New Roman" w:hAnsi="Times New Roman" w:cs="Times New Roman"/>
-          <w:sz w:val="24"/>
-          <w:szCs w:val="24"/>
-        </w:rPr>
-        <w:t>/**</w:t>
-      </w:r>
-    </w:p>
-    <w:p>
-      <w:pPr>
-        <w:spacing w:line="360" w:lineRule="auto"/>
-        <w:rPr>
-          <w:rFonts w:ascii="Times New Roman" w:hAnsi="Times New Roman" w:cs="Times New Roman"/>
-          <w:sz w:val="24"/>
-          <w:szCs w:val="24"/>
-        </w:rPr>
-      </w:pPr>
-      <w:r>
-        <w:rPr>
-          <w:rFonts w:ascii="Times New Roman" w:hAnsi="Times New Roman" w:cs="Times New Roman"/>
-          <w:sz w:val="24"/>
-          <w:szCs w:val="24"/>
-        </w:rPr>
-        <w:t xml:space="preserve">Hier Niko was über </w:t>
-      </w:r>
-      <w:proofErr w:type="spellStart"/>
-      <w:r>
-        <w:rPr>
-          <w:rFonts w:ascii="Times New Roman" w:hAnsi="Times New Roman" w:cs="Times New Roman"/>
-          <w:sz w:val="24"/>
-          <w:szCs w:val="24"/>
-        </w:rPr>
-        <w:t>AddOn</w:t>
-      </w:r>
-      <w:proofErr w:type="spellEnd"/>
-    </w:p>
-    <w:p>
-      <w:pPr>
-        <w:spacing w:line="360" w:lineRule="auto"/>
-        <w:rPr>
-          <w:rFonts w:ascii="Times New Roman" w:hAnsi="Times New Roman" w:cs="Times New Roman"/>
-          <w:sz w:val="24"/>
-          <w:szCs w:val="24"/>
-        </w:rPr>
-      </w:pPr>
-      <w:r>
-        <w:rPr>
-          <w:rFonts w:ascii="Times New Roman" w:hAnsi="Times New Roman" w:cs="Times New Roman"/>
-          <w:sz w:val="24"/>
-          <w:szCs w:val="24"/>
-        </w:rPr>
-        <w:t>*/</w:t>
-      </w:r>
-    </w:p>
-    <w:p>
-      <w:pPr>
-        <w:spacing w:line="360" w:lineRule="auto"/>
-        <w:rPr>
-          <w:rFonts w:ascii="Times New Roman" w:hAnsi="Times New Roman" w:cs="Times New Roman"/>
+          <w:rFonts w:ascii="Times Newer Roman" w:hAnsi="Times Newer Roman" w:cs="Times New Roman"/>
+          <w:sz w:val="24"/>
+          <w:szCs w:val="24"/>
+        </w:rPr>
+        <w:t xml:space="preserve">“-Funktion wird das Panel letztlich realisiert. Hierbei kann man auch Einfluss auf das Layout nehmen und die vorher definierten Properties einbinden. Die eigentliche Skriptfunktion wird über einen sogenannten Operator realisiert, den man in Form eines Buttons mit in das Panel integrieren kann. </w:t>
+      </w:r>
+    </w:p>
+    <w:p>
+      <w:pPr>
+        <w:spacing w:line="360" w:lineRule="auto"/>
+        <w:rPr>
+          <w:rFonts w:ascii="Times Newer Roman" w:hAnsi="Times Newer Roman" w:cs="Times New Roman"/>
+          <w:sz w:val="24"/>
+          <w:szCs w:val="24"/>
+        </w:rPr>
+      </w:pPr>
+      <w:r>
+        <w:rPr>
+          <w:rFonts w:ascii="Times Newer Roman" w:hAnsi="Times Newer Roman" w:cs="Times New Roman"/>
+          <w:sz w:val="24"/>
+          <w:szCs w:val="24"/>
+        </w:rPr>
+        <w:t xml:space="preserve">Schließlich müssen in den Registrierungsfunktionen am ende der Python-Datei die verschiedenen Klassen eingebunden werden. </w:t>
+      </w:r>
+      <w:bookmarkStart w:id="0" w:name="_GoBack"/>
+      <w:bookmarkEnd w:id="0"/>
+    </w:p>
+    <w:p>
+      <w:pPr>
+        <w:spacing w:line="360" w:lineRule="auto"/>
+        <w:rPr>
+          <w:rFonts w:ascii="Times Newer Roman" w:hAnsi="Times Newer Roman" w:cs="Times New Roman"/>
           <w:sz w:val="40"/>
           <w:szCs w:val="40"/>
         </w:rPr>
@@ -2005,14 +2330,14 @@
       <w:pPr>
         <w:spacing w:line="360" w:lineRule="auto"/>
         <w:rPr>
-          <w:rFonts w:ascii="Times New Roman" w:hAnsi="Times New Roman" w:cs="Times New Roman"/>
+          <w:rFonts w:ascii="Times Newer Roman" w:hAnsi="Times Newer Roman" w:cs="Times New Roman"/>
           <w:sz w:val="40"/>
           <w:szCs w:val="40"/>
         </w:rPr>
       </w:pPr>
       <w:r>
         <w:rPr>
-          <w:rFonts w:ascii="Times New Roman" w:hAnsi="Times New Roman" w:cs="Times New Roman"/>
+          <w:rFonts w:ascii="Times Newer Roman" w:hAnsi="Times Newer Roman" w:cs="Times New Roman"/>
           <w:sz w:val="40"/>
           <w:szCs w:val="40"/>
         </w:rPr>
@@ -2023,22 +2348,23 @@
       <w:pPr>
         <w:spacing w:line="360" w:lineRule="auto"/>
         <w:rPr>
-          <w:rFonts w:ascii="Times New Roman" w:hAnsi="Times New Roman" w:cs="Times New Roman"/>
-          <w:sz w:val="24"/>
-          <w:szCs w:val="24"/>
-        </w:rPr>
-      </w:pPr>
-      <w:r>
-        <w:rPr>
-          <w:rFonts w:ascii="Times New Roman" w:hAnsi="Times New Roman" w:cs="Times New Roman"/>
-          <w:sz w:val="24"/>
-          <w:szCs w:val="24"/>
-        </w:rPr>
+          <w:rFonts w:ascii="Times Newer Roman" w:hAnsi="Times Newer Roman" w:cs="Times New Roman"/>
+          <w:sz w:val="24"/>
+          <w:szCs w:val="24"/>
+        </w:rPr>
+      </w:pPr>
+      <w:r>
+        <w:rPr>
+          <w:rFonts w:ascii="Times Newer Roman" w:hAnsi="Times Newer Roman" w:cs="Times New Roman"/>
+          <w:sz w:val="24"/>
+          <w:szCs w:val="24"/>
+        </w:rPr>
+        <w:lastRenderedPageBreak/>
         <w:t xml:space="preserve">Durch die intensive Projektarbeit konnten wir </w:t>
       </w:r>
       <w:r>
         <w:rPr>
-          <w:rFonts w:ascii="Times New Roman" w:hAnsi="Times New Roman" w:cs="Times New Roman"/>
+          <w:rFonts w:ascii="Times Newer Roman" w:hAnsi="Times Newer Roman" w:cs="Times New Roman"/>
           <w:sz w:val="24"/>
           <w:szCs w:val="24"/>
         </w:rPr>
@@ -2046,7 +2372,7 @@
       </w:r>
       <w:r>
         <w:rPr>
-          <w:rFonts w:ascii="Times New Roman" w:hAnsi="Times New Roman" w:cs="Times New Roman"/>
+          <w:rFonts w:ascii="Times Newer Roman" w:hAnsi="Times Newer Roman" w:cs="Times New Roman"/>
           <w:sz w:val="24"/>
           <w:szCs w:val="24"/>
         </w:rPr>
@@ -2057,14 +2383,14 @@
       <w:pPr>
         <w:spacing w:line="360" w:lineRule="auto"/>
         <w:rPr>
-          <w:rFonts w:ascii="Times New Roman" w:hAnsi="Times New Roman" w:cs="Times New Roman"/>
-          <w:sz w:val="24"/>
-          <w:szCs w:val="24"/>
-        </w:rPr>
-      </w:pPr>
-      <w:r>
-        <w:rPr>
-          <w:rFonts w:ascii="Times New Roman" w:hAnsi="Times New Roman" w:cs="Times New Roman"/>
+          <w:rFonts w:ascii="Times Newer Roman" w:hAnsi="Times Newer Roman" w:cs="Times New Roman"/>
+          <w:sz w:val="24"/>
+          <w:szCs w:val="24"/>
+        </w:rPr>
+      </w:pPr>
+      <w:r>
+        <w:rPr>
+          <w:rFonts w:ascii="Times Newer Roman" w:hAnsi="Times Newer Roman" w:cs="Times New Roman"/>
           <w:sz w:val="24"/>
           <w:szCs w:val="24"/>
         </w:rPr>
@@ -2072,7 +2398,7 @@
       </w:r>
       <w:r>
         <w:rPr>
-          <w:rFonts w:ascii="Times New Roman" w:hAnsi="Times New Roman" w:cs="Times New Roman"/>
+          <w:rFonts w:ascii="Times Newer Roman" w:hAnsi="Times Newer Roman" w:cs="Times New Roman"/>
           <w:sz w:val="24"/>
           <w:szCs w:val="24"/>
         </w:rPr>
@@ -2080,7 +2406,7 @@
       </w:r>
       <w:r>
         <w:rPr>
-          <w:rFonts w:ascii="Times New Roman" w:hAnsi="Times New Roman" w:cs="Times New Roman"/>
+          <w:rFonts w:ascii="Times Newer Roman" w:hAnsi="Times Newer Roman" w:cs="Times New Roman"/>
           <w:sz w:val="24"/>
           <w:szCs w:val="24"/>
         </w:rPr>
@@ -2088,7 +2414,7 @@
       </w:r>
       <w:r>
         <w:rPr>
-          <w:rFonts w:ascii="Times New Roman" w:hAnsi="Times New Roman" w:cs="Times New Roman"/>
+          <w:rFonts w:ascii="Times Newer Roman" w:hAnsi="Times Newer Roman" w:cs="Times New Roman"/>
           <w:sz w:val="24"/>
           <w:szCs w:val="24"/>
         </w:rPr>
@@ -2096,7 +2422,7 @@
       </w:r>
       <w:r>
         <w:rPr>
-          <w:rFonts w:ascii="Times New Roman" w:hAnsi="Times New Roman" w:cs="Times New Roman"/>
+          <w:rFonts w:ascii="Times Newer Roman" w:hAnsi="Times Newer Roman" w:cs="Times New Roman"/>
           <w:sz w:val="24"/>
           <w:szCs w:val="24"/>
         </w:rPr>
@@ -2104,7 +2430,7 @@
       </w:r>
       <w:r>
         <w:rPr>
-          <w:rFonts w:ascii="Times New Roman" w:hAnsi="Times New Roman" w:cs="Times New Roman"/>
+          <w:rFonts w:ascii="Times Newer Roman" w:hAnsi="Times Newer Roman" w:cs="Times New Roman"/>
           <w:sz w:val="24"/>
           <w:szCs w:val="24"/>
         </w:rPr>
@@ -2112,7 +2438,7 @@
       </w:r>
       <w:r>
         <w:rPr>
-          <w:rFonts w:ascii="Times New Roman" w:hAnsi="Times New Roman" w:cs="Times New Roman"/>
+          <w:rFonts w:ascii="Times Newer Roman" w:hAnsi="Times Newer Roman" w:cs="Times New Roman"/>
           <w:sz w:val="24"/>
           <w:szCs w:val="24"/>
         </w:rPr>
@@ -2120,7 +2446,7 @@
       </w:r>
       <w:r>
         <w:rPr>
-          <w:rFonts w:ascii="Times New Roman" w:hAnsi="Times New Roman" w:cs="Times New Roman"/>
+          <w:rFonts w:ascii="Times Newer Roman" w:hAnsi="Times Newer Roman" w:cs="Times New Roman"/>
           <w:sz w:val="24"/>
           <w:szCs w:val="24"/>
         </w:rPr>
@@ -2128,7 +2454,7 @@
       </w:r>
       <w:r>
         <w:rPr>
-          <w:rFonts w:ascii="Times New Roman" w:hAnsi="Times New Roman" w:cs="Times New Roman"/>
+          <w:rFonts w:ascii="Times Newer Roman" w:hAnsi="Times Newer Roman" w:cs="Times New Roman"/>
           <w:sz w:val="24"/>
           <w:szCs w:val="24"/>
         </w:rPr>
@@ -2136,7 +2462,7 @@
       </w:r>
       <w:r>
         <w:rPr>
-          <w:rFonts w:ascii="Times New Roman" w:hAnsi="Times New Roman" w:cs="Times New Roman"/>
+          <w:rFonts w:ascii="Times Newer Roman" w:hAnsi="Times Newer Roman" w:cs="Times New Roman"/>
           <w:sz w:val="24"/>
           <w:szCs w:val="24"/>
         </w:rPr>
@@ -2144,7 +2470,7 @@
       </w:r>
       <w:r>
         <w:rPr>
-          <w:rFonts w:ascii="Times New Roman" w:hAnsi="Times New Roman" w:cs="Times New Roman"/>
+          <w:rFonts w:ascii="Times Newer Roman" w:hAnsi="Times Newer Roman" w:cs="Times New Roman"/>
           <w:sz w:val="24"/>
           <w:szCs w:val="24"/>
         </w:rPr>
@@ -2152,433 +2478,388 @@
       </w:r>
       <w:r>
         <w:rPr>
-          <w:rFonts w:ascii="Times New Roman" w:hAnsi="Times New Roman" w:cs="Times New Roman"/>
-          <w:sz w:val="24"/>
-          <w:szCs w:val="24"/>
-        </w:rPr>
-        <w:t xml:space="preserve">, was der richtige Kontext ist. </w:t>
-      </w:r>
-      <w:r>
-        <w:rPr>
-          <w:rFonts w:ascii="Times New Roman" w:hAnsi="Times New Roman" w:cs="Times New Roman"/>
+          <w:rFonts w:ascii="Times Newer Roman" w:hAnsi="Times Newer Roman" w:cs="Times New Roman"/>
+          <w:sz w:val="24"/>
+          <w:szCs w:val="24"/>
+        </w:rPr>
+        <w:t xml:space="preserve">, was der richtige Kontext ist. Die Fehlermeldungen sowie </w:t>
+      </w:r>
+      <w:proofErr w:type="spellStart"/>
+      <w:r>
+        <w:rPr>
+          <w:rFonts w:ascii="Times Newer Roman" w:hAnsi="Times Newer Roman" w:cs="Times New Roman"/>
+          <w:sz w:val="24"/>
+          <w:szCs w:val="24"/>
+        </w:rPr>
+        <w:t>Debugmöglichkeiten</w:t>
+      </w:r>
+      <w:proofErr w:type="spellEnd"/>
+      <w:r>
+        <w:rPr>
+          <w:rFonts w:ascii="Times Newer Roman" w:hAnsi="Times Newer Roman" w:cs="Times New Roman"/>
+          <w:sz w:val="24"/>
+          <w:szCs w:val="24"/>
+        </w:rPr>
+        <w:t xml:space="preserve"> sind leider häufig etwas spärlich und nur wenig hilfreich. </w:t>
+      </w:r>
+      <w:r>
+        <w:rPr>
+          <w:rFonts w:ascii="Times Newer Roman" w:hAnsi="Times Newer Roman" w:cs="Times New Roman"/>
+          <w:sz w:val="24"/>
+          <w:szCs w:val="24"/>
+        </w:rPr>
+        <w:t>Ähnlich</w:t>
+      </w:r>
+      <w:r>
+        <w:rPr>
+          <w:rFonts w:ascii="Times Newer Roman" w:hAnsi="Times Newer Roman" w:cs="Times New Roman"/>
+          <w:sz w:val="24"/>
+          <w:szCs w:val="24"/>
+        </w:rPr>
+        <w:t xml:space="preserve"> spärlich ist auch die API-Dokumentation</w:t>
+      </w:r>
+      <w:r>
+        <w:rPr>
+          <w:rFonts w:ascii="Times Newer Roman" w:hAnsi="Times Newer Roman" w:cs="Times New Roman"/>
+          <w:sz w:val="24"/>
+          <w:szCs w:val="24"/>
+        </w:rPr>
+        <w:t>;</w:t>
+      </w:r>
+      <w:r>
+        <w:rPr>
+          <w:rFonts w:ascii="Times Newer Roman" w:hAnsi="Times Newer Roman" w:cs="Times New Roman"/>
+          <w:sz w:val="24"/>
+          <w:szCs w:val="24"/>
+        </w:rPr>
+        <w:t xml:space="preserve"> ähnliche Einträge sind oft ohne Verlinkungen an verschiedenen Orten verteilt</w:t>
+      </w:r>
+      <w:r>
+        <w:rPr>
+          <w:rFonts w:ascii="Times Newer Roman" w:hAnsi="Times Newer Roman" w:cs="Times New Roman"/>
+          <w:sz w:val="24"/>
+          <w:szCs w:val="24"/>
+        </w:rPr>
+        <w:t xml:space="preserve"> und manche Informationen sind gar nicht aufzufinden. Außerdem gibt es für die gleiche Funktionalität oft mehrere Funktionen, weil Blender neben den Funktionen für die graphische Nutzeroberfläche auch einige </w:t>
+      </w:r>
+      <w:r>
+        <w:rPr>
+          <w:rFonts w:ascii="Times Newer Roman" w:hAnsi="Times Newer Roman" w:cs="Times New Roman"/>
+          <w:sz w:val="24"/>
+          <w:szCs w:val="24"/>
+        </w:rPr>
+        <w:t>Python-spezifische Funktionen bereitstellt, die etwas performanter ausgeführt werden. Das ist manchmal hilfreich, macht die Gesamtaufgabe aber eher komplexer, vor allem weil manche Funktionen nur mit besonderen Einstellungen oder dem richtigen Kontext funktionieren und andere wiederum andere Voraussetzungen benötigen.</w:t>
+      </w:r>
+    </w:p>
+    <w:p>
+      <w:pPr>
+        <w:spacing w:line="360" w:lineRule="auto"/>
+        <w:rPr>
+          <w:rFonts w:ascii="Times Newer Roman" w:hAnsi="Times Newer Roman" w:cs="Times New Roman"/>
+          <w:sz w:val="24"/>
+          <w:szCs w:val="24"/>
+        </w:rPr>
+      </w:pPr>
+      <w:r>
+        <w:rPr>
+          <w:rFonts w:ascii="Times Newer Roman" w:hAnsi="Times Newer Roman" w:cs="Times New Roman"/>
+          <w:sz w:val="24"/>
+          <w:szCs w:val="24"/>
+        </w:rPr>
+        <w:t>Aus den oben genannten Gründen hat</w:t>
+      </w:r>
+      <w:r>
+        <w:rPr>
+          <w:rFonts w:ascii="Times Newer Roman" w:hAnsi="Times Newer Roman" w:cs="Times New Roman"/>
+          <w:sz w:val="24"/>
+          <w:szCs w:val="24"/>
+        </w:rPr>
+        <w:t xml:space="preserve"> sich das Einarbeiten in die </w:t>
+      </w:r>
+      <w:r>
+        <w:rPr>
+          <w:rFonts w:ascii="Times Newer Roman" w:hAnsi="Times Newer Roman" w:cs="Times New Roman"/>
+          <w:sz w:val="24"/>
+          <w:szCs w:val="24"/>
+        </w:rPr>
+        <w:t>Thematik</w:t>
+      </w:r>
+      <w:r>
+        <w:rPr>
+          <w:rFonts w:ascii="Times Newer Roman" w:hAnsi="Times Newer Roman" w:cs="Times New Roman"/>
+          <w:sz w:val="24"/>
+          <w:szCs w:val="24"/>
+        </w:rPr>
+        <w:t xml:space="preserve"> als sehr zeitintensiv herausgestellt</w:t>
+      </w:r>
+      <w:r>
+        <w:rPr>
+          <w:rFonts w:ascii="Times Newer Roman" w:hAnsi="Times Newer Roman" w:cs="Times New Roman"/>
+          <w:sz w:val="24"/>
+          <w:szCs w:val="24"/>
+        </w:rPr>
+        <w:t xml:space="preserve">. Es hat sich allerdings auch gezeigt, dass derlei Probleme mit der nötigen Beharrlichkeit immer lösbar sind. </w:t>
+      </w:r>
+    </w:p>
+    <w:p>
+      <w:pPr>
+        <w:spacing w:line="360" w:lineRule="auto"/>
+        <w:rPr>
+          <w:rFonts w:ascii="Times Newer Roman" w:hAnsi="Times Newer Roman" w:cs="Times New Roman"/>
+          <w:sz w:val="24"/>
+          <w:szCs w:val="24"/>
+        </w:rPr>
+      </w:pPr>
+      <w:r>
+        <w:rPr>
+          <w:rFonts w:ascii="Times Newer Roman" w:hAnsi="Times Newer Roman" w:cs="Times New Roman"/>
+          <w:sz w:val="24"/>
+          <w:szCs w:val="24"/>
+        </w:rPr>
+        <w:t>Einige unserer Ideen waren leider nicht so umsetzbar wie anfangs geplant, zum Beispiel die Umsetzung als Pinsel ist leider nur schwerlich möglich</w:t>
+      </w:r>
+      <w:r>
+        <w:rPr>
+          <w:rFonts w:ascii="Times Newer Roman" w:hAnsi="Times Newer Roman" w:cs="Times New Roman"/>
+          <w:sz w:val="24"/>
+          <w:szCs w:val="24"/>
+        </w:rPr>
+        <w:t>, weil sich das Partikelsystem</w:t>
+      </w:r>
+      <w:r>
+        <w:rPr>
+          <w:rFonts w:ascii="Times Newer Roman" w:hAnsi="Times Newer Roman" w:cs="Times New Roman"/>
+          <w:sz w:val="24"/>
+          <w:szCs w:val="24"/>
+        </w:rPr>
+        <w:t xml:space="preserve"> von Blender</w:t>
+      </w:r>
+      <w:r>
+        <w:rPr>
+          <w:rFonts w:ascii="Times Newer Roman" w:hAnsi="Times Newer Roman" w:cs="Times New Roman"/>
+          <w:sz w:val="24"/>
+          <w:szCs w:val="24"/>
+        </w:rPr>
+        <w:t xml:space="preserve"> </w:t>
+      </w:r>
+      <w:r>
+        <w:rPr>
+          <w:rFonts w:ascii="Times Newer Roman" w:hAnsi="Times Newer Roman" w:cs="Times New Roman"/>
+          <w:sz w:val="24"/>
+          <w:szCs w:val="24"/>
+        </w:rPr>
+        <w:t>wie bereits erwähnt</w:t>
+      </w:r>
+      <w:r>
+        <w:rPr>
+          <w:rFonts w:ascii="Times Newer Roman" w:hAnsi="Times Newer Roman" w:cs="Times New Roman"/>
+          <w:sz w:val="24"/>
+          <w:szCs w:val="24"/>
+        </w:rPr>
+        <w:t xml:space="preserve"> nur auf ganze Objekte anwenden lässt.</w:t>
+      </w:r>
+    </w:p>
+    <w:p>
+      <w:pPr>
+        <w:spacing w:line="360" w:lineRule="auto"/>
+        <w:rPr>
+          <w:rFonts w:ascii="Times Newer Roman" w:hAnsi="Times Newer Roman" w:cs="Times New Roman"/>
+          <w:sz w:val="24"/>
+          <w:szCs w:val="24"/>
+        </w:rPr>
+      </w:pPr>
+      <w:r>
+        <w:rPr>
+          <w:rFonts w:ascii="Times Newer Roman" w:hAnsi="Times Newer Roman" w:cs="Times New Roman"/>
+          <w:sz w:val="24"/>
+          <w:szCs w:val="24"/>
+        </w:rPr>
+        <w:t xml:space="preserve">Die Übergänge zwischen Biomen flüssig zu gestalten stellte sich ebenfalls als zu große Herausforderung heraus. Da wir auf Blenders Partikelsystem zurückgreifen, um die Objekte zu platzieren und jedes Biom einzeln nacheinander generiert wird, haben wir zum Zeitpunkt der Platzierung der Objekte keine weiteren Informationen darüber, </w:t>
+      </w:r>
+      <w:r>
+        <w:rPr>
+          <w:rFonts w:ascii="Times Newer Roman" w:hAnsi="Times Newer Roman" w:cs="Times New Roman"/>
           <w:sz w:val="24"/>
           <w:szCs w:val="24"/>
         </w:rPr>
         <w:lastRenderedPageBreak/>
-        <w:t xml:space="preserve">Die Fehlermeldungen sowie </w:t>
+        <w:t>welche Biome an das momentan generierte angrenzen, beziehungsweise wie die Biome überlappen.</w:t>
+      </w:r>
+    </w:p>
+    <w:p>
+      <w:pPr>
+        <w:spacing w:line="360" w:lineRule="auto"/>
+        <w:rPr>
+          <w:rFonts w:ascii="Times Newer Roman" w:hAnsi="Times Newer Roman" w:cs="Times New Roman"/>
+          <w:sz w:val="24"/>
+          <w:szCs w:val="24"/>
+        </w:rPr>
+      </w:pPr>
+      <w:r>
+        <w:rPr>
+          <w:rFonts w:ascii="Times Newer Roman" w:hAnsi="Times Newer Roman" w:cs="Times New Roman"/>
+          <w:sz w:val="24"/>
+          <w:szCs w:val="24"/>
+        </w:rPr>
+        <w:t xml:space="preserve">Nichtsdestotrotz konnten wir einen </w:t>
+      </w:r>
+      <w:r>
+        <w:rPr>
+          <w:rFonts w:ascii="Times Newer Roman" w:hAnsi="Times Newer Roman" w:cs="Times New Roman"/>
+          <w:sz w:val="24"/>
+          <w:szCs w:val="24"/>
+        </w:rPr>
+        <w:t>tieferen Einblick in die 3D-Modellierung gewinnen</w:t>
+      </w:r>
+      <w:r>
+        <w:rPr>
+          <w:rFonts w:ascii="Times Newer Roman" w:hAnsi="Times Newer Roman" w:cs="Times New Roman"/>
+          <w:sz w:val="24"/>
+          <w:szCs w:val="24"/>
+        </w:rPr>
+        <w:t xml:space="preserve"> und mussten Lösungen für nicht triviale Probleme finden. Außerdem haben wir einen Eindruck davon bekommen, welche Funktionen zur Modellierung benötigt werden und wie die Daten </w:t>
+      </w:r>
+      <w:r>
+        <w:rPr>
+          <w:rFonts w:ascii="Times Newer Roman" w:hAnsi="Times Newer Roman" w:cs="Times New Roman"/>
+          <w:sz w:val="24"/>
+          <w:szCs w:val="24"/>
+        </w:rPr>
+        <w:t xml:space="preserve">intern </w:t>
+      </w:r>
+      <w:r>
+        <w:rPr>
+          <w:rFonts w:ascii="Times Newer Roman" w:hAnsi="Times Newer Roman" w:cs="Times New Roman"/>
+          <w:sz w:val="24"/>
+          <w:szCs w:val="24"/>
+        </w:rPr>
+        <w:t xml:space="preserve">strukturiert </w:t>
+      </w:r>
+      <w:r>
+        <w:rPr>
+          <w:rFonts w:ascii="Times Newer Roman" w:hAnsi="Times Newer Roman" w:cs="Times New Roman"/>
+          <w:sz w:val="24"/>
+          <w:szCs w:val="24"/>
+        </w:rPr>
+        <w:t>sind</w:t>
+      </w:r>
+      <w:r>
+        <w:rPr>
+          <w:rFonts w:ascii="Times Newer Roman" w:hAnsi="Times Newer Roman" w:cs="Times New Roman"/>
+          <w:sz w:val="24"/>
+          <w:szCs w:val="24"/>
+        </w:rPr>
+        <w:t>.</w:t>
+      </w:r>
+      <w:r>
+        <w:rPr>
+          <w:rFonts w:ascii="Times Newer Roman" w:hAnsi="Times Newer Roman" w:cs="Times New Roman"/>
+          <w:sz w:val="24"/>
+          <w:szCs w:val="24"/>
+        </w:rPr>
+        <w:t xml:space="preserve"> </w:t>
+      </w:r>
+    </w:p>
+    <w:p>
+      <w:pPr>
+        <w:spacing w:line="360" w:lineRule="auto"/>
+        <w:rPr>
+          <w:rFonts w:ascii="Times Newer Roman" w:hAnsi="Times Newer Roman" w:cs="Times New Roman"/>
+          <w:sz w:val="24"/>
+          <w:szCs w:val="24"/>
+        </w:rPr>
+      </w:pPr>
+      <w:r>
+        <w:rPr>
+          <w:rFonts w:ascii="Times Newer Roman" w:hAnsi="Times Newer Roman" w:cs="Times New Roman"/>
+          <w:sz w:val="24"/>
+          <w:szCs w:val="24"/>
+        </w:rPr>
+        <w:t xml:space="preserve">// </w:t>
+      </w:r>
+      <w:r>
+        <w:rPr>
+          <w:rFonts w:ascii="Times Newer Roman" w:hAnsi="Times Newer Roman" w:cs="Times New Roman"/>
+          <w:sz w:val="24"/>
+          <w:szCs w:val="24"/>
+        </w:rPr>
+        <w:t>noch</w:t>
+      </w:r>
+      <w:r>
+        <w:rPr>
+          <w:rFonts w:ascii="Times Newer Roman" w:hAnsi="Times Newer Roman" w:cs="Times New Roman"/>
+          <w:sz w:val="24"/>
+          <w:szCs w:val="24"/>
+        </w:rPr>
+        <w:t xml:space="preserve"> Ideen hier?</w:t>
+      </w:r>
+    </w:p>
+    <w:p>
+      <w:pPr>
+        <w:spacing w:line="360" w:lineRule="auto"/>
+        <w:rPr>
+          <w:rFonts w:ascii="Times Newer Roman" w:hAnsi="Times Newer Roman" w:cs="Times New Roman"/>
+          <w:sz w:val="24"/>
+          <w:szCs w:val="24"/>
+        </w:rPr>
+      </w:pPr>
+      <w:r>
+        <w:rPr>
+          <w:rFonts w:ascii="Times Newer Roman" w:hAnsi="Times Newer Roman" w:cs="Times New Roman"/>
+          <w:sz w:val="24"/>
+          <w:szCs w:val="24"/>
+        </w:rPr>
+        <w:t xml:space="preserve">Mit etwas mehr Zeit wären einige Optimierungen möglich gewesen. </w:t>
+      </w:r>
+    </w:p>
+    <w:p>
+      <w:pPr>
+        <w:spacing w:line="360" w:lineRule="auto"/>
+        <w:rPr>
+          <w:rFonts w:ascii="Times Newer Roman" w:hAnsi="Times Newer Roman" w:cs="Times New Roman"/>
+          <w:sz w:val="24"/>
+          <w:szCs w:val="24"/>
+        </w:rPr>
+      </w:pPr>
+      <w:r>
+        <w:rPr>
+          <w:rFonts w:ascii="Times Newer Roman" w:hAnsi="Times Newer Roman" w:cs="Times New Roman"/>
+          <w:sz w:val="24"/>
+          <w:szCs w:val="24"/>
+        </w:rPr>
+        <w:t xml:space="preserve">Zum einen könnte man erneut versuchen, einen Pinsel zum Selektieren des Bereichs für ein Biom zu verwenden. Dafür müsste man wohl eine andere Lösung als das Partikelsystem von Blender finden, zum Beispiel indem man einen eigenen Algorithmus implementiert, der Partikel auf einen ausgewählten Bereich verteilt. Alternativ könnte man auch </w:t>
       </w:r>
       <w:proofErr w:type="spellStart"/>
       <w:r>
         <w:rPr>
-          <w:rFonts w:ascii="Times New Roman" w:hAnsi="Times New Roman" w:cs="Times New Roman"/>
-          <w:sz w:val="24"/>
-          <w:szCs w:val="24"/>
-        </w:rPr>
-        <w:t>Debugmöglichkeiten</w:t>
+          <w:rFonts w:ascii="Times Newer Roman" w:hAnsi="Times Newer Roman" w:cs="Times New Roman"/>
+          <w:sz w:val="24"/>
+          <w:szCs w:val="24"/>
+        </w:rPr>
+        <w:t>Vertexe</w:t>
       </w:r>
       <w:proofErr w:type="spellEnd"/>
       <w:r>
         <w:rPr>
-          <w:rFonts w:ascii="Times New Roman" w:hAnsi="Times New Roman" w:cs="Times New Roman"/>
-          <w:sz w:val="24"/>
-          <w:szCs w:val="24"/>
-        </w:rPr>
-        <w:t xml:space="preserve"> sind leider häufig etwas spärlich und nur wenig hilfreich. </w:t>
-      </w:r>
-      <w:r>
-        <w:rPr>
-          <w:rFonts w:ascii="Times New Roman" w:hAnsi="Times New Roman" w:cs="Times New Roman"/>
-          <w:sz w:val="24"/>
-          <w:szCs w:val="24"/>
-        </w:rPr>
-        <w:t>Ähnlich</w:t>
-      </w:r>
-      <w:r>
-        <w:rPr>
-          <w:rFonts w:ascii="Times New Roman" w:hAnsi="Times New Roman" w:cs="Times New Roman"/>
-          <w:sz w:val="24"/>
-          <w:szCs w:val="24"/>
-        </w:rPr>
-        <w:t xml:space="preserve"> spärlich ist auch die API-Dokumentation</w:t>
-      </w:r>
-      <w:r>
-        <w:rPr>
-          <w:rFonts w:ascii="Times New Roman" w:hAnsi="Times New Roman" w:cs="Times New Roman"/>
-          <w:sz w:val="24"/>
-          <w:szCs w:val="24"/>
-        </w:rPr>
-        <w:t>;</w:t>
-      </w:r>
-      <w:r>
-        <w:rPr>
-          <w:rFonts w:ascii="Times New Roman" w:hAnsi="Times New Roman" w:cs="Times New Roman"/>
-          <w:sz w:val="24"/>
-          <w:szCs w:val="24"/>
-        </w:rPr>
-        <w:t xml:space="preserve"> ähnliche Einträge sind oft ohne Verlinkungen an verschiedenen Orten verteilt</w:t>
-      </w:r>
-      <w:r>
-        <w:rPr>
-          <w:rFonts w:ascii="Times New Roman" w:hAnsi="Times New Roman" w:cs="Times New Roman"/>
-          <w:sz w:val="24"/>
-          <w:szCs w:val="24"/>
-        </w:rPr>
-        <w:t xml:space="preserve"> und manche Informationen sind gar nicht aufzufinden. Außerdem gibt es für die gleiche Funktionalität oft mehrere Funktionen, weil Blender neben den Funktionen für die graphische Nutzeroberfläche auch einige </w:t>
-      </w:r>
-      <w:r>
-        <w:rPr>
-          <w:rFonts w:ascii="Times New Roman" w:hAnsi="Times New Roman" w:cs="Times New Roman"/>
-          <w:sz w:val="24"/>
-          <w:szCs w:val="24"/>
-        </w:rPr>
-        <w:t xml:space="preserve">Python-spezifische Funktionen </w:t>
-      </w:r>
-      <w:proofErr w:type="gramStart"/>
-      <w:r>
-        <w:rPr>
-          <w:rFonts w:ascii="Times New Roman" w:hAnsi="Times New Roman" w:cs="Times New Roman"/>
-          <w:sz w:val="24"/>
-          <w:szCs w:val="24"/>
-        </w:rPr>
-        <w:t>bereitstellt</w:t>
-      </w:r>
-      <w:proofErr w:type="gramEnd"/>
-      <w:r>
-        <w:rPr>
-          <w:rFonts w:ascii="Times New Roman" w:hAnsi="Times New Roman" w:cs="Times New Roman"/>
-          <w:sz w:val="24"/>
-          <w:szCs w:val="24"/>
-        </w:rPr>
-        <w:t>, die etwas performanter ausgeführt werden. Das ist manchmal hilfreich, macht die Gesamtaufgabe aber eher komplexer, vor allem weil manche Funktionen nur mit besonderen Einstellungen oder dem richtigen Kontext funktionieren und andere wiederum andere Voraussetzungen benötigen.</w:t>
-      </w:r>
-    </w:p>
-    <w:p>
-      <w:pPr>
-        <w:spacing w:line="360" w:lineRule="auto"/>
-        <w:rPr>
-          <w:rFonts w:ascii="Times New Roman" w:hAnsi="Times New Roman" w:cs="Times New Roman"/>
-          <w:sz w:val="24"/>
-          <w:szCs w:val="24"/>
-        </w:rPr>
-      </w:pPr>
-      <w:r>
-        <w:rPr>
-          <w:rFonts w:ascii="Times New Roman" w:hAnsi="Times New Roman" w:cs="Times New Roman"/>
-          <w:sz w:val="24"/>
-          <w:szCs w:val="24"/>
-        </w:rPr>
-        <w:t>Aus den oben genannten Gründen hat</w:t>
-      </w:r>
-      <w:r>
-        <w:rPr>
-          <w:rFonts w:ascii="Times New Roman" w:hAnsi="Times New Roman" w:cs="Times New Roman"/>
-          <w:sz w:val="24"/>
-          <w:szCs w:val="24"/>
-        </w:rPr>
-        <w:t xml:space="preserve"> sich das Einarbeiten in die </w:t>
-      </w:r>
-      <w:r>
-        <w:rPr>
-          <w:rFonts w:ascii="Times New Roman" w:hAnsi="Times New Roman" w:cs="Times New Roman"/>
-          <w:sz w:val="24"/>
-          <w:szCs w:val="24"/>
-        </w:rPr>
-        <w:t>Thematik</w:t>
-      </w:r>
-      <w:r>
-        <w:rPr>
-          <w:rFonts w:ascii="Times New Roman" w:hAnsi="Times New Roman" w:cs="Times New Roman"/>
-          <w:sz w:val="24"/>
-          <w:szCs w:val="24"/>
-        </w:rPr>
-        <w:t xml:space="preserve"> als sehr zeitintensiv herausgestellt</w:t>
-      </w:r>
-      <w:r>
-        <w:rPr>
-          <w:rFonts w:ascii="Times New Roman" w:hAnsi="Times New Roman" w:cs="Times New Roman"/>
-          <w:sz w:val="24"/>
-          <w:szCs w:val="24"/>
-        </w:rPr>
-        <w:t xml:space="preserve">. Es hat sich allerdings auch gezeigt, dass derlei Probleme mit der nötigen Beharrlichkeit immer lösbar </w:t>
-      </w:r>
-      <w:proofErr w:type="gramStart"/>
-      <w:r>
-        <w:rPr>
-          <w:rFonts w:ascii="Times New Roman" w:hAnsi="Times New Roman" w:cs="Times New Roman"/>
-          <w:sz w:val="24"/>
-          <w:szCs w:val="24"/>
-        </w:rPr>
-        <w:t>sind</w:t>
-      </w:r>
-      <w:proofErr w:type="gramEnd"/>
-      <w:r>
-        <w:rPr>
-          <w:rFonts w:ascii="Times New Roman" w:hAnsi="Times New Roman" w:cs="Times New Roman"/>
-          <w:sz w:val="24"/>
-          <w:szCs w:val="24"/>
-        </w:rPr>
-        <w:t xml:space="preserve">. </w:t>
-      </w:r>
-    </w:p>
-    <w:p>
-      <w:pPr>
-        <w:spacing w:line="360" w:lineRule="auto"/>
-        <w:rPr>
-          <w:rFonts w:ascii="Times New Roman" w:hAnsi="Times New Roman" w:cs="Times New Roman"/>
-          <w:sz w:val="24"/>
-          <w:szCs w:val="24"/>
-        </w:rPr>
-      </w:pPr>
-      <w:r>
-        <w:rPr>
-          <w:rFonts w:ascii="Times New Roman" w:hAnsi="Times New Roman" w:cs="Times New Roman"/>
-          <w:sz w:val="24"/>
-          <w:szCs w:val="24"/>
-        </w:rPr>
-        <w:t>Einige unserer Ideen waren leider nicht so umsetzbar wie anfangs geplant, zum Beispiel die Umsetzung als Pinsel ist leider nur schwerlich möglich</w:t>
-      </w:r>
-      <w:r>
-        <w:rPr>
-          <w:rFonts w:ascii="Times New Roman" w:hAnsi="Times New Roman" w:cs="Times New Roman"/>
-          <w:sz w:val="24"/>
-          <w:szCs w:val="24"/>
-        </w:rPr>
-        <w:t>, weil sich das Partikelsystem</w:t>
-      </w:r>
-      <w:r>
-        <w:rPr>
-          <w:rFonts w:ascii="Times New Roman" w:hAnsi="Times New Roman" w:cs="Times New Roman"/>
-          <w:sz w:val="24"/>
-          <w:szCs w:val="24"/>
-        </w:rPr>
-        <w:t xml:space="preserve"> von Blender</w:t>
-      </w:r>
-      <w:r>
-        <w:rPr>
-          <w:rFonts w:ascii="Times New Roman" w:hAnsi="Times New Roman" w:cs="Times New Roman"/>
-          <w:sz w:val="24"/>
-          <w:szCs w:val="24"/>
-        </w:rPr>
-        <w:t xml:space="preserve"> </w:t>
-      </w:r>
-      <w:r>
-        <w:rPr>
-          <w:rFonts w:ascii="Times New Roman" w:hAnsi="Times New Roman" w:cs="Times New Roman"/>
-          <w:sz w:val="24"/>
-          <w:szCs w:val="24"/>
-        </w:rPr>
-        <w:t>wie bereits erwähnt</w:t>
-      </w:r>
-      <w:r>
-        <w:rPr>
-          <w:rFonts w:ascii="Times New Roman" w:hAnsi="Times New Roman" w:cs="Times New Roman"/>
-          <w:sz w:val="24"/>
-          <w:szCs w:val="24"/>
-        </w:rPr>
-        <w:t xml:space="preserve"> nur auf ganze Objekte anwenden lässt.</w:t>
-      </w:r>
-    </w:p>
-    <w:p>
-      <w:pPr>
-        <w:spacing w:line="360" w:lineRule="auto"/>
-        <w:rPr>
-          <w:rFonts w:ascii="Times New Roman" w:hAnsi="Times New Roman" w:cs="Times New Roman"/>
-          <w:sz w:val="24"/>
-          <w:szCs w:val="24"/>
-        </w:rPr>
-      </w:pPr>
-      <w:r>
-        <w:rPr>
-          <w:rFonts w:ascii="Times New Roman" w:hAnsi="Times New Roman" w:cs="Times New Roman"/>
-          <w:sz w:val="24"/>
-          <w:szCs w:val="24"/>
-        </w:rPr>
-        <w:t>Die Übergänge zwischen Biomen flüssig zu gestalten stellte sich ebenfalls als zu große Herausforderung heraus. Da wir auf Blenders Partikelsystem zurückgreifen, um die Objekte zu platzieren und jedes Biom einzeln nacheinander generiert wird, haben wir zum Zeitpunkt der Platzierung der Objekte keine weiteren Informationen darüber, welche Biome an das momentan generierte angrenzen, beziehungsweise wie die Biome überlappen.</w:t>
-      </w:r>
-    </w:p>
-    <w:p>
-      <w:pPr>
-        <w:spacing w:line="360" w:lineRule="auto"/>
-        <w:rPr>
-          <w:rFonts w:ascii="Times New Roman" w:hAnsi="Times New Roman" w:cs="Times New Roman"/>
-          <w:sz w:val="24"/>
-          <w:szCs w:val="24"/>
-        </w:rPr>
-      </w:pPr>
-      <w:r>
-        <w:rPr>
-          <w:rFonts w:ascii="Times New Roman" w:hAnsi="Times New Roman" w:cs="Times New Roman"/>
-          <w:sz w:val="24"/>
-          <w:szCs w:val="24"/>
-        </w:rPr>
-        <w:t xml:space="preserve">Nichtsdestotrotz konnten wir einen </w:t>
-      </w:r>
-      <w:r>
-        <w:rPr>
-          <w:rFonts w:ascii="Times New Roman" w:hAnsi="Times New Roman" w:cs="Times New Roman"/>
-          <w:sz w:val="24"/>
-          <w:szCs w:val="24"/>
-        </w:rPr>
-        <w:t>tieferen Einblick in die 3D-Modellierung gewinnen</w:t>
-      </w:r>
-      <w:r>
-        <w:rPr>
-          <w:rFonts w:ascii="Times New Roman" w:hAnsi="Times New Roman" w:cs="Times New Roman"/>
-          <w:sz w:val="24"/>
-          <w:szCs w:val="24"/>
-        </w:rPr>
-        <w:t xml:space="preserve"> und mussten Lösungen für nicht triviale Probleme finden. Außerdem haben wir einen Eindruck davon bekommen, welche Funktionen zur Modellierung benötigt werden und wie die Daten </w:t>
-      </w:r>
-      <w:r>
-        <w:rPr>
-          <w:rFonts w:ascii="Times New Roman" w:hAnsi="Times New Roman" w:cs="Times New Roman"/>
-          <w:sz w:val="24"/>
-          <w:szCs w:val="24"/>
-        </w:rPr>
-        <w:t xml:space="preserve">intern </w:t>
-      </w:r>
-      <w:r>
-        <w:rPr>
-          <w:rFonts w:ascii="Times New Roman" w:hAnsi="Times New Roman" w:cs="Times New Roman"/>
-          <w:sz w:val="24"/>
-          <w:szCs w:val="24"/>
-        </w:rPr>
-        <w:t xml:space="preserve">strukturiert </w:t>
-      </w:r>
-      <w:r>
-        <w:rPr>
-          <w:rFonts w:ascii="Times New Roman" w:hAnsi="Times New Roman" w:cs="Times New Roman"/>
-          <w:sz w:val="24"/>
-          <w:szCs w:val="24"/>
-        </w:rPr>
-        <w:t>sind</w:t>
-      </w:r>
-      <w:r>
-        <w:rPr>
-          <w:rFonts w:ascii="Times New Roman" w:hAnsi="Times New Roman" w:cs="Times New Roman"/>
-          <w:sz w:val="24"/>
-          <w:szCs w:val="24"/>
-        </w:rPr>
-        <w:t>.</w:t>
-      </w:r>
-      <w:r>
-        <w:rPr>
-          <w:rFonts w:ascii="Times New Roman" w:hAnsi="Times New Roman" w:cs="Times New Roman"/>
-          <w:sz w:val="24"/>
-          <w:szCs w:val="24"/>
-        </w:rPr>
-        <w:t xml:space="preserve"> </w:t>
-      </w:r>
-    </w:p>
-    <w:p>
-      <w:pPr>
-        <w:spacing w:line="360" w:lineRule="auto"/>
-        <w:rPr>
-          <w:rFonts w:ascii="Times New Roman" w:hAnsi="Times New Roman" w:cs="Times New Roman"/>
-          <w:sz w:val="24"/>
-          <w:szCs w:val="24"/>
-        </w:rPr>
-      </w:pPr>
-      <w:r>
-        <w:rPr>
-          <w:rFonts w:ascii="Times New Roman" w:hAnsi="Times New Roman" w:cs="Times New Roman"/>
-          <w:sz w:val="24"/>
-          <w:szCs w:val="24"/>
-        </w:rPr>
-        <w:t xml:space="preserve">// </w:t>
-      </w:r>
-      <w:r>
-        <w:rPr>
-          <w:rFonts w:ascii="Times New Roman" w:hAnsi="Times New Roman" w:cs="Times New Roman"/>
-          <w:sz w:val="24"/>
-          <w:szCs w:val="24"/>
-        </w:rPr>
-        <w:t>noch</w:t>
-      </w:r>
-      <w:r>
-        <w:rPr>
-          <w:rFonts w:ascii="Times New Roman" w:hAnsi="Times New Roman" w:cs="Times New Roman"/>
-          <w:sz w:val="24"/>
-          <w:szCs w:val="24"/>
-        </w:rPr>
-        <w:t xml:space="preserve"> Ideen hier?</w:t>
-      </w:r>
-    </w:p>
-    <w:p>
-      <w:pPr>
-        <w:spacing w:line="360" w:lineRule="auto"/>
-        <w:rPr>
-          <w:rFonts w:ascii="Times New Roman" w:hAnsi="Times New Roman" w:cs="Times New Roman"/>
-          <w:sz w:val="24"/>
-          <w:szCs w:val="24"/>
-        </w:rPr>
-      </w:pPr>
-      <w:r>
-        <w:rPr>
-          <w:rFonts w:ascii="Times New Roman" w:hAnsi="Times New Roman" w:cs="Times New Roman"/>
-          <w:sz w:val="24"/>
-          <w:szCs w:val="24"/>
-        </w:rPr>
-        <w:t xml:space="preserve">Mit etwas mehr Zeit wären einige Optimierungen möglich gewesen. </w:t>
-      </w:r>
-    </w:p>
-    <w:p>
-      <w:pPr>
-        <w:spacing w:line="360" w:lineRule="auto"/>
-        <w:rPr>
-          <w:rFonts w:ascii="Times New Roman" w:hAnsi="Times New Roman" w:cs="Times New Roman"/>
-          <w:sz w:val="24"/>
-          <w:szCs w:val="24"/>
-        </w:rPr>
-      </w:pPr>
-      <w:r>
-        <w:rPr>
-          <w:rFonts w:ascii="Times New Roman" w:hAnsi="Times New Roman" w:cs="Times New Roman"/>
-          <w:sz w:val="24"/>
-          <w:szCs w:val="24"/>
-        </w:rPr>
-        <w:t xml:space="preserve">Zum einen könnte man erneut versuchen, einen Pinsel zum Selektieren des Bereichs für ein Biom zu verwenden. Dafür müsste man wohl eine andere Lösung als das Partikelsystem von Blender finden, zum Beispiel indem man einen eigenen Algorithmus implementiert, der Partikel auf einen ausgewählten Bereich verteilt. Alternativ könnte man auch </w:t>
-      </w:r>
-      <w:proofErr w:type="spellStart"/>
-      <w:r>
-        <w:rPr>
-          <w:rFonts w:ascii="Times New Roman" w:hAnsi="Times New Roman" w:cs="Times New Roman"/>
-          <w:sz w:val="24"/>
-          <w:szCs w:val="24"/>
-        </w:rPr>
-        <w:t>Vertexe</w:t>
-      </w:r>
-      <w:proofErr w:type="spellEnd"/>
-      <w:r>
-        <w:rPr>
-          <w:rFonts w:ascii="Times New Roman" w:hAnsi="Times New Roman" w:cs="Times New Roman"/>
-          <w:sz w:val="24"/>
-          <w:szCs w:val="24"/>
-        </w:rPr>
-        <w:t xml:space="preserve"> an die Ränder des angemalten Bereichs setzen und das Mesh an diesen Stellen trennen. Dabei </w:t>
-      </w:r>
-      <w:r>
-        <w:rPr>
-          <w:rFonts w:ascii="Times New Roman" w:hAnsi="Times New Roman" w:cs="Times New Roman"/>
-          <w:sz w:val="24"/>
-          <w:szCs w:val="24"/>
-        </w:rPr>
-        <w:lastRenderedPageBreak/>
-        <w:t xml:space="preserve">müsste man das Mesh allerdings stark verändern und wir sind uns unsicher, ob dieser Ansatz zu guten Ergebnissen führen würde. </w:t>
-      </w:r>
-    </w:p>
-    <w:p>
-      <w:pPr>
-        <w:spacing w:line="360" w:lineRule="auto"/>
-        <w:rPr>
-          <w:rFonts w:ascii="Times New Roman" w:hAnsi="Times New Roman" w:cs="Times New Roman"/>
-          <w:sz w:val="24"/>
-          <w:szCs w:val="24"/>
-        </w:rPr>
-      </w:pPr>
-      <w:r>
-        <w:rPr>
-          <w:rFonts w:ascii="Times New Roman" w:hAnsi="Times New Roman" w:cs="Times New Roman"/>
+          <w:rFonts w:ascii="Times Newer Roman" w:hAnsi="Times Newer Roman" w:cs="Times New Roman"/>
+          <w:sz w:val="24"/>
+          <w:szCs w:val="24"/>
+        </w:rPr>
+        <w:t xml:space="preserve"> an die Ränder des angemalten Bereichs setzen und das Mesh an diesen Stellen trennen. Dabei müsste man das Mesh allerdings stark verändern und wir sind uns unsicher, ob dieser Ansatz zu guten Ergebnissen führen würde. </w:t>
+      </w:r>
+    </w:p>
+    <w:p>
+      <w:pPr>
+        <w:spacing w:line="360" w:lineRule="auto"/>
+        <w:rPr>
+          <w:rFonts w:ascii="Times Newer Roman" w:hAnsi="Times Newer Roman" w:cs="Times New Roman"/>
+          <w:sz w:val="24"/>
+          <w:szCs w:val="24"/>
+        </w:rPr>
+      </w:pPr>
+      <w:r>
+        <w:rPr>
+          <w:rFonts w:ascii="Times Newer Roman" w:hAnsi="Times Newer Roman" w:cs="Times New Roman"/>
           <w:sz w:val="24"/>
           <w:szCs w:val="24"/>
         </w:rPr>
@@ -2589,14 +2870,14 @@
       <w:pPr>
         <w:spacing w:line="360" w:lineRule="auto"/>
         <w:rPr>
-          <w:rFonts w:ascii="Times New Roman" w:hAnsi="Times New Roman" w:cs="Times New Roman"/>
-          <w:sz w:val="24"/>
-          <w:szCs w:val="24"/>
-        </w:rPr>
-      </w:pPr>
-      <w:r>
-        <w:rPr>
-          <w:rFonts w:ascii="Times New Roman" w:hAnsi="Times New Roman" w:cs="Times New Roman"/>
+          <w:rFonts w:ascii="Times Newer Roman" w:hAnsi="Times Newer Roman" w:cs="Times New Roman"/>
+          <w:sz w:val="24"/>
+          <w:szCs w:val="24"/>
+        </w:rPr>
+      </w:pPr>
+      <w:r>
+        <w:rPr>
+          <w:rFonts w:ascii="Times Newer Roman" w:hAnsi="Times Newer Roman" w:cs="Times New Roman"/>
           <w:sz w:val="24"/>
           <w:szCs w:val="24"/>
         </w:rPr>
@@ -2607,12 +2888,11 @@
       <w:pPr>
         <w:spacing w:line="276" w:lineRule="auto"/>
         <w:rPr>
-          <w:sz w:val="24"/>
-          <w:szCs w:val="24"/>
-        </w:rPr>
-      </w:pPr>
-      <w:bookmarkStart w:id="0" w:name="_GoBack"/>
-      <w:bookmarkEnd w:id="0"/>
+          <w:rFonts w:ascii="Times Newer Roman" w:hAnsi="Times Newer Roman"/>
+          <w:sz w:val="24"/>
+          <w:szCs w:val="24"/>
+        </w:rPr>
+      </w:pPr>
     </w:p>
     <w:sectPr>
       <w:pgSz w:w="11906" w:h="16838"/>
@@ -3180,7 +3460,7 @@
       </w:pPr>
     </w:pPrDefault>
   </w:docDefaults>
-  <w:latentStyles w:defLockedState="0" w:defUIPriority="99" w:defSemiHidden="0" w:defUnhideWhenUsed="0" w:defQFormat="0" w:count="375">
+  <w:latentStyles w:defLockedState="0" w:defUIPriority="99" w:defSemiHidden="0" w:defUnhideWhenUsed="0" w:defQFormat="0" w:count="376">
     <w:lsdException w:name="Normal" w:uiPriority="0" w:qFormat="1"/>
     <w:lsdException w:name="heading 1" w:uiPriority="9" w:qFormat="1"/>
     <w:lsdException w:name="heading 2" w:semiHidden="1" w:uiPriority="9" w:unhideWhenUsed="1" w:qFormat="1"/>
@@ -3286,7 +3566,6 @@
     <w:lsdException w:name="HTML Sample" w:semiHidden="1" w:unhideWhenUsed="1"/>
     <w:lsdException w:name="HTML Typewriter" w:semiHidden="1" w:unhideWhenUsed="1"/>
     <w:lsdException w:name="HTML Variable" w:semiHidden="1" w:unhideWhenUsed="1"/>
-    <w:lsdException w:name="Normal Table" w:semiHidden="1" w:unhideWhenUsed="1"/>
     <w:lsdException w:name="annotation subject" w:semiHidden="1" w:unhideWhenUsed="1"/>
     <w:lsdException w:name="No List" w:semiHidden="1" w:unhideWhenUsed="1"/>
     <w:lsdException w:name="Outline List 1" w:semiHidden="1" w:unhideWhenUsed="1"/>
@@ -3333,10 +3612,8 @@
     <w:lsdException w:name="Table Subtle 2" w:semiHidden="1" w:unhideWhenUsed="1"/>
     <w:lsdException w:name="Table Web 1" w:semiHidden="1" w:unhideWhenUsed="1"/>
     <w:lsdException w:name="Table Web 2" w:semiHidden="1" w:unhideWhenUsed="1"/>
-    <w:lsdException w:name="Table Web 3" w:semiHidden="1" w:unhideWhenUsed="1"/>
     <w:lsdException w:name="Balloon Text" w:semiHidden="1" w:unhideWhenUsed="1"/>
     <w:lsdException w:name="Table Grid" w:uiPriority="39"/>
-    <w:lsdException w:name="Table Theme" w:semiHidden="1" w:unhideWhenUsed="1"/>
     <w:lsdException w:name="Placeholder Text" w:semiHidden="1"/>
     <w:lsdException w:name="No Spacing" w:uiPriority="1" w:qFormat="1"/>
     <w:lsdException w:name="Light Shading" w:uiPriority="60"/>
@@ -3556,6 +3833,7 @@
     <w:lsdException w:name="Smart Hyperlink" w:semiHidden="1" w:unhideWhenUsed="1"/>
     <w:lsdException w:name="Hashtag" w:semiHidden="1" w:unhideWhenUsed="1"/>
     <w:lsdException w:name="Unresolved Mention" w:semiHidden="1" w:unhideWhenUsed="1"/>
+    <w:lsdException w:name="Smart Link" w:semiHidden="1" w:unhideWhenUsed="1"/>
   </w:latentStyles>
   <w:style w:type="paragraph" w:default="1" w:styleId="Standard">
     <w:name w:val="Normal"/>

--- a/Bericht.docx
+++ b/Bericht.docx
@@ -32,7 +32,7 @@
                     </pic:cNvPicPr>
                   </pic:nvPicPr>
                   <pic:blipFill>
-                    <a:blip r:embed="rId7" cstate="print">
+                    <a:blip r:embed="rId8" cstate="print">
                       <a:extLst>
                         <a:ext uri="{28A0092B-C50C-407E-A947-70E740481C1C}">
                           <a14:useLocalDpi xmlns:a14="http://schemas.microsoft.com/office/drawing/2010/main" val="0"/>
@@ -303,6 +303,12 @@
         </w:rPr>
         <w:t xml:space="preserve">Projektgruppe: </w:t>
       </w:r>
+      <w:r>
+        <w:rPr>
+          <w:rFonts w:ascii="Times Newer Roman" w:hAnsi="Times Newer Roman"/>
+        </w:rPr>
+        <w:t>Nikola Hack, Robin Schwab, Tomislav Sever</w:t>
+      </w:r>
     </w:p>
     <w:p>
       <w:pPr>
@@ -316,6 +322,12 @@
         </w:rPr>
         <w:t xml:space="preserve">Matrikelnummern: </w:t>
       </w:r>
+      <w:r>
+        <w:rPr>
+          <w:rFonts w:ascii="Times Newer Roman" w:hAnsi="Times Newer Roman"/>
+        </w:rPr>
+        <w:t>256668, 256325, 256150</w:t>
+      </w:r>
     </w:p>
     <w:p>
       <w:pPr>
@@ -328,6 +340,12 @@
           <w:rFonts w:ascii="Times Newer Roman" w:hAnsi="Times Newer Roman"/>
         </w:rPr>
         <w:t>Eingereicht bei:</w:t>
+      </w:r>
+      <w:r>
+        <w:rPr>
+          <w:rFonts w:ascii="Times Newer Roman" w:hAnsi="Times Newer Roman"/>
+        </w:rPr>
+        <w:t xml:space="preserve"> Rainer Duda</w:t>
       </w:r>
     </w:p>
     <w:p>
@@ -369,7 +387,7 @@
     </w:p>
     <w:p>
       <w:pPr>
-        <w:pStyle w:val="Listenabsatz"/>
+        <w:pStyle w:val="ListParagraph"/>
         <w:numPr>
           <w:ilvl w:val="0"/>
           <w:numId w:val="5"/>
@@ -392,7 +410,7 @@
     </w:p>
     <w:p>
       <w:pPr>
-        <w:pStyle w:val="Listenabsatz"/>
+        <w:pStyle w:val="ListParagraph"/>
         <w:numPr>
           <w:ilvl w:val="0"/>
           <w:numId w:val="5"/>
@@ -415,7 +433,7 @@
     </w:p>
     <w:p>
       <w:pPr>
-        <w:pStyle w:val="Listenabsatz"/>
+        <w:pStyle w:val="ListParagraph"/>
         <w:numPr>
           <w:ilvl w:val="0"/>
           <w:numId w:val="5"/>
@@ -438,7 +456,7 @@
     </w:p>
     <w:p>
       <w:pPr>
-        <w:pStyle w:val="Listenabsatz"/>
+        <w:pStyle w:val="ListParagraph"/>
         <w:numPr>
           <w:ilvl w:val="0"/>
           <w:numId w:val="5"/>
@@ -461,7 +479,7 @@
     </w:p>
     <w:p>
       <w:pPr>
-        <w:pStyle w:val="Listenabsatz"/>
+        <w:pStyle w:val="ListParagraph"/>
         <w:numPr>
           <w:ilvl w:val="0"/>
           <w:numId w:val="5"/>
@@ -484,6 +502,17 @@
     </w:p>
     <w:p>
       <w:pPr>
+        <w:pStyle w:val="ListParagraph"/>
+        <w:spacing w:line="360" w:lineRule="auto"/>
+        <w:rPr>
+          <w:rFonts w:ascii="Times Newer Roman" w:hAnsi="Times Newer Roman" w:cs="Times New Roman"/>
+          <w:sz w:val="28"/>
+          <w:szCs w:val="28"/>
+        </w:rPr>
+      </w:pPr>
+    </w:p>
+    <w:p>
+      <w:pPr>
         <w:spacing w:line="360" w:lineRule="auto"/>
         <w:rPr>
           <w:rFonts w:ascii="Times Newer Roman" w:hAnsi="Times Newer Roman" w:cs="Times New Roman"/>
@@ -553,23 +582,31 @@
         </w:rPr>
         <w:t>So können beispielsweise eigene Werkzeuge zur Datenverarbeitung und -Bearbeitung geschrieben werden, Systeme zum Importieren/Exportieren von Daten erstellt werden oder sogar Systeme zur vollautomatischen, zufallsbasierten Erstellung von Objekten oder ähnlichem (prozedurale Generierung) geschrieben werden.</w:t>
       </w:r>
-    </w:p>
-    <w:p>
-      <w:pPr>
-        <w:spacing w:line="360" w:lineRule="auto"/>
-        <w:rPr>
-          <w:rFonts w:ascii="Times Newer Roman" w:hAnsi="Times Newer Roman"/>
-          <w:sz w:val="24"/>
-          <w:szCs w:val="24"/>
-        </w:rPr>
-      </w:pPr>
-      <w:r>
-        <w:rPr>
-          <w:rFonts w:ascii="Times Newer Roman" w:hAnsi="Times Newer Roman"/>
-          <w:sz w:val="24"/>
-          <w:szCs w:val="24"/>
-        </w:rPr>
-        <w:t xml:space="preserve">Systeme zur Prozeduralen Generierung folgen meist einem komplexen System von Regeln, die vom Nutzer vorher eingestellt werden können; Es gibt auch prozedurale Systeme, die hauptsächlich auf Zufallsgenerierung basieren. Um ein solches System zu erstellen werden zunächst die einzelnen Arbeitsschritte programmatisch beschrieben. Danach wird das menschliche Wissen über den zu generierenden Sachverhalt abstrahiert und daraus Regeln eruiert, die den Sachverhalt möglichst allgemein beschreiben und gleichzeitig Schnittstellen bieten, um den Prozess benutzerdefiniert beeinflussen zu können. Die Ziele der Prozeduralen Generierung können je nach Situation anders sein. Man kann beispielsweise Texte generieren lassen, Layouts von Leveln in Videospielen können ebenfalls automatisch erstellt worden sein und in der 3D-Modellierung von </w:t>
+      <w:r>
+        <w:rPr>
+          <w:rFonts w:ascii="Times Newer Roman" w:hAnsi="Times Newer Roman"/>
+          <w:sz w:val="24"/>
+          <w:szCs w:val="24"/>
+        </w:rPr>
+        <w:t xml:space="preserve"> Werden solche prozeduralen Systeme in Echtzeit eingesetzt (z.B. in Videospielen), bieten sie enorme Vorteile wie kleinere Dateigrößen, mehr Content und Variation durch Zufallsbasierte Operationen.</w:t>
+      </w:r>
+    </w:p>
+    <w:p>
+      <w:pPr>
+        <w:spacing w:line="360" w:lineRule="auto"/>
+        <w:rPr>
+          <w:rFonts w:ascii="Times Newer Roman" w:hAnsi="Times Newer Roman"/>
+          <w:sz w:val="24"/>
+          <w:szCs w:val="24"/>
+        </w:rPr>
+      </w:pPr>
+      <w:r>
+        <w:rPr>
+          <w:rFonts w:ascii="Times Newer Roman" w:hAnsi="Times Newer Roman"/>
+          <w:sz w:val="24"/>
+          <w:szCs w:val="24"/>
+        </w:rPr>
+        <w:t xml:space="preserve">Systeme zur Prozeduralen Generierung folgen meist einem komplexen System von Regeln, die vom Nutzer vorher eingestellt werden können; Es gibt auch prozedurale Systeme, die hauptsächlich auf Zufallsgenerierung basieren. Um ein solches System zu erstellen werden zunächst die einzelnen Arbeitsschritte programmatisch beschrieben. Danach wird das menschliche Wissen über den zu generierenden Sachverhalt abstrahiert </w:t>
       </w:r>
       <w:r>
         <w:rPr>
@@ -578,7 +615,49 @@
           <w:szCs w:val="24"/>
         </w:rPr>
         <w:lastRenderedPageBreak/>
-        <w:t xml:space="preserve">Szenen können ganze Landschaften automatisch generiert sein. Die Methode der Prozeduralen Generierung eignet sich hervorragend um sehr schnell Prototypen erstellen zu können, die anschließend manuell vom Nutzer detaillierter bearbeitet werden können. </w:t>
+        <w:t xml:space="preserve">und daraus Regeln eruiert, die den Sachverhalt möglichst allgemein beschreiben und gleichzeitig Schnittstellen bieten, um den Prozess benutzerdefiniert beeinflussen zu können. Die Ziele der Prozeduralen Generierung können je nach Situation anders sein. Man kann beispielsweise Texte generieren lassen, Layouts von Leveln in Videospielen können ebenfalls automatisch erstellt worden sein und in der 3D-Modellierung von Szenen können ganze Landschaften automatisch generiert sein. Die Methode der </w:t>
+      </w:r>
+      <w:r>
+        <w:rPr>
+          <w:rFonts w:ascii="Times Newer Roman" w:hAnsi="Times Newer Roman"/>
+          <w:sz w:val="24"/>
+          <w:szCs w:val="24"/>
+        </w:rPr>
+        <w:t>p</w:t>
+      </w:r>
+      <w:r>
+        <w:rPr>
+          <w:rFonts w:ascii="Times Newer Roman" w:hAnsi="Times Newer Roman"/>
+          <w:sz w:val="24"/>
+          <w:szCs w:val="24"/>
+        </w:rPr>
+        <w:t xml:space="preserve">rozeduralen Generierung eignet sich hervorragend um sehr schnell Prototypen erstellen zu können, die anschließend manuell vom Nutzer detaillierter bearbeitet werden können. </w:t>
+      </w:r>
+    </w:p>
+    <w:p>
+      <w:pPr>
+        <w:spacing w:line="360" w:lineRule="auto"/>
+        <w:rPr>
+          <w:rFonts w:ascii="Times Newer Roman" w:hAnsi="Times Newer Roman"/>
+          <w:sz w:val="24"/>
+          <w:szCs w:val="24"/>
+        </w:rPr>
+      </w:pPr>
+      <w:r>
+        <w:rPr>
+          <w:rFonts w:ascii="Times Newer Roman" w:hAnsi="Times Newer Roman"/>
+          <w:sz w:val="24"/>
+          <w:szCs w:val="24"/>
+        </w:rPr>
+        <w:t xml:space="preserve">Bei der prozeduralen Generierung werden heutzutage immer öfter KI-Systeme verwendet. Der Vorteil ist, dass für sehr komplexe Sachverhalte nicht zuerst viele Regeln aufgestellt werden müssen, sondern diese Muster/Regeln durch die KI gelernt werden können. Ein Beispiel für solche KI-Systeme sind General Adversarial Networks (GAN's), die beim training selbst überprüfen können, </w:t>
+      </w:r>
+      <w:r>
+        <w:rPr>
+          <w:rFonts w:ascii="Times Newer Roman" w:hAnsi="Times Newer Roman"/>
+          <w:sz w:val="24"/>
+          <w:szCs w:val="24"/>
+        </w:rPr>
+        <w:t>wie gut sie etwas generiert haben, um so schneller zu guten Ergebnissen zu kommen. Sie werden beispielsweise verwendet, um menschliche Gesichter zu erzeugen.</w:t>
       </w:r>
     </w:p>
     <w:p>
@@ -726,7 +805,16 @@
           <w:sz w:val="24"/>
           <w:szCs w:val="24"/>
         </w:rPr>
-        <w:t xml:space="preserve">Zum Verteilen der Objekte benutzen wir das Partikelsystem von Blender. Dieses generiert je nach Einstellungen eine unterschiedliche Menge an Haarpartikeln, welche wir als Ursprung für </w:t>
+        <w:t xml:space="preserve">Zum Verteilen der Objekte benutzen wir das Partikelsystem von Blender. Dieses generiert je nach Einstellungen eine unterschiedliche Menge an Haarpartikeln, welche </w:t>
+      </w:r>
+      <w:r>
+        <w:rPr>
+          <w:rFonts w:ascii="Times Newer Roman" w:hAnsi="Times Newer Roman" w:cs="Times New Roman"/>
+          <w:sz w:val="24"/>
+          <w:szCs w:val="24"/>
+        </w:rPr>
+        <w:lastRenderedPageBreak/>
+        <w:t xml:space="preserve">wir als Ursprung für </w:t>
       </w:r>
       <w:r>
         <w:rPr>
@@ -904,25 +992,7 @@
           <w:sz w:val="24"/>
           <w:szCs w:val="24"/>
         </w:rPr>
-        <w:t>Daraufhin wird dem getrennten Mesh ein Partikelsystem hinzugefügt. Von diesem Partikelsystem werden die Raumkoordinaten der Partikel benötigt, an welche dann Platzhalterobjekte (in Blender nennt man sie "</w:t>
-      </w:r>
-      <w:proofErr w:type="spellStart"/>
-      <w:r>
-        <w:rPr>
-          <w:rFonts w:ascii="Times Newer Roman" w:hAnsi="Times Newer Roman" w:cs="Times New Roman"/>
-          <w:sz w:val="24"/>
-          <w:szCs w:val="24"/>
-        </w:rPr>
-        <w:t>Empties</w:t>
-      </w:r>
-      <w:proofErr w:type="spellEnd"/>
-      <w:r>
-        <w:rPr>
-          <w:rFonts w:ascii="Times Newer Roman" w:hAnsi="Times Newer Roman" w:cs="Times New Roman"/>
-          <w:sz w:val="24"/>
-          <w:szCs w:val="24"/>
-        </w:rPr>
-        <w:t xml:space="preserve">") gesetzt werden. An </w:t>
+        <w:t xml:space="preserve">Daraufhin wird dem getrennten Mesh ein Partikelsystem hinzugefügt. Von diesem Partikelsystem werden die Raumkoordinaten der Partikel benötigt, an welche dann Platzhalterobjekte (in Blender nennt man sie "Empties") gesetzt werden. An </w:t>
       </w:r>
       <w:r>
         <w:rPr>
@@ -938,43 +1008,24 @@
           <w:sz w:val="24"/>
           <w:szCs w:val="24"/>
         </w:rPr>
-        <w:t xml:space="preserve"> dieser </w:t>
-      </w:r>
-      <w:proofErr w:type="spellStart"/>
-      <w:r>
-        <w:rPr>
-          <w:rFonts w:ascii="Times Newer Roman" w:hAnsi="Times Newer Roman" w:cs="Times New Roman"/>
-          <w:sz w:val="24"/>
-          <w:szCs w:val="24"/>
-        </w:rPr>
-        <w:t>Empties</w:t>
-      </w:r>
-      <w:proofErr w:type="spellEnd"/>
-      <w:r>
-        <w:rPr>
-          <w:rFonts w:ascii="Times Newer Roman" w:hAnsi="Times Newer Roman" w:cs="Times New Roman"/>
-          <w:sz w:val="24"/>
-          <w:szCs w:val="24"/>
-        </w:rPr>
-        <w:t xml:space="preserve"> werden danach Objekte aus einer zuvor importierten Bibliothek gesetzt.</w:t>
-      </w:r>
-    </w:p>
-    <w:p>
-      <w:pPr>
-        <w:spacing w:line="360" w:lineRule="auto"/>
-        <w:rPr>
-          <w:rFonts w:ascii="Times Newer Roman" w:hAnsi="Times Newer Roman" w:cs="Times New Roman"/>
-          <w:sz w:val="24"/>
-          <w:szCs w:val="24"/>
-        </w:rPr>
-      </w:pPr>
-      <w:r>
-        <w:rPr>
-          <w:rFonts w:ascii="Times Newer Roman" w:hAnsi="Times Newer Roman" w:cs="Times New Roman"/>
-          <w:sz w:val="24"/>
-          <w:szCs w:val="24"/>
-        </w:rPr>
-        <w:lastRenderedPageBreak/>
+        <w:t xml:space="preserve"> dieser Empties werden danach Objekte aus einer zuvor importierten Bibliothek gesetzt.</w:t>
+      </w:r>
+    </w:p>
+    <w:p>
+      <w:pPr>
+        <w:spacing w:line="360" w:lineRule="auto"/>
+        <w:rPr>
+          <w:rFonts w:ascii="Times Newer Roman" w:hAnsi="Times Newer Roman" w:cs="Times New Roman"/>
+          <w:sz w:val="24"/>
+          <w:szCs w:val="24"/>
+        </w:rPr>
+      </w:pPr>
+      <w:r>
+        <w:rPr>
+          <w:rFonts w:ascii="Times Newer Roman" w:hAnsi="Times Newer Roman" w:cs="Times New Roman"/>
+          <w:sz w:val="24"/>
+          <w:szCs w:val="24"/>
+        </w:rPr>
         <w:t>Schlussendlich werde</w:t>
       </w:r>
       <w:r>
@@ -1141,43 +1192,7 @@
           <w:sz w:val="24"/>
           <w:szCs w:val="24"/>
         </w:rPr>
-        <w:t xml:space="preserve">Wenn man zum Beispiel ein </w:t>
-      </w:r>
-      <w:proofErr w:type="spellStart"/>
-      <w:r>
-        <w:rPr>
-          <w:rFonts w:ascii="Times Newer Roman" w:hAnsi="Times Newer Roman" w:cs="Times New Roman"/>
-          <w:sz w:val="24"/>
-          <w:szCs w:val="24"/>
-        </w:rPr>
-        <w:t>Waldbiom</w:t>
-      </w:r>
-      <w:proofErr w:type="spellEnd"/>
-      <w:r>
-        <w:rPr>
-          <w:rFonts w:ascii="Times Newer Roman" w:hAnsi="Times Newer Roman" w:cs="Times New Roman"/>
-          <w:sz w:val="24"/>
-          <w:szCs w:val="24"/>
-        </w:rPr>
-        <w:t xml:space="preserve"> erzeugt haben möchte, werden alle Objekte aus der Datei „</w:t>
-      </w:r>
-      <w:proofErr w:type="spellStart"/>
-      <w:r>
-        <w:rPr>
-          <w:rFonts w:ascii="Times Newer Roman" w:hAnsi="Times Newer Roman" w:cs="Times New Roman"/>
-          <w:sz w:val="24"/>
-          <w:szCs w:val="24"/>
-        </w:rPr>
-        <w:t>forest_models.blend</w:t>
-      </w:r>
-      <w:proofErr w:type="spellEnd"/>
-      <w:r>
-        <w:rPr>
-          <w:rFonts w:ascii="Times Newer Roman" w:hAnsi="Times Newer Roman" w:cs="Times New Roman"/>
-          <w:sz w:val="24"/>
-          <w:szCs w:val="24"/>
-        </w:rPr>
-        <w:t xml:space="preserve">“ in die Szene geladen. </w:t>
+        <w:t xml:space="preserve">Wenn man zum Beispiel ein Waldbiom erzeugt haben möchte, werden alle Objekte aus der Datei „forest_models.blend“ in die Szene geladen. </w:t>
       </w:r>
       <w:r>
         <w:rPr>
@@ -1299,7 +1314,16 @@
           <w:sz w:val="24"/>
           <w:szCs w:val="24"/>
         </w:rPr>
-        <w:t xml:space="preserve"> mit den Objekten, die sich nach der Operation in der Szene befinden – das Objekt welches nur in der neuen Liste vorhanden ist muss entsprechend das neue</w:t>
+        <w:t xml:space="preserve"> mit den Objekten, die sich nach der </w:t>
+      </w:r>
+      <w:r>
+        <w:rPr>
+          <w:rFonts w:ascii="Times Newer Roman" w:hAnsi="Times Newer Roman" w:cs="Times New Roman"/>
+          <w:sz w:val="24"/>
+          <w:szCs w:val="24"/>
+        </w:rPr>
+        <w:lastRenderedPageBreak/>
+        <w:t>Operation in der Szene befinden – das Objekt welches nur in der neuen Liste vorhanden ist muss entsprechend das neue</w:t>
       </w:r>
       <w:r>
         <w:rPr>
@@ -1429,25 +1453,7 @@
           <w:sz w:val="24"/>
           <w:szCs w:val="24"/>
         </w:rPr>
-        <w:t xml:space="preserve"> Objekt ein Material mit Textur hinzugefügt. Wir haben uns hierbei dafür entschieden, das </w:t>
-      </w:r>
-      <w:proofErr w:type="spellStart"/>
-      <w:r>
-        <w:rPr>
-          <w:rFonts w:ascii="Times Newer Roman" w:hAnsi="Times Newer Roman" w:cs="Times New Roman"/>
-          <w:sz w:val="24"/>
-          <w:szCs w:val="24"/>
-        </w:rPr>
-        <w:t>Node</w:t>
-      </w:r>
-      <w:proofErr w:type="spellEnd"/>
-      <w:r>
-        <w:rPr>
-          <w:rFonts w:ascii="Times Newer Roman" w:hAnsi="Times Newer Roman" w:cs="Times New Roman"/>
-          <w:sz w:val="24"/>
-          <w:szCs w:val="24"/>
-        </w:rPr>
-        <w:t>-basierte Materialsystem des Cycle-Renderer</w:t>
+        <w:t xml:space="preserve"> Objekt ein Material mit Textur hinzugefügt. Wir haben uns hierbei dafür entschieden, das Node-basierte Materialsystem des Cycle-Renderer</w:t>
       </w:r>
       <w:r>
         <w:rPr>
@@ -1607,67 +1613,294 @@
           <w:sz w:val="24"/>
           <w:szCs w:val="24"/>
         </w:rPr>
+        <w:t xml:space="preserve"> Principled BSDF-Node. Zuletzt</w:t>
+      </w:r>
+      <w:r>
+        <w:rPr>
+          <w:rFonts w:ascii="Times Newer Roman" w:hAnsi="Times Newer Roman" w:cs="Times New Roman"/>
+          <w:sz w:val="24"/>
+          <w:szCs w:val="24"/>
+        </w:rPr>
+        <w:t xml:space="preserve"> selektieren wir </w:t>
+      </w:r>
+      <w:r>
+        <w:rPr>
+          <w:rFonts w:ascii="Times Newer Roman" w:hAnsi="Times Newer Roman" w:cs="Times New Roman"/>
+          <w:sz w:val="24"/>
+          <w:szCs w:val="24"/>
+        </w:rPr>
+        <w:t>jeden einzelnen Vertex des Objekts</w:t>
+      </w:r>
+      <w:r>
+        <w:rPr>
+          <w:rFonts w:ascii="Times Newer Roman" w:hAnsi="Times Newer Roman" w:cs="Times New Roman"/>
+          <w:sz w:val="24"/>
+          <w:szCs w:val="24"/>
+        </w:rPr>
+        <w:t xml:space="preserve"> und</w:t>
+      </w:r>
+      <w:r>
+        <w:rPr>
+          <w:rFonts w:ascii="Times Newer Roman" w:hAnsi="Times Newer Roman" w:cs="Times New Roman"/>
+          <w:sz w:val="24"/>
+          <w:szCs w:val="24"/>
+        </w:rPr>
         <w:t xml:space="preserve"> </w:t>
       </w:r>
-      <w:proofErr w:type="spellStart"/>
-      <w:r>
-        <w:rPr>
-          <w:rFonts w:ascii="Times Newer Roman" w:hAnsi="Times Newer Roman" w:cs="Times New Roman"/>
-          <w:sz w:val="24"/>
-          <w:szCs w:val="24"/>
-        </w:rPr>
-        <w:t>Principled</w:t>
-      </w:r>
-      <w:proofErr w:type="spellEnd"/>
-      <w:r>
-        <w:rPr>
-          <w:rFonts w:ascii="Times Newer Roman" w:hAnsi="Times Newer Roman" w:cs="Times New Roman"/>
-          <w:sz w:val="24"/>
-          <w:szCs w:val="24"/>
-        </w:rPr>
-        <w:t xml:space="preserve"> BSDF-</w:t>
-      </w:r>
-      <w:proofErr w:type="spellStart"/>
-      <w:r>
-        <w:rPr>
-          <w:rFonts w:ascii="Times Newer Roman" w:hAnsi="Times Newer Roman" w:cs="Times New Roman"/>
-          <w:sz w:val="24"/>
-          <w:szCs w:val="24"/>
-        </w:rPr>
-        <w:t>Node</w:t>
-      </w:r>
-      <w:proofErr w:type="spellEnd"/>
-      <w:r>
-        <w:rPr>
-          <w:rFonts w:ascii="Times Newer Roman" w:hAnsi="Times Newer Roman" w:cs="Times New Roman"/>
-          <w:sz w:val="24"/>
-          <w:szCs w:val="24"/>
-        </w:rPr>
-        <w:t>. Zuletzt</w:t>
-      </w:r>
-      <w:r>
-        <w:rPr>
-          <w:rFonts w:ascii="Times Newer Roman" w:hAnsi="Times Newer Roman" w:cs="Times New Roman"/>
-          <w:sz w:val="24"/>
-          <w:szCs w:val="24"/>
-        </w:rPr>
-        <w:t xml:space="preserve"> selektieren wir </w:t>
-      </w:r>
-      <w:r>
-        <w:rPr>
-          <w:rFonts w:ascii="Times Newer Roman" w:hAnsi="Times Newer Roman" w:cs="Times New Roman"/>
-          <w:sz w:val="24"/>
-          <w:szCs w:val="24"/>
-        </w:rPr>
-        <w:t>jeden einzelnen Vertex des Objekts</w:t>
-      </w:r>
-      <w:r>
-        <w:rPr>
-          <w:rFonts w:ascii="Times Newer Roman" w:hAnsi="Times Newer Roman" w:cs="Times New Roman"/>
-          <w:sz w:val="24"/>
-          <w:szCs w:val="24"/>
-        </w:rPr>
-        <w:t xml:space="preserve"> und</w:t>
+      <w:r>
+        <w:rPr>
+          <w:rFonts w:ascii="Times Newer Roman" w:hAnsi="Times Newer Roman" w:cs="Times New Roman"/>
+          <w:sz w:val="24"/>
+          <w:szCs w:val="24"/>
+        </w:rPr>
+        <w:t>verwenden</w:t>
+      </w:r>
+      <w:r>
+        <w:rPr>
+          <w:rFonts w:ascii="Times Newer Roman" w:hAnsi="Times Newer Roman" w:cs="Times New Roman"/>
+          <w:sz w:val="24"/>
+          <w:szCs w:val="24"/>
+        </w:rPr>
+        <w:t xml:space="preserve"> die unwrap-Funktion von Blender</w:t>
+      </w:r>
+      <w:r>
+        <w:rPr>
+          <w:rFonts w:ascii="Times Newer Roman" w:hAnsi="Times Newer Roman" w:cs="Times New Roman"/>
+          <w:sz w:val="24"/>
+          <w:szCs w:val="24"/>
+        </w:rPr>
+        <w:t>. Darauffolgend muss das erzeugte und konfigurierte Material nur noch</w:t>
+      </w:r>
+      <w:r>
+        <w:rPr>
+          <w:rFonts w:ascii="Times Newer Roman" w:hAnsi="Times Newer Roman" w:cs="Times New Roman"/>
+          <w:sz w:val="24"/>
+          <w:szCs w:val="24"/>
+        </w:rPr>
+        <w:t xml:space="preserve"> dem Objekt </w:t>
+      </w:r>
+      <w:r>
+        <w:rPr>
+          <w:rFonts w:ascii="Times Newer Roman" w:hAnsi="Times Newer Roman" w:cs="Times New Roman"/>
+          <w:sz w:val="24"/>
+          <w:szCs w:val="24"/>
+        </w:rPr>
+        <w:t>hinzugefügt werden.</w:t>
+      </w:r>
+    </w:p>
+    <w:p>
+      <w:pPr>
+        <w:spacing w:line="360" w:lineRule="auto"/>
+        <w:rPr>
+          <w:rFonts w:ascii="Times Newer Roman" w:hAnsi="Times Newer Roman" w:cs="Times New Roman"/>
+          <w:sz w:val="24"/>
+          <w:szCs w:val="24"/>
+        </w:rPr>
+      </w:pPr>
+      <w:r>
+        <w:rPr>
+          <w:rFonts w:ascii="Times Newer Roman" w:hAnsi="Times Newer Roman" w:cs="Times New Roman"/>
+          <w:sz w:val="24"/>
+          <w:szCs w:val="24"/>
+        </w:rPr>
+        <w:t>Als nächstes werden dem Objekt die Haarpartikel hinzugefügt. Dazu haben wir Standard-Einstellungen definier</w:t>
+      </w:r>
+      <w:r>
+        <w:rPr>
+          <w:rFonts w:ascii="Times Newer Roman" w:hAnsi="Times Newer Roman" w:cs="Times New Roman"/>
+          <w:sz w:val="24"/>
+          <w:szCs w:val="24"/>
+        </w:rPr>
+        <w:t>t</w:t>
+      </w:r>
+      <w:r>
+        <w:rPr>
+          <w:rFonts w:ascii="Times Newer Roman" w:hAnsi="Times Newer Roman" w:cs="Times New Roman"/>
+          <w:sz w:val="24"/>
+          <w:szCs w:val="24"/>
+        </w:rPr>
+        <w:t>,</w:t>
+      </w:r>
+      <w:r>
+        <w:rPr>
+          <w:rFonts w:ascii="Times Newer Roman" w:hAnsi="Times Newer Roman" w:cs="Times New Roman"/>
+          <w:sz w:val="24"/>
+          <w:szCs w:val="24"/>
+        </w:rPr>
+        <w:t xml:space="preserve"> wobei sich die Werte hauptsächlich durch Tests ergeben haben. </w:t>
+      </w:r>
+    </w:p>
+    <w:p>
+      <w:pPr>
+        <w:spacing w:line="360" w:lineRule="auto"/>
+        <w:rPr>
+          <w:rFonts w:ascii="Times Newer Roman" w:hAnsi="Times Newer Roman" w:cs="Times New Roman"/>
+          <w:sz w:val="24"/>
+          <w:szCs w:val="24"/>
+        </w:rPr>
+      </w:pPr>
+      <w:r>
+        <w:rPr>
+          <w:rFonts w:ascii="Times Newer Roman" w:hAnsi="Times Newer Roman" w:cs="Times New Roman"/>
+          <w:sz w:val="24"/>
+          <w:szCs w:val="24"/>
+        </w:rPr>
+        <w:t>Für die Verteilung der Objekte in der Szene werden nur die Raumkoordinaten der einzelnen Partikel benötigt. Auf die Plätze der Partikel werden nun zunächst Platzhalterobjekte (sogenannte "Empties") gesetzt. Bei der Platzierung eines neuen Empties wird zunächst überprüft, ob es sich weit genug weg von anderen Empties befindet. Die minimale Entfernung kann vom Nutzer eingestellt werden und sorgt letztendlich für die Dichte der verteilten Objekte in der Szene, umso kleiner die minimale Entfernung ist, desto dichter zusammen werden alle Empties gesetzt. Ist die Bedingung der minimalen Distanz nicht erfüllt, wird das gesetzte Empty wieder gelöscht.</w:t>
+      </w:r>
+    </w:p>
+    <w:p>
+      <w:pPr>
+        <w:spacing w:line="360" w:lineRule="auto"/>
+        <w:rPr>
+          <w:rFonts w:ascii="Times Newer Roman" w:hAnsi="Times Newer Roman" w:cs="Times New Roman"/>
+          <w:sz w:val="24"/>
+          <w:szCs w:val="24"/>
+        </w:rPr>
+      </w:pPr>
+      <w:r>
+        <w:rPr>
+          <w:rFonts w:ascii="Times Newer Roman" w:hAnsi="Times Newer Roman" w:cs="Times New Roman"/>
+          <w:sz w:val="24"/>
+          <w:szCs w:val="24"/>
+        </w:rPr>
+        <w:t xml:space="preserve">Die zu verteilenden Objekte werden noch vor dem Platzieren aus der von uns erstellten Bibliothek geladen. Die Objekte werden einer Liste hinzugefügt, aus welcher dann zufällig für jedes von uns gesetzte Empty ausgewählt wird, welches Objekt platziert werden soll. Sobald dies geschehen ist, beginnen die Cleanup-Operationen, um das Mesh des Bodens wieder in den Ursprungszustand zurückzuführen. </w:t>
+      </w:r>
+    </w:p>
+    <w:p>
+      <w:pPr>
+        <w:spacing w:line="360" w:lineRule="auto"/>
+        <w:rPr>
+          <w:rFonts w:ascii="Times Newer Roman" w:hAnsi="Times Newer Roman" w:cs="Times New Roman"/>
+          <w:sz w:val="24"/>
+          <w:szCs w:val="24"/>
+        </w:rPr>
+      </w:pPr>
+      <w:r>
+        <w:rPr>
+          <w:rFonts w:ascii="Times Newer Roman" w:hAnsi="Times Newer Roman" w:cs="Times New Roman"/>
+          <w:sz w:val="24"/>
+          <w:szCs w:val="24"/>
+        </w:rPr>
+        <w:t xml:space="preserve">Zuerst werden alle automatisch gesetzten Empties wieder aus der Szene entfernt. </w:t>
+      </w:r>
+      <w:r>
+        <w:rPr>
+          <w:rFonts w:ascii="Times Newer Roman" w:hAnsi="Times Newer Roman" w:cs="Times New Roman"/>
+          <w:sz w:val="24"/>
+          <w:szCs w:val="24"/>
+        </w:rPr>
+        <w:t xml:space="preserve">Anschließend werden die generierten Objekte einer Gruppe hinzugefügt, damit diese vom Nutzer leichter verwendet oder auch wieder gelöscht werden können. Zuletzt werden die importierten Objekte sowie das Partikelsystem wieder aus der Szene </w:t>
+      </w:r>
+      <w:r>
+        <w:rPr>
+          <w:rFonts w:ascii="Times Newer Roman" w:hAnsi="Times Newer Roman" w:cs="Times New Roman"/>
+          <w:sz w:val="24"/>
+          <w:szCs w:val="24"/>
+        </w:rPr>
+        <w:lastRenderedPageBreak/>
+        <w:t xml:space="preserve">entfernt, außerdem wird das vorher </w:t>
+      </w:r>
+      <w:r>
+        <w:rPr>
+          <w:rFonts w:ascii="Times Newer Roman" w:hAnsi="Times Newer Roman" w:cs="Times New Roman"/>
+          <w:sz w:val="24"/>
+          <w:szCs w:val="24"/>
+        </w:rPr>
+        <w:t>separierte</w:t>
+      </w:r>
+      <w:r>
+        <w:rPr>
+          <w:rFonts w:ascii="Times Newer Roman" w:hAnsi="Times Newer Roman" w:cs="Times New Roman"/>
+          <w:sz w:val="24"/>
+          <w:szCs w:val="24"/>
+        </w:rPr>
+        <w:t xml:space="preserve"> Objekte wieder mit dem Ursprungsobjekt zusammengefügt.</w:t>
+      </w:r>
+    </w:p>
+    <w:p>
+      <w:pPr>
+        <w:spacing w:line="360" w:lineRule="auto"/>
+        <w:rPr>
+          <w:rFonts w:ascii="Times Newer Roman" w:hAnsi="Times Newer Roman" w:cs="Times New Roman"/>
+          <w:sz w:val="24"/>
+          <w:szCs w:val="24"/>
+        </w:rPr>
+      </w:pPr>
+      <w:r>
+        <w:rPr>
+          <w:rFonts w:ascii="Times Newer Roman" w:hAnsi="Times Newer Roman" w:cs="Times New Roman"/>
+          <w:sz w:val="24"/>
+          <w:szCs w:val="24"/>
+        </w:rPr>
+        <w:t xml:space="preserve">Um dem Nutzer eine grafische Schnittstelle bieten zu können, wurde das Projekt als Add-On implementiert. Hierzu </w:t>
+      </w:r>
+      <w:r>
+        <w:rPr>
+          <w:rFonts w:ascii="Times Newer Roman" w:hAnsi="Times Newer Roman" w:cs="Times New Roman"/>
+          <w:sz w:val="24"/>
+          <w:szCs w:val="24"/>
+        </w:rPr>
+        <w:t xml:space="preserve">wird im Header der Python-Datei ein Dictionary definiert, welches einige Metadaten zur Beschreibung des Add-Ons enthält. Darunter befindet sich neben des Projektnamens auch eine Beschreibung, sowie die Kategorie der zu erstellenden Erweiterung. Möglich ist auch eine Versionsangabe, sowohl für die zu nutzende Blender Version, also auch dem Stand der Erweiterung. Ebenfalls wichtig sind Funktionen, die bei der Registrierung und Deregistrierung des Add-Ons ausgeführt werden. </w:t>
+      </w:r>
+    </w:p>
+    <w:p>
+      <w:pPr>
+        <w:spacing w:line="360" w:lineRule="auto"/>
+        <w:rPr>
+          <w:rFonts w:ascii="Times Newer Roman" w:hAnsi="Times Newer Roman" w:cs="Times New Roman"/>
+          <w:sz w:val="24"/>
+          <w:szCs w:val="24"/>
+        </w:rPr>
+      </w:pPr>
+      <w:r>
+        <w:rPr>
+          <w:rFonts w:ascii="Times Newer Roman" w:hAnsi="Times Newer Roman" w:cs="Times New Roman"/>
+          <w:sz w:val="24"/>
+          <w:szCs w:val="24"/>
+        </w:rPr>
+        <w:t>Diese minimale Struktur kann nun mit verschiedenen Klassen und Methoden erweitert werden. Zunächst haben wir die bereits erstellten Skripte in die Datei miteingefügt. Dabei viel auf, dass Klassenmethoden immer mit dem Parameter „self“ aufgerufen werden müssen. Außerdem können verschiedene Methoden innerhalb einer Klasse lediglich mit dem Klassennamensaufruf</w:t>
+      </w:r>
+      <w:r>
+        <w:rPr>
+          <w:rFonts w:ascii="Times Newer Roman" w:hAnsi="Times Newer Roman" w:cs="Times New Roman"/>
+          <w:sz w:val="24"/>
+          <w:szCs w:val="24"/>
+        </w:rPr>
+        <w:t xml:space="preserve"> zusammen</w:t>
+      </w:r>
+      <w:r>
+        <w:rPr>
+          <w:rFonts w:ascii="Times Newer Roman" w:hAnsi="Times Newer Roman" w:cs="Times New Roman"/>
+          <w:sz w:val="24"/>
+          <w:szCs w:val="24"/>
+        </w:rPr>
+        <w:t xml:space="preserve"> ausgeführt werden, sodass das anfängliche Skript umgeschrieben werden musste.</w:t>
+      </w:r>
+    </w:p>
+    <w:p>
+      <w:pPr>
+        <w:spacing w:line="360" w:lineRule="auto"/>
+        <w:rPr>
+          <w:rFonts w:ascii="Times Newer Roman" w:hAnsi="Times Newer Roman" w:cs="Times New Roman"/>
+          <w:sz w:val="24"/>
+          <w:szCs w:val="24"/>
+        </w:rPr>
+      </w:pPr>
+      <w:r>
+        <w:rPr>
+          <w:rFonts w:ascii="Times Newer Roman" w:hAnsi="Times Newer Roman" w:cs="Times New Roman"/>
+          <w:sz w:val="24"/>
+          <w:szCs w:val="24"/>
+        </w:rPr>
+        <w:t>Um die grafische Benutzeroberfläche zu realisieren, wurde von uns eine Klasse „Settings“ angelegt. Hier wurden über sogenannte Properties verschiedene Einstellungsmöglichkeiten geschaffen</w:t>
+      </w:r>
+      <w:r>
+        <w:rPr>
+          <w:rFonts w:ascii="Times Newer Roman" w:hAnsi="Times Newer Roman" w:cs="Times New Roman"/>
+          <w:sz w:val="24"/>
+          <w:szCs w:val="24"/>
+        </w:rPr>
+        <w:t xml:space="preserve"> -</w:t>
       </w:r>
       <w:r>
         <w:rPr>
@@ -1683,33 +1916,49 @@
           <w:sz w:val="24"/>
           <w:szCs w:val="24"/>
         </w:rPr>
-        <w:t>verwenden</w:t>
-      </w:r>
-      <w:r>
-        <w:rPr>
-          <w:rFonts w:ascii="Times Newer Roman" w:hAnsi="Times Newer Roman" w:cs="Times New Roman"/>
-          <w:sz w:val="24"/>
-          <w:szCs w:val="24"/>
-        </w:rPr>
-        <w:t xml:space="preserve"> die </w:t>
-      </w:r>
-      <w:proofErr w:type="spellStart"/>
-      <w:r>
-        <w:rPr>
-          <w:rFonts w:ascii="Times Newer Roman" w:hAnsi="Times Newer Roman" w:cs="Times New Roman"/>
-          <w:sz w:val="24"/>
-          <w:szCs w:val="24"/>
-        </w:rPr>
-        <w:t>unwrap</w:t>
-      </w:r>
-      <w:proofErr w:type="spellEnd"/>
-      <w:r>
-        <w:rPr>
-          <w:rFonts w:ascii="Times Newer Roman" w:hAnsi="Times Newer Roman" w:cs="Times New Roman"/>
-          <w:sz w:val="24"/>
-          <w:szCs w:val="24"/>
-        </w:rPr>
-        <w:t>-</w:t>
+        <w:t>s</w:t>
+      </w:r>
+      <w:r>
+        <w:rPr>
+          <w:rFonts w:ascii="Times Newer Roman" w:hAnsi="Times Newer Roman" w:cs="Times New Roman"/>
+          <w:sz w:val="24"/>
+          <w:szCs w:val="24"/>
+        </w:rPr>
+        <w:t>o beispielsweise eine Ordnerpfadauswahl um auf das Verzeichnis mit den Models für die einzelnen Biome zu zeigen. Dies geschah über eine String-Property, die als subtype „DIR_PATH“ enthielt, um auf der Oberfläche ein Ordnerauswahldialog öffnen zu können. Des Weiteren haben wir eine Int-Property hinzugefügt, um dem Nutzer die Möglichkeit zu bieten, die minimale Distanz zwischen den später platzierten Objekten zu verändern. Außerdem konnten wir mithilfe einer Enum-Property eine Auswahlmöglichkeit für die Art des Bioms</w:t>
+      </w:r>
+      <w:r>
+        <w:rPr>
+          <w:rFonts w:ascii="Times Newer Roman" w:hAnsi="Times Newer Roman" w:cs="Times New Roman"/>
+          <w:sz w:val="24"/>
+          <w:szCs w:val="24"/>
+        </w:rPr>
+        <w:t xml:space="preserve"> relativ einfach realisieren.</w:t>
+      </w:r>
+    </w:p>
+    <w:p>
+      <w:pPr>
+        <w:spacing w:line="360" w:lineRule="auto"/>
+        <w:rPr>
+          <w:rFonts w:ascii="Times Newer Roman" w:hAnsi="Times Newer Roman" w:cs="Times New Roman"/>
+          <w:sz w:val="24"/>
+          <w:szCs w:val="24"/>
+        </w:rPr>
+      </w:pPr>
+      <w:r>
+        <w:rPr>
+          <w:rFonts w:ascii="Times Newer Roman" w:hAnsi="Times Newer Roman" w:cs="Times New Roman"/>
+          <w:sz w:val="24"/>
+          <w:szCs w:val="24"/>
+        </w:rPr>
+        <w:t xml:space="preserve">Um die einzelnen Properties auch auf der Oberfläche anzuzeigen, wurde eine weitere Klasse definiert, die ein Panel implementiert. Da in Blender viele Interaktionsmöglichkeiten über solche Panels ablaufen, konnten wir unsere grafische Benutzeroberfläche hier mit integrieren. Mittels einfachen Meta-Daten mit dem Präfix „bl_“ </w:t>
+      </w:r>
+      <w:r>
+        <w:rPr>
+          <w:rFonts w:ascii="Times Newer Roman" w:hAnsi="Times Newer Roman" w:cs="Times New Roman"/>
+          <w:sz w:val="24"/>
+          <w:szCs w:val="24"/>
+        </w:rPr>
+        <w:t xml:space="preserve">wird der Ort des Panels definiert. Hierbei entschieden wir uns für das </w:t>
       </w:r>
       <w:r>
         <w:rPr>
@@ -1718,332 +1967,215 @@
           <w:szCs w:val="24"/>
         </w:rPr>
         <w:lastRenderedPageBreak/>
-        <w:t>Funktion von Blender</w:t>
-      </w:r>
-      <w:r>
-        <w:rPr>
-          <w:rFonts w:ascii="Times Newer Roman" w:hAnsi="Times Newer Roman" w:cs="Times New Roman"/>
-          <w:sz w:val="24"/>
-          <w:szCs w:val="24"/>
-        </w:rPr>
-        <w:t>. Darauffolgend muss das erzeugte und konfigurierte Material nur noch</w:t>
-      </w:r>
-      <w:r>
-        <w:rPr>
-          <w:rFonts w:ascii="Times Newer Roman" w:hAnsi="Times Newer Roman" w:cs="Times New Roman"/>
-          <w:sz w:val="24"/>
-          <w:szCs w:val="24"/>
-        </w:rPr>
-        <w:t xml:space="preserve"> dem Objekt </w:t>
-      </w:r>
-      <w:r>
-        <w:rPr>
-          <w:rFonts w:ascii="Times Newer Roman" w:hAnsi="Times Newer Roman" w:cs="Times New Roman"/>
-          <w:sz w:val="24"/>
-          <w:szCs w:val="24"/>
-        </w:rPr>
-        <w:t>hinzugefügt werden.</w:t>
-      </w:r>
-    </w:p>
-    <w:p>
-      <w:pPr>
-        <w:spacing w:line="360" w:lineRule="auto"/>
-        <w:rPr>
-          <w:rFonts w:ascii="Times Newer Roman" w:hAnsi="Times Newer Roman" w:cs="Times New Roman"/>
-          <w:sz w:val="24"/>
-          <w:szCs w:val="24"/>
-        </w:rPr>
-      </w:pPr>
-      <w:r>
-        <w:rPr>
-          <w:rFonts w:ascii="Times Newer Roman" w:hAnsi="Times Newer Roman" w:cs="Times New Roman"/>
-          <w:sz w:val="24"/>
-          <w:szCs w:val="24"/>
-        </w:rPr>
-        <w:t>Als nächstes werden dem Objekt die Haarpartikel hinzugefügt. Dazu haben wir Standard-Einstellungen definier</w:t>
-      </w:r>
-      <w:r>
-        <w:rPr>
-          <w:rFonts w:ascii="Times Newer Roman" w:hAnsi="Times Newer Roman" w:cs="Times New Roman"/>
-          <w:sz w:val="24"/>
-          <w:szCs w:val="24"/>
-        </w:rPr>
-        <w:t>t</w:t>
-      </w:r>
-      <w:r>
-        <w:rPr>
-          <w:rFonts w:ascii="Times Newer Roman" w:hAnsi="Times Newer Roman" w:cs="Times New Roman"/>
-          <w:sz w:val="24"/>
-          <w:szCs w:val="24"/>
-        </w:rPr>
-        <w:t>,</w:t>
-      </w:r>
-      <w:r>
-        <w:rPr>
-          <w:rFonts w:ascii="Times Newer Roman" w:hAnsi="Times Newer Roman" w:cs="Times New Roman"/>
-          <w:sz w:val="24"/>
-          <w:szCs w:val="24"/>
-        </w:rPr>
-        <w:t xml:space="preserve"> wobei sich die Werte hauptsächlich durch Tests ergeben haben. </w:t>
-      </w:r>
-    </w:p>
-    <w:p>
-      <w:pPr>
-        <w:spacing w:line="360" w:lineRule="auto"/>
-        <w:rPr>
-          <w:rFonts w:ascii="Times Newer Roman" w:hAnsi="Times Newer Roman" w:cs="Times New Roman"/>
-          <w:sz w:val="24"/>
-          <w:szCs w:val="24"/>
-        </w:rPr>
-      </w:pPr>
-      <w:r>
-        <w:rPr>
-          <w:rFonts w:ascii="Times Newer Roman" w:hAnsi="Times Newer Roman" w:cs="Times New Roman"/>
-          <w:sz w:val="24"/>
-          <w:szCs w:val="24"/>
-        </w:rPr>
-        <w:t>Für die Verteilung der Objekte in der Szene werden nur die Raumkoordinaten der einzelnen Partikel benötigt. Auf die Plätze der Partikel werden nun zunächst Platzhalterobjekte (sogenannte "</w:t>
-      </w:r>
-      <w:proofErr w:type="spellStart"/>
-      <w:r>
-        <w:rPr>
-          <w:rFonts w:ascii="Times Newer Roman" w:hAnsi="Times Newer Roman" w:cs="Times New Roman"/>
-          <w:sz w:val="24"/>
-          <w:szCs w:val="24"/>
-        </w:rPr>
-        <w:t>Empties</w:t>
-      </w:r>
-      <w:proofErr w:type="spellEnd"/>
-      <w:r>
-        <w:rPr>
-          <w:rFonts w:ascii="Times Newer Roman" w:hAnsi="Times Newer Roman" w:cs="Times New Roman"/>
-          <w:sz w:val="24"/>
-          <w:szCs w:val="24"/>
-        </w:rPr>
-        <w:t xml:space="preserve">") gesetzt. Bei der Platzierung eines neuen </w:t>
-      </w:r>
-      <w:proofErr w:type="spellStart"/>
-      <w:r>
-        <w:rPr>
-          <w:rFonts w:ascii="Times Newer Roman" w:hAnsi="Times Newer Roman" w:cs="Times New Roman"/>
-          <w:sz w:val="24"/>
-          <w:szCs w:val="24"/>
-        </w:rPr>
-        <w:t>Empties</w:t>
-      </w:r>
-      <w:proofErr w:type="spellEnd"/>
-      <w:r>
-        <w:rPr>
-          <w:rFonts w:ascii="Times Newer Roman" w:hAnsi="Times Newer Roman" w:cs="Times New Roman"/>
-          <w:sz w:val="24"/>
-          <w:szCs w:val="24"/>
-        </w:rPr>
-        <w:t xml:space="preserve"> wird zunächst überprüft, ob es sich weit genug weg von anderen </w:t>
-      </w:r>
-      <w:proofErr w:type="spellStart"/>
-      <w:r>
-        <w:rPr>
-          <w:rFonts w:ascii="Times Newer Roman" w:hAnsi="Times Newer Roman" w:cs="Times New Roman"/>
-          <w:sz w:val="24"/>
-          <w:szCs w:val="24"/>
-        </w:rPr>
-        <w:t>Empties</w:t>
-      </w:r>
-      <w:proofErr w:type="spellEnd"/>
-      <w:r>
-        <w:rPr>
-          <w:rFonts w:ascii="Times Newer Roman" w:hAnsi="Times Newer Roman" w:cs="Times New Roman"/>
-          <w:sz w:val="24"/>
-          <w:szCs w:val="24"/>
-        </w:rPr>
-        <w:t xml:space="preserve"> befindet. Die minimale Entfernung kann vom Nutzer eingestellt werden und sorgt letztendlich für die Dichte der verteilten Objekte in der Szene, umso kleiner die minimale Entfernung ist, desto dichter zusammen werden alle </w:t>
-      </w:r>
-      <w:proofErr w:type="spellStart"/>
-      <w:r>
-        <w:rPr>
-          <w:rFonts w:ascii="Times Newer Roman" w:hAnsi="Times Newer Roman" w:cs="Times New Roman"/>
-          <w:sz w:val="24"/>
-          <w:szCs w:val="24"/>
-        </w:rPr>
-        <w:t>Empties</w:t>
-      </w:r>
-      <w:proofErr w:type="spellEnd"/>
-      <w:r>
-        <w:rPr>
-          <w:rFonts w:ascii="Times Newer Roman" w:hAnsi="Times Newer Roman" w:cs="Times New Roman"/>
-          <w:sz w:val="24"/>
-          <w:szCs w:val="24"/>
-        </w:rPr>
-        <w:t xml:space="preserve"> gesetzt. Ist die Bedingung der minimalen Distanz nicht erfüllt, wird das gesetzte Empty wieder gelöscht.</w:t>
-      </w:r>
-    </w:p>
-    <w:p>
-      <w:pPr>
-        <w:spacing w:line="360" w:lineRule="auto"/>
-        <w:rPr>
-          <w:rFonts w:ascii="Times Newer Roman" w:hAnsi="Times Newer Roman" w:cs="Times New Roman"/>
-          <w:sz w:val="24"/>
-          <w:szCs w:val="24"/>
-        </w:rPr>
-      </w:pPr>
-      <w:r>
-        <w:rPr>
-          <w:rFonts w:ascii="Times Newer Roman" w:hAnsi="Times Newer Roman" w:cs="Times New Roman"/>
-          <w:sz w:val="24"/>
-          <w:szCs w:val="24"/>
-        </w:rPr>
-        <w:t xml:space="preserve">Die zu verteilenden Objekte werden noch vor dem Platzieren aus der von uns erstellten Bibliothek geladen. Die Objekte werden einer Liste hinzugefügt, aus welcher dann zufällig für jedes von uns gesetzte Empty ausgewählt wird, welches Objekt platziert werden soll. Sobald dies geschehen ist, beginnen die </w:t>
-      </w:r>
-      <w:proofErr w:type="spellStart"/>
-      <w:r>
-        <w:rPr>
-          <w:rFonts w:ascii="Times Newer Roman" w:hAnsi="Times Newer Roman" w:cs="Times New Roman"/>
-          <w:sz w:val="24"/>
-          <w:szCs w:val="24"/>
-        </w:rPr>
-        <w:t>Cleanup</w:t>
-      </w:r>
-      <w:proofErr w:type="spellEnd"/>
-      <w:r>
-        <w:rPr>
-          <w:rFonts w:ascii="Times Newer Roman" w:hAnsi="Times Newer Roman" w:cs="Times New Roman"/>
-          <w:sz w:val="24"/>
-          <w:szCs w:val="24"/>
-        </w:rPr>
-        <w:t xml:space="preserve">-Operationen, um das Mesh des Bodens wieder in den Ursprungszustand zurückzuführen. </w:t>
-      </w:r>
-    </w:p>
-    <w:p>
-      <w:pPr>
-        <w:spacing w:line="360" w:lineRule="auto"/>
-        <w:rPr>
-          <w:rFonts w:ascii="Times Newer Roman" w:hAnsi="Times Newer Roman" w:cs="Times New Roman"/>
-          <w:sz w:val="24"/>
-          <w:szCs w:val="24"/>
-        </w:rPr>
-      </w:pPr>
-      <w:r>
-        <w:rPr>
-          <w:rFonts w:ascii="Times Newer Roman" w:hAnsi="Times Newer Roman" w:cs="Times New Roman"/>
-          <w:sz w:val="24"/>
-          <w:szCs w:val="24"/>
-        </w:rPr>
-        <w:t xml:space="preserve">Zuerst werden alle automatisch gesetzten </w:t>
-      </w:r>
-      <w:proofErr w:type="spellStart"/>
-      <w:r>
-        <w:rPr>
-          <w:rFonts w:ascii="Times Newer Roman" w:hAnsi="Times Newer Roman" w:cs="Times New Roman"/>
-          <w:sz w:val="24"/>
-          <w:szCs w:val="24"/>
-        </w:rPr>
-        <w:t>Empties</w:t>
-      </w:r>
-      <w:proofErr w:type="spellEnd"/>
-      <w:r>
-        <w:rPr>
-          <w:rFonts w:ascii="Times Newer Roman" w:hAnsi="Times Newer Roman" w:cs="Times New Roman"/>
-          <w:sz w:val="24"/>
-          <w:szCs w:val="24"/>
-        </w:rPr>
-        <w:t xml:space="preserve"> wieder aus der Szene entfernt. </w:t>
-      </w:r>
-      <w:r>
-        <w:rPr>
-          <w:rFonts w:ascii="Times Newer Roman" w:hAnsi="Times Newer Roman" w:cs="Times New Roman"/>
-          <w:sz w:val="24"/>
-          <w:szCs w:val="24"/>
-        </w:rPr>
-        <w:t xml:space="preserve">Anschließend werden die generierten Objekte einer Gruppe hinzugefügt, damit diese vom Nutzer leichter verwendet oder auch wieder gelöscht werden können. Zuletzt werden die importierten Objekte sowie das Partikelsystem wieder aus der Szene entfernt, außerdem wird das vorher </w:t>
-      </w:r>
-      <w:r>
-        <w:rPr>
-          <w:rFonts w:ascii="Times Newer Roman" w:hAnsi="Times Newer Roman" w:cs="Times New Roman"/>
-          <w:sz w:val="24"/>
-          <w:szCs w:val="24"/>
-        </w:rPr>
-        <w:t>separierte</w:t>
-      </w:r>
-      <w:r>
-        <w:rPr>
-          <w:rFonts w:ascii="Times Newer Roman" w:hAnsi="Times Newer Roman" w:cs="Times New Roman"/>
-          <w:sz w:val="24"/>
-          <w:szCs w:val="24"/>
-        </w:rPr>
-        <w:t xml:space="preserve"> Objekte wieder mit dem Ursprungsobjekt zusammengefügt.</w:t>
-      </w:r>
-    </w:p>
-    <w:p>
-      <w:pPr>
-        <w:spacing w:line="360" w:lineRule="auto"/>
-        <w:rPr>
-          <w:rFonts w:ascii="Times Newer Roman" w:hAnsi="Times Newer Roman" w:cs="Times New Roman"/>
-          <w:sz w:val="24"/>
-          <w:szCs w:val="24"/>
-        </w:rPr>
-      </w:pPr>
-      <w:r>
-        <w:rPr>
-          <w:rFonts w:ascii="Times Newer Roman" w:hAnsi="Times Newer Roman" w:cs="Times New Roman"/>
-          <w:sz w:val="24"/>
-          <w:szCs w:val="24"/>
-        </w:rPr>
-        <w:t xml:space="preserve">Um dem Nutzer eine grafische Schnittstelle bieten zu können, wurde das Projekt als Add-On implementiert. Hierzu </w:t>
-      </w:r>
-      <w:r>
-        <w:rPr>
-          <w:rFonts w:ascii="Times Newer Roman" w:hAnsi="Times Newer Roman" w:cs="Times New Roman"/>
-          <w:sz w:val="24"/>
-          <w:szCs w:val="24"/>
-        </w:rPr>
-        <w:t>wird im Header der Python-Datei ein Dictionary definiert, welches einige Metadaten zur Beschreibung des Add-</w:t>
-      </w:r>
-      <w:proofErr w:type="spellStart"/>
-      <w:r>
-        <w:rPr>
-          <w:rFonts w:ascii="Times Newer Roman" w:hAnsi="Times Newer Roman" w:cs="Times New Roman"/>
-          <w:sz w:val="24"/>
-          <w:szCs w:val="24"/>
-        </w:rPr>
-        <w:t>Ons</w:t>
-      </w:r>
-      <w:proofErr w:type="spellEnd"/>
-      <w:r>
-        <w:rPr>
-          <w:rFonts w:ascii="Times Newer Roman" w:hAnsi="Times Newer Roman" w:cs="Times New Roman"/>
-          <w:sz w:val="24"/>
-          <w:szCs w:val="24"/>
-        </w:rPr>
-        <w:t xml:space="preserve"> enthält. Darunter befindet sich neben des Projektnamens auch eine Beschreibung, sowie die Kategorie der zu erstellenden Erweiterung. Möglich ist auch eine Versionsangabe, sowohl für die zu nutzende Blender Version, also auch dem Stand der Erweiterung. Ebenfalls wichtig sind Funktionen, die bei der Registrierung und Deregistrierung des Add-</w:t>
-      </w:r>
-      <w:proofErr w:type="spellStart"/>
-      <w:r>
-        <w:rPr>
-          <w:rFonts w:ascii="Times Newer Roman" w:hAnsi="Times Newer Roman" w:cs="Times New Roman"/>
-          <w:sz w:val="24"/>
-          <w:szCs w:val="24"/>
-        </w:rPr>
-        <w:t>Ons</w:t>
-      </w:r>
-      <w:proofErr w:type="spellEnd"/>
-      <w:r>
-        <w:rPr>
-          <w:rFonts w:ascii="Times Newer Roman" w:hAnsi="Times Newer Roman" w:cs="Times New Roman"/>
-          <w:sz w:val="24"/>
-          <w:szCs w:val="24"/>
-        </w:rPr>
-        <w:t xml:space="preserve"> ausgeführt werden. </w:t>
-      </w:r>
-    </w:p>
-    <w:p>
-      <w:pPr>
-        <w:spacing w:line="360" w:lineRule="auto"/>
-        <w:rPr>
-          <w:rFonts w:ascii="Times Newer Roman" w:hAnsi="Times Newer Roman" w:cs="Times New Roman"/>
-          <w:sz w:val="24"/>
-          <w:szCs w:val="24"/>
-        </w:rPr>
-      </w:pPr>
+        <w:t xml:space="preserve">„Tool“ Panel, sowohl im Object, als auch im Edit-Mode. Über eine „draw“-Funktion wird das Panel letztlich realisiert. Hierbei kann man auch Einfluss auf das Layout nehmen und die vorher definierten Properties einbinden. Die eigentliche Skriptfunktion wird über einen sogenannten Operator realisiert, den man in Form eines Buttons mit in das Panel integrieren kann. </w:t>
+      </w:r>
+    </w:p>
+    <w:p>
+      <w:pPr>
+        <w:spacing w:line="360" w:lineRule="auto"/>
+        <w:rPr>
+          <w:rFonts w:ascii="Times Newer Roman" w:hAnsi="Times Newer Roman" w:cs="Times New Roman"/>
+          <w:sz w:val="24"/>
+          <w:szCs w:val="24"/>
+        </w:rPr>
+      </w:pPr>
+      <w:r>
+        <w:rPr>
+          <w:rFonts w:ascii="Times Newer Roman" w:hAnsi="Times Newer Roman" w:cs="Times New Roman"/>
+          <w:sz w:val="24"/>
+          <w:szCs w:val="24"/>
+        </w:rPr>
+        <w:t xml:space="preserve">Schließlich müssen in den Registrierungsfunktionen am </w:t>
+      </w:r>
+      <w:r>
+        <w:rPr>
+          <w:rFonts w:ascii="Times Newer Roman" w:hAnsi="Times Newer Roman" w:cs="Times New Roman"/>
+          <w:sz w:val="24"/>
+          <w:szCs w:val="24"/>
+        </w:rPr>
+        <w:t>E</w:t>
+      </w:r>
+      <w:r>
+        <w:rPr>
+          <w:rFonts w:ascii="Times Newer Roman" w:hAnsi="Times Newer Roman" w:cs="Times New Roman"/>
+          <w:sz w:val="24"/>
+          <w:szCs w:val="24"/>
+        </w:rPr>
+        <w:t xml:space="preserve">nde der Python-Datei die verschiedenen Klassen eingebunden werden. </w:t>
+      </w:r>
+    </w:p>
+    <w:p>
+      <w:pPr>
+        <w:spacing w:line="360" w:lineRule="auto"/>
+        <w:rPr>
+          <w:rFonts w:ascii="Times Newer Roman" w:hAnsi="Times Newer Roman" w:cs="Times New Roman"/>
+          <w:sz w:val="24"/>
+          <w:szCs w:val="24"/>
+        </w:rPr>
+      </w:pPr>
+      <w:r>
+        <w:rPr>
+          <w:rFonts w:ascii="Times Newer Roman" w:hAnsi="Times Newer Roman" w:cs="Times New Roman"/>
+          <w:sz w:val="24"/>
+          <w:szCs w:val="24"/>
+        </w:rPr>
+        <w:t>Das Endergebnis sieht folgendermaßen aus:</w:t>
+      </w:r>
+    </w:p>
+    <w:p>
+      <w:pPr>
+        <w:spacing w:line="360" w:lineRule="auto"/>
+        <w:rPr>
+          <w:rFonts w:ascii="Times Newer Roman" w:hAnsi="Times Newer Roman" w:cs="Times New Roman"/>
+          <w:sz w:val="24"/>
+          <w:szCs w:val="24"/>
+        </w:rPr>
+      </w:pPr>
+      <w:r>
+        <w:rPr>
+          <w:rFonts w:ascii="Times Newer Roman" w:hAnsi="Times Newer Roman" w:cs="Times New Roman"/>
+          <w:noProof/>
+          <w:sz w:val="24"/>
+          <w:szCs w:val="24"/>
+        </w:rPr>
+        <w:drawing>
+          <wp:inline distT="0" distB="0" distL="0" distR="0" wp14:anchorId="3F03E23F" wp14:editId="5D474175">
+            <wp:extent cx="5760720" cy="3651885"/>
+            <wp:effectExtent l="0" t="0" r="0" b="5715"/>
+            <wp:docPr id="1" name="Picture 1" descr="A picture containing indoor, sky&#10;&#10;Description automatically generated"/>
+            <wp:cNvGraphicFramePr>
+              <a:graphicFrameLocks xmlns:a="http://schemas.openxmlformats.org/drawingml/2006/main" noChangeAspect="1"/>
+            </wp:cNvGraphicFramePr>
+            <a:graphic xmlns:a="http://schemas.openxmlformats.org/drawingml/2006/main">
+              <a:graphicData uri="http://schemas.openxmlformats.org/drawingml/2006/picture">
+                <pic:pic xmlns:pic="http://schemas.openxmlformats.org/drawingml/2006/picture">
+                  <pic:nvPicPr>
+                    <pic:cNvPr id="1" name="renderedBiomes.PNG"/>
+                    <pic:cNvPicPr/>
+                  </pic:nvPicPr>
+                  <pic:blipFill>
+                    <a:blip r:embed="rId9">
+                      <a:extLst>
+                        <a:ext uri="{28A0092B-C50C-407E-A947-70E740481C1C}">
+                          <a14:useLocalDpi xmlns:a14="http://schemas.microsoft.com/office/drawing/2010/main" val="0"/>
+                        </a:ext>
+                      </a:extLst>
+                    </a:blip>
+                    <a:stretch>
+                      <a:fillRect/>
+                    </a:stretch>
+                  </pic:blipFill>
+                  <pic:spPr>
+                    <a:xfrm>
+                      <a:off x="0" y="0"/>
+                      <a:ext cx="5760720" cy="3651885"/>
+                    </a:xfrm>
+                    <a:prstGeom prst="rect">
+                      <a:avLst/>
+                    </a:prstGeom>
+                  </pic:spPr>
+                </pic:pic>
+              </a:graphicData>
+            </a:graphic>
+          </wp:inline>
+        </w:drawing>
+      </w:r>
+    </w:p>
+    <w:p>
+      <w:pPr>
+        <w:spacing w:line="360" w:lineRule="auto"/>
+        <w:rPr>
+          <w:rFonts w:ascii="Times Newer Roman" w:hAnsi="Times Newer Roman" w:cs="Times New Roman"/>
+          <w:sz w:val="24"/>
+          <w:szCs w:val="24"/>
+        </w:rPr>
+      </w:pPr>
+    </w:p>
+    <w:p>
+      <w:pPr>
+        <w:spacing w:line="360" w:lineRule="auto"/>
+        <w:rPr>
+          <w:rFonts w:ascii="Times Newer Roman" w:hAnsi="Times Newer Roman" w:cs="Times New Roman"/>
+          <w:sz w:val="40"/>
+          <w:szCs w:val="40"/>
+        </w:rPr>
+      </w:pPr>
+      <w:r>
+        <w:rPr>
+          <w:rFonts w:ascii="Times Newer Roman" w:hAnsi="Times Newer Roman" w:cs="Times New Roman"/>
+          <w:sz w:val="40"/>
+          <w:szCs w:val="40"/>
+        </w:rPr>
+        <w:t>5. Reflektion</w:t>
+      </w:r>
+    </w:p>
+    <w:p>
+      <w:pPr>
+        <w:spacing w:line="360" w:lineRule="auto"/>
+        <w:rPr>
+          <w:rFonts w:ascii="Times Newer Roman" w:hAnsi="Times Newer Roman" w:cs="Times New Roman"/>
+          <w:sz w:val="24"/>
+          <w:szCs w:val="24"/>
+        </w:rPr>
+      </w:pPr>
+      <w:r>
+        <w:rPr>
+          <w:rFonts w:ascii="Times Newer Roman" w:hAnsi="Times Newer Roman" w:cs="Times New Roman"/>
+          <w:sz w:val="24"/>
+          <w:szCs w:val="24"/>
+        </w:rPr>
+        <w:t xml:space="preserve">Durch die intensive Projektarbeit konnten wir </w:t>
+      </w:r>
+      <w:r>
+        <w:rPr>
+          <w:rFonts w:ascii="Times Newer Roman" w:hAnsi="Times Newer Roman" w:cs="Times New Roman"/>
+          <w:sz w:val="24"/>
+          <w:szCs w:val="24"/>
+        </w:rPr>
+        <w:t>viele</w:t>
+      </w:r>
+      <w:r>
+        <w:rPr>
+          <w:rFonts w:ascii="Times Newer Roman" w:hAnsi="Times Newer Roman" w:cs="Times New Roman"/>
+          <w:sz w:val="24"/>
+          <w:szCs w:val="24"/>
+        </w:rPr>
+        <w:t xml:space="preserve"> Erfahrungen sammeln und gleichzeitig Inspirationen für zukünftige Objekte gewinnen. </w:t>
+      </w:r>
+    </w:p>
+    <w:p>
+      <w:pPr>
+        <w:spacing w:line="360" w:lineRule="auto"/>
+        <w:rPr>
+          <w:rFonts w:ascii="Times Newer Roman" w:hAnsi="Times Newer Roman" w:cs="Times New Roman"/>
+          <w:sz w:val="24"/>
+          <w:szCs w:val="24"/>
+        </w:rPr>
+      </w:pPr>
+      <w:r>
+        <w:rPr>
+          <w:rFonts w:ascii="Times Newer Roman" w:hAnsi="Times Newer Roman" w:cs="Times New Roman"/>
+          <w:sz w:val="24"/>
+          <w:szCs w:val="24"/>
+        </w:rPr>
+        <w:t>Bisher beschränkte sich unsere Erfahrung mit Blender nur auf den graphischen Modellierungsbereich, weswegen sich zuerst</w:t>
+      </w:r>
+      <w:r>
+        <w:rPr>
+          <w:rFonts w:ascii="Times Newer Roman" w:hAnsi="Times Newer Roman" w:cs="Times New Roman"/>
+          <w:sz w:val="24"/>
+          <w:szCs w:val="24"/>
+        </w:rPr>
+        <w:t xml:space="preserve"> ein</w:t>
+      </w:r>
+      <w:r>
+        <w:rPr>
+          <w:rFonts w:ascii="Times Newer Roman" w:hAnsi="Times Newer Roman" w:cs="Times New Roman"/>
+          <w:sz w:val="24"/>
+          <w:szCs w:val="24"/>
+        </w:rPr>
+        <w:t xml:space="preserve"> Adaptionsprozess vollziehen musste. Wir haben Blender damals schon als Programm mit sehr guter und umfänglicher Funktionalität kennenlernt, welches allerdings wie einige Open Source-Projekte etwas </w:t>
+      </w:r>
       <w:r>
         <w:rPr>
           <w:rFonts w:ascii="Times Newer Roman" w:hAnsi="Times Newer Roman" w:cs="Times New Roman"/>
@@ -2051,67 +2183,211 @@
           <w:szCs w:val="24"/>
         </w:rPr>
         <w:lastRenderedPageBreak/>
-        <w:t>Diese minimale Struktur kann nun mit verschiedenen Klassen und Methoden erweitert werden. Zunächst haben wir die bereits erstellten Skripte in die Datei miteingefügt. Dabei viel auf, dass Klassenmethoden immer mit dem Parameter „</w:t>
-      </w:r>
-      <w:proofErr w:type="spellStart"/>
-      <w:r>
-        <w:rPr>
-          <w:rFonts w:ascii="Times Newer Roman" w:hAnsi="Times Newer Roman" w:cs="Times New Roman"/>
-          <w:sz w:val="24"/>
-          <w:szCs w:val="24"/>
-        </w:rPr>
-        <w:t>self</w:t>
-      </w:r>
-      <w:proofErr w:type="spellEnd"/>
-      <w:r>
-        <w:rPr>
-          <w:rFonts w:ascii="Times Newer Roman" w:hAnsi="Times Newer Roman" w:cs="Times New Roman"/>
-          <w:sz w:val="24"/>
-          <w:szCs w:val="24"/>
-        </w:rPr>
-        <w:t>“ aufgerufen werden müssen. Außerdem können verschiedene Methoden innerhalb einer Klasse lediglich mit dem Klassennamensaufruf</w:t>
-      </w:r>
-      <w:r>
-        <w:rPr>
-          <w:rFonts w:ascii="Times Newer Roman" w:hAnsi="Times Newer Roman" w:cs="Times New Roman"/>
-          <w:sz w:val="24"/>
-          <w:szCs w:val="24"/>
-        </w:rPr>
-        <w:t xml:space="preserve"> zusammen</w:t>
-      </w:r>
-      <w:r>
-        <w:rPr>
-          <w:rFonts w:ascii="Times Newer Roman" w:hAnsi="Times Newer Roman" w:cs="Times New Roman"/>
-          <w:sz w:val="24"/>
-          <w:szCs w:val="24"/>
-        </w:rPr>
-        <w:t xml:space="preserve"> ausgeführt werden, sodass das anfängliche Skript umgeschrieben werden musste.</w:t>
-      </w:r>
-    </w:p>
-    <w:p>
-      <w:pPr>
-        <w:spacing w:line="360" w:lineRule="auto"/>
-        <w:rPr>
-          <w:rFonts w:ascii="Times Newer Roman" w:hAnsi="Times Newer Roman" w:cs="Times New Roman"/>
-          <w:sz w:val="24"/>
-          <w:szCs w:val="24"/>
-        </w:rPr>
-      </w:pPr>
-      <w:r>
-        <w:rPr>
-          <w:rFonts w:ascii="Times Newer Roman" w:hAnsi="Times Newer Roman" w:cs="Times New Roman"/>
-          <w:sz w:val="24"/>
-          <w:szCs w:val="24"/>
-        </w:rPr>
-        <w:t>Um die grafische Benutzeroberfläche zu realisieren, wurde von uns eine Klasse „Settings“ angelegt. Hier wurden über sogenannte Properties verschiedene Einstellungsmöglichkeiten geschaffen</w:t>
-      </w:r>
-      <w:r>
-        <w:rPr>
-          <w:rFonts w:ascii="Times Newer Roman" w:hAnsi="Times Newer Roman" w:cs="Times New Roman"/>
-          <w:sz w:val="24"/>
-          <w:szCs w:val="24"/>
-        </w:rPr>
-        <w:t xml:space="preserve"> -</w:t>
+        <w:t xml:space="preserve">unter einer nicht einheitlichen </w:t>
+      </w:r>
+      <w:r>
+        <w:rPr>
+          <w:rFonts w:ascii="Times Newer Roman" w:hAnsi="Times Newer Roman" w:cs="Times New Roman"/>
+          <w:sz w:val="24"/>
+          <w:szCs w:val="24"/>
+        </w:rPr>
+        <w:t>Nutzero</w:t>
+      </w:r>
+      <w:r>
+        <w:rPr>
+          <w:rFonts w:ascii="Times Newer Roman" w:hAnsi="Times Newer Roman" w:cs="Times New Roman"/>
+          <w:sz w:val="24"/>
+          <w:szCs w:val="24"/>
+        </w:rPr>
+        <w:t xml:space="preserve">berfläche leidet. Dieser Eindruck wurde beim </w:t>
+      </w:r>
+      <w:r>
+        <w:rPr>
+          <w:rFonts w:ascii="Times Newer Roman" w:hAnsi="Times Newer Roman" w:cs="Times New Roman"/>
+          <w:sz w:val="24"/>
+          <w:szCs w:val="24"/>
+        </w:rPr>
+        <w:t>Verwenden der Python-API</w:t>
+      </w:r>
+      <w:r>
+        <w:rPr>
+          <w:rFonts w:ascii="Times Newer Roman" w:hAnsi="Times Newer Roman" w:cs="Times New Roman"/>
+          <w:sz w:val="24"/>
+          <w:szCs w:val="24"/>
+        </w:rPr>
+        <w:t xml:space="preserve"> bestätigt. Alle wichtigen</w:t>
+      </w:r>
+      <w:r>
+        <w:rPr>
+          <w:rFonts w:ascii="Times Newer Roman" w:hAnsi="Times Newer Roman" w:cs="Times New Roman"/>
+          <w:sz w:val="24"/>
+          <w:szCs w:val="24"/>
+        </w:rPr>
+        <w:t xml:space="preserve"> Funktionen sind vorhanden, diese funktionieren auch meistens wie erwartet, allerdings ist mitunter schwierig zu erahnen, was erwartet ist. Es ist zum Beispiel von enormer Wichtigkeit, vor unterschiedlichen Operationen den Kontext anzupassen; allerdings </w:t>
+      </w:r>
+      <w:r>
+        <w:rPr>
+          <w:rFonts w:ascii="Times Newer Roman" w:hAnsi="Times Newer Roman" w:cs="Times New Roman"/>
+          <w:sz w:val="24"/>
+          <w:szCs w:val="24"/>
+        </w:rPr>
+        <w:t xml:space="preserve">ist es </w:t>
+      </w:r>
+      <w:r>
+        <w:rPr>
+          <w:rFonts w:ascii="Times Newer Roman" w:hAnsi="Times Newer Roman" w:cs="Times New Roman"/>
+          <w:sz w:val="24"/>
+          <w:szCs w:val="24"/>
+        </w:rPr>
+        <w:t>oftmals</w:t>
+      </w:r>
+      <w:r>
+        <w:rPr>
+          <w:rFonts w:ascii="Times Newer Roman" w:hAnsi="Times Newer Roman" w:cs="Times New Roman"/>
+          <w:sz w:val="24"/>
+          <w:szCs w:val="24"/>
+        </w:rPr>
+        <w:t xml:space="preserve"> schwierig herauszufinden</w:t>
+      </w:r>
+      <w:r>
+        <w:rPr>
+          <w:rFonts w:ascii="Times Newer Roman" w:hAnsi="Times Newer Roman" w:cs="Times New Roman"/>
+          <w:sz w:val="24"/>
+          <w:szCs w:val="24"/>
+        </w:rPr>
+        <w:t xml:space="preserve">, was der richtige Kontext ist. Die Fehlermeldungen sowie Debugmöglichkeiten sind leider häufig etwas spärlich und nur wenig hilfreich. </w:t>
+      </w:r>
+      <w:r>
+        <w:rPr>
+          <w:rFonts w:ascii="Times Newer Roman" w:hAnsi="Times Newer Roman" w:cs="Times New Roman"/>
+          <w:sz w:val="24"/>
+          <w:szCs w:val="24"/>
+        </w:rPr>
+        <w:t>Ähnlich</w:t>
+      </w:r>
+      <w:r>
+        <w:rPr>
+          <w:rFonts w:ascii="Times Newer Roman" w:hAnsi="Times Newer Roman" w:cs="Times New Roman"/>
+          <w:sz w:val="24"/>
+          <w:szCs w:val="24"/>
+        </w:rPr>
+        <w:t xml:space="preserve"> spärlich ist auch die API-Dokumentation</w:t>
+      </w:r>
+      <w:r>
+        <w:rPr>
+          <w:rFonts w:ascii="Times Newer Roman" w:hAnsi="Times Newer Roman" w:cs="Times New Roman"/>
+          <w:sz w:val="24"/>
+          <w:szCs w:val="24"/>
+        </w:rPr>
+        <w:t>;</w:t>
+      </w:r>
+      <w:r>
+        <w:rPr>
+          <w:rFonts w:ascii="Times Newer Roman" w:hAnsi="Times Newer Roman" w:cs="Times New Roman"/>
+          <w:sz w:val="24"/>
+          <w:szCs w:val="24"/>
+        </w:rPr>
+        <w:t xml:space="preserve"> ähnliche Einträge sind oft ohne Verlinkungen an verschiedenen Orten verteilt</w:t>
+      </w:r>
+      <w:r>
+        <w:rPr>
+          <w:rFonts w:ascii="Times Newer Roman" w:hAnsi="Times Newer Roman" w:cs="Times New Roman"/>
+          <w:sz w:val="24"/>
+          <w:szCs w:val="24"/>
+        </w:rPr>
+        <w:t xml:space="preserve"> und manche Informationen sind gar nicht aufzufinden. Außerdem gibt es für die gleiche Funktionalität oft mehrere Funktionen, weil Blender neben den Funktionen für die graphische Nutzeroberfläche auch einige </w:t>
+      </w:r>
+      <w:r>
+        <w:rPr>
+          <w:rFonts w:ascii="Times Newer Roman" w:hAnsi="Times Newer Roman" w:cs="Times New Roman"/>
+          <w:sz w:val="24"/>
+          <w:szCs w:val="24"/>
+        </w:rPr>
+        <w:t>Python-spezifische Funktionen bereitstellt, die etwas performanter ausgeführt werden. Das ist manchmal hilfreich, macht die Gesamtaufgabe aber eher komplexer, vor allem weil manche Funktionen nur mit besonderen Einstellungen oder dem richtigen Kontext funktionieren und andere wiederum andere Voraussetzungen benötigen.</w:t>
+      </w:r>
+    </w:p>
+    <w:p>
+      <w:pPr>
+        <w:spacing w:line="360" w:lineRule="auto"/>
+        <w:rPr>
+          <w:rFonts w:ascii="Times Newer Roman" w:hAnsi="Times Newer Roman" w:cs="Times New Roman"/>
+          <w:sz w:val="24"/>
+          <w:szCs w:val="24"/>
+        </w:rPr>
+      </w:pPr>
+      <w:r>
+        <w:rPr>
+          <w:rFonts w:ascii="Times Newer Roman" w:hAnsi="Times Newer Roman" w:cs="Times New Roman"/>
+          <w:sz w:val="24"/>
+          <w:szCs w:val="24"/>
+        </w:rPr>
+        <w:t>Aus den oben genannten Gründen hat</w:t>
+      </w:r>
+      <w:r>
+        <w:rPr>
+          <w:rFonts w:ascii="Times Newer Roman" w:hAnsi="Times Newer Roman" w:cs="Times New Roman"/>
+          <w:sz w:val="24"/>
+          <w:szCs w:val="24"/>
+        </w:rPr>
+        <w:t xml:space="preserve"> sich das Einarbeiten in die </w:t>
+      </w:r>
+      <w:r>
+        <w:rPr>
+          <w:rFonts w:ascii="Times Newer Roman" w:hAnsi="Times Newer Roman" w:cs="Times New Roman"/>
+          <w:sz w:val="24"/>
+          <w:szCs w:val="24"/>
+        </w:rPr>
+        <w:t>Thematik</w:t>
+      </w:r>
+      <w:r>
+        <w:rPr>
+          <w:rFonts w:ascii="Times Newer Roman" w:hAnsi="Times Newer Roman" w:cs="Times New Roman"/>
+          <w:sz w:val="24"/>
+          <w:szCs w:val="24"/>
+        </w:rPr>
+        <w:t xml:space="preserve"> als sehr zeitintensiv herausgestellt</w:t>
+      </w:r>
+      <w:r>
+        <w:rPr>
+          <w:rFonts w:ascii="Times Newer Roman" w:hAnsi="Times Newer Roman" w:cs="Times New Roman"/>
+          <w:sz w:val="24"/>
+          <w:szCs w:val="24"/>
+        </w:rPr>
+        <w:t xml:space="preserve">. Es hat sich allerdings auch gezeigt, dass derlei Probleme mit der nötigen Beharrlichkeit immer lösbar sind. </w:t>
+      </w:r>
+    </w:p>
+    <w:p>
+      <w:pPr>
+        <w:spacing w:line="360" w:lineRule="auto"/>
+        <w:rPr>
+          <w:rFonts w:ascii="Times Newer Roman" w:hAnsi="Times Newer Roman" w:cs="Times New Roman"/>
+          <w:sz w:val="24"/>
+          <w:szCs w:val="24"/>
+        </w:rPr>
+      </w:pPr>
+      <w:r>
+        <w:rPr>
+          <w:rFonts w:ascii="Times Newer Roman" w:hAnsi="Times Newer Roman" w:cs="Times New Roman"/>
+          <w:sz w:val="24"/>
+          <w:szCs w:val="24"/>
+        </w:rPr>
+        <w:t>Einige unserer Ideen waren leider nicht so umsetzbar wie anfangs geplant, zum Beispiel die Umsetzung als Pinsel ist leider nur schwerlich möglich</w:t>
+      </w:r>
+      <w:r>
+        <w:rPr>
+          <w:rFonts w:ascii="Times Newer Roman" w:hAnsi="Times Newer Roman" w:cs="Times New Roman"/>
+          <w:sz w:val="24"/>
+          <w:szCs w:val="24"/>
+        </w:rPr>
+        <w:t>, weil sich das Partikelsystem</w:t>
+      </w:r>
+      <w:r>
+        <w:rPr>
+          <w:rFonts w:ascii="Times Newer Roman" w:hAnsi="Times Newer Roman" w:cs="Times New Roman"/>
+          <w:sz w:val="24"/>
+          <w:szCs w:val="24"/>
+        </w:rPr>
+        <w:t xml:space="preserve"> von Blender</w:t>
       </w:r>
       <w:r>
         <w:rPr>
@@ -2127,69 +2403,99 @@
           <w:sz w:val="24"/>
           <w:szCs w:val="24"/>
         </w:rPr>
-        <w:t>s</w:t>
-      </w:r>
-      <w:r>
-        <w:rPr>
-          <w:rFonts w:ascii="Times Newer Roman" w:hAnsi="Times Newer Roman" w:cs="Times New Roman"/>
-          <w:sz w:val="24"/>
-          <w:szCs w:val="24"/>
-        </w:rPr>
-        <w:t xml:space="preserve">o beispielsweise eine Ordnerpfadauswahl um auf das Verzeichnis mit den Models für die einzelnen Biome zu zeigen. Dies geschah über eine String-Property, die als </w:t>
-      </w:r>
-      <w:proofErr w:type="spellStart"/>
-      <w:r>
-        <w:rPr>
-          <w:rFonts w:ascii="Times Newer Roman" w:hAnsi="Times Newer Roman" w:cs="Times New Roman"/>
-          <w:sz w:val="24"/>
-          <w:szCs w:val="24"/>
-        </w:rPr>
-        <w:t>subtype</w:t>
-      </w:r>
-      <w:proofErr w:type="spellEnd"/>
-      <w:r>
-        <w:rPr>
-          <w:rFonts w:ascii="Times Newer Roman" w:hAnsi="Times Newer Roman" w:cs="Times New Roman"/>
-          <w:sz w:val="24"/>
-          <w:szCs w:val="24"/>
-        </w:rPr>
-        <w:t xml:space="preserve"> „DIR_PATH“ enthielt, um auf der Oberfläche ein Ordnerauswahldialog öffnen zu können. Des Weiteren haben wir eine </w:t>
-      </w:r>
-      <w:proofErr w:type="spellStart"/>
-      <w:r>
-        <w:rPr>
-          <w:rFonts w:ascii="Times Newer Roman" w:hAnsi="Times Newer Roman" w:cs="Times New Roman"/>
-          <w:sz w:val="24"/>
-          <w:szCs w:val="24"/>
-        </w:rPr>
-        <w:t>Int</w:t>
-      </w:r>
-      <w:proofErr w:type="spellEnd"/>
-      <w:r>
-        <w:rPr>
-          <w:rFonts w:ascii="Times Newer Roman" w:hAnsi="Times Newer Roman" w:cs="Times New Roman"/>
-          <w:sz w:val="24"/>
-          <w:szCs w:val="24"/>
-        </w:rPr>
-        <w:t xml:space="preserve">-Property hinzugefügt, um dem Nutzer die Möglichkeit zu bieten, die minimale Distanz zwischen den später platzierten Objekten zu verändern. Außerdem konnten wir mithilfe einer </w:t>
-      </w:r>
-      <w:proofErr w:type="spellStart"/>
-      <w:r>
-        <w:rPr>
-          <w:rFonts w:ascii="Times Newer Roman" w:hAnsi="Times Newer Roman" w:cs="Times New Roman"/>
-          <w:sz w:val="24"/>
-          <w:szCs w:val="24"/>
-        </w:rPr>
-        <w:t>Enum</w:t>
-      </w:r>
-      <w:proofErr w:type="spellEnd"/>
-      <w:r>
-        <w:rPr>
-          <w:rFonts w:ascii="Times Newer Roman" w:hAnsi="Times Newer Roman" w:cs="Times New Roman"/>
-          <w:sz w:val="24"/>
-          <w:szCs w:val="24"/>
-        </w:rPr>
-        <w:t>-Property eine Auswahlmöglichkeit für die Art des Bioms</w:t>
+        <w:t>wie bereits erwähnt</w:t>
+      </w:r>
+      <w:r>
+        <w:rPr>
+          <w:rFonts w:ascii="Times Newer Roman" w:hAnsi="Times Newer Roman" w:cs="Times New Roman"/>
+          <w:sz w:val="24"/>
+          <w:szCs w:val="24"/>
+        </w:rPr>
+        <w:t xml:space="preserve"> nur auf ganze Objekte anwenden lässt.</w:t>
+      </w:r>
+    </w:p>
+    <w:p>
+      <w:pPr>
+        <w:spacing w:line="360" w:lineRule="auto"/>
+        <w:rPr>
+          <w:rFonts w:ascii="Times Newer Roman" w:hAnsi="Times Newer Roman" w:cs="Times New Roman"/>
+          <w:sz w:val="24"/>
+          <w:szCs w:val="24"/>
+        </w:rPr>
+      </w:pPr>
+      <w:r>
+        <w:rPr>
+          <w:rFonts w:ascii="Times Newer Roman" w:hAnsi="Times Newer Roman" w:cs="Times New Roman"/>
+          <w:sz w:val="24"/>
+          <w:szCs w:val="24"/>
+        </w:rPr>
+        <w:t>Die Übergänge zwischen Biomen flüssig zu gestalten stellte sich ebenfalls als zu große Herausforderung heraus. Da wir auf Blenders Partikelsystem zurückgreifen, um die Objekte zu platzieren und jedes Biom einzeln nacheinander generiert wird, haben wir zum Zeitpunkt der Platzierung der Objekte keine weiteren Informationen darüber, welche Biome an das momentan generierte angrenzen, beziehungsweise wie die Biome überlappen.</w:t>
+      </w:r>
+    </w:p>
+    <w:p>
+      <w:pPr>
+        <w:spacing w:line="360" w:lineRule="auto"/>
+        <w:rPr>
+          <w:rFonts w:ascii="Times Newer Roman" w:hAnsi="Times Newer Roman" w:cs="Times New Roman"/>
+          <w:sz w:val="24"/>
+          <w:szCs w:val="24"/>
+        </w:rPr>
+      </w:pPr>
+      <w:r>
+        <w:rPr>
+          <w:rFonts w:ascii="Times Newer Roman" w:hAnsi="Times Newer Roman" w:cs="Times New Roman"/>
+          <w:sz w:val="24"/>
+          <w:szCs w:val="24"/>
+        </w:rPr>
+        <w:t xml:space="preserve">Nichtsdestotrotz konnten wir einen </w:t>
+      </w:r>
+      <w:r>
+        <w:rPr>
+          <w:rFonts w:ascii="Times Newer Roman" w:hAnsi="Times Newer Roman" w:cs="Times New Roman"/>
+          <w:sz w:val="24"/>
+          <w:szCs w:val="24"/>
+        </w:rPr>
+        <w:t>tieferen Einblick in die 3D-Modellierung gewinnen</w:t>
+      </w:r>
+      <w:r>
+        <w:rPr>
+          <w:rFonts w:ascii="Times Newer Roman" w:hAnsi="Times Newer Roman" w:cs="Times New Roman"/>
+          <w:sz w:val="24"/>
+          <w:szCs w:val="24"/>
+        </w:rPr>
+        <w:t xml:space="preserve"> und mussten Lösungen für nicht triviale Probleme finden. Außerdem haben wir einen Eindruck davon bekommen, welche Funktionen zur Modellierung benötigt werden und wie die Daten </w:t>
+      </w:r>
+      <w:r>
+        <w:rPr>
+          <w:rFonts w:ascii="Times Newer Roman" w:hAnsi="Times Newer Roman" w:cs="Times New Roman"/>
+          <w:sz w:val="24"/>
+          <w:szCs w:val="24"/>
+        </w:rPr>
+        <w:t xml:space="preserve">intern </w:t>
+      </w:r>
+      <w:r>
+        <w:rPr>
+          <w:rFonts w:ascii="Times Newer Roman" w:hAnsi="Times Newer Roman" w:cs="Times New Roman"/>
+          <w:sz w:val="24"/>
+          <w:szCs w:val="24"/>
+        </w:rPr>
+        <w:t xml:space="preserve">strukturiert </w:t>
+      </w:r>
+      <w:r>
+        <w:rPr>
+          <w:rFonts w:ascii="Times Newer Roman" w:hAnsi="Times Newer Roman" w:cs="Times New Roman"/>
+          <w:sz w:val="24"/>
+          <w:szCs w:val="24"/>
+        </w:rPr>
+        <w:t>sind</w:t>
+      </w:r>
+      <w:r>
+        <w:rPr>
+          <w:rFonts w:ascii="Times Newer Roman" w:hAnsi="Times Newer Roman" w:cs="Times New Roman"/>
+          <w:sz w:val="24"/>
+          <w:szCs w:val="24"/>
+        </w:rPr>
+        <w:t>.</w:t>
       </w:r>
       <w:r>
         <w:rPr>
@@ -2199,119 +2505,78 @@
         </w:rPr>
         <w:t xml:space="preserve"> </w:t>
       </w:r>
-      <w:r>
-        <w:rPr>
-          <w:rFonts w:ascii="Times Newer Roman" w:hAnsi="Times Newer Roman" w:cs="Times New Roman"/>
-          <w:sz w:val="24"/>
-          <w:szCs w:val="24"/>
-        </w:rPr>
-        <w:t>relativ einfach</w:t>
-      </w:r>
-      <w:r>
-        <w:rPr>
-          <w:rFonts w:ascii="Times Newer Roman" w:hAnsi="Times Newer Roman" w:cs="Times New Roman"/>
-          <w:sz w:val="24"/>
-          <w:szCs w:val="24"/>
-        </w:rPr>
-        <w:t xml:space="preserve"> realisieren.</w:t>
-      </w:r>
-    </w:p>
-    <w:p>
-      <w:pPr>
-        <w:spacing w:line="360" w:lineRule="auto"/>
-        <w:rPr>
-          <w:rFonts w:ascii="Times Newer Roman" w:hAnsi="Times Newer Roman" w:cs="Times New Roman"/>
-          <w:sz w:val="24"/>
-          <w:szCs w:val="24"/>
-        </w:rPr>
-      </w:pPr>
-      <w:r>
-        <w:rPr>
-          <w:rFonts w:ascii="Times Newer Roman" w:hAnsi="Times Newer Roman" w:cs="Times New Roman"/>
-          <w:sz w:val="24"/>
-          <w:szCs w:val="24"/>
-        </w:rPr>
-        <w:t>Um die einzelnen Properties auch auf der Oberfläche anzuzeigen, wurde eine weitere Klasse definiert, die ein Panel implementiert. Da in Blender viele Interaktionsmöglichkeiten über solche Panels ablaufen, konnten wir unsere grafische Benutzeroberfläche hier mit integrieren. Mittels einfachen Meta-Daten mit dem Präfix „</w:t>
-      </w:r>
-      <w:proofErr w:type="spellStart"/>
-      <w:r>
-        <w:rPr>
-          <w:rFonts w:ascii="Times Newer Roman" w:hAnsi="Times Newer Roman" w:cs="Times New Roman"/>
-          <w:sz w:val="24"/>
-          <w:szCs w:val="24"/>
-        </w:rPr>
-        <w:t>bl</w:t>
-      </w:r>
-      <w:proofErr w:type="spellEnd"/>
-      <w:r>
-        <w:rPr>
-          <w:rFonts w:ascii="Times Newer Roman" w:hAnsi="Times Newer Roman" w:cs="Times New Roman"/>
-          <w:sz w:val="24"/>
-          <w:szCs w:val="24"/>
-        </w:rPr>
-        <w:t xml:space="preserve">_“ </w:t>
-      </w:r>
-      <w:r>
-        <w:rPr>
-          <w:rFonts w:ascii="Times Newer Roman" w:hAnsi="Times Newer Roman" w:cs="Times New Roman"/>
-          <w:sz w:val="24"/>
-          <w:szCs w:val="24"/>
-        </w:rPr>
-        <w:t xml:space="preserve">wird der Ort des Panels definiert. Hierbei entschieden wir uns für das „Tool“ Panel, sowohl im </w:t>
-      </w:r>
-      <w:proofErr w:type="spellStart"/>
-      <w:r>
-        <w:rPr>
-          <w:rFonts w:ascii="Times Newer Roman" w:hAnsi="Times Newer Roman" w:cs="Times New Roman"/>
-          <w:sz w:val="24"/>
-          <w:szCs w:val="24"/>
-        </w:rPr>
-        <w:t>Object</w:t>
-      </w:r>
-      <w:proofErr w:type="spellEnd"/>
-      <w:r>
-        <w:rPr>
-          <w:rFonts w:ascii="Times Newer Roman" w:hAnsi="Times Newer Roman" w:cs="Times New Roman"/>
-          <w:sz w:val="24"/>
-          <w:szCs w:val="24"/>
-        </w:rPr>
-        <w:t>, als auch im Edit-Mode. Über eine „</w:t>
-      </w:r>
-      <w:proofErr w:type="spellStart"/>
-      <w:r>
-        <w:rPr>
-          <w:rFonts w:ascii="Times Newer Roman" w:hAnsi="Times Newer Roman" w:cs="Times New Roman"/>
-          <w:sz w:val="24"/>
-          <w:szCs w:val="24"/>
-        </w:rPr>
-        <w:t>draw</w:t>
-      </w:r>
-      <w:proofErr w:type="spellEnd"/>
-      <w:r>
-        <w:rPr>
-          <w:rFonts w:ascii="Times Newer Roman" w:hAnsi="Times Newer Roman" w:cs="Times New Roman"/>
-          <w:sz w:val="24"/>
-          <w:szCs w:val="24"/>
-        </w:rPr>
-        <w:t xml:space="preserve">“-Funktion wird das Panel letztlich realisiert. Hierbei kann man auch Einfluss auf das Layout nehmen und die vorher definierten Properties einbinden. Die eigentliche Skriptfunktion wird über einen sogenannten Operator realisiert, den man in Form eines Buttons mit in das Panel integrieren kann. </w:t>
-      </w:r>
-    </w:p>
-    <w:p>
-      <w:pPr>
-        <w:spacing w:line="360" w:lineRule="auto"/>
-        <w:rPr>
-          <w:rFonts w:ascii="Times Newer Roman" w:hAnsi="Times Newer Roman" w:cs="Times New Roman"/>
-          <w:sz w:val="24"/>
-          <w:szCs w:val="24"/>
-        </w:rPr>
-      </w:pPr>
-      <w:r>
-        <w:rPr>
-          <w:rFonts w:ascii="Times Newer Roman" w:hAnsi="Times Newer Roman" w:cs="Times New Roman"/>
-          <w:sz w:val="24"/>
-          <w:szCs w:val="24"/>
-        </w:rPr>
-        <w:t xml:space="preserve">Schließlich müssen in den Registrierungsfunktionen am ende der Python-Datei die verschiedenen Klassen eingebunden werden. </w:t>
+    </w:p>
+    <w:p>
+      <w:pPr>
+        <w:spacing w:line="360" w:lineRule="auto"/>
+        <w:rPr>
+          <w:rFonts w:ascii="Times Newer Roman" w:hAnsi="Times Newer Roman" w:cs="Times New Roman"/>
+          <w:sz w:val="24"/>
+          <w:szCs w:val="24"/>
+        </w:rPr>
+      </w:pPr>
+      <w:r>
+        <w:rPr>
+          <w:rFonts w:ascii="Times Newer Roman" w:hAnsi="Times Newer Roman" w:cs="Times New Roman"/>
+          <w:sz w:val="24"/>
+          <w:szCs w:val="24"/>
+        </w:rPr>
+        <w:lastRenderedPageBreak/>
+        <w:t xml:space="preserve">Mit etwas mehr Zeit wären einige Optimierungen möglich gewesen. </w:t>
+      </w:r>
+    </w:p>
+    <w:p>
+      <w:pPr>
+        <w:spacing w:line="360" w:lineRule="auto"/>
+        <w:rPr>
+          <w:rFonts w:ascii="Times Newer Roman" w:hAnsi="Times Newer Roman" w:cs="Times New Roman"/>
+          <w:sz w:val="24"/>
+          <w:szCs w:val="24"/>
+        </w:rPr>
+      </w:pPr>
+      <w:r>
+        <w:rPr>
+          <w:rFonts w:ascii="Times Newer Roman" w:hAnsi="Times Newer Roman" w:cs="Times New Roman"/>
+          <w:sz w:val="24"/>
+          <w:szCs w:val="24"/>
+        </w:rPr>
+        <w:t xml:space="preserve">Zum einen könnte man erneut versuchen, einen Pinsel zum Selektieren des Bereichs für ein Biom zu verwenden. Dafür müsste man wohl eine andere Lösung als das Partikelsystem von Blender finden, zum Beispiel indem man einen eigenen Algorithmus implementiert, der Partikel auf einen ausgewählten Bereich verteilt. Alternativ könnte man auch Vertexe an die Ränder des angemalten Bereichs setzen und das Mesh an diesen Stellen trennen. Dabei müsste man das Mesh allerdings stark verändern und wir sind uns unsicher, ob dieser Ansatz zu guten Ergebnissen führen würde. </w:t>
+      </w:r>
+    </w:p>
+    <w:p>
+      <w:pPr>
+        <w:spacing w:line="360" w:lineRule="auto"/>
+        <w:rPr>
+          <w:rFonts w:ascii="Times Newer Roman" w:hAnsi="Times Newer Roman" w:cs="Times New Roman"/>
+          <w:sz w:val="24"/>
+          <w:szCs w:val="24"/>
+        </w:rPr>
+      </w:pPr>
+      <w:r>
+        <w:rPr>
+          <w:rFonts w:ascii="Times Newer Roman" w:hAnsi="Times Newer Roman" w:cs="Times New Roman"/>
+          <w:sz w:val="24"/>
+          <w:szCs w:val="24"/>
+        </w:rPr>
+        <w:t xml:space="preserve">Außerdem könnte man versuchen die Textur an den Übergängen zu verändern, um wirklich realistische Übergänge zu schaffen. </w:t>
+      </w:r>
+    </w:p>
+    <w:p>
+      <w:pPr>
+        <w:spacing w:line="360" w:lineRule="auto"/>
+        <w:rPr>
+          <w:rFonts w:ascii="Times Newer Roman" w:hAnsi="Times Newer Roman" w:cs="Times New Roman"/>
+          <w:sz w:val="24"/>
+          <w:szCs w:val="24"/>
+        </w:rPr>
+      </w:pPr>
+      <w:r>
+        <w:rPr>
+          <w:rFonts w:ascii="Times Newer Roman" w:hAnsi="Times Newer Roman" w:cs="Times New Roman"/>
+          <w:sz w:val="24"/>
+          <w:szCs w:val="24"/>
+        </w:rPr>
+        <w:t>Die Platzierung der Objekte kann ebenfalls noch besser gelöst werden. Eine Möglichkeit für die Erweiterung des Platzierungsalgorithmus ist die Einführung eines zweiten Durchlaufs. Im ersten Durchlauf werden große Objekte, wie beispielsweise Bäume im Wald-Biom platziert. Im zweiten durchlauf sollen dann zwischen die großen Objekte möglichst viele kleine Objekte, wie Gras oder Steine gesetzt werden, um die Szene detaillierter zu gestalten. Dazu könnte man, wenn die zu Platzierenden Objekte bekannt sind, Platzierungswahrscheinlichkeiten für jedes einzelne Objekt setzen, um noch mehr Kontrolle über die Generierung der Landschaften zu erhalten.</w:t>
       </w:r>
       <w:bookmarkStart w:id="0" w:name="_GoBack"/>
       <w:bookmarkEnd w:id="0"/>
@@ -2321,567 +2586,17 @@
         <w:spacing w:line="360" w:lineRule="auto"/>
         <w:rPr>
           <w:rFonts w:ascii="Times Newer Roman" w:hAnsi="Times Newer Roman" w:cs="Times New Roman"/>
-          <w:sz w:val="40"/>
-          <w:szCs w:val="40"/>
-        </w:rPr>
-      </w:pPr>
-    </w:p>
-    <w:p>
-      <w:pPr>
-        <w:spacing w:line="360" w:lineRule="auto"/>
-        <w:rPr>
-          <w:rFonts w:ascii="Times Newer Roman" w:hAnsi="Times Newer Roman" w:cs="Times New Roman"/>
-          <w:sz w:val="40"/>
-          <w:szCs w:val="40"/>
-        </w:rPr>
-      </w:pPr>
-      <w:r>
-        <w:rPr>
-          <w:rFonts w:ascii="Times Newer Roman" w:hAnsi="Times Newer Roman" w:cs="Times New Roman"/>
-          <w:sz w:val="40"/>
-          <w:szCs w:val="40"/>
-        </w:rPr>
-        <w:t>5. Reflektion</w:t>
-      </w:r>
-    </w:p>
-    <w:p>
-      <w:pPr>
-        <w:spacing w:line="360" w:lineRule="auto"/>
-        <w:rPr>
-          <w:rFonts w:ascii="Times Newer Roman" w:hAnsi="Times Newer Roman" w:cs="Times New Roman"/>
-          <w:sz w:val="24"/>
-          <w:szCs w:val="24"/>
-        </w:rPr>
-      </w:pPr>
-      <w:r>
-        <w:rPr>
-          <w:rFonts w:ascii="Times Newer Roman" w:hAnsi="Times Newer Roman" w:cs="Times New Roman"/>
-          <w:sz w:val="24"/>
-          <w:szCs w:val="24"/>
-        </w:rPr>
-        <w:lastRenderedPageBreak/>
-        <w:t xml:space="preserve">Durch die intensive Projektarbeit konnten wir </w:t>
-      </w:r>
-      <w:r>
-        <w:rPr>
-          <w:rFonts w:ascii="Times Newer Roman" w:hAnsi="Times Newer Roman" w:cs="Times New Roman"/>
-          <w:sz w:val="24"/>
-          <w:szCs w:val="24"/>
-        </w:rPr>
-        <w:t>viele</w:t>
-      </w:r>
-      <w:r>
-        <w:rPr>
-          <w:rFonts w:ascii="Times Newer Roman" w:hAnsi="Times Newer Roman" w:cs="Times New Roman"/>
-          <w:sz w:val="24"/>
-          <w:szCs w:val="24"/>
-        </w:rPr>
-        <w:t xml:space="preserve"> Erfahrungen sammeln und gleichzeitig Inspirationen für zukünftige Objekte gewinnen. </w:t>
-      </w:r>
-    </w:p>
-    <w:p>
-      <w:pPr>
-        <w:spacing w:line="360" w:lineRule="auto"/>
-        <w:rPr>
-          <w:rFonts w:ascii="Times Newer Roman" w:hAnsi="Times Newer Roman" w:cs="Times New Roman"/>
-          <w:sz w:val="24"/>
-          <w:szCs w:val="24"/>
-        </w:rPr>
-      </w:pPr>
-      <w:r>
-        <w:rPr>
-          <w:rFonts w:ascii="Times Newer Roman" w:hAnsi="Times Newer Roman" w:cs="Times New Roman"/>
-          <w:sz w:val="24"/>
-          <w:szCs w:val="24"/>
-        </w:rPr>
-        <w:t>Bisher beschränkte sich unsere Erfahrung mit Blender nur auf den graphischen Modellierungsbereich, weswegen sich zuerst</w:t>
-      </w:r>
-      <w:r>
-        <w:rPr>
-          <w:rFonts w:ascii="Times Newer Roman" w:hAnsi="Times Newer Roman" w:cs="Times New Roman"/>
-          <w:sz w:val="24"/>
-          <w:szCs w:val="24"/>
-        </w:rPr>
-        <w:t xml:space="preserve"> ein</w:t>
-      </w:r>
-      <w:r>
-        <w:rPr>
-          <w:rFonts w:ascii="Times Newer Roman" w:hAnsi="Times Newer Roman" w:cs="Times New Roman"/>
-          <w:sz w:val="24"/>
-          <w:szCs w:val="24"/>
-        </w:rPr>
-        <w:t xml:space="preserve"> Adaptionsprozess vollziehen musste. Wir haben Blender damals schon als Programm mit sehr guter und umfänglicher Funktionalität kennenlernt, welches allerdings wie einige Open Source-Projekte etwas unter einer nicht einheitlichen </w:t>
-      </w:r>
-      <w:r>
-        <w:rPr>
-          <w:rFonts w:ascii="Times Newer Roman" w:hAnsi="Times Newer Roman" w:cs="Times New Roman"/>
-          <w:sz w:val="24"/>
-          <w:szCs w:val="24"/>
-        </w:rPr>
-        <w:t>Nutzero</w:t>
-      </w:r>
-      <w:r>
-        <w:rPr>
-          <w:rFonts w:ascii="Times Newer Roman" w:hAnsi="Times Newer Roman" w:cs="Times New Roman"/>
-          <w:sz w:val="24"/>
-          <w:szCs w:val="24"/>
-        </w:rPr>
-        <w:t xml:space="preserve">berfläche leidet. Dieser Eindruck wurde beim </w:t>
-      </w:r>
-      <w:r>
-        <w:rPr>
-          <w:rFonts w:ascii="Times Newer Roman" w:hAnsi="Times Newer Roman" w:cs="Times New Roman"/>
-          <w:sz w:val="24"/>
-          <w:szCs w:val="24"/>
-        </w:rPr>
-        <w:t>Verwenden der Python-API</w:t>
-      </w:r>
-      <w:r>
-        <w:rPr>
-          <w:rFonts w:ascii="Times Newer Roman" w:hAnsi="Times Newer Roman" w:cs="Times New Roman"/>
-          <w:sz w:val="24"/>
-          <w:szCs w:val="24"/>
-        </w:rPr>
-        <w:t xml:space="preserve"> bestätigt. Alle wichtigen</w:t>
-      </w:r>
-      <w:r>
-        <w:rPr>
-          <w:rFonts w:ascii="Times Newer Roman" w:hAnsi="Times Newer Roman" w:cs="Times New Roman"/>
-          <w:sz w:val="24"/>
-          <w:szCs w:val="24"/>
-        </w:rPr>
-        <w:t xml:space="preserve"> Funktionen sind vorhanden, diese funktionieren auch meistens wie erwartet, allerdings ist mitunter schwierig zu erahnen, was erwartet ist. Es ist zum Beispiel von enormer Wichtigkeit, vor unterschiedlichen Operationen den Kontext anzupassen; allerdings </w:t>
-      </w:r>
-      <w:r>
-        <w:rPr>
-          <w:rFonts w:ascii="Times Newer Roman" w:hAnsi="Times Newer Roman" w:cs="Times New Roman"/>
-          <w:sz w:val="24"/>
-          <w:szCs w:val="24"/>
-        </w:rPr>
-        <w:t xml:space="preserve">ist es </w:t>
-      </w:r>
-      <w:r>
-        <w:rPr>
-          <w:rFonts w:ascii="Times Newer Roman" w:hAnsi="Times Newer Roman" w:cs="Times New Roman"/>
-          <w:sz w:val="24"/>
-          <w:szCs w:val="24"/>
-        </w:rPr>
-        <w:t>oftmals</w:t>
-      </w:r>
-      <w:r>
-        <w:rPr>
-          <w:rFonts w:ascii="Times Newer Roman" w:hAnsi="Times Newer Roman" w:cs="Times New Roman"/>
-          <w:sz w:val="24"/>
-          <w:szCs w:val="24"/>
-        </w:rPr>
-        <w:t xml:space="preserve"> schwierig herauszufinden</w:t>
-      </w:r>
-      <w:r>
-        <w:rPr>
-          <w:rFonts w:ascii="Times Newer Roman" w:hAnsi="Times Newer Roman" w:cs="Times New Roman"/>
-          <w:sz w:val="24"/>
-          <w:szCs w:val="24"/>
-        </w:rPr>
-        <w:t xml:space="preserve">, was der richtige Kontext ist. Die Fehlermeldungen sowie </w:t>
-      </w:r>
-      <w:proofErr w:type="spellStart"/>
-      <w:r>
-        <w:rPr>
-          <w:rFonts w:ascii="Times Newer Roman" w:hAnsi="Times Newer Roman" w:cs="Times New Roman"/>
-          <w:sz w:val="24"/>
-          <w:szCs w:val="24"/>
-        </w:rPr>
-        <w:t>Debugmöglichkeiten</w:t>
-      </w:r>
-      <w:proofErr w:type="spellEnd"/>
-      <w:r>
-        <w:rPr>
-          <w:rFonts w:ascii="Times Newer Roman" w:hAnsi="Times Newer Roman" w:cs="Times New Roman"/>
-          <w:sz w:val="24"/>
-          <w:szCs w:val="24"/>
-        </w:rPr>
-        <w:t xml:space="preserve"> sind leider häufig etwas spärlich und nur wenig hilfreich. </w:t>
-      </w:r>
-      <w:r>
-        <w:rPr>
-          <w:rFonts w:ascii="Times Newer Roman" w:hAnsi="Times Newer Roman" w:cs="Times New Roman"/>
-          <w:sz w:val="24"/>
-          <w:szCs w:val="24"/>
-        </w:rPr>
-        <w:t>Ähnlich</w:t>
-      </w:r>
-      <w:r>
-        <w:rPr>
-          <w:rFonts w:ascii="Times Newer Roman" w:hAnsi="Times Newer Roman" w:cs="Times New Roman"/>
-          <w:sz w:val="24"/>
-          <w:szCs w:val="24"/>
-        </w:rPr>
-        <w:t xml:space="preserve"> spärlich ist auch die API-Dokumentation</w:t>
-      </w:r>
-      <w:r>
-        <w:rPr>
-          <w:rFonts w:ascii="Times Newer Roman" w:hAnsi="Times Newer Roman" w:cs="Times New Roman"/>
-          <w:sz w:val="24"/>
-          <w:szCs w:val="24"/>
-        </w:rPr>
-        <w:t>;</w:t>
-      </w:r>
-      <w:r>
-        <w:rPr>
-          <w:rFonts w:ascii="Times Newer Roman" w:hAnsi="Times Newer Roman" w:cs="Times New Roman"/>
-          <w:sz w:val="24"/>
-          <w:szCs w:val="24"/>
-        </w:rPr>
-        <w:t xml:space="preserve"> ähnliche Einträge sind oft ohne Verlinkungen an verschiedenen Orten verteilt</w:t>
-      </w:r>
-      <w:r>
-        <w:rPr>
-          <w:rFonts w:ascii="Times Newer Roman" w:hAnsi="Times Newer Roman" w:cs="Times New Roman"/>
-          <w:sz w:val="24"/>
-          <w:szCs w:val="24"/>
-        </w:rPr>
-        <w:t xml:space="preserve"> und manche Informationen sind gar nicht aufzufinden. Außerdem gibt es für die gleiche Funktionalität oft mehrere Funktionen, weil Blender neben den Funktionen für die graphische Nutzeroberfläche auch einige </w:t>
-      </w:r>
-      <w:r>
-        <w:rPr>
-          <w:rFonts w:ascii="Times Newer Roman" w:hAnsi="Times Newer Roman" w:cs="Times New Roman"/>
-          <w:sz w:val="24"/>
-          <w:szCs w:val="24"/>
-        </w:rPr>
-        <w:t>Python-spezifische Funktionen bereitstellt, die etwas performanter ausgeführt werden. Das ist manchmal hilfreich, macht die Gesamtaufgabe aber eher komplexer, vor allem weil manche Funktionen nur mit besonderen Einstellungen oder dem richtigen Kontext funktionieren und andere wiederum andere Voraussetzungen benötigen.</w:t>
-      </w:r>
-    </w:p>
-    <w:p>
-      <w:pPr>
-        <w:spacing w:line="360" w:lineRule="auto"/>
-        <w:rPr>
-          <w:rFonts w:ascii="Times Newer Roman" w:hAnsi="Times Newer Roman" w:cs="Times New Roman"/>
-          <w:sz w:val="24"/>
-          <w:szCs w:val="24"/>
-        </w:rPr>
-      </w:pPr>
-      <w:r>
-        <w:rPr>
-          <w:rFonts w:ascii="Times Newer Roman" w:hAnsi="Times Newer Roman" w:cs="Times New Roman"/>
-          <w:sz w:val="24"/>
-          <w:szCs w:val="24"/>
-        </w:rPr>
-        <w:t>Aus den oben genannten Gründen hat</w:t>
-      </w:r>
-      <w:r>
-        <w:rPr>
-          <w:rFonts w:ascii="Times Newer Roman" w:hAnsi="Times Newer Roman" w:cs="Times New Roman"/>
-          <w:sz w:val="24"/>
-          <w:szCs w:val="24"/>
-        </w:rPr>
-        <w:t xml:space="preserve"> sich das Einarbeiten in die </w:t>
-      </w:r>
-      <w:r>
-        <w:rPr>
-          <w:rFonts w:ascii="Times Newer Roman" w:hAnsi="Times Newer Roman" w:cs="Times New Roman"/>
-          <w:sz w:val="24"/>
-          <w:szCs w:val="24"/>
-        </w:rPr>
-        <w:t>Thematik</w:t>
-      </w:r>
-      <w:r>
-        <w:rPr>
-          <w:rFonts w:ascii="Times Newer Roman" w:hAnsi="Times Newer Roman" w:cs="Times New Roman"/>
-          <w:sz w:val="24"/>
-          <w:szCs w:val="24"/>
-        </w:rPr>
-        <w:t xml:space="preserve"> als sehr zeitintensiv herausgestellt</w:t>
-      </w:r>
-      <w:r>
-        <w:rPr>
-          <w:rFonts w:ascii="Times Newer Roman" w:hAnsi="Times Newer Roman" w:cs="Times New Roman"/>
-          <w:sz w:val="24"/>
-          <w:szCs w:val="24"/>
-        </w:rPr>
-        <w:t xml:space="preserve">. Es hat sich allerdings auch gezeigt, dass derlei Probleme mit der nötigen Beharrlichkeit immer lösbar sind. </w:t>
-      </w:r>
-    </w:p>
-    <w:p>
-      <w:pPr>
-        <w:spacing w:line="360" w:lineRule="auto"/>
-        <w:rPr>
-          <w:rFonts w:ascii="Times Newer Roman" w:hAnsi="Times Newer Roman" w:cs="Times New Roman"/>
-          <w:sz w:val="24"/>
-          <w:szCs w:val="24"/>
-        </w:rPr>
-      </w:pPr>
-      <w:r>
-        <w:rPr>
-          <w:rFonts w:ascii="Times Newer Roman" w:hAnsi="Times Newer Roman" w:cs="Times New Roman"/>
-          <w:sz w:val="24"/>
-          <w:szCs w:val="24"/>
-        </w:rPr>
-        <w:t>Einige unserer Ideen waren leider nicht so umsetzbar wie anfangs geplant, zum Beispiel die Umsetzung als Pinsel ist leider nur schwerlich möglich</w:t>
-      </w:r>
-      <w:r>
-        <w:rPr>
-          <w:rFonts w:ascii="Times Newer Roman" w:hAnsi="Times Newer Roman" w:cs="Times New Roman"/>
-          <w:sz w:val="24"/>
-          <w:szCs w:val="24"/>
-        </w:rPr>
-        <w:t>, weil sich das Partikelsystem</w:t>
-      </w:r>
-      <w:r>
-        <w:rPr>
-          <w:rFonts w:ascii="Times Newer Roman" w:hAnsi="Times Newer Roman" w:cs="Times New Roman"/>
-          <w:sz w:val="24"/>
-          <w:szCs w:val="24"/>
-        </w:rPr>
-        <w:t xml:space="preserve"> von Blender</w:t>
-      </w:r>
-      <w:r>
-        <w:rPr>
-          <w:rFonts w:ascii="Times Newer Roman" w:hAnsi="Times Newer Roman" w:cs="Times New Roman"/>
-          <w:sz w:val="24"/>
-          <w:szCs w:val="24"/>
-        </w:rPr>
-        <w:t xml:space="preserve"> </w:t>
-      </w:r>
-      <w:r>
-        <w:rPr>
-          <w:rFonts w:ascii="Times Newer Roman" w:hAnsi="Times Newer Roman" w:cs="Times New Roman"/>
-          <w:sz w:val="24"/>
-          <w:szCs w:val="24"/>
-        </w:rPr>
-        <w:t>wie bereits erwähnt</w:t>
-      </w:r>
-      <w:r>
-        <w:rPr>
-          <w:rFonts w:ascii="Times Newer Roman" w:hAnsi="Times Newer Roman" w:cs="Times New Roman"/>
-          <w:sz w:val="24"/>
-          <w:szCs w:val="24"/>
-        </w:rPr>
-        <w:t xml:space="preserve"> nur auf ganze Objekte anwenden lässt.</w:t>
-      </w:r>
-    </w:p>
-    <w:p>
-      <w:pPr>
-        <w:spacing w:line="360" w:lineRule="auto"/>
-        <w:rPr>
-          <w:rFonts w:ascii="Times Newer Roman" w:hAnsi="Times Newer Roman" w:cs="Times New Roman"/>
-          <w:sz w:val="24"/>
-          <w:szCs w:val="24"/>
-        </w:rPr>
-      </w:pPr>
-      <w:r>
-        <w:rPr>
-          <w:rFonts w:ascii="Times Newer Roman" w:hAnsi="Times Newer Roman" w:cs="Times New Roman"/>
-          <w:sz w:val="24"/>
-          <w:szCs w:val="24"/>
-        </w:rPr>
-        <w:t xml:space="preserve">Die Übergänge zwischen Biomen flüssig zu gestalten stellte sich ebenfalls als zu große Herausforderung heraus. Da wir auf Blenders Partikelsystem zurückgreifen, um die Objekte zu platzieren und jedes Biom einzeln nacheinander generiert wird, haben wir zum Zeitpunkt der Platzierung der Objekte keine weiteren Informationen darüber, </w:t>
-      </w:r>
-      <w:r>
-        <w:rPr>
-          <w:rFonts w:ascii="Times Newer Roman" w:hAnsi="Times Newer Roman" w:cs="Times New Roman"/>
-          <w:sz w:val="24"/>
-          <w:szCs w:val="24"/>
-        </w:rPr>
-        <w:lastRenderedPageBreak/>
-        <w:t>welche Biome an das momentan generierte angrenzen, beziehungsweise wie die Biome überlappen.</w:t>
-      </w:r>
-    </w:p>
-    <w:p>
-      <w:pPr>
-        <w:spacing w:line="360" w:lineRule="auto"/>
-        <w:rPr>
-          <w:rFonts w:ascii="Times Newer Roman" w:hAnsi="Times Newer Roman" w:cs="Times New Roman"/>
-          <w:sz w:val="24"/>
-          <w:szCs w:val="24"/>
-        </w:rPr>
-      </w:pPr>
-      <w:r>
-        <w:rPr>
-          <w:rFonts w:ascii="Times Newer Roman" w:hAnsi="Times Newer Roman" w:cs="Times New Roman"/>
-          <w:sz w:val="24"/>
-          <w:szCs w:val="24"/>
-        </w:rPr>
-        <w:t xml:space="preserve">Nichtsdestotrotz konnten wir einen </w:t>
-      </w:r>
-      <w:r>
-        <w:rPr>
-          <w:rFonts w:ascii="Times Newer Roman" w:hAnsi="Times Newer Roman" w:cs="Times New Roman"/>
-          <w:sz w:val="24"/>
-          <w:szCs w:val="24"/>
-        </w:rPr>
-        <w:t>tieferen Einblick in die 3D-Modellierung gewinnen</w:t>
-      </w:r>
-      <w:r>
-        <w:rPr>
-          <w:rFonts w:ascii="Times Newer Roman" w:hAnsi="Times Newer Roman" w:cs="Times New Roman"/>
-          <w:sz w:val="24"/>
-          <w:szCs w:val="24"/>
-        </w:rPr>
-        <w:t xml:space="preserve"> und mussten Lösungen für nicht triviale Probleme finden. Außerdem haben wir einen Eindruck davon bekommen, welche Funktionen zur Modellierung benötigt werden und wie die Daten </w:t>
-      </w:r>
-      <w:r>
-        <w:rPr>
-          <w:rFonts w:ascii="Times Newer Roman" w:hAnsi="Times Newer Roman" w:cs="Times New Roman"/>
-          <w:sz w:val="24"/>
-          <w:szCs w:val="24"/>
-        </w:rPr>
-        <w:t xml:space="preserve">intern </w:t>
-      </w:r>
-      <w:r>
-        <w:rPr>
-          <w:rFonts w:ascii="Times Newer Roman" w:hAnsi="Times Newer Roman" w:cs="Times New Roman"/>
-          <w:sz w:val="24"/>
-          <w:szCs w:val="24"/>
-        </w:rPr>
-        <w:t xml:space="preserve">strukturiert </w:t>
-      </w:r>
-      <w:r>
-        <w:rPr>
-          <w:rFonts w:ascii="Times Newer Roman" w:hAnsi="Times Newer Roman" w:cs="Times New Roman"/>
-          <w:sz w:val="24"/>
-          <w:szCs w:val="24"/>
-        </w:rPr>
-        <w:t>sind</w:t>
-      </w:r>
-      <w:r>
-        <w:rPr>
-          <w:rFonts w:ascii="Times Newer Roman" w:hAnsi="Times Newer Roman" w:cs="Times New Roman"/>
-          <w:sz w:val="24"/>
-          <w:szCs w:val="24"/>
-        </w:rPr>
-        <w:t>.</w:t>
-      </w:r>
-      <w:r>
-        <w:rPr>
-          <w:rFonts w:ascii="Times Newer Roman" w:hAnsi="Times Newer Roman" w:cs="Times New Roman"/>
-          <w:sz w:val="24"/>
-          <w:szCs w:val="24"/>
-        </w:rPr>
-        <w:t xml:space="preserve"> </w:t>
-      </w:r>
-    </w:p>
-    <w:p>
-      <w:pPr>
-        <w:spacing w:line="360" w:lineRule="auto"/>
-        <w:rPr>
-          <w:rFonts w:ascii="Times Newer Roman" w:hAnsi="Times Newer Roman" w:cs="Times New Roman"/>
-          <w:sz w:val="24"/>
-          <w:szCs w:val="24"/>
-        </w:rPr>
-      </w:pPr>
-      <w:r>
-        <w:rPr>
-          <w:rFonts w:ascii="Times Newer Roman" w:hAnsi="Times Newer Roman" w:cs="Times New Roman"/>
-          <w:sz w:val="24"/>
-          <w:szCs w:val="24"/>
-        </w:rPr>
-        <w:t xml:space="preserve">// </w:t>
-      </w:r>
-      <w:r>
-        <w:rPr>
-          <w:rFonts w:ascii="Times Newer Roman" w:hAnsi="Times Newer Roman" w:cs="Times New Roman"/>
-          <w:sz w:val="24"/>
-          <w:szCs w:val="24"/>
-        </w:rPr>
-        <w:t>noch</w:t>
-      </w:r>
-      <w:r>
-        <w:rPr>
-          <w:rFonts w:ascii="Times Newer Roman" w:hAnsi="Times Newer Roman" w:cs="Times New Roman"/>
-          <w:sz w:val="24"/>
-          <w:szCs w:val="24"/>
-        </w:rPr>
-        <w:t xml:space="preserve"> Ideen hier?</w:t>
-      </w:r>
-    </w:p>
-    <w:p>
-      <w:pPr>
-        <w:spacing w:line="360" w:lineRule="auto"/>
-        <w:rPr>
-          <w:rFonts w:ascii="Times Newer Roman" w:hAnsi="Times Newer Roman" w:cs="Times New Roman"/>
-          <w:sz w:val="24"/>
-          <w:szCs w:val="24"/>
-        </w:rPr>
-      </w:pPr>
-      <w:r>
-        <w:rPr>
-          <w:rFonts w:ascii="Times Newer Roman" w:hAnsi="Times Newer Roman" w:cs="Times New Roman"/>
-          <w:sz w:val="24"/>
-          <w:szCs w:val="24"/>
-        </w:rPr>
-        <w:t xml:space="preserve">Mit etwas mehr Zeit wären einige Optimierungen möglich gewesen. </w:t>
-      </w:r>
-    </w:p>
-    <w:p>
-      <w:pPr>
-        <w:spacing w:line="360" w:lineRule="auto"/>
-        <w:rPr>
-          <w:rFonts w:ascii="Times Newer Roman" w:hAnsi="Times Newer Roman" w:cs="Times New Roman"/>
-          <w:sz w:val="24"/>
-          <w:szCs w:val="24"/>
-        </w:rPr>
-      </w:pPr>
-      <w:r>
-        <w:rPr>
-          <w:rFonts w:ascii="Times Newer Roman" w:hAnsi="Times Newer Roman" w:cs="Times New Roman"/>
-          <w:sz w:val="24"/>
-          <w:szCs w:val="24"/>
-        </w:rPr>
-        <w:t xml:space="preserve">Zum einen könnte man erneut versuchen, einen Pinsel zum Selektieren des Bereichs für ein Biom zu verwenden. Dafür müsste man wohl eine andere Lösung als das Partikelsystem von Blender finden, zum Beispiel indem man einen eigenen Algorithmus implementiert, der Partikel auf einen ausgewählten Bereich verteilt. Alternativ könnte man auch </w:t>
-      </w:r>
-      <w:proofErr w:type="spellStart"/>
-      <w:r>
-        <w:rPr>
-          <w:rFonts w:ascii="Times Newer Roman" w:hAnsi="Times Newer Roman" w:cs="Times New Roman"/>
-          <w:sz w:val="24"/>
-          <w:szCs w:val="24"/>
-        </w:rPr>
-        <w:t>Vertexe</w:t>
-      </w:r>
-      <w:proofErr w:type="spellEnd"/>
-      <w:r>
-        <w:rPr>
-          <w:rFonts w:ascii="Times Newer Roman" w:hAnsi="Times Newer Roman" w:cs="Times New Roman"/>
-          <w:sz w:val="24"/>
-          <w:szCs w:val="24"/>
-        </w:rPr>
-        <w:t xml:space="preserve"> an die Ränder des angemalten Bereichs setzen und das Mesh an diesen Stellen trennen. Dabei müsste man das Mesh allerdings stark verändern und wir sind uns unsicher, ob dieser Ansatz zu guten Ergebnissen führen würde. </w:t>
-      </w:r>
-    </w:p>
-    <w:p>
-      <w:pPr>
-        <w:spacing w:line="360" w:lineRule="auto"/>
-        <w:rPr>
-          <w:rFonts w:ascii="Times Newer Roman" w:hAnsi="Times Newer Roman" w:cs="Times New Roman"/>
-          <w:sz w:val="24"/>
-          <w:szCs w:val="24"/>
-        </w:rPr>
-      </w:pPr>
-      <w:r>
-        <w:rPr>
-          <w:rFonts w:ascii="Times Newer Roman" w:hAnsi="Times Newer Roman" w:cs="Times New Roman"/>
-          <w:sz w:val="24"/>
-          <w:szCs w:val="24"/>
-        </w:rPr>
-        <w:t xml:space="preserve">Außerdem könnte man versuchen die Textur an den Übergängen zu verändern, um wirklich realistische Übergänge zu schaffen. </w:t>
-      </w:r>
-    </w:p>
-    <w:p>
-      <w:pPr>
-        <w:spacing w:line="360" w:lineRule="auto"/>
-        <w:rPr>
-          <w:rFonts w:ascii="Times Newer Roman" w:hAnsi="Times Newer Roman" w:cs="Times New Roman"/>
-          <w:sz w:val="24"/>
-          <w:szCs w:val="24"/>
-        </w:rPr>
-      </w:pPr>
-      <w:r>
-        <w:rPr>
-          <w:rFonts w:ascii="Times Newer Roman" w:hAnsi="Times Newer Roman" w:cs="Times New Roman"/>
-          <w:sz w:val="24"/>
-          <w:szCs w:val="24"/>
-        </w:rPr>
-        <w:t>Die Platzierung der Objekte kann ebenfalls noch besser gelöst werden. Eine Möglichkeit für die Erweiterung des Platzierungsalgorithmus ist die Einführung eines zweiten Durchlaufs. Im ersten Durchlauf werden große Objekte, wie beispielsweise Bäume im Wald-Biom platziert. Im zweiten durchlauf sollen dann zwischen die großen Objekte möglichst viele kleine Objekte, wie Gras oder Steine gesetzt werden, um die Szene detaillierter zu gestalten. Dazu könnte man, wenn die zu Platzierenden Objekte bekannt sind, Platzierungswahrscheinlichkeiten für jedes einzelne Objekt setzen, um noch mehr Kontrolle über die Generierung der Landschaften zu erhalten.</w:t>
+          <w:sz w:val="24"/>
+          <w:szCs w:val="24"/>
+        </w:rPr>
+      </w:pPr>
+      <w:r>
+        <w:rPr>
+          <w:rFonts w:ascii="Times Newer Roman" w:hAnsi="Times Newer Roman" w:cs="Times New Roman"/>
+          <w:sz w:val="24"/>
+          <w:szCs w:val="24"/>
+        </w:rPr>
+        <w:t>Trotz der Schwierigkeiten sind wir angesichts der Komplexität der Aufgabe stolz auf unsere Ergebnisse. Wir konnten im Laufe des Projekts viele Inspirationen für zukünftige Projekte sammelln und haben uns ein tieferes Verständnis für die Methodiken im Bereich der Visual Effects angeeignet.</w:t>
       </w:r>
     </w:p>
     <w:p>
@@ -3566,6 +3281,7 @@
     <w:lsdException w:name="HTML Sample" w:semiHidden="1" w:unhideWhenUsed="1"/>
     <w:lsdException w:name="HTML Typewriter" w:semiHidden="1" w:unhideWhenUsed="1"/>
     <w:lsdException w:name="HTML Variable" w:semiHidden="1" w:unhideWhenUsed="1"/>
+    <w:lsdException w:name="Normal Table" w:semiHidden="1" w:unhideWhenUsed="1"/>
     <w:lsdException w:name="annotation subject" w:semiHidden="1" w:unhideWhenUsed="1"/>
     <w:lsdException w:name="No List" w:semiHidden="1" w:unhideWhenUsed="1"/>
     <w:lsdException w:name="Outline List 1" w:semiHidden="1" w:unhideWhenUsed="1"/>
@@ -3612,8 +3328,10 @@
     <w:lsdException w:name="Table Subtle 2" w:semiHidden="1" w:unhideWhenUsed="1"/>
     <w:lsdException w:name="Table Web 1" w:semiHidden="1" w:unhideWhenUsed="1"/>
     <w:lsdException w:name="Table Web 2" w:semiHidden="1" w:unhideWhenUsed="1"/>
+    <w:lsdException w:name="Table Web 3" w:semiHidden="1" w:unhideWhenUsed="1"/>
     <w:lsdException w:name="Balloon Text" w:semiHidden="1" w:unhideWhenUsed="1"/>
     <w:lsdException w:name="Table Grid" w:uiPriority="39"/>
+    <w:lsdException w:name="Table Theme" w:semiHidden="1" w:unhideWhenUsed="1"/>
     <w:lsdException w:name="Placeholder Text" w:semiHidden="1"/>
     <w:lsdException w:name="No Spacing" w:uiPriority="1" w:qFormat="1"/>
     <w:lsdException w:name="Light Shading" w:uiPriority="60"/>
@@ -3835,17 +3553,17 @@
     <w:lsdException w:name="Unresolved Mention" w:semiHidden="1" w:unhideWhenUsed="1"/>
     <w:lsdException w:name="Smart Link" w:semiHidden="1" w:unhideWhenUsed="1"/>
   </w:latentStyles>
-  <w:style w:type="paragraph" w:default="1" w:styleId="Standard">
+  <w:style w:type="paragraph" w:default="1" w:styleId="Normal">
     <w:name w:val="Normal"/>
     <w:qFormat/>
   </w:style>
-  <w:style w:type="character" w:default="1" w:styleId="Absatz-Standardschriftart">
+  <w:style w:type="character" w:default="1" w:styleId="DefaultParagraphFont">
     <w:name w:val="Default Paragraph Font"/>
     <w:uiPriority w:val="1"/>
     <w:semiHidden/>
     <w:unhideWhenUsed/>
   </w:style>
-  <w:style w:type="table" w:default="1" w:styleId="NormaleTabelle">
+  <w:style w:type="table" w:default="1" w:styleId="TableNormal">
     <w:name w:val="Normal Table"/>
     <w:uiPriority w:val="99"/>
     <w:semiHidden/>
@@ -3860,15 +3578,15 @@
       </w:tblCellMar>
     </w:tblPr>
   </w:style>
-  <w:style w:type="numbering" w:default="1" w:styleId="KeineListe">
+  <w:style w:type="numbering" w:default="1" w:styleId="NoList">
     <w:name w:val="No List"/>
     <w:uiPriority w:val="99"/>
     <w:semiHidden/>
     <w:unhideWhenUsed/>
   </w:style>
-  <w:style w:type="paragraph" w:styleId="Listenabsatz">
+  <w:style w:type="paragraph" w:styleId="ListParagraph">
     <w:name w:val="List Paragraph"/>
-    <w:basedOn w:val="Standard"/>
+    <w:basedOn w:val="Normal"/>
     <w:uiPriority w:val="34"/>
     <w:qFormat/>
     <w:rsid w:val="009F5333"/>
@@ -3877,10 +3595,10 @@
       <w:contextualSpacing/>
     </w:pPr>
   </w:style>
-  <w:style w:type="paragraph" w:styleId="Kopfzeile">
+  <w:style w:type="paragraph" w:styleId="Header">
     <w:name w:val="header"/>
-    <w:basedOn w:val="Standard"/>
-    <w:link w:val="KopfzeileZchn"/>
+    <w:basedOn w:val="Normal"/>
+    <w:link w:val="HeaderChar"/>
     <w:uiPriority w:val="99"/>
     <w:unhideWhenUsed/>
     <w:rsid w:val="00090371"/>
@@ -3892,17 +3610,17 @@
       <w:spacing w:after="0" w:line="240" w:lineRule="auto"/>
     </w:pPr>
   </w:style>
-  <w:style w:type="character" w:customStyle="1" w:styleId="KopfzeileZchn">
-    <w:name w:val="Kopfzeile Zchn"/>
-    <w:basedOn w:val="Absatz-Standardschriftart"/>
-    <w:link w:val="Kopfzeile"/>
+  <w:style w:type="character" w:customStyle="1" w:styleId="HeaderChar">
+    <w:name w:val="Header Char"/>
+    <w:basedOn w:val="DefaultParagraphFont"/>
+    <w:link w:val="Header"/>
     <w:uiPriority w:val="99"/>
     <w:rsid w:val="00090371"/>
   </w:style>
-  <w:style w:type="paragraph" w:styleId="Fuzeile">
+  <w:style w:type="paragraph" w:styleId="Footer">
     <w:name w:val="footer"/>
-    <w:basedOn w:val="Standard"/>
-    <w:link w:val="FuzeileZchn"/>
+    <w:basedOn w:val="Normal"/>
+    <w:link w:val="FooterChar"/>
     <w:uiPriority w:val="99"/>
     <w:unhideWhenUsed/>
     <w:rsid w:val="00090371"/>
@@ -3914,10 +3632,10 @@
       <w:spacing w:after="0" w:line="240" w:lineRule="auto"/>
     </w:pPr>
   </w:style>
-  <w:style w:type="character" w:customStyle="1" w:styleId="FuzeileZchn">
-    <w:name w:val="Fußzeile Zchn"/>
-    <w:basedOn w:val="Absatz-Standardschriftart"/>
-    <w:link w:val="Fuzeile"/>
+  <w:style w:type="character" w:customStyle="1" w:styleId="FooterChar">
+    <w:name w:val="Footer Char"/>
+    <w:basedOn w:val="DefaultParagraphFont"/>
+    <w:link w:val="Footer"/>
     <w:uiPriority w:val="99"/>
     <w:rsid w:val="00090371"/>
   </w:style>
@@ -4217,4 +3935,16 @@
     </a:ext>
   </a:extLst>
 </a:theme>
+</file>
+
+<file path=customXml/item1.xml><?xml version="1.0" encoding="utf-8"?>
+<b:Sources xmlns:b="http://schemas.openxmlformats.org/officeDocument/2006/bibliography" xmlns="http://schemas.openxmlformats.org/officeDocument/2006/bibliography" SelectedStyle="\APASixthEditionOfficeOnline.xsl" StyleName="APA" Version="6"/>
+</file>
+
+<file path=customXml/itemProps1.xml><?xml version="1.0" encoding="utf-8"?>
+<ds:datastoreItem xmlns:ds="http://schemas.openxmlformats.org/officeDocument/2006/customXml" ds:itemID="{E30BE8E5-8028-4E10-8BCA-4F5454D29969}">
+  <ds:schemaRefs>
+    <ds:schemaRef ds:uri="http://schemas.openxmlformats.org/officeDocument/2006/bibliography"/>
+  </ds:schemaRefs>
+</ds:datastoreItem>
 </file>